--- a/Thesis writing/Alex Popescu - ES - Methods & Results - 20231117.docx
+++ b/Thesis writing/Alex Popescu - ES - Methods & Results - 20231117.docx
@@ -14,359 +14,305 @@
         <w:rPr>
           <w:lang w:val="en-CA"/>
         </w:rPr>
-        <w:t>Methods</w:t>
+        <w:t>List of Tables</w:t>
       </w:r>
     </w:p>
     <w:p>
       <w:pPr>
-        <w:pStyle w:val="SectionSubtitle"/>
+        <w:pStyle w:val="TableofFigures"/>
+        <w:tabs>
+          <w:tab w:val="right" w:leader="dot" w:pos="9350"/>
+        </w:tabs>
+        <w:rPr>
+          <w:rFonts w:asciiTheme="minorHAnsi" w:eastAsiaTheme="minorEastAsia" w:hAnsiTheme="minorHAnsi" w:cstheme="minorBidi"/>
+          <w:noProof/>
+          <w:kern w:val="2"/>
+          <w:lang w:val="en-CA" w:eastAsia="en-CA"/>
+          <w14:ligatures w14:val="standardContextual"/>
+        </w:rPr>
       </w:pPr>
       <w:r>
-        <w:t>Site Selection</w:t>
+        <w:rPr>
+          <w:lang w:val="en-CA"/>
+        </w:rPr>
+        <w:fldChar w:fldCharType="begin"/>
+      </w:r>
+      <w:r>
+        <w:rPr>
+          <w:lang w:val="en-CA"/>
+        </w:rPr>
+        <w:instrText xml:space="preserve"> TOC \c "Table" </w:instrText>
+      </w:r>
+      <w:r>
+        <w:rPr>
+          <w:lang w:val="en-CA"/>
+        </w:rPr>
+        <w:fldChar w:fldCharType="separate"/>
+      </w:r>
+      <w:r>
+        <w:rPr>
+          <w:noProof/>
+        </w:rPr>
+        <w:t xml:space="preserve">Table 1: </w:t>
+      </w:r>
+      <w:r>
+        <w:rPr>
+          <w:noProof/>
+        </w:rPr>
+        <w:t>Effects of sentinel presence and generalized environment on the allocation of time to each behavior</w:t>
+      </w:r>
+      <w:r>
+        <w:rPr>
+          <w:noProof/>
+        </w:rPr>
+        <w:tab/>
+      </w:r>
+      <w:r>
+        <w:rPr>
+          <w:noProof/>
+        </w:rPr>
+        <w:fldChar w:fldCharType="begin"/>
+      </w:r>
+      <w:r>
+        <w:rPr>
+          <w:noProof/>
+        </w:rPr>
+        <w:instrText xml:space="preserve"> PAGEREF _Toc151366738 \h </w:instrText>
+      </w:r>
+      <w:r>
+        <w:rPr>
+          <w:noProof/>
+        </w:rPr>
+      </w:r>
+      <w:r>
+        <w:rPr>
+          <w:noProof/>
+        </w:rPr>
+        <w:fldChar w:fldCharType="separate"/>
+      </w:r>
+      <w:r>
+        <w:rPr>
+          <w:noProof/>
+        </w:rPr>
+        <w:t>8</w:t>
+      </w:r>
+      <w:r>
+        <w:rPr>
+          <w:noProof/>
+        </w:rPr>
+        <w:fldChar w:fldCharType="end"/>
       </w:r>
     </w:p>
     <w:p>
       <w:pPr>
-        <w:pStyle w:val="SectionText"/>
+        <w:pStyle w:val="TableofFigures"/>
+        <w:tabs>
+          <w:tab w:val="right" w:leader="dot" w:pos="9350"/>
+        </w:tabs>
+        <w:rPr>
+          <w:rFonts w:asciiTheme="minorHAnsi" w:eastAsiaTheme="minorEastAsia" w:hAnsiTheme="minorHAnsi" w:cstheme="minorBidi"/>
+          <w:noProof/>
+          <w:kern w:val="2"/>
+          <w:lang w:val="en-CA" w:eastAsia="en-CA"/>
+          <w14:ligatures w14:val="standardContextual"/>
+        </w:rPr>
       </w:pPr>
       <w:r>
-        <w:t>We launched a community science initiative in the greater St. Catharines and Niagara region called Crowkemon Go (</w:t>
-      </w:r>
-      <w:r>
-        <w:t>www.crowkemon.weebly.com</w:t>
-      </w:r>
-      <w:r>
-        <w:t>)</w:t>
-      </w:r>
-      <w:r>
-        <w:t xml:space="preserve"> in spring 2022</w:t>
-      </w:r>
-      <w:r>
-        <w:t xml:space="preserve">. </w:t>
-      </w:r>
-      <w:r>
-        <w:t xml:space="preserve">Community members were invited to report the location of crows </w:t>
-      </w:r>
-      <w:r>
-        <w:t xml:space="preserve">spotted </w:t>
-      </w:r>
-      <w:r>
-        <w:t xml:space="preserve">during the spring months to locate areas </w:t>
-      </w:r>
-      <w:r>
-        <w:t>with a high</w:t>
-      </w:r>
-      <w:r>
-        <w:t xml:space="preserve"> likelihood of finding crows. </w:t>
-      </w:r>
-      <w:r>
-        <w:t xml:space="preserve">In total, the community recorded </w:t>
-      </w:r>
-      <w:r>
-        <w:t xml:space="preserve">221 </w:t>
-      </w:r>
-      <w:r>
-        <w:t>crow si</w:t>
-      </w:r>
-      <w:r>
-        <w:t>gh</w:t>
-      </w:r>
-      <w:r>
-        <w:t>tings</w:t>
-      </w:r>
-      <w:r>
-        <w:t xml:space="preserve"> using Crowkemon Go</w:t>
-      </w:r>
-      <w:r>
-        <w:t xml:space="preserve"> between </w:t>
-      </w:r>
-      <w:r>
-        <w:t xml:space="preserve">January </w:t>
-      </w:r>
-      <w:r>
-        <w:t xml:space="preserve">and </w:t>
-      </w:r>
-      <w:r>
-        <w:t>May 2022</w:t>
-      </w:r>
-      <w:r>
-        <w:t xml:space="preserve">. </w:t>
-      </w:r>
-      <w:r>
-        <w:t xml:space="preserve">From </w:t>
-      </w:r>
-      <w:r>
-        <w:t xml:space="preserve">April-May 2022, we visited potential </w:t>
-      </w:r>
-      <w:r>
-        <w:t xml:space="preserve">observation </w:t>
-      </w:r>
-      <w:r>
-        <w:t xml:space="preserve">sites and baited </w:t>
-      </w:r>
-      <w:r>
-        <w:t xml:space="preserve">them </w:t>
-      </w:r>
-      <w:r>
-        <w:t xml:space="preserve">with whole peanuts to attract crows and reinforce </w:t>
-      </w:r>
-      <w:r>
-        <w:t xml:space="preserve">an </w:t>
-      </w:r>
-      <w:r>
-        <w:t>association of</w:t>
-      </w:r>
-      <w:r>
-        <w:t xml:space="preserve"> food with</w:t>
-      </w:r>
-      <w:r>
-        <w:t xml:space="preserve"> these locations. </w:t>
-      </w:r>
-      <w:r>
-        <w:t>W</w:t>
-      </w:r>
-      <w:r>
-        <w:t xml:space="preserve">e </w:t>
-      </w:r>
-      <w:r>
-        <w:t>limited data collection to the summer months (</w:t>
-      </w:r>
-      <w:r>
-        <w:t>June</w:t>
-      </w:r>
-      <w:r>
-        <w:t>-</w:t>
-      </w:r>
-      <w:r>
-        <w:t>September</w:t>
-      </w:r>
-      <w:r>
-        <w:t xml:space="preserve"> 2022</w:t>
-      </w:r>
-      <w:r>
-        <w:t>)</w:t>
-      </w:r>
-      <w:r>
-        <w:t xml:space="preserve"> </w:t>
-      </w:r>
-      <w:r>
-        <w:t xml:space="preserve">when nestlings </w:t>
-      </w:r>
-      <w:r>
-        <w:t xml:space="preserve">are </w:t>
-      </w:r>
-      <w:r>
-        <w:t>fledging,</w:t>
-      </w:r>
-      <w:r>
-        <w:t xml:space="preserve"> and </w:t>
-      </w:r>
-      <w:r>
-        <w:t>groups are less tightly bound by the territory immediately surrounding the nest</w:t>
-      </w:r>
-      <w:r>
-        <w:t xml:space="preserve">. One site was selected for recurrent </w:t>
-      </w:r>
-      <w:r>
-        <w:t>sampling</w:t>
-      </w:r>
-      <w:r>
-        <w:t xml:space="preserve"> (Fairview Park</w:t>
-      </w:r>
-      <w:r>
-        <w:t>, 43°10'57.4"N 79°14'44.9"W). We also visited areas with many crow sightings for opportunistic sampling, as the presence of crows was not guaranteed at other potential recurrent sampling locations</w:t>
-      </w:r>
-      <w:r>
-        <w:t xml:space="preserve"> (</w:t>
-      </w:r>
-      <w:r>
+        <w:rPr>
+          <w:noProof/>
+        </w:rPr>
+        <w:t xml:space="preserve">Table 2: </w:t>
+      </w:r>
+      <w:r>
+        <w:rPr>
+          <w:noProof/>
+        </w:rPr>
+        <w:t>Results of the linear mixed models fit to the mean bout duration</w:t>
+      </w:r>
+      <w:r>
+        <w:rPr>
+          <w:noProof/>
+        </w:rPr>
+        <w:tab/>
+      </w:r>
+      <w:r>
+        <w:rPr>
+          <w:noProof/>
+        </w:rPr>
         <w:fldChar w:fldCharType="begin"/>
       </w:r>
       <w:r>
-        <w:instrText xml:space="preserve"> REF _Ref151135363 </w:instrText>
-      </w:r>
-      <w:r>
+        <w:rPr>
+          <w:noProof/>
+        </w:rPr>
+        <w:instrText xml:space="preserve"> PAGEREF _Toc151366739 \h </w:instrText>
+      </w:r>
+      <w:r>
+        <w:rPr>
+          <w:noProof/>
+        </w:rPr>
+      </w:r>
+      <w:r>
+        <w:rPr>
+          <w:noProof/>
+        </w:rPr>
         <w:fldChar w:fldCharType="separate"/>
       </w:r>
       <w:r>
-        <w:t xml:space="preserve">Figure </w:t>
-      </w:r>
-      <w:r>
-        <w:rPr>
-          <w:noProof/>
-        </w:rPr>
-        <w:t>1</w:t>
-      </w:r>
-      <w:r>
+        <w:rPr>
+          <w:noProof/>
+        </w:rPr>
+        <w:t>10</w:t>
+      </w:r>
+      <w:r>
+        <w:rPr>
+          <w:noProof/>
+        </w:rPr>
         <w:fldChar w:fldCharType="end"/>
-      </w:r>
-      <w:r>
-        <w:t>)</w:t>
-      </w:r>
-      <w:r>
-        <w:t>.</w:t>
-      </w:r>
-      <w:r>
-        <w:t xml:space="preserve"> </w:t>
       </w:r>
     </w:p>
     <w:p>
       <w:pPr>
-        <w:pStyle w:val="SectionSubtitle"/>
+        <w:pStyle w:val="TableofFigures"/>
+        <w:tabs>
+          <w:tab w:val="right" w:leader="dot" w:pos="9350"/>
+        </w:tabs>
+        <w:rPr>
+          <w:rFonts w:asciiTheme="minorHAnsi" w:eastAsiaTheme="minorEastAsia" w:hAnsiTheme="minorHAnsi" w:cstheme="minorBidi"/>
+          <w:noProof/>
+          <w:kern w:val="2"/>
+          <w:lang w:val="en-CA" w:eastAsia="en-CA"/>
+          <w14:ligatures w14:val="standardContextual"/>
+        </w:rPr>
       </w:pPr>
       <w:r>
-        <w:t>Field observation</w:t>
+        <w:rPr>
+          <w:noProof/>
+        </w:rPr>
+        <w:t xml:space="preserve">Table 3: </w:t>
+      </w:r>
+      <w:r>
+        <w:rPr>
+          <w:noProof/>
+        </w:rPr>
+        <w:t>Result of the linear mixed model fit to forager peck rate</w:t>
+      </w:r>
+      <w:r>
+        <w:rPr>
+          <w:noProof/>
+        </w:rPr>
+        <w:tab/>
+      </w:r>
+      <w:r>
+        <w:rPr>
+          <w:noProof/>
+        </w:rPr>
+        <w:fldChar w:fldCharType="begin"/>
+      </w:r>
+      <w:r>
+        <w:rPr>
+          <w:noProof/>
+        </w:rPr>
+        <w:instrText xml:space="preserve"> PAGEREF _Toc151366740 \h </w:instrText>
+      </w:r>
+      <w:r>
+        <w:rPr>
+          <w:noProof/>
+        </w:rPr>
+      </w:r>
+      <w:r>
+        <w:rPr>
+          <w:noProof/>
+        </w:rPr>
+        <w:fldChar w:fldCharType="separate"/>
+      </w:r>
+      <w:r>
+        <w:rPr>
+          <w:noProof/>
+        </w:rPr>
+        <w:t>16</w:t>
+      </w:r>
+      <w:r>
+        <w:rPr>
+          <w:noProof/>
+        </w:rPr>
+        <w:fldChar w:fldCharType="end"/>
       </w:r>
     </w:p>
     <w:p>
       <w:pPr>
-        <w:pStyle w:val="SectionText"/>
+        <w:pStyle w:val="TableofFigures"/>
+        <w:tabs>
+          <w:tab w:val="right" w:leader="dot" w:pos="9350"/>
+        </w:tabs>
+        <w:rPr>
+          <w:rFonts w:asciiTheme="minorHAnsi" w:eastAsiaTheme="minorEastAsia" w:hAnsiTheme="minorHAnsi" w:cstheme="minorBidi"/>
+          <w:noProof/>
+          <w:kern w:val="2"/>
+          <w:lang w:val="en-CA" w:eastAsia="en-CA"/>
+          <w14:ligatures w14:val="standardContextual"/>
+        </w:rPr>
       </w:pPr>
       <w:r>
-        <w:t>Data collection</w:t>
-      </w:r>
-      <w:r>
-        <w:t xml:space="preserve"> was </w:t>
-      </w:r>
-      <w:r>
-        <w:t xml:space="preserve">performed during the </w:t>
-      </w:r>
-      <w:r>
-        <w:t xml:space="preserve">2-3 hours following </w:t>
-      </w:r>
-      <w:r>
-        <w:t>sunrise</w:t>
-      </w:r>
-      <w:r>
-        <w:t xml:space="preserve"> (</w:t>
-      </w:r>
-      <w:r>
-        <w:t xml:space="preserve">approx. </w:t>
-      </w:r>
-      <w:r>
-        <w:t>6</w:t>
-      </w:r>
-      <w:r>
-        <w:t>-9AM)</w:t>
-      </w:r>
-      <w:r>
-        <w:t>.</w:t>
-      </w:r>
-      <w:r>
-        <w:t xml:space="preserve"> No sampling was performed when it was raining</w:t>
-      </w:r>
-      <w:r>
-        <w:t xml:space="preserve"> or during adverse weather</w:t>
-      </w:r>
-      <w:r>
-        <w:t xml:space="preserve"> (</w:t>
-      </w:r>
-      <w:r>
-        <w:t>e.g.,</w:t>
-      </w:r>
-      <w:r>
-        <w:t xml:space="preserve"> thunderstorm</w:t>
-      </w:r>
-      <w:r>
-        <w:t xml:space="preserve"> or</w:t>
-      </w:r>
-      <w:r>
-        <w:t xml:space="preserve"> heatwave)</w:t>
-      </w:r>
-      <w:r>
-        <w:t>.</w:t>
-      </w:r>
-      <w:r>
-        <w:t xml:space="preserve"> </w:t>
-      </w:r>
-      <w:r>
-        <w:t xml:space="preserve">Upon arriving at the recurrent sampling location, a Nikon D5300 camera with a 70-300mm Nikkor lens was set up on a tripod a minimum </w:t>
-      </w:r>
-      <w:r>
-        <w:t xml:space="preserve">of </w:t>
-      </w:r>
-      <w:r>
-        <w:t>15m away from a concrete pad</w:t>
-      </w:r>
-      <w:r>
-        <w:t xml:space="preserve"> (predetermined bait location)</w:t>
-      </w:r>
-      <w:r>
-        <w:t xml:space="preserve">. </w:t>
-      </w:r>
-      <w:r>
-        <w:t>If crows were already foraging in the area, we would begin recording immediately and not bait the site. If not, an</w:t>
-      </w:r>
-      <w:r>
-        <w:t xml:space="preserve"> observer approached and visibly dropped 30g of Cheez-Its, then returned to the camera. If crows were on-site, recording would start immediately, whereas if the crows were absent, a crow-caller would be used for 20 minutes (1 </w:t>
-      </w:r>
-      <w:r>
-        <w:t xml:space="preserve">5s. </w:t>
-      </w:r>
-      <w:r>
-        <w:t>call per min, 5</w:t>
-      </w:r>
-      <w:r>
-        <w:t xml:space="preserve"> </w:t>
-      </w:r>
-      <w:r>
-        <w:t xml:space="preserve">mins on, 5 mins off) to attract them. We would then begin recording upon the arrival of the crows and recorded </w:t>
-      </w:r>
-      <w:r>
-        <w:t xml:space="preserve">up </w:t>
-      </w:r>
-      <w:r>
-        <w:t>to maximum</w:t>
-      </w:r>
-      <w:r>
-        <w:t xml:space="preserve"> of 20 minutes.</w:t>
-      </w:r>
-      <w:r>
-        <w:t xml:space="preserve"> The recording was stopped if the crows vacated the area for longer than 5 minutes and we remained in the area for 10 minutes post-departure in case the crows returned. If the crows returned, we would continue the trial.</w:t>
-      </w:r>
-      <w:r>
-        <w:t xml:space="preserve"> </w:t>
-      </w:r>
-      <w:r>
-        <w:t xml:space="preserve">For </w:t>
-      </w:r>
-      <w:r>
-        <w:t>opportunistic</w:t>
-      </w:r>
-      <w:r>
-        <w:t xml:space="preserve"> sampling, we look</w:t>
-      </w:r>
-      <w:r>
-        <w:t>ed</w:t>
-      </w:r>
-      <w:r>
-        <w:t xml:space="preserve"> for crows using Crowkemon Go</w:t>
-      </w:r>
-      <w:r>
-        <w:t xml:space="preserve"> as a guide</w:t>
-      </w:r>
-      <w:r>
-        <w:t>. If we found crows that were already foraging, we would set up in the same manner as for recurrent sampling</w:t>
-      </w:r>
-      <w:r>
-        <w:t xml:space="preserve"> and</w:t>
-      </w:r>
-      <w:r>
-        <w:t xml:space="preserve"> did not bait the site. </w:t>
-      </w:r>
-      <w:r>
-        <w:t>Conversely</w:t>
-      </w:r>
-      <w:r>
-        <w:t xml:space="preserve">, if the crows were not already foraging, we would bait the site as we did for recurrent </w:t>
-      </w:r>
-      <w:r>
-        <w:t>sampling.</w:t>
+        <w:rPr>
+          <w:noProof/>
+        </w:rPr>
+        <w:t xml:space="preserve">Table 4: </w:t>
+      </w:r>
+      <w:r>
+        <w:rPr>
+          <w:noProof/>
+        </w:rPr>
+        <w:t>Results of generalized linear mixed model fit to the number of transitions performed by foragers</w:t>
+      </w:r>
+      <w:r>
+        <w:rPr>
+          <w:noProof/>
+        </w:rPr>
+        <w:tab/>
+      </w:r>
+      <w:r>
+        <w:rPr>
+          <w:noProof/>
+        </w:rPr>
+        <w:fldChar w:fldCharType="begin"/>
+      </w:r>
+      <w:r>
+        <w:rPr>
+          <w:noProof/>
+        </w:rPr>
+        <w:instrText xml:space="preserve"> PAGEREF _Toc151366741 \h </w:instrText>
+      </w:r>
+      <w:r>
+        <w:rPr>
+          <w:noProof/>
+        </w:rPr>
+      </w:r>
+      <w:r>
+        <w:rPr>
+          <w:noProof/>
+        </w:rPr>
+        <w:fldChar w:fldCharType="separate"/>
+      </w:r>
+      <w:r>
+        <w:rPr>
+          <w:noProof/>
+        </w:rPr>
+        <w:t>19</w:t>
+      </w:r>
+      <w:r>
+        <w:rPr>
+          <w:noProof/>
+        </w:rPr>
+        <w:fldChar w:fldCharType="end"/>
       </w:r>
     </w:p>
     <w:p>
       <w:pPr>
-        <w:pStyle w:val="SectionText"/>
+        <w:pStyle w:val="SectionTitle"/>
+        <w:rPr>
+          <w:lang w:val="en-CA"/>
+        </w:rPr>
         <w:sectPr>
           <w:headerReference w:type="default" r:id="rId10"/>
           <w:pgSz w:w="12240" w:h="15840"/>
@@ -376,6 +322,1046 @@
         </w:sectPr>
       </w:pPr>
       <w:r>
+        <w:rPr>
+          <w:lang w:val="en-CA"/>
+        </w:rPr>
+        <w:fldChar w:fldCharType="end"/>
+      </w:r>
+    </w:p>
+    <w:p>
+      <w:pPr>
+        <w:pStyle w:val="SectionTitle"/>
+        <w:spacing w:before="0"/>
+        <w:rPr>
+          <w:lang w:val="en-CA"/>
+        </w:rPr>
+      </w:pPr>
+      <w:r>
+        <w:rPr>
+          <w:lang w:val="en-CA"/>
+        </w:rPr>
+        <w:lastRenderedPageBreak/>
+        <w:t>List of Figures</w:t>
+      </w:r>
+    </w:p>
+    <w:p>
+      <w:pPr>
+        <w:pStyle w:val="TableofFigures"/>
+        <w:tabs>
+          <w:tab w:val="right" w:leader="dot" w:pos="9350"/>
+        </w:tabs>
+        <w:rPr>
+          <w:rFonts w:asciiTheme="minorHAnsi" w:eastAsiaTheme="minorEastAsia" w:hAnsiTheme="minorHAnsi" w:cstheme="minorBidi"/>
+          <w:noProof/>
+          <w:kern w:val="2"/>
+          <w:lang w:val="en-CA" w:eastAsia="en-CA"/>
+          <w14:ligatures w14:val="standardContextual"/>
+        </w:rPr>
+      </w:pPr>
+      <w:r>
+        <w:rPr>
+          <w:lang w:val="en-CA"/>
+        </w:rPr>
+        <w:fldChar w:fldCharType="begin"/>
+      </w:r>
+      <w:r>
+        <w:rPr>
+          <w:lang w:val="en-CA"/>
+        </w:rPr>
+        <w:instrText xml:space="preserve"> TOC \c "Figure" </w:instrText>
+      </w:r>
+      <w:r>
+        <w:rPr>
+          <w:lang w:val="en-CA"/>
+        </w:rPr>
+        <w:fldChar w:fldCharType="separate"/>
+      </w:r>
+      <w:r>
+        <w:rPr>
+          <w:noProof/>
+        </w:rPr>
+        <w:t xml:space="preserve">Figure 1: </w:t>
+      </w:r>
+      <w:r>
+        <w:rPr>
+          <w:noProof/>
+          <w:lang w:val="en-CA"/>
+        </w:rPr>
+        <w:t>Map of observations from Crowkemon Go and sampling locations used during the data collection phase</w:t>
+      </w:r>
+      <w:r>
+        <w:rPr>
+          <w:noProof/>
+        </w:rPr>
+        <w:tab/>
+      </w:r>
+      <w:r>
+        <w:rPr>
+          <w:noProof/>
+        </w:rPr>
+        <w:fldChar w:fldCharType="begin"/>
+      </w:r>
+      <w:r>
+        <w:rPr>
+          <w:noProof/>
+        </w:rPr>
+        <w:instrText xml:space="preserve"> PAGEREF _Toc151366583 \h </w:instrText>
+      </w:r>
+      <w:r>
+        <w:rPr>
+          <w:noProof/>
+        </w:rPr>
+      </w:r>
+      <w:r>
+        <w:rPr>
+          <w:noProof/>
+        </w:rPr>
+        <w:fldChar w:fldCharType="separate"/>
+      </w:r>
+      <w:r>
+        <w:rPr>
+          <w:noProof/>
+        </w:rPr>
+        <w:t>3</w:t>
+      </w:r>
+      <w:r>
+        <w:rPr>
+          <w:noProof/>
+        </w:rPr>
+        <w:fldChar w:fldCharType="end"/>
+      </w:r>
+    </w:p>
+    <w:p>
+      <w:pPr>
+        <w:pStyle w:val="TableofFigures"/>
+        <w:tabs>
+          <w:tab w:val="right" w:leader="dot" w:pos="9350"/>
+        </w:tabs>
+        <w:rPr>
+          <w:rFonts w:asciiTheme="minorHAnsi" w:eastAsiaTheme="minorEastAsia" w:hAnsiTheme="minorHAnsi" w:cstheme="minorBidi"/>
+          <w:noProof/>
+          <w:kern w:val="2"/>
+          <w:lang w:val="en-CA" w:eastAsia="en-CA"/>
+          <w14:ligatures w14:val="standardContextual"/>
+        </w:rPr>
+      </w:pPr>
+      <w:r>
+        <w:rPr>
+          <w:noProof/>
+        </w:rPr>
+        <w:t xml:space="preserve">Figure 2: </w:t>
+      </w:r>
+      <w:r>
+        <w:rPr>
+          <w:noProof/>
+        </w:rPr>
+        <w:t>Proportion of foraging time allocated to each behavior by foragers in  commercial and green areas</w:t>
+      </w:r>
+      <w:r>
+        <w:rPr>
+          <w:noProof/>
+        </w:rPr>
+        <w:tab/>
+      </w:r>
+      <w:r>
+        <w:rPr>
+          <w:noProof/>
+        </w:rPr>
+        <w:fldChar w:fldCharType="begin"/>
+      </w:r>
+      <w:r>
+        <w:rPr>
+          <w:noProof/>
+        </w:rPr>
+        <w:instrText xml:space="preserve"> PAGEREF _Toc151366584 \h </w:instrText>
+      </w:r>
+      <w:r>
+        <w:rPr>
+          <w:noProof/>
+        </w:rPr>
+      </w:r>
+      <w:r>
+        <w:rPr>
+          <w:noProof/>
+        </w:rPr>
+        <w:fldChar w:fldCharType="separate"/>
+      </w:r>
+      <w:r>
+        <w:rPr>
+          <w:noProof/>
+        </w:rPr>
+        <w:t>7</w:t>
+      </w:r>
+      <w:r>
+        <w:rPr>
+          <w:noProof/>
+        </w:rPr>
+        <w:fldChar w:fldCharType="end"/>
+      </w:r>
+    </w:p>
+    <w:p>
+      <w:pPr>
+        <w:pStyle w:val="TableofFigures"/>
+        <w:tabs>
+          <w:tab w:val="right" w:leader="dot" w:pos="9350"/>
+        </w:tabs>
+        <w:rPr>
+          <w:rFonts w:asciiTheme="minorHAnsi" w:eastAsiaTheme="minorEastAsia" w:hAnsiTheme="minorHAnsi" w:cstheme="minorBidi"/>
+          <w:noProof/>
+          <w:kern w:val="2"/>
+          <w:lang w:val="en-CA" w:eastAsia="en-CA"/>
+          <w14:ligatures w14:val="standardContextual"/>
+        </w:rPr>
+      </w:pPr>
+      <w:r>
+        <w:rPr>
+          <w:noProof/>
+        </w:rPr>
+        <w:t xml:space="preserve">Figure 3: </w:t>
+      </w:r>
+      <w:r>
+        <w:rPr>
+          <w:noProof/>
+        </w:rPr>
+        <w:t>Mean bout duration of foragers in commercial and green areas</w:t>
+      </w:r>
+      <w:r>
+        <w:rPr>
+          <w:noProof/>
+        </w:rPr>
+        <w:tab/>
+      </w:r>
+      <w:r>
+        <w:rPr>
+          <w:noProof/>
+        </w:rPr>
+        <w:fldChar w:fldCharType="begin"/>
+      </w:r>
+      <w:r>
+        <w:rPr>
+          <w:noProof/>
+        </w:rPr>
+        <w:instrText xml:space="preserve"> PAGEREF _Toc151366585 \h </w:instrText>
+      </w:r>
+      <w:r>
+        <w:rPr>
+          <w:noProof/>
+        </w:rPr>
+      </w:r>
+      <w:r>
+        <w:rPr>
+          <w:noProof/>
+        </w:rPr>
+        <w:fldChar w:fldCharType="separate"/>
+      </w:r>
+      <w:r>
+        <w:rPr>
+          <w:noProof/>
+        </w:rPr>
+        <w:t>9</w:t>
+      </w:r>
+      <w:r>
+        <w:rPr>
+          <w:noProof/>
+        </w:rPr>
+        <w:fldChar w:fldCharType="end"/>
+      </w:r>
+    </w:p>
+    <w:p>
+      <w:pPr>
+        <w:pStyle w:val="TableofFigures"/>
+        <w:tabs>
+          <w:tab w:val="right" w:leader="dot" w:pos="9350"/>
+        </w:tabs>
+        <w:rPr>
+          <w:rFonts w:asciiTheme="minorHAnsi" w:eastAsiaTheme="minorEastAsia" w:hAnsiTheme="minorHAnsi" w:cstheme="minorBidi"/>
+          <w:noProof/>
+          <w:kern w:val="2"/>
+          <w:lang w:val="en-CA" w:eastAsia="en-CA"/>
+          <w14:ligatures w14:val="standardContextual"/>
+        </w:rPr>
+      </w:pPr>
+      <w:r>
+        <w:rPr>
+          <w:noProof/>
+        </w:rPr>
+        <w:t xml:space="preserve">Figure 4: </w:t>
+      </w:r>
+      <w:r>
+        <w:rPr>
+          <w:noProof/>
+        </w:rPr>
+        <w:t>Mean foraging bout duration of crows foraging in small and large groups</w:t>
+      </w:r>
+      <w:r>
+        <w:rPr>
+          <w:noProof/>
+        </w:rPr>
+        <w:tab/>
+      </w:r>
+      <w:r>
+        <w:rPr>
+          <w:noProof/>
+        </w:rPr>
+        <w:fldChar w:fldCharType="begin"/>
+      </w:r>
+      <w:r>
+        <w:rPr>
+          <w:noProof/>
+        </w:rPr>
+        <w:instrText xml:space="preserve"> PAGEREF _Toc151366586 \h </w:instrText>
+      </w:r>
+      <w:r>
+        <w:rPr>
+          <w:noProof/>
+        </w:rPr>
+      </w:r>
+      <w:r>
+        <w:rPr>
+          <w:noProof/>
+        </w:rPr>
+        <w:fldChar w:fldCharType="separate"/>
+      </w:r>
+      <w:r>
+        <w:rPr>
+          <w:noProof/>
+        </w:rPr>
+        <w:t>12</w:t>
+      </w:r>
+      <w:r>
+        <w:rPr>
+          <w:noProof/>
+        </w:rPr>
+        <w:fldChar w:fldCharType="end"/>
+      </w:r>
+    </w:p>
+    <w:p>
+      <w:pPr>
+        <w:pStyle w:val="TableofFigures"/>
+        <w:tabs>
+          <w:tab w:val="right" w:leader="dot" w:pos="9350"/>
+        </w:tabs>
+        <w:rPr>
+          <w:rFonts w:asciiTheme="minorHAnsi" w:eastAsiaTheme="minorEastAsia" w:hAnsiTheme="minorHAnsi" w:cstheme="minorBidi"/>
+          <w:noProof/>
+          <w:kern w:val="2"/>
+          <w:lang w:val="en-CA" w:eastAsia="en-CA"/>
+          <w14:ligatures w14:val="standardContextual"/>
+        </w:rPr>
+      </w:pPr>
+      <w:r>
+        <w:rPr>
+          <w:noProof/>
+        </w:rPr>
+        <w:t xml:space="preserve">Figure 5: </w:t>
+      </w:r>
+      <w:r>
+        <w:rPr>
+          <w:noProof/>
+        </w:rPr>
+        <w:t>Foraging bout duration decreasing with increasing disturbance frequency</w:t>
+      </w:r>
+      <w:r>
+        <w:rPr>
+          <w:noProof/>
+        </w:rPr>
+        <w:tab/>
+      </w:r>
+      <w:r>
+        <w:rPr>
+          <w:noProof/>
+        </w:rPr>
+        <w:fldChar w:fldCharType="begin"/>
+      </w:r>
+      <w:r>
+        <w:rPr>
+          <w:noProof/>
+        </w:rPr>
+        <w:instrText xml:space="preserve"> PAGEREF _Toc151366587 \h </w:instrText>
+      </w:r>
+      <w:r>
+        <w:rPr>
+          <w:noProof/>
+        </w:rPr>
+      </w:r>
+      <w:r>
+        <w:rPr>
+          <w:noProof/>
+        </w:rPr>
+        <w:fldChar w:fldCharType="separate"/>
+      </w:r>
+      <w:r>
+        <w:rPr>
+          <w:noProof/>
+        </w:rPr>
+        <w:t>13</w:t>
+      </w:r>
+      <w:r>
+        <w:rPr>
+          <w:noProof/>
+        </w:rPr>
+        <w:fldChar w:fldCharType="end"/>
+      </w:r>
+    </w:p>
+    <w:p>
+      <w:pPr>
+        <w:pStyle w:val="TableofFigures"/>
+        <w:tabs>
+          <w:tab w:val="right" w:leader="dot" w:pos="9350"/>
+        </w:tabs>
+        <w:rPr>
+          <w:rFonts w:asciiTheme="minorHAnsi" w:eastAsiaTheme="minorEastAsia" w:hAnsiTheme="minorHAnsi" w:cstheme="minorBidi"/>
+          <w:noProof/>
+          <w:kern w:val="2"/>
+          <w:lang w:val="en-CA" w:eastAsia="en-CA"/>
+          <w14:ligatures w14:val="standardContextual"/>
+        </w:rPr>
+      </w:pPr>
+      <w:r>
+        <w:rPr>
+          <w:noProof/>
+        </w:rPr>
+        <w:t xml:space="preserve">Figure 6: </w:t>
+      </w:r>
+      <w:r>
+        <w:rPr>
+          <w:noProof/>
+        </w:rPr>
+        <w:t>Mean peck rate of foragers in commercial and green areas</w:t>
+      </w:r>
+      <w:r>
+        <w:rPr>
+          <w:noProof/>
+        </w:rPr>
+        <w:tab/>
+      </w:r>
+      <w:r>
+        <w:rPr>
+          <w:noProof/>
+        </w:rPr>
+        <w:fldChar w:fldCharType="begin"/>
+      </w:r>
+      <w:r>
+        <w:rPr>
+          <w:noProof/>
+        </w:rPr>
+        <w:instrText xml:space="preserve"> PAGEREF _Toc151366588 \h </w:instrText>
+      </w:r>
+      <w:r>
+        <w:rPr>
+          <w:noProof/>
+        </w:rPr>
+      </w:r>
+      <w:r>
+        <w:rPr>
+          <w:noProof/>
+        </w:rPr>
+        <w:fldChar w:fldCharType="separate"/>
+      </w:r>
+      <w:r>
+        <w:rPr>
+          <w:noProof/>
+        </w:rPr>
+        <w:t>15</w:t>
+      </w:r>
+      <w:r>
+        <w:rPr>
+          <w:noProof/>
+        </w:rPr>
+        <w:fldChar w:fldCharType="end"/>
+      </w:r>
+    </w:p>
+    <w:p>
+      <w:pPr>
+        <w:pStyle w:val="TableofFigures"/>
+        <w:tabs>
+          <w:tab w:val="right" w:leader="dot" w:pos="9350"/>
+        </w:tabs>
+        <w:rPr>
+          <w:rFonts w:asciiTheme="minorHAnsi" w:eastAsiaTheme="minorEastAsia" w:hAnsiTheme="minorHAnsi" w:cstheme="minorBidi"/>
+          <w:noProof/>
+          <w:kern w:val="2"/>
+          <w:lang w:val="en-CA" w:eastAsia="en-CA"/>
+          <w14:ligatures w14:val="standardContextual"/>
+        </w:rPr>
+      </w:pPr>
+      <w:r>
+        <w:rPr>
+          <w:noProof/>
+        </w:rPr>
+        <w:t xml:space="preserve">Figure 7: </w:t>
+      </w:r>
+      <w:r>
+        <w:rPr>
+          <w:noProof/>
+        </w:rPr>
+        <w:t>Peck rate increasing with increasing disturbance frequency</w:t>
+      </w:r>
+      <w:r>
+        <w:rPr>
+          <w:noProof/>
+        </w:rPr>
+        <w:tab/>
+      </w:r>
+      <w:r>
+        <w:rPr>
+          <w:noProof/>
+        </w:rPr>
+        <w:fldChar w:fldCharType="begin"/>
+      </w:r>
+      <w:r>
+        <w:rPr>
+          <w:noProof/>
+        </w:rPr>
+        <w:instrText xml:space="preserve"> PAGEREF _Toc151366589 \h </w:instrText>
+      </w:r>
+      <w:r>
+        <w:rPr>
+          <w:noProof/>
+        </w:rPr>
+      </w:r>
+      <w:r>
+        <w:rPr>
+          <w:noProof/>
+        </w:rPr>
+        <w:fldChar w:fldCharType="separate"/>
+      </w:r>
+      <w:r>
+        <w:rPr>
+          <w:noProof/>
+        </w:rPr>
+        <w:t>17</w:t>
+      </w:r>
+      <w:r>
+        <w:rPr>
+          <w:noProof/>
+        </w:rPr>
+        <w:fldChar w:fldCharType="end"/>
+      </w:r>
+    </w:p>
+    <w:p>
+      <w:pPr>
+        <w:pStyle w:val="TableofFigures"/>
+        <w:tabs>
+          <w:tab w:val="right" w:leader="dot" w:pos="9350"/>
+        </w:tabs>
+        <w:rPr>
+          <w:rFonts w:asciiTheme="minorHAnsi" w:eastAsiaTheme="minorEastAsia" w:hAnsiTheme="minorHAnsi" w:cstheme="minorBidi"/>
+          <w:noProof/>
+          <w:kern w:val="2"/>
+          <w:lang w:val="en-CA" w:eastAsia="en-CA"/>
+          <w14:ligatures w14:val="standardContextual"/>
+        </w:rPr>
+      </w:pPr>
+      <w:r>
+        <w:rPr>
+          <w:noProof/>
+        </w:rPr>
+        <w:t xml:space="preserve">Figure 8: </w:t>
+      </w:r>
+      <w:r>
+        <w:rPr>
+          <w:noProof/>
+        </w:rPr>
+        <w:t>Number of transitions performed by foragers in commercial and green areas</w:t>
+      </w:r>
+      <w:r>
+        <w:rPr>
+          <w:noProof/>
+        </w:rPr>
+        <w:tab/>
+      </w:r>
+      <w:r>
+        <w:rPr>
+          <w:noProof/>
+        </w:rPr>
+        <w:fldChar w:fldCharType="begin"/>
+      </w:r>
+      <w:r>
+        <w:rPr>
+          <w:noProof/>
+        </w:rPr>
+        <w:instrText xml:space="preserve"> PAGEREF _Toc151366590 \h </w:instrText>
+      </w:r>
+      <w:r>
+        <w:rPr>
+          <w:noProof/>
+        </w:rPr>
+      </w:r>
+      <w:r>
+        <w:rPr>
+          <w:noProof/>
+        </w:rPr>
+        <w:fldChar w:fldCharType="separate"/>
+      </w:r>
+      <w:r>
+        <w:rPr>
+          <w:noProof/>
+        </w:rPr>
+        <w:t>18</w:t>
+      </w:r>
+      <w:r>
+        <w:rPr>
+          <w:noProof/>
+        </w:rPr>
+        <w:fldChar w:fldCharType="end"/>
+      </w:r>
+    </w:p>
+    <w:p>
+      <w:pPr>
+        <w:pStyle w:val="TableofFigures"/>
+        <w:tabs>
+          <w:tab w:val="right" w:leader="dot" w:pos="9350"/>
+        </w:tabs>
+        <w:rPr>
+          <w:rFonts w:asciiTheme="minorHAnsi" w:eastAsiaTheme="minorEastAsia" w:hAnsiTheme="minorHAnsi" w:cstheme="minorBidi"/>
+          <w:noProof/>
+          <w:kern w:val="2"/>
+          <w:lang w:val="en-CA" w:eastAsia="en-CA"/>
+          <w14:ligatures w14:val="standardContextual"/>
+        </w:rPr>
+      </w:pPr>
+      <w:r>
+        <w:rPr>
+          <w:noProof/>
+        </w:rPr>
+        <w:t xml:space="preserve">Figure 9: </w:t>
+      </w:r>
+      <w:r>
+        <w:rPr>
+          <w:noProof/>
+        </w:rPr>
+        <w:t>Transitions from foraging to alert behavior increases as disturbance frequency increases</w:t>
+      </w:r>
+      <w:r>
+        <w:rPr>
+          <w:noProof/>
+        </w:rPr>
+        <w:tab/>
+      </w:r>
+      <w:r>
+        <w:rPr>
+          <w:noProof/>
+        </w:rPr>
+        <w:fldChar w:fldCharType="begin"/>
+      </w:r>
+      <w:r>
+        <w:rPr>
+          <w:noProof/>
+        </w:rPr>
+        <w:instrText xml:space="preserve"> PAGEREF _Toc151366591 \h </w:instrText>
+      </w:r>
+      <w:r>
+        <w:rPr>
+          <w:noProof/>
+        </w:rPr>
+      </w:r>
+      <w:r>
+        <w:rPr>
+          <w:noProof/>
+        </w:rPr>
+        <w:fldChar w:fldCharType="separate"/>
+      </w:r>
+      <w:r>
+        <w:rPr>
+          <w:noProof/>
+        </w:rPr>
+        <w:t>20</w:t>
+      </w:r>
+      <w:r>
+        <w:rPr>
+          <w:noProof/>
+        </w:rPr>
+        <w:fldChar w:fldCharType="end"/>
+      </w:r>
+    </w:p>
+    <w:p>
+      <w:pPr>
+        <w:pStyle w:val="SectionTitle"/>
+        <w:spacing w:before="0"/>
+        <w:rPr>
+          <w:lang w:val="en-CA"/>
+        </w:rPr>
+        <w:sectPr>
+          <w:headerReference w:type="default" r:id="rId11"/>
+          <w:pgSz w:w="12240" w:h="15840"/>
+          <w:pgMar w:top="1440" w:right="1440" w:bottom="1440" w:left="1440" w:header="720" w:footer="720" w:gutter="0"/>
+          <w:pgNumType w:start="1"/>
+          <w:cols w:space="720"/>
+        </w:sectPr>
+      </w:pPr>
+      <w:r>
+        <w:rPr>
+          <w:lang w:val="en-CA"/>
+        </w:rPr>
+        <w:fldChar w:fldCharType="end"/>
+      </w:r>
+    </w:p>
+    <w:p>
+      <w:pPr>
+        <w:pStyle w:val="SectionTitle"/>
+        <w:spacing w:before="0"/>
+        <w:rPr>
+          <w:lang w:val="en-CA"/>
+        </w:rPr>
+      </w:pPr>
+      <w:r>
+        <w:rPr>
+          <w:lang w:val="en-CA"/>
+        </w:rPr>
+        <w:lastRenderedPageBreak/>
+        <w:t>Methods</w:t>
+      </w:r>
+    </w:p>
+    <w:p>
+      <w:pPr>
+        <w:pStyle w:val="SectionSubtitle"/>
+      </w:pPr>
+      <w:r>
+        <w:t>Site Selection</w:t>
+      </w:r>
+    </w:p>
+    <w:p>
+      <w:pPr>
+        <w:pStyle w:val="SectionText"/>
+      </w:pPr>
+      <w:r>
+        <w:t>We launched a community science initiative in the greater St. Catharines and Niagara region called Crowkemon Go (</w:t>
+      </w:r>
+      <w:r>
+        <w:t>www.crowkemon.weebly.com</w:t>
+      </w:r>
+      <w:r>
+        <w:t>)</w:t>
+      </w:r>
+      <w:r>
+        <w:t xml:space="preserve"> in spring 2022</w:t>
+      </w:r>
+      <w:r>
+        <w:t xml:space="preserve">. </w:t>
+      </w:r>
+      <w:r>
+        <w:t xml:space="preserve">Community members were invited to report the location of crows </w:t>
+      </w:r>
+      <w:r>
+        <w:t xml:space="preserve">spotted </w:t>
+      </w:r>
+      <w:r>
+        <w:t xml:space="preserve">during the spring months to locate areas </w:t>
+      </w:r>
+      <w:r>
+        <w:t>with a high</w:t>
+      </w:r>
+      <w:r>
+        <w:t xml:space="preserve"> likelihood of finding crows. </w:t>
+      </w:r>
+      <w:r>
+        <w:t xml:space="preserve">In total, the community recorded </w:t>
+      </w:r>
+      <w:r>
+        <w:t xml:space="preserve">221 </w:t>
+      </w:r>
+      <w:r>
+        <w:t>crow si</w:t>
+      </w:r>
+      <w:r>
+        <w:t>gh</w:t>
+      </w:r>
+      <w:r>
+        <w:t>tings</w:t>
+      </w:r>
+      <w:r>
+        <w:t xml:space="preserve"> using Crowkemon Go</w:t>
+      </w:r>
+      <w:r>
+        <w:t xml:space="preserve"> between </w:t>
+      </w:r>
+      <w:r>
+        <w:t xml:space="preserve">January </w:t>
+      </w:r>
+      <w:r>
+        <w:t xml:space="preserve">and </w:t>
+      </w:r>
+      <w:r>
+        <w:t>May 2022</w:t>
+      </w:r>
+      <w:r>
+        <w:t xml:space="preserve">. </w:t>
+      </w:r>
+      <w:r>
+        <w:t xml:space="preserve">From </w:t>
+      </w:r>
+      <w:r>
+        <w:t xml:space="preserve">April-May 2022, we visited potential </w:t>
+      </w:r>
+      <w:r>
+        <w:t xml:space="preserve">observation </w:t>
+      </w:r>
+      <w:r>
+        <w:t xml:space="preserve">sites and baited </w:t>
+      </w:r>
+      <w:r>
+        <w:t xml:space="preserve">them </w:t>
+      </w:r>
+      <w:r>
+        <w:t xml:space="preserve">with whole peanuts to attract crows and reinforce </w:t>
+      </w:r>
+      <w:r>
+        <w:t xml:space="preserve">an </w:t>
+      </w:r>
+      <w:r>
+        <w:t>association of</w:t>
+      </w:r>
+      <w:r>
+        <w:t xml:space="preserve"> food with</w:t>
+      </w:r>
+      <w:r>
+        <w:t xml:space="preserve"> these locations. </w:t>
+      </w:r>
+      <w:r>
+        <w:t>W</w:t>
+      </w:r>
+      <w:r>
+        <w:t xml:space="preserve">e </w:t>
+      </w:r>
+      <w:r>
+        <w:t>limited data collection to the summer months (</w:t>
+      </w:r>
+      <w:r>
+        <w:t>June</w:t>
+      </w:r>
+      <w:r>
+        <w:t>-</w:t>
+      </w:r>
+      <w:r>
+        <w:t>September</w:t>
+      </w:r>
+      <w:r>
+        <w:t xml:space="preserve"> 2022</w:t>
+      </w:r>
+      <w:r>
+        <w:t>)</w:t>
+      </w:r>
+      <w:r>
+        <w:t xml:space="preserve"> </w:t>
+      </w:r>
+      <w:r>
+        <w:t xml:space="preserve">when nestlings </w:t>
+      </w:r>
+      <w:r>
+        <w:t xml:space="preserve">are </w:t>
+      </w:r>
+      <w:r>
+        <w:t>fledging,</w:t>
+      </w:r>
+      <w:r>
+        <w:t xml:space="preserve"> and </w:t>
+      </w:r>
+      <w:r>
+        <w:t>groups are less tightly bound by the territory immediately surrounding the nest</w:t>
+      </w:r>
+      <w:r>
+        <w:t xml:space="preserve">. One site was selected for recurrent </w:t>
+      </w:r>
+      <w:r>
+        <w:t>sampling</w:t>
+      </w:r>
+      <w:r>
+        <w:t xml:space="preserve"> (Fairview Park</w:t>
+      </w:r>
+      <w:r>
+        <w:t>, 43°10'57.4"N 79°14'44.9"W). We also visited areas with many crow sightings for opportunistic sampling, as the presence of crows was not guaranteed at other potential recurrent sampling locations</w:t>
+      </w:r>
+      <w:r>
+        <w:t xml:space="preserve"> (</w:t>
+      </w:r>
+      <w:fldSimple w:instr=" REF _Ref151135363 ">
+        <w:r>
+          <w:t xml:space="preserve">Figure </w:t>
+        </w:r>
+        <w:r>
+          <w:rPr>
+            <w:noProof/>
+          </w:rPr>
+          <w:t>1</w:t>
+        </w:r>
+      </w:fldSimple>
+      <w:r>
+        <w:t>)</w:t>
+      </w:r>
+      <w:r>
+        <w:t>.</w:t>
+      </w:r>
+      <w:r>
+        <w:t xml:space="preserve"> </w:t>
+      </w:r>
+    </w:p>
+    <w:p>
+      <w:pPr>
+        <w:pStyle w:val="SectionSubtitle"/>
+      </w:pPr>
+      <w:r>
+        <w:t>Field observation</w:t>
+      </w:r>
+    </w:p>
+    <w:p>
+      <w:pPr>
+        <w:pStyle w:val="SectionText"/>
+      </w:pPr>
+      <w:r>
+        <w:t>Data collection</w:t>
+      </w:r>
+      <w:r>
+        <w:t xml:space="preserve"> was </w:t>
+      </w:r>
+      <w:r>
+        <w:t xml:space="preserve">performed during the </w:t>
+      </w:r>
+      <w:r>
+        <w:t xml:space="preserve">2-3 hours following </w:t>
+      </w:r>
+      <w:r>
+        <w:t>sunrise</w:t>
+      </w:r>
+      <w:r>
+        <w:t xml:space="preserve"> (</w:t>
+      </w:r>
+      <w:r>
+        <w:t xml:space="preserve">approx. </w:t>
+      </w:r>
+      <w:r>
+        <w:t>6</w:t>
+      </w:r>
+      <w:r>
+        <w:t>-9AM)</w:t>
+      </w:r>
+      <w:r>
+        <w:t>.</w:t>
+      </w:r>
+      <w:r>
+        <w:t xml:space="preserve"> No sampling was performed when it was raining</w:t>
+      </w:r>
+      <w:r>
+        <w:t xml:space="preserve"> or during adverse weather</w:t>
+      </w:r>
+      <w:r>
+        <w:t xml:space="preserve"> (</w:t>
+      </w:r>
+      <w:r>
+        <w:t>e.g.,</w:t>
+      </w:r>
+      <w:r>
+        <w:t xml:space="preserve"> thunderstorm</w:t>
+      </w:r>
+      <w:r>
+        <w:t xml:space="preserve"> or</w:t>
+      </w:r>
+      <w:r>
+        <w:t xml:space="preserve"> heatwave)</w:t>
+      </w:r>
+      <w:r>
+        <w:t>.</w:t>
+      </w:r>
+      <w:r>
+        <w:t xml:space="preserve"> </w:t>
+      </w:r>
+      <w:r>
+        <w:t xml:space="preserve">Upon arriving at the recurrent sampling location, a Nikon D5300 camera with a 70-300mm Nikkor lens was set up on a tripod a minimum </w:t>
+      </w:r>
+      <w:r>
+        <w:t xml:space="preserve">of </w:t>
+      </w:r>
+      <w:r>
+        <w:t>15m away from a concrete pad</w:t>
+      </w:r>
+      <w:r>
+        <w:t xml:space="preserve"> (predetermined bait location)</w:t>
+      </w:r>
+      <w:r>
+        <w:t xml:space="preserve">. </w:t>
+      </w:r>
+      <w:r>
+        <w:t>If crows were already foraging in the area, we would begin recording immediately and not bait the site. If not, an</w:t>
+      </w:r>
+      <w:r>
+        <w:t xml:space="preserve"> observer approached and visibly dropped 30g of Cheez-Its, then returned to the camera. If crows were on-site, recording would start immediately, whereas if the crows were absent, a crow-caller would be used for 20 minutes (1 </w:t>
+      </w:r>
+      <w:r>
+        <w:t xml:space="preserve">5s. </w:t>
+      </w:r>
+      <w:r>
+        <w:t>call per min, 5</w:t>
+      </w:r>
+      <w:r>
+        <w:t xml:space="preserve"> </w:t>
+      </w:r>
+      <w:r>
+        <w:t xml:space="preserve">mins on, 5 mins off) to attract them. We would then begin recording upon the arrival of the crows and recorded </w:t>
+      </w:r>
+      <w:r>
+        <w:t xml:space="preserve">up </w:t>
+      </w:r>
+      <w:r>
+        <w:t>to maximum</w:t>
+      </w:r>
+      <w:r>
+        <w:t xml:space="preserve"> of 20 minutes.</w:t>
+      </w:r>
+      <w:r>
+        <w:t xml:space="preserve"> The recording was stopped if the crows vacated the area for longer than 5 minutes and we remained in the area for 10 minutes post-departure in case the crows returned. If the crows returned, we would continue the trial.</w:t>
+      </w:r>
+      <w:r>
+        <w:t xml:space="preserve"> </w:t>
+      </w:r>
+      <w:r>
+        <w:t xml:space="preserve">For </w:t>
+      </w:r>
+      <w:r>
+        <w:t>opportunistic</w:t>
+      </w:r>
+      <w:r>
+        <w:t xml:space="preserve"> sampling, we look</w:t>
+      </w:r>
+      <w:r>
+        <w:t>ed</w:t>
+      </w:r>
+      <w:r>
+        <w:t xml:space="preserve"> for crows using Crowkemon Go</w:t>
+      </w:r>
+      <w:r>
+        <w:t xml:space="preserve"> as a guide</w:t>
+      </w:r>
+      <w:r>
+        <w:t>. If we found crows that were already foraging, we would set up in the same manner as for recurrent sampling</w:t>
+      </w:r>
+      <w:r>
+        <w:t xml:space="preserve"> and</w:t>
+      </w:r>
+      <w:r>
+        <w:t xml:space="preserve"> did not bait the site. </w:t>
+      </w:r>
+      <w:r>
+        <w:t>Conversely</w:t>
+      </w:r>
+      <w:r>
+        <w:t xml:space="preserve">, if the crows were not already foraging, we would bait the site as we did for recurrent </w:t>
+      </w:r>
+      <w:r>
+        <w:t>sampling.</w:t>
+      </w:r>
+    </w:p>
+    <w:p>
+      <w:pPr>
+        <w:pStyle w:val="SectionText"/>
+        <w:sectPr>
+          <w:headerReference w:type="default" r:id="rId12"/>
+          <w:pgSz w:w="12240" w:h="15840"/>
+          <w:pgMar w:top="1440" w:right="1440" w:bottom="1440" w:left="1440" w:header="720" w:footer="720" w:gutter="0"/>
+          <w:pgNumType w:start="1"/>
+          <w:cols w:space="720"/>
+        </w:sectPr>
+      </w:pPr>
+      <w:r>
         <w:t>The presence of a sentinel</w:t>
       </w:r>
       <w:r>
@@ -443,6 +1429,7 @@
         <w:rPr>
           <w:b/>
           <w:bCs/>
+          <w:noProof/>
         </w:rPr>
         <w:lastRenderedPageBreak/>
         <w:drawing>
@@ -461,7 +1448,7 @@
                     <pic:cNvPicPr/>
                   </pic:nvPicPr>
                   <pic:blipFill>
-                    <a:blip r:embed="rId11"/>
+                    <a:blip r:embed="rId13"/>
                     <a:stretch>
                       <a:fillRect/>
                     </a:stretch>
@@ -493,6 +1480,7 @@
         </w:rPr>
       </w:pPr>
       <w:bookmarkStart w:id="0" w:name="_Ref151135363"/>
+      <w:bookmarkStart w:id="1" w:name="_Toc151366583"/>
       <w:r>
         <w:t xml:space="preserve">Figure </w:t>
       </w:r>
@@ -514,8 +1502,37 @@
           <w:bCs w:val="0"/>
           <w:lang w:val="en-CA"/>
         </w:rPr>
-        <w:t>Map of observations from Crowkemon Go and sampling locations used during the data collection phase</w:t>
-      </w:r>
+        <w:t xml:space="preserve">Map of observations from </w:t>
+      </w:r>
+      <w:proofErr w:type="spellStart"/>
+      <w:r>
+        <w:rPr>
+          <w:b w:val="0"/>
+          <w:bCs w:val="0"/>
+          <w:lang w:val="en-CA"/>
+        </w:rPr>
+        <w:t>Crowkemon</w:t>
+      </w:r>
+      <w:proofErr w:type="spellEnd"/>
+      <w:r>
+        <w:rPr>
+          <w:b w:val="0"/>
+          <w:bCs w:val="0"/>
+          <w:lang w:val="en-CA"/>
+        </w:rPr>
+        <w:t xml:space="preserve"> Go and sampling locations used during the data collection </w:t>
+      </w:r>
+      <w:proofErr w:type="gramStart"/>
+      <w:r>
+        <w:rPr>
+          <w:b w:val="0"/>
+          <w:bCs w:val="0"/>
+          <w:lang w:val="en-CA"/>
+        </w:rPr>
+        <w:t>phase</w:t>
+      </w:r>
+      <w:bookmarkEnd w:id="1"/>
+      <w:proofErr w:type="gramEnd"/>
     </w:p>
     <w:p>
       <w:pPr>
@@ -531,7 +1548,25 @@
           <w:bCs w:val="0"/>
           <w:lang w:val="en-CA"/>
         </w:rPr>
-        <w:t xml:space="preserve">The black dots represent observations collected from Crowkemon Go, and the circular icons are sampling locations. </w:t>
+        <w:t xml:space="preserve">The black dots represent observations collected from </w:t>
+      </w:r>
+      <w:proofErr w:type="spellStart"/>
+      <w:r>
+        <w:rPr>
+          <w:b w:val="0"/>
+          <w:bCs w:val="0"/>
+          <w:lang w:val="en-CA"/>
+        </w:rPr>
+        <w:t>Crowkemon</w:t>
+      </w:r>
+      <w:proofErr w:type="spellEnd"/>
+      <w:r>
+        <w:rPr>
+          <w:b w:val="0"/>
+          <w:bCs w:val="0"/>
+          <w:lang w:val="en-CA"/>
+        </w:rPr>
+        <w:t xml:space="preserve"> Go, and the circular icons are sampling locations. </w:t>
       </w:r>
       <w:r>
         <w:rPr>
@@ -546,7 +1581,7 @@
       <w:pPr>
         <w:pStyle w:val="BetterCaption"/>
         <w:sectPr>
-          <w:headerReference w:type="default" r:id="rId12"/>
+          <w:headerReference w:type="default" r:id="rId14"/>
           <w:pgSz w:w="12240" w:h="15840"/>
           <w:pgMar w:top="1440" w:right="1440" w:bottom="1440" w:left="1440" w:header="720" w:footer="720" w:gutter="0"/>
           <w:cols w:space="720"/>
@@ -567,27 +1602,17 @@
       <w:r>
         <w:t xml:space="preserve"> (</w:t>
       </w:r>
-      <w:r>
-        <w:fldChar w:fldCharType="begin"/>
-      </w:r>
-      <w:r>
-        <w:instrText xml:space="preserve"> REF _Ref151136665 </w:instrText>
-      </w:r>
-      <w:r>
-        <w:fldChar w:fldCharType="separate"/>
-      </w:r>
-      <w:r>
-        <w:t xml:space="preserve">Figure S </w:t>
-      </w:r>
-      <w:r>
-        <w:rPr>
-          <w:noProof/>
-        </w:rPr>
-        <w:t>1</w:t>
-      </w:r>
-      <w:r>
-        <w:fldChar w:fldCharType="end"/>
-      </w:r>
+      <w:fldSimple w:instr=" REF _Ref151136665 ">
+        <w:r>
+          <w:t xml:space="preserve">Figure S </w:t>
+        </w:r>
+        <w:r>
+          <w:rPr>
+            <w:noProof/>
+          </w:rPr>
+          <w:t>1</w:t>
+        </w:r>
+      </w:fldSimple>
       <w:r>
         <w:t>)</w:t>
       </w:r>
@@ -648,7 +1673,7 @@
         <w:fldChar w:fldCharType="begin"/>
       </w:r>
       <w:r>
-        <w:instrText xml:space="preserve"> ADDIN ZOTERO_ITEM CSL_CITATION {"citationID":"n2iakx8T","properties":{"formattedCitation":"[1]","plainCitation":"[1]","noteIndex":0},"citationItems":[{"id":776,"uris":["http://zotero.org/users/8430992/items/357P2497"],"itemData":{"id":776,"type":"article-journal","abstract":"Quantitative aspects of the study of animal and human behaviour are increasingly relevant to test hypotheses and find empirical support for them. At the same time, photo and video cameras can store a large number of video recordings and are often used to monitor the subjects remotely. Researchers frequently face the need to code considerable quantities of video recordings with relatively flexible software, often constrained by species-specific options or exact settings. BORIS is a free, open-source and multiplatform standalone program that allows a user-specific coding environment to be set for a computer-based review of previously recorded videos or live observations. Being open to user-specific settings, the program allows a project-based ethogram to be defined that can then be shared with collaborators, or can be imported or modified. Projects created in BORIS can include a list of observations, and each observation may include one or two videos (e.g. simultaneous screening of visual stimuli and the subject being tested; recordings from different sides of an aquarium). Once the user has set an ethogram, including state or point events or both, coding can be performed using previously assigned keys on the computer keyboard. BORIS allows definition of an unlimited number of events (states/point events) and subjects. Once the coding process is completed, the program can extract a time-budget or single or grouped observations automatically and present an at-a-glance summary of the main behavioural features. The observation data and time-budget analysis can be exported in many common formats (TSV, CSV, ODF, XLS, SQL and JSON). The observed events can be plotted and exported in various graphic formats (SVG, PNG, JPG, TIFF, EPS and PDF).","container-title":"Methods in Ecology and Evolution","DOI":"10.1111/2041-210X.12584","ISSN":"2041-210X","issue":"11","language":"en","note":"_eprint: https://onlinelibrary.wiley.com/doi/pdf/10.1111/2041-210X.12584","page":"1325-1330","source":"Wiley Online Library","title":"BORIS: a free, versatile open-source event-logging software for video/audio coding and live observations","title-short":"BORIS","volume":"7","author":[{"family":"Friard","given":"Olivier"},{"family":"Gamba","given":"Marco"}],"issued":{"date-parts":[["2016"]]}}}],"schema":"https://github.com/citation-style-language/schema/raw/master/csl-citation.json"} </w:instrText>
+        <w:instrText xml:space="preserve"> ADDIN ZOTERO_ITEM CSL_CITATION {"citationID":"n2iakx8T","properties":{"formattedCitation":"[1]","plainCitation":"[1]","noteIndex":0},"citationItems":[{"id":1124,"uris":["http://zotero.org/users/8430992/items/357P2497"],"itemData":{"id":1124,"type":"article-journal","abstract":"Quantitative aspects of the study of animal and human behaviour are increasingly relevant to test hypotheses and find empirical support for them. At the same time, photo and video cameras can store a large number of video recordings and are often used to monitor the subjects remotely. Researchers frequently face the need to code considerable quantities of video recordings with relatively flexible software, often constrained by species-specific options or exact settings. BORIS is a free, open-source and multiplatform standalone program that allows a user-specific coding environment to be set for a computer-based review of previously recorded videos or live observations. Being open to user-specific settings, the program allows a project-based ethogram to be defined that can then be shared with collaborators, or can be imported or modified. Projects created in BORIS can include a list of observations, and each observation may include one or two videos (e.g. simultaneous screening of visual stimuli and the subject being tested; recordings from different sides of an aquarium). Once the user has set an ethogram, including state or point events or both, coding can be performed using previously assigned keys on the computer keyboard. BORIS allows definition of an unlimited number of events (states/point events) and subjects. Once the coding process is completed, the program can extract a time-budget or single or grouped observations automatically and present an at-a-glance summary of the main behavioural features. The observation data and time-budget analysis can be exported in many common formats (TSV, CSV, ODF, XLS, SQL and JSON). The observed events can be plotted and exported in various graphic formats (SVG, PNG, JPG, TIFF, EPS and PDF).","container-title":"Methods in Ecology and Evolution","DOI":"10.1111/2041-210X.12584","ISSN":"2041-210X","issue":"11","language":"en","note":"_eprint: https://onlinelibrary.wiley.com/doi/pdf/10.1111/2041-210X.12584","page":"1325-1330","source":"Wiley Online Library","title":"BORIS: a free, versatile open-source event-logging software for video/audio coding and live observations","title-short":"Boris","volume":"7","author":[{"family":"Friard","given":"Olivier"},{"family":"Gamba","given":"Marco"}],"issued":{"date-parts":[["2016"]]}}}],"schema":"https://github.com/citation-style-language/schema/raw/master/csl-citation.json"} </w:instrText>
       </w:r>
       <w:r>
         <w:fldChar w:fldCharType="separate"/>
@@ -686,27 +1711,17 @@
       <w:r>
         <w:t>(</w:t>
       </w:r>
-      <w:r>
-        <w:fldChar w:fldCharType="begin"/>
-      </w:r>
-      <w:r>
-        <w:instrText xml:space="preserve"> REF _Ref151136928 </w:instrText>
-      </w:r>
-      <w:r>
-        <w:fldChar w:fldCharType="separate"/>
-      </w:r>
-      <w:r>
-        <w:t xml:space="preserve">Table S </w:t>
-      </w:r>
-      <w:r>
-        <w:rPr>
-          <w:noProof/>
-        </w:rPr>
-        <w:t>2</w:t>
-      </w:r>
-      <w:r>
-        <w:fldChar w:fldCharType="end"/>
-      </w:r>
+      <w:fldSimple w:instr=" REF _Ref151136928 ">
+        <w:r>
+          <w:t xml:space="preserve">Table S </w:t>
+        </w:r>
+        <w:r>
+          <w:rPr>
+            <w:noProof/>
+          </w:rPr>
+          <w:t>2</w:t>
+        </w:r>
+      </w:fldSimple>
       <w:r>
         <w:t>)</w:t>
       </w:r>
@@ -831,7 +1846,7 @@
         <w:fldChar w:fldCharType="begin"/>
       </w:r>
       <w:r>
-        <w:instrText xml:space="preserve"> ADDIN ZOTERO_ITEM CSL_CITATION {"citationID":"SkUCfrPr","properties":{"formattedCitation":"[2]","plainCitation":"[2]","noteIndex":0},"citationItems":[{"id":772,"uris":["http://zotero.org/users/8430992/items/RLHZHFTZ"],"itemData":{"id":772,"type":"software","event-place":"Vienna, Austria","publisher":"R Foundation for Statistical Computing","publisher-place":"Vienna, Austria","title":"R: The R Project for Statistical Computing","URL":"https://www.r-project.org/","version":"4.3.0","author":[{"family":"R Core Team","given":""}],"issued":{"date-parts":[["2022"]]}}}],"schema":"https://github.com/citation-style-language/schema/raw/master/csl-citation.json"} </w:instrText>
+        <w:instrText xml:space="preserve"> ADDIN ZOTERO_ITEM CSL_CITATION {"citationID":"SkUCfrPr","properties":{"formattedCitation":"[2]","plainCitation":"[2]","noteIndex":0},"citationItems":[{"id":1131,"uris":["http://zotero.org/users/8430992/items/RLHZHFTZ"],"itemData":{"id":1131,"type":"software","event-place":"Vienna, Austria","publisher":"R Foundation for Statistical Computing","publisher-place":"Vienna, Austria","title":"R: the R project for statistical computing","URL":"https://www.r-project.org/","version":"4.3.0","author":[{"family":"R Core Team","given":""}],"issued":{"date-parts":[["2022"]]}}}],"schema":"https://github.com/citation-style-language/schema/raw/master/csl-citation.json"} </w:instrText>
       </w:r>
       <w:r>
         <w:fldChar w:fldCharType="separate"/>
@@ -890,7 +1905,21 @@
         <w:rPr>
           <w:lang w:val="en-CA"/>
         </w:rPr>
-        <w:t xml:space="preserve">used the “lm” function in the R Stats package </w:t>
+        <w:t>used the “</w:t>
+      </w:r>
+      <w:proofErr w:type="spellStart"/>
+      <w:r>
+        <w:rPr>
+          <w:lang w:val="en-CA"/>
+        </w:rPr>
+        <w:t>lm</w:t>
+      </w:r>
+      <w:proofErr w:type="spellEnd"/>
+      <w:r>
+        <w:rPr>
+          <w:lang w:val="en-CA"/>
+        </w:rPr>
+        <w:t xml:space="preserve">” function in the R Stats package </w:t>
       </w:r>
       <w:r>
         <w:rPr>
@@ -902,7 +1931,7 @@
         <w:rPr>
           <w:lang w:val="en-CA"/>
         </w:rPr>
-        <w:instrText xml:space="preserve"> ADDIN ZOTERO_ITEM CSL_CITATION {"citationID":"OMoDUIQZ","properties":{"formattedCitation":"[2]","plainCitation":"[2]","noteIndex":0},"citationItems":[{"id":772,"uris":["http://zotero.org/users/8430992/items/RLHZHFTZ"],"itemData":{"id":772,"type":"software","event-place":"Vienna, Austria","publisher":"R Foundation for Statistical Computing","publisher-place":"Vienna, Austria","title":"R: The R Project for Statistical Computing","URL":"https://www.r-project.org/","version":"4.3.0","author":[{"family":"R Core Team","given":""}],"issued":{"date-parts":[["2022"]]}}}],"schema":"https://github.com/citation-style-language/schema/raw/master/csl-citation.json"} </w:instrText>
+        <w:instrText xml:space="preserve"> ADDIN ZOTERO_ITEM CSL_CITATION {"citationID":"OMoDUIQZ","properties":{"formattedCitation":"[2]","plainCitation":"[2]","noteIndex":0},"citationItems":[{"id":1131,"uris":["http://zotero.org/users/8430992/items/RLHZHFTZ"],"itemData":{"id":1131,"type":"software","event-place":"Vienna, Austria","publisher":"R Foundation for Statistical Computing","publisher-place":"Vienna, Austria","title":"R: the R project for statistical computing","URL":"https://www.r-project.org/","version":"4.3.0","author":[{"family":"R Core Team","given":""}],"issued":{"date-parts":[["2022"]]}}}],"schema":"https://github.com/citation-style-language/schema/raw/master/csl-citation.json"} </w:instrText>
       </w:r>
       <w:r>
         <w:rPr>
@@ -979,7 +2008,35 @@
         <w:rPr>
           <w:lang w:val="en-CA"/>
         </w:rPr>
-        <w:t xml:space="preserve">we used the function “rlmer” from the “robustlmm” package </w:t>
+        <w:t>we used the function “</w:t>
+      </w:r>
+      <w:proofErr w:type="spellStart"/>
+      <w:r>
+        <w:rPr>
+          <w:lang w:val="en-CA"/>
+        </w:rPr>
+        <w:t>rlmer</w:t>
+      </w:r>
+      <w:proofErr w:type="spellEnd"/>
+      <w:r>
+        <w:rPr>
+          <w:lang w:val="en-CA"/>
+        </w:rPr>
+        <w:t>” from the “</w:t>
+      </w:r>
+      <w:proofErr w:type="spellStart"/>
+      <w:r>
+        <w:rPr>
+          <w:lang w:val="en-CA"/>
+        </w:rPr>
+        <w:t>robustlmm</w:t>
+      </w:r>
+      <w:proofErr w:type="spellEnd"/>
+      <w:r>
+        <w:rPr>
+          <w:lang w:val="en-CA"/>
+        </w:rPr>
+        <w:t xml:space="preserve">” package </w:t>
       </w:r>
       <w:r>
         <w:rPr>
@@ -991,7 +2048,7 @@
         <w:rPr>
           <w:lang w:val="en-CA"/>
         </w:rPr>
-        <w:instrText xml:space="preserve"> ADDIN ZOTERO_ITEM CSL_CITATION {"citationID":"OYFFeQQU","properties":{"formattedCitation":"[3]","plainCitation":"[3]","noteIndex":0},"citationItems":[{"id":775,"uris":["http://zotero.org/users/8430992/items/YJD3X9EP"],"itemData":{"id":775,"type":"article-journal","abstract":"As any real-life data, data modeled by linear mixed-effects models often contain outliers or other contamination. Even little contamination can drive the classic estimates far away from what they would be without the contamination. At the same time, datasets that require mixed-effects modeling are often complex and large. This makes it difficult to spot contamination. Robust estimation methods aim to solve both problems: to provide estimates where contamination has only little influence and to detect and flag contamination. We introduce an R package, robustlmm, to robustly fit linear mixed-effects models. The package's functions and methods are designed to closely equal those offered by lme4, the R package that implements classic linear mixed-effects model estimation in R. The robust estimation method in robustlmm is based on the random effects contamination model and the central contamination model. Contamination can be detected at all levels of the data. The estimation method does not make any assumption on the data's grouping structure except that the model parameters are estimable. robustlmm supports hierarchical and non-hierarchical (e.g., crossed) grouping structures. The robustness of the estimates and their asymptotic efficiency is fully controlled through the function interface. Individual parts (e.g., fixed effects and variance components) can be tuned independently. In this tutorial, we show how to fit robust linear mixed-effects models using robustlmm, how to assess the model fit, how to detect outliers, and how to compare different fits.","container-title":"Journal of Statistical Software","DOI":"10.18637/jss.v075.i06","ISSN":"1548-7660","issue":"6","language":"en","license":"Copyright (c) 2016 Manuel Koller","page":"1-24","source":"www.jstatsoft.org","title":"robustlmm: An R Package for Robust Estimation of Linear Mixed-Effects Models","title-short":"robustlmm","volume":"75","author":[{"family":"Koller","given":"Manuel"}],"issued":{"date-parts":[["2016",12,6]]}}}],"schema":"https://github.com/citation-style-language/schema/raw/master/csl-citation.json"} </w:instrText>
+        <w:instrText xml:space="preserve"> ADDIN ZOTERO_ITEM CSL_CITATION {"citationID":"OYFFeQQU","properties":{"formattedCitation":"[3]","plainCitation":"[3]","noteIndex":0},"citationItems":[{"id":1127,"uris":["http://zotero.org/users/8430992/items/YJD3X9EP"],"itemData":{"id":1127,"type":"article-journal","abstract":"As any real-life data, data modeled by linear mixed-effects models often contain outliers or other contamination. Even little contamination can drive the classic estimates far away from what they would be without the contamination. At the same time, datasets that require mixed-effects modeling are often complex and large. This makes it difficult to spot contamination. Robust estimation methods aim to solve both problems: to provide estimates where contamination has only little influence and to detect and flag contamination. We introduce an R package, robustlmm, to robustly fit linear mixed-effects models. The package's functions and methods are designed to closely equal those offered by lme4, the R package that implements classic linear mixed-effects model estimation in R. The robust estimation method in robustlmm is based on the random effects contamination model and the central contamination model. Contamination can be detected at all levels of the data. The estimation method does not make any assumption on the data's grouping structure except that the model parameters are estimable. robustlmm supports hierarchical and non-hierarchical (e.g., crossed) grouping structures. The robustness of the estimates and their asymptotic efficiency is fully controlled through the function interface. Individual parts (e.g., fixed effects and variance components) can be tuned independently. In this tutorial, we show how to fit robust linear mixed-effects models using robustlmm, how to assess the model fit, how to detect outliers, and how to compare different fits.","container-title":"Journal of Statistical Software","DOI":"10.18637/jss.v075.i06","ISSN":"1548-7660","issue":"6","language":"en","license":"Copyright (c) 2016 Manuel Koller","page":"1-24","source":"www.jstatsoft.org","title":"Robustlmm: an R package for robust estimation of linear mixed-effects models","title-short":"Robustlmm","volume":"75","author":[{"family":"Koller","given":"Manuel"}],"issued":{"date-parts":[["2016",12,6]]}}}],"schema":"https://github.com/citation-style-language/schema/raw/master/csl-citation.json"} </w:instrText>
       </w:r>
       <w:r>
         <w:rPr>
@@ -1018,7 +2075,19 @@
         <w:rPr>
           <w:lang w:val="en-CA"/>
         </w:rPr>
-        <w:t xml:space="preserve">a robust linear mixed model on the log-transformed duration of bouts </w:t>
+        <w:t xml:space="preserve">a robust linear mixed model </w:t>
+      </w:r>
+      <w:r>
+        <w:rPr>
+          <w:lang w:val="en-CA"/>
+        </w:rPr>
+        <w:t>to</w:t>
+      </w:r>
+      <w:r>
+        <w:rPr>
+          <w:lang w:val="en-CA"/>
+        </w:rPr>
+        <w:t xml:space="preserve"> the log-transformed duration of bouts </w:t>
       </w:r>
       <w:r>
         <w:rPr>
@@ -1104,12 +2173,14 @@
         </w:rPr>
         <w:t xml:space="preserve">fixed effect and the individual ID as a random effect. </w:t>
       </w:r>
+      <w:proofErr w:type="gramStart"/>
       <w:r>
         <w:rPr>
           <w:lang w:val="en-CA"/>
         </w:rPr>
         <w:t>We</w:t>
       </w:r>
+      <w:proofErr w:type="gramEnd"/>
       <w:r>
         <w:rPr>
           <w:lang w:val="en-CA"/>
@@ -1201,7 +2272,35 @@
         <w:rPr>
           <w:lang w:val="en-CA"/>
         </w:rPr>
-        <w:t xml:space="preserve">we used the function “rlmer” from the “robustlmm” package </w:t>
+        <w:t>we used the function “</w:t>
+      </w:r>
+      <w:proofErr w:type="spellStart"/>
+      <w:r>
+        <w:rPr>
+          <w:lang w:val="en-CA"/>
+        </w:rPr>
+        <w:t>rlmer</w:t>
+      </w:r>
+      <w:proofErr w:type="spellEnd"/>
+      <w:r>
+        <w:rPr>
+          <w:lang w:val="en-CA"/>
+        </w:rPr>
+        <w:t>” from the “</w:t>
+      </w:r>
+      <w:proofErr w:type="spellStart"/>
+      <w:r>
+        <w:rPr>
+          <w:lang w:val="en-CA"/>
+        </w:rPr>
+        <w:t>robustlmm</w:t>
+      </w:r>
+      <w:proofErr w:type="spellEnd"/>
+      <w:r>
+        <w:rPr>
+          <w:lang w:val="en-CA"/>
+        </w:rPr>
+        <w:t xml:space="preserve">” package </w:t>
       </w:r>
       <w:r>
         <w:rPr>
@@ -1213,7 +2312,7 @@
         <w:rPr>
           <w:lang w:val="en-CA"/>
         </w:rPr>
-        <w:instrText xml:space="preserve"> ADDIN ZOTERO_ITEM CSL_CITATION {"citationID":"YoEbI6m4","properties":{"formattedCitation":"[3]","plainCitation":"[3]","noteIndex":0},"citationItems":[{"id":775,"uris":["http://zotero.org/users/8430992/items/YJD3X9EP"],"itemData":{"id":775,"type":"article-journal","abstract":"As any real-life data, data modeled by linear mixed-effects models often contain outliers or other contamination. Even little contamination can drive the classic estimates far away from what they would be without the contamination. At the same time, datasets that require mixed-effects modeling are often complex and large. This makes it difficult to spot contamination. Robust estimation methods aim to solve both problems: to provide estimates where contamination has only little influence and to detect and flag contamination. We introduce an R package, robustlmm, to robustly fit linear mixed-effects models. The package's functions and methods are designed to closely equal those offered by lme4, the R package that implements classic linear mixed-effects model estimation in R. The robust estimation method in robustlmm is based on the random effects contamination model and the central contamination model. Contamination can be detected at all levels of the data. The estimation method does not make any assumption on the data's grouping structure except that the model parameters are estimable. robustlmm supports hierarchical and non-hierarchical (e.g., crossed) grouping structures. The robustness of the estimates and their asymptotic efficiency is fully controlled through the function interface. Individual parts (e.g., fixed effects and variance components) can be tuned independently. In this tutorial, we show how to fit robust linear mixed-effects models using robustlmm, how to assess the model fit, how to detect outliers, and how to compare different fits.","container-title":"Journal of Statistical Software","DOI":"10.18637/jss.v075.i06","ISSN":"1548-7660","issue":"6","language":"en","license":"Copyright (c) 2016 Manuel Koller","page":"1-24","source":"www.jstatsoft.org","title":"robustlmm: An R Package for Robust Estimation of Linear Mixed-Effects Models","title-short":"robustlmm","volume":"75","author":[{"family":"Koller","given":"Manuel"}],"issued":{"date-parts":[["2016",12,6]]}}}],"schema":"https://github.com/citation-style-language/schema/raw/master/csl-citation.json"} </w:instrText>
+        <w:instrText xml:space="preserve"> ADDIN ZOTERO_ITEM CSL_CITATION {"citationID":"YoEbI6m4","properties":{"formattedCitation":"[3]","plainCitation":"[3]","noteIndex":0},"citationItems":[{"id":1127,"uris":["http://zotero.org/users/8430992/items/YJD3X9EP"],"itemData":{"id":1127,"type":"article-journal","abstract":"As any real-life data, data modeled by linear mixed-effects models often contain outliers or other contamination. Even little contamination can drive the classic estimates far away from what they would be without the contamination. At the same time, datasets that require mixed-effects modeling are often complex and large. This makes it difficult to spot contamination. Robust estimation methods aim to solve both problems: to provide estimates where contamination has only little influence and to detect and flag contamination. We introduce an R package, robustlmm, to robustly fit linear mixed-effects models. The package's functions and methods are designed to closely equal those offered by lme4, the R package that implements classic linear mixed-effects model estimation in R. The robust estimation method in robustlmm is based on the random effects contamination model and the central contamination model. Contamination can be detected at all levels of the data. The estimation method does not make any assumption on the data's grouping structure except that the model parameters are estimable. robustlmm supports hierarchical and non-hierarchical (e.g., crossed) grouping structures. The robustness of the estimates and their asymptotic efficiency is fully controlled through the function interface. Individual parts (e.g., fixed effects and variance components) can be tuned independently. In this tutorial, we show how to fit robust linear mixed-effects models using robustlmm, how to assess the model fit, how to detect outliers, and how to compare different fits.","container-title":"Journal of Statistical Software","DOI":"10.18637/jss.v075.i06","ISSN":"1548-7660","issue":"6","language":"en","license":"Copyright (c) 2016 Manuel Koller","page":"1-24","source":"www.jstatsoft.org","title":"Robustlmm: an R package for robust estimation of linear mixed-effects models","title-short":"Robustlmm","volume":"75","author":[{"family":"Koller","given":"Manuel"}],"issued":{"date-parts":[["2016",12,6]]}}}],"schema":"https://github.com/citation-style-language/schema/raw/master/csl-citation.json"} </w:instrText>
       </w:r>
       <w:r>
         <w:rPr>
@@ -1234,13 +2333,31 @@
         <w:rPr>
           <w:lang w:val="en-CA"/>
         </w:rPr>
-        <w:t xml:space="preserve"> to fit a robust linear mixed model on</w:t>
-      </w:r>
-      <w:r>
-        <w:rPr>
-          <w:lang w:val="en-CA"/>
-        </w:rPr>
-        <w:t xml:space="preserve"> the peck rates </w:t>
+        <w:t xml:space="preserve"> to fit a robust linear mixed model </w:t>
+      </w:r>
+      <w:r>
+        <w:rPr>
+          <w:lang w:val="en-CA"/>
+        </w:rPr>
+        <w:t>to</w:t>
+      </w:r>
+      <w:r>
+        <w:rPr>
+          <w:lang w:val="en-CA"/>
+        </w:rPr>
+        <w:t xml:space="preserve"> the peck rate</w:t>
+      </w:r>
+      <w:r>
+        <w:rPr>
+          <w:lang w:val="en-CA"/>
+        </w:rPr>
+        <w:t xml:space="preserve"> of foragers</w:t>
+      </w:r>
+      <w:r>
+        <w:rPr>
+          <w:lang w:val="en-CA"/>
+        </w:rPr>
+        <w:t xml:space="preserve"> </w:t>
       </w:r>
       <w:r>
         <w:rPr>
@@ -1332,7 +2449,21 @@
         <w:rPr>
           <w:lang w:val="en-CA"/>
         </w:rPr>
-        <w:t xml:space="preserve">Using the “glmer” function from the “lme4” package </w:t>
+        <w:t>Using the “</w:t>
+      </w:r>
+      <w:proofErr w:type="spellStart"/>
+      <w:r>
+        <w:rPr>
+          <w:lang w:val="en-CA"/>
+        </w:rPr>
+        <w:t>glmer</w:t>
+      </w:r>
+      <w:proofErr w:type="spellEnd"/>
+      <w:r>
+        <w:rPr>
+          <w:lang w:val="en-CA"/>
+        </w:rPr>
+        <w:t xml:space="preserve">” function from the “lme4” package </w:t>
       </w:r>
       <w:r>
         <w:rPr>
@@ -1344,7 +2475,7 @@
         <w:rPr>
           <w:lang w:val="en-CA"/>
         </w:rPr>
-        <w:instrText xml:space="preserve"> ADDIN ZOTERO_ITEM CSL_CITATION {"citationID":"oyxeSSXE","properties":{"formattedCitation":"[4]","plainCitation":"[4]","noteIndex":0},"citationItems":[{"id":1703,"uris":["http://zotero.org/users/8430992/items/VRQ4MT69"],"itemData":{"id":1703,"type":"article-journal","abstract":"Maximum likelihood or restricted maximum likelihood (REML) estimates of the parameters in linear mixed-effects models can be determined using the lmer function in the lme4 package for R. As for most model-fitting functions in R, the model is described in an lmer call by a formula, in this case including both fixed- and random-effects terms. The formula and data together determine a numerical representation of the model from which the profiled deviance or the profiled REML criterion can be evaluated as a function of some of the model parameters. The appropriate criterion is optimized, using one of the constrained optimization functions in R, to provide the parameter estimates. We describe the structure of the model, the steps in evaluating the profiled deviance or REML criterion, and the structure of classes or types that represents such a model. Sufficient detail is included to allow specialization of these structures by users who wish to write functions to fit specialized linear mixed models, such as models incorporating pedigrees or smoothing splines, that are not easily expressible in the formula language used by lmer.","container-title":"Journal of Statistical Software","DOI":"10.18637/jss.v067.i01","ISSN":"1548-7660","issue":"1","language":"en","license":"Copyright (c) 2015 Douglas Bates, Martin Mächler, Ben Bolker, Steve Walker","page":"1-48","source":"www.jstatsoft.org","title":"Fitting Linear Mixed-Effects Models Using lme4","volume":"67","author":[{"family":"Bates","given":"Douglas"},{"family":"Mächler","given":"Martin"},{"family":"Bolker","given":"Ben"},{"family":"Walker","given":"Steve"}],"issued":{"date-parts":[["2015",10,7]]}}}],"schema":"https://github.com/citation-style-language/schema/raw/master/csl-citation.json"} </w:instrText>
+        <w:instrText xml:space="preserve"> ADDIN ZOTERO_ITEM CSL_CITATION {"citationID":"oyxeSSXE","properties":{"formattedCitation":"[4]","plainCitation":"[4]","noteIndex":0},"citationItems":[{"id":1690,"uris":["http://zotero.org/users/8430992/items/VRQ4MT69"],"itemData":{"id":1690,"type":"article-journal","abstract":"Maximum likelihood or restricted maximum likelihood (REML) estimates of the parameters in linear mixed-effects models can be determined using the lmer function in the lme4 package for R. As for most model-fitting functions in R, the model is described in an lmer call by a formula, in this case including both fixed- and random-effects terms. The formula and data together determine a numerical representation of the model from which the profiled deviance or the profiled REML criterion can be evaluated as a function of some of the model parameters. The appropriate criterion is optimized, using one of the constrained optimization functions in R, to provide the parameter estimates. We describe the structure of the model, the steps in evaluating the profiled deviance or REML criterion, and the structure of classes or types that represents such a model. Sufficient detail is included to allow specialization of these structures by users who wish to write functions to fit specialized linear mixed models, such as models incorporating pedigrees or smoothing splines, that are not easily expressible in the formula language used by lmer.","container-title":"Journal of Statistical Software","DOI":"10.18637/jss.v067.i01","ISSN":"1548-7660","issue":"1","language":"en","license":"Copyright (c) 2015 Douglas Bates, Martin Mächler, Ben Bolker, Steve Walker","page":"1-48","source":"www.jstatsoft.org","title":"Fitting linear mixed-effects models using lme4","volume":"67","author":[{"family":"Bates","given":"Douglas"},{"family":"Mächler","given":"Martin"},{"family":"Bolker","given":"Ben"},{"family":"Walker","given":"Steve"}],"issued":{"date-parts":[["2015",10,7]]}}}],"schema":"https://github.com/citation-style-language/schema/raw/master/csl-citation.json"} </w:instrText>
       </w:r>
       <w:r>
         <w:rPr>
@@ -1389,7 +2520,19 @@
         <w:rPr>
           <w:lang w:val="en-CA"/>
         </w:rPr>
-        <w:t xml:space="preserve"> on the number of occurrences of each transition</w:t>
+        <w:t xml:space="preserve"> </w:t>
+      </w:r>
+      <w:r>
+        <w:rPr>
+          <w:lang w:val="en-CA"/>
+        </w:rPr>
+        <w:t>to</w:t>
+      </w:r>
+      <w:r>
+        <w:rPr>
+          <w:lang w:val="en-CA"/>
+        </w:rPr>
+        <w:t xml:space="preserve"> the number of occurrences of each transition</w:t>
       </w:r>
       <w:r>
         <w:rPr>
@@ -1469,7 +2612,35 @@
         <w:rPr>
           <w:lang w:val="en-CA"/>
         </w:rPr>
-        <w:t xml:space="preserve"> using the “emmeans” function from the “emmeans” package </w:t>
+        <w:t xml:space="preserve"> using the “</w:t>
+      </w:r>
+      <w:proofErr w:type="spellStart"/>
+      <w:r>
+        <w:rPr>
+          <w:lang w:val="en-CA"/>
+        </w:rPr>
+        <w:t>emmeans</w:t>
+      </w:r>
+      <w:proofErr w:type="spellEnd"/>
+      <w:r>
+        <w:rPr>
+          <w:lang w:val="en-CA"/>
+        </w:rPr>
+        <w:t>” function from the “</w:t>
+      </w:r>
+      <w:proofErr w:type="spellStart"/>
+      <w:r>
+        <w:rPr>
+          <w:lang w:val="en-CA"/>
+        </w:rPr>
+        <w:t>emmeans</w:t>
+      </w:r>
+      <w:proofErr w:type="spellEnd"/>
+      <w:r>
+        <w:rPr>
+          <w:lang w:val="en-CA"/>
+        </w:rPr>
+        <w:t xml:space="preserve">” package </w:t>
       </w:r>
       <w:r>
         <w:rPr>
@@ -1481,7 +2652,7 @@
         <w:rPr>
           <w:lang w:val="en-CA"/>
         </w:rPr>
-        <w:instrText xml:space="preserve"> ADDIN ZOTERO_ITEM CSL_CITATION {"citationID":"YgBNOkKp","properties":{"formattedCitation":"[5]","plainCitation":"[5]","noteIndex":0},"citationItems":[{"id":1705,"uris":["http://zotero.org/users/8430992/items/SF2IW2JJ"],"itemData":{"id":1705,"type":"software","title":"emmeans: Estimated Marginal Means, aka Least-Squares Means","URL":"https://CRAN.R-project.org/package=emmeans","version":"1.8.6","author":[{"family":"Lenth","given":"Russell W."}],"issued":{"date-parts":[["2023"]]}}}],"schema":"https://github.com/citation-style-language/schema/raw/master/csl-citation.json"} </w:instrText>
+        <w:instrText xml:space="preserve"> ADDIN ZOTERO_ITEM CSL_CITATION {"citationID":"YgBNOkKp","properties":{"formattedCitation":"[5]","plainCitation":"[5]","noteIndex":0},"citationItems":[{"id":1689,"uris":["http://zotero.org/users/8430992/items/SF2IW2JJ"],"itemData":{"id":1689,"type":"software","title":"Emmeans: estimated marginal means, aka least-squares means","URL":"https://CRAN.R-project.org/package=emmeans","version":"1.8.6","author":[{"family":"Lenth","given":"Russell W."}],"issued":{"date-parts":[["2023"]]}}}],"schema":"https://github.com/citation-style-language/schema/raw/master/csl-citation.json"} </w:instrText>
       </w:r>
       <w:r>
         <w:rPr>
@@ -1549,7 +2720,7 @@
           <w:lang w:val="en-CA"/>
         </w:rPr>
         <w:sectPr>
-          <w:headerReference w:type="default" r:id="rId13"/>
+          <w:headerReference w:type="default" r:id="rId15"/>
           <w:pgSz w:w="12240" w:h="15840"/>
           <w:pgMar w:top="1440" w:right="1440" w:bottom="1440" w:left="1440" w:header="720" w:footer="720" w:gutter="0"/>
           <w:cols w:space="720"/>
@@ -1603,7 +2774,21 @@
         <w:rPr>
           <w:lang w:val="en-CA"/>
         </w:rPr>
-        <w:t xml:space="preserve"> = 0.1221515, df = 1, p = 0.727</w:t>
+        <w:t xml:space="preserve"> = 0.1221515, </w:t>
+      </w:r>
+      <w:proofErr w:type="spellStart"/>
+      <w:r>
+        <w:rPr>
+          <w:lang w:val="en-CA"/>
+        </w:rPr>
+        <w:t>df</w:t>
+      </w:r>
+      <w:proofErr w:type="spellEnd"/>
+      <w:r>
+        <w:rPr>
+          <w:lang w:val="en-CA"/>
+        </w:rPr>
+        <w:t xml:space="preserve"> = 1, p = 0.727</w:t>
       </w:r>
       <w:r>
         <w:rPr>
@@ -1649,7 +2834,21 @@
         <w:rPr>
           <w:lang w:val="en-CA"/>
         </w:rPr>
-        <w:t xml:space="preserve"> = 0.2481203, df = 1, p = 0.618</w:t>
+        <w:t xml:space="preserve"> = 0.2481203, </w:t>
+      </w:r>
+      <w:proofErr w:type="spellStart"/>
+      <w:r>
+        <w:rPr>
+          <w:lang w:val="en-CA"/>
+        </w:rPr>
+        <w:t>df</w:t>
+      </w:r>
+      <w:proofErr w:type="spellEnd"/>
+      <w:r>
+        <w:rPr>
+          <w:lang w:val="en-CA"/>
+        </w:rPr>
+        <w:t xml:space="preserve"> = 1, p = 0.618</w:t>
       </w:r>
       <w:r>
         <w:rPr>
@@ -1707,7 +2906,21 @@
         <w:rPr>
           <w:lang w:val="en-CA"/>
         </w:rPr>
-        <w:t xml:space="preserve"> = 2.032678, df = 2, p = 0.362</w:t>
+        <w:t xml:space="preserve"> = 2.032678, </w:t>
+      </w:r>
+      <w:proofErr w:type="spellStart"/>
+      <w:r>
+        <w:rPr>
+          <w:lang w:val="en-CA"/>
+        </w:rPr>
+        <w:t>df</w:t>
+      </w:r>
+      <w:proofErr w:type="spellEnd"/>
+      <w:r>
+        <w:rPr>
+          <w:lang w:val="en-CA"/>
+        </w:rPr>
+        <w:t xml:space="preserve"> = 2, p = 0.362</w:t>
       </w:r>
       <w:r>
         <w:rPr>
@@ -1876,27 +3089,17 @@
       <w:r>
         <w:t xml:space="preserve"> </w:t>
       </w:r>
-      <w:r>
-        <w:fldChar w:fldCharType="begin"/>
-      </w:r>
-      <w:r>
-        <w:instrText xml:space="preserve"> REF _Ref151137384 </w:instrText>
-      </w:r>
-      <w:r>
-        <w:fldChar w:fldCharType="separate"/>
-      </w:r>
-      <w:r>
-        <w:t xml:space="preserve">Figure </w:t>
-      </w:r>
-      <w:r>
-        <w:rPr>
-          <w:noProof/>
-        </w:rPr>
-        <w:t>2</w:t>
-      </w:r>
-      <w:r>
-        <w:fldChar w:fldCharType="end"/>
-      </w:r>
+      <w:fldSimple w:instr=" REF _Ref151137384 ">
+        <w:r>
+          <w:t xml:space="preserve">Figure </w:t>
+        </w:r>
+        <w:r>
+          <w:rPr>
+            <w:noProof/>
+          </w:rPr>
+          <w:t>2</w:t>
+        </w:r>
+      </w:fldSimple>
       <w:r>
         <w:rPr>
           <w:lang w:val="en-CA"/>
@@ -2008,21 +3211,11 @@
         </w:rPr>
         <w:t xml:space="preserve">, </w:t>
       </w:r>
-      <w:r>
-        <w:fldChar w:fldCharType="begin"/>
-      </w:r>
-      <w:r>
-        <w:instrText xml:space="preserve"> REF _Ref151134482  \* MERGEFORMAT </w:instrText>
-      </w:r>
-      <w:r>
-        <w:fldChar w:fldCharType="separate"/>
-      </w:r>
-      <w:r>
-        <w:t>Table 1</w:t>
-      </w:r>
-      <w:r>
-        <w:fldChar w:fldCharType="end"/>
-      </w:r>
+      <w:fldSimple w:instr=" REF _Ref151134482  \* MERGEFORMAT ">
+        <w:r>
+          <w:t>Table 1</w:t>
+        </w:r>
+      </w:fldSimple>
       <w:r>
         <w:rPr>
           <w:lang w:val="en-CA"/>
@@ -2090,48 +3283,28 @@
       <w:r>
         <w:t xml:space="preserve"> </w:t>
       </w:r>
-      <w:r>
-        <w:fldChar w:fldCharType="begin"/>
-      </w:r>
-      <w:r>
-        <w:instrText xml:space="preserve"> REF _Ref151137384 </w:instrText>
-      </w:r>
-      <w:r>
-        <w:fldChar w:fldCharType="separate"/>
-      </w:r>
-      <w:r>
-        <w:t xml:space="preserve">Figure </w:t>
-      </w:r>
-      <w:r>
-        <w:rPr>
-          <w:noProof/>
-        </w:rPr>
-        <w:t>2</w:t>
-      </w:r>
-      <w:r>
-        <w:fldChar w:fldCharType="end"/>
-      </w:r>
+      <w:fldSimple w:instr=" REF _Ref151137384 ">
+        <w:r>
+          <w:t xml:space="preserve">Figure </w:t>
+        </w:r>
+        <w:r>
+          <w:rPr>
+            <w:noProof/>
+          </w:rPr>
+          <w:t>2</w:t>
+        </w:r>
+      </w:fldSimple>
       <w:r>
         <w:rPr>
           <w:lang w:val="en-CA"/>
         </w:rPr>
         <w:t xml:space="preserve">, </w:t>
       </w:r>
-      <w:r>
-        <w:fldChar w:fldCharType="begin"/>
-      </w:r>
-      <w:r>
-        <w:instrText xml:space="preserve"> REF _Ref151134482  \* MERGEFORMAT </w:instrText>
-      </w:r>
-      <w:r>
-        <w:fldChar w:fldCharType="separate"/>
-      </w:r>
-      <w:r>
-        <w:t>Table 1</w:t>
-      </w:r>
-      <w:r>
-        <w:fldChar w:fldCharType="end"/>
-      </w:r>
+      <w:fldSimple w:instr=" REF _Ref151134482  \* MERGEFORMAT ">
+        <w:r>
+          <w:t>Table 1</w:t>
+        </w:r>
+      </w:fldSimple>
       <w:r>
         <w:rPr>
           <w:lang w:val="en-CA"/>
@@ -2987,7 +4160,7 @@
       <w:pPr>
         <w:pStyle w:val="SectionText"/>
         <w:sectPr>
-          <w:headerReference w:type="default" r:id="rId14"/>
+          <w:headerReference w:type="default" r:id="rId16"/>
           <w:pgSz w:w="12240" w:h="15840"/>
           <w:pgMar w:top="1440" w:right="1440" w:bottom="1440" w:left="1440" w:header="720" w:footer="720" w:gutter="0"/>
           <w:cols w:space="720"/>
@@ -3034,27 +4207,17 @@
       <w:r>
         <w:t xml:space="preserve">; </w:t>
       </w:r>
-      <w:r>
-        <w:fldChar w:fldCharType="begin"/>
-      </w:r>
-      <w:r>
-        <w:instrText xml:space="preserve"> REF _Ref151138601 </w:instrText>
-      </w:r>
-      <w:r>
-        <w:fldChar w:fldCharType="separate"/>
-      </w:r>
-      <w:r>
-        <w:t xml:space="preserve">Table S </w:t>
-      </w:r>
-      <w:r>
-        <w:rPr>
-          <w:noProof/>
-        </w:rPr>
-        <w:t>3</w:t>
-      </w:r>
-      <w:r>
-        <w:fldChar w:fldCharType="end"/>
-      </w:r>
+      <w:fldSimple w:instr=" REF _Ref151138601 ">
+        <w:r>
+          <w:t xml:space="preserve">Table S </w:t>
+        </w:r>
+        <w:r>
+          <w:rPr>
+            <w:noProof/>
+          </w:rPr>
+          <w:t>3</w:t>
+        </w:r>
+      </w:fldSimple>
       <w:r>
         <w:t>). In the absence of a sentinel, foragers in green areas had longer bouts (</w:t>
       </w:r>
@@ -3084,27 +4247,17 @@
       <w:r>
         <w:t xml:space="preserve">; </w:t>
       </w:r>
-      <w:r>
-        <w:fldChar w:fldCharType="begin"/>
-      </w:r>
-      <w:r>
-        <w:instrText xml:space="preserve"> REF _Ref151138601 </w:instrText>
-      </w:r>
-      <w:r>
-        <w:fldChar w:fldCharType="separate"/>
-      </w:r>
-      <w:r>
-        <w:t xml:space="preserve">Table S </w:t>
-      </w:r>
-      <w:r>
-        <w:rPr>
-          <w:noProof/>
-        </w:rPr>
-        <w:t>3</w:t>
-      </w:r>
-      <w:r>
-        <w:fldChar w:fldCharType="end"/>
-      </w:r>
+      <w:fldSimple w:instr=" REF _Ref151138601 ">
+        <w:r>
+          <w:t xml:space="preserve">Table S </w:t>
+        </w:r>
+        <w:r>
+          <w:rPr>
+            <w:noProof/>
+          </w:rPr>
+          <w:t>3</w:t>
+        </w:r>
+      </w:fldSimple>
       <w:r>
         <w:t>). Foragers in commercial areas and in the absence of a sentinel had marginally shorter bouts than in green areas and in the presence of a sentinel (</w:t>
       </w:r>
@@ -3134,54 +4287,34 @@
       <w:r>
         <w:t xml:space="preserve">; </w:t>
       </w:r>
-      <w:r>
-        <w:fldChar w:fldCharType="begin"/>
-      </w:r>
-      <w:r>
-        <w:instrText xml:space="preserve"> REF _Ref151138601 </w:instrText>
-      </w:r>
-      <w:r>
-        <w:fldChar w:fldCharType="separate"/>
-      </w:r>
-      <w:r>
-        <w:t xml:space="preserve">Table S </w:t>
-      </w:r>
-      <w:r>
-        <w:rPr>
-          <w:noProof/>
-        </w:rPr>
-        <w:t>3</w:t>
-      </w:r>
-      <w:r>
-        <w:fldChar w:fldCharType="end"/>
-      </w:r>
+      <w:fldSimple w:instr=" REF _Ref151138601 ">
+        <w:r>
+          <w:t xml:space="preserve">Table S </w:t>
+        </w:r>
+        <w:r>
+          <w:rPr>
+            <w:noProof/>
+          </w:rPr>
+          <w:t>3</w:t>
+        </w:r>
+      </w:fldSimple>
       <w:r>
         <w:t>). All other comparisons were not significant (p &lt; 0.3430</w:t>
       </w:r>
       <w:r>
         <w:t xml:space="preserve">; </w:t>
       </w:r>
-      <w:r>
-        <w:fldChar w:fldCharType="begin"/>
-      </w:r>
-      <w:r>
-        <w:instrText xml:space="preserve"> REF _Ref151138601 </w:instrText>
-      </w:r>
-      <w:r>
-        <w:fldChar w:fldCharType="separate"/>
-      </w:r>
-      <w:r>
-        <w:t xml:space="preserve">Table S </w:t>
-      </w:r>
-      <w:r>
-        <w:rPr>
-          <w:noProof/>
-        </w:rPr>
-        <w:t>3</w:t>
-      </w:r>
-      <w:r>
-        <w:fldChar w:fldCharType="end"/>
-      </w:r>
+      <w:fldSimple w:instr=" REF _Ref151138601 ">
+        <w:r>
+          <w:t xml:space="preserve">Table S </w:t>
+        </w:r>
+        <w:r>
+          <w:rPr>
+            <w:noProof/>
+          </w:rPr>
+          <w:t>3</w:t>
+        </w:r>
+      </w:fldSimple>
       <w:r>
         <w:t>)</w:t>
       </w:r>
@@ -3195,7 +4328,7 @@
         <w:keepNext/>
         <w:spacing w:after="0"/>
       </w:pPr>
-      <w:bookmarkStart w:id="1" w:name="_Ref151134482"/>
+      <w:bookmarkStart w:id="2" w:name="_Ref151134482"/>
       <w:r>
         <w:rPr>
           <w:noProof/>
@@ -3205,9 +4338,9 @@
         </w:rPr>
         <w:lastRenderedPageBreak/>
         <w:drawing>
-          <wp:inline distT="0" distB="0" distL="0" distR="0" wp14:anchorId="3DBB2964" wp14:editId="6E853099">
-            <wp:extent cx="8001000" cy="5715001"/>
-            <wp:effectExtent l="0" t="0" r="0" b="0"/>
+          <wp:inline distT="0" distB="0" distL="0" distR="0" wp14:anchorId="3DBB2964" wp14:editId="52AC6AAC">
+            <wp:extent cx="8831202" cy="6308002"/>
+            <wp:effectExtent l="0" t="0" r="8255" b="0"/>
             <wp:docPr id="1142115835" name="Picture 6" descr="A graph of a graph showing different colored squares&#10;&#10;Description automatically generated with medium confidence"/>
             <wp:cNvGraphicFramePr>
               <a:graphicFrameLocks xmlns:a="http://schemas.openxmlformats.org/drawingml/2006/main" noChangeAspect="1"/>
@@ -3222,7 +4355,7 @@
                     </pic:cNvPicPr>
                   </pic:nvPicPr>
                   <pic:blipFill>
-                    <a:blip r:embed="rId15">
+                    <a:blip r:embed="rId17">
                       <a:extLst>
                         <a:ext uri="{28A0092B-C50C-407E-A947-70E740481C1C}">
                           <a14:useLocalDpi xmlns:a14="http://schemas.microsoft.com/office/drawing/2010/main" val="0"/>
@@ -3237,7 +4370,7 @@
                   <pic:spPr bwMode="auto">
                     <a:xfrm>
                       <a:off x="0" y="0"/>
-                      <a:ext cx="8018653" cy="5727610"/>
+                      <a:ext cx="8857073" cy="6326482"/>
                     </a:xfrm>
                     <a:prstGeom prst="rect">
                       <a:avLst/>
@@ -3263,36 +4396,27 @@
           <w:bCs w:val="0"/>
         </w:rPr>
         <w:sectPr>
-          <w:headerReference w:type="default" r:id="rId16"/>
+          <w:headerReference w:type="default" r:id="rId18"/>
           <w:pgSz w:w="15840" w:h="12240" w:orient="landscape"/>
-          <w:pgMar w:top="1440" w:right="1440" w:bottom="1440" w:left="1440" w:header="720" w:footer="720" w:gutter="0"/>
+          <w:pgMar w:top="720" w:right="720" w:bottom="720" w:left="720" w:header="720" w:footer="720" w:gutter="0"/>
           <w:cols w:space="720"/>
           <w:docGrid w:linePitch="299"/>
         </w:sectPr>
       </w:pPr>
-      <w:bookmarkStart w:id="2" w:name="_Ref151137379"/>
       <w:bookmarkStart w:id="3" w:name="_Ref151137384"/>
+      <w:bookmarkStart w:id="4" w:name="_Ref151137379"/>
+      <w:bookmarkStart w:id="5" w:name="_Toc151366584"/>
       <w:r>
         <w:t xml:space="preserve">Figure </w:t>
       </w:r>
-      <w:r>
-        <w:fldChar w:fldCharType="begin"/>
-      </w:r>
-      <w:r>
-        <w:instrText xml:space="preserve"> SEQ Figure \* ARABIC </w:instrText>
-      </w:r>
-      <w:r>
-        <w:fldChar w:fldCharType="separate"/>
-      </w:r>
-      <w:r>
-        <w:rPr>
-          <w:noProof/>
-        </w:rPr>
-        <w:t>2</w:t>
-      </w:r>
-      <w:r>
-        <w:fldChar w:fldCharType="end"/>
-      </w:r>
+      <w:fldSimple w:instr=" SEQ Figure \* ARABIC ">
+        <w:r>
+          <w:rPr>
+            <w:noProof/>
+          </w:rPr>
+          <w:t>2</w:t>
+        </w:r>
+      </w:fldSimple>
       <w:bookmarkEnd w:id="3"/>
       <w:r>
         <w:t xml:space="preserve">: </w:t>
@@ -3304,13 +4428,38 @@
         </w:rPr>
         <w:t>Proportion of foraging time allocated to each behavior</w:t>
       </w:r>
-      <w:bookmarkEnd w:id="2"/>
+      <w:bookmarkEnd w:id="4"/>
+      <w:r>
+        <w:rPr>
+          <w:b w:val="0"/>
+          <w:bCs w:val="0"/>
+        </w:rPr>
+        <w:t xml:space="preserve"> by foragers </w:t>
+      </w:r>
+      <w:proofErr w:type="gramStart"/>
+      <w:r>
+        <w:rPr>
+          <w:b w:val="0"/>
+          <w:bCs w:val="0"/>
+        </w:rPr>
+        <w:t>in  commercial</w:t>
+      </w:r>
+      <w:proofErr w:type="gramEnd"/>
+      <w:r>
+        <w:rPr>
+          <w:b w:val="0"/>
+          <w:bCs w:val="0"/>
+        </w:rPr>
+        <w:t xml:space="preserve"> and green areas</w:t>
+      </w:r>
+      <w:bookmarkEnd w:id="5"/>
     </w:p>
     <w:p>
       <w:pPr>
         <w:pStyle w:val="BetterCaption"/>
         <w:spacing w:after="0"/>
       </w:pPr>
+      <w:bookmarkStart w:id="6" w:name="_Toc151366738"/>
       <w:r>
         <w:lastRenderedPageBreak/>
         <w:t xml:space="preserve">Table </w:t>
@@ -3323,7 +4472,7 @@
           <w:t>1</w:t>
         </w:r>
       </w:fldSimple>
-      <w:bookmarkEnd w:id="1"/>
+      <w:bookmarkEnd w:id="2"/>
       <w:r>
         <w:t>:</w:t>
       </w:r>
@@ -3337,14 +4486,15 @@
         </w:rPr>
         <w:t>Effects of sentinel presence and generalized environment on the allocation of time to each behavior</w:t>
       </w:r>
+      <w:bookmarkEnd w:id="6"/>
     </w:p>
     <w:p>
       <w:pPr>
         <w:pStyle w:val="SectionText"/>
         <w:sectPr>
-          <w:headerReference w:type="default" r:id="rId17"/>
+          <w:headerReference w:type="default" r:id="rId19"/>
           <w:pgSz w:w="15840" w:h="12240" w:orient="landscape"/>
-          <w:pgMar w:top="1440" w:right="1440" w:bottom="1440" w:left="1440" w:header="720" w:footer="720" w:gutter="0"/>
+          <w:pgMar w:top="720" w:right="720" w:bottom="720" w:left="720" w:header="720" w:footer="720" w:gutter="0"/>
           <w:cols w:space="720"/>
           <w:docGrid w:linePitch="299"/>
         </w:sectPr>
@@ -3354,8 +4504,8 @@
           <w:noProof/>
         </w:rPr>
         <w:drawing>
-          <wp:inline distT="0" distB="0" distL="0" distR="0" wp14:anchorId="61C403C6" wp14:editId="7F263C79">
-            <wp:extent cx="8229600" cy="3452205"/>
+          <wp:inline distT="0" distB="0" distL="0" distR="0" wp14:anchorId="61C403C6" wp14:editId="71795788">
+            <wp:extent cx="9113112" cy="3822826"/>
             <wp:effectExtent l="0" t="0" r="0" b="0"/>
             <wp:docPr id="1762563444" name="Picture 3"/>
             <wp:cNvGraphicFramePr>
@@ -3371,7 +4521,7 @@
                     </pic:cNvPicPr>
                   </pic:nvPicPr>
                   <pic:blipFill rotWithShape="1">
-                    <a:blip r:embed="rId18">
+                    <a:blip r:embed="rId20">
                       <a:extLst>
                         <a:ext uri="{28A0092B-C50C-407E-A947-70E740481C1C}">
                           <a14:useLocalDpi xmlns:a14="http://schemas.microsoft.com/office/drawing/2010/main" val="0"/>
@@ -3384,7 +4534,7 @@
                   <pic:spPr bwMode="auto">
                     <a:xfrm>
                       <a:off x="0" y="0"/>
-                      <a:ext cx="8255315" cy="3462992"/>
+                      <a:ext cx="9144206" cy="3835869"/>
                     </a:xfrm>
                     <a:prstGeom prst="rect">
                       <a:avLst/>
@@ -3418,9 +4568,9 @@
         </w:rPr>
         <w:lastRenderedPageBreak/>
         <w:drawing>
-          <wp:inline distT="0" distB="0" distL="0" distR="0" wp14:anchorId="74415606" wp14:editId="623AA45C">
-            <wp:extent cx="7543800" cy="5388428"/>
-            <wp:effectExtent l="0" t="0" r="0" b="3175"/>
+          <wp:inline distT="0" distB="0" distL="0" distR="0" wp14:anchorId="74415606" wp14:editId="5B94BFDD">
+            <wp:extent cx="8453673" cy="6038338"/>
+            <wp:effectExtent l="0" t="0" r="5080" b="635"/>
             <wp:docPr id="1180140123" name="Picture 9"/>
             <wp:cNvGraphicFramePr>
               <a:graphicFrameLocks xmlns:a="http://schemas.openxmlformats.org/drawingml/2006/main" noChangeAspect="1"/>
@@ -3435,7 +4585,7 @@
                     </pic:cNvPicPr>
                   </pic:nvPicPr>
                   <pic:blipFill>
-                    <a:blip r:embed="rId19">
+                    <a:blip r:embed="rId21">
                       <a:extLst>
                         <a:ext uri="{28A0092B-C50C-407E-A947-70E740481C1C}">
                           <a14:useLocalDpi xmlns:a14="http://schemas.microsoft.com/office/drawing/2010/main" val="0"/>
@@ -3450,7 +4600,7 @@
                   <pic:spPr bwMode="auto">
                     <a:xfrm>
                       <a:off x="0" y="0"/>
-                      <a:ext cx="7555236" cy="5396597"/>
+                      <a:ext cx="8475218" cy="6053728"/>
                     </a:xfrm>
                     <a:prstGeom prst="rect">
                       <a:avLst/>
@@ -3476,7 +4626,8 @@
           <w:bCs w:val="0"/>
         </w:rPr>
       </w:pPr>
-      <w:bookmarkStart w:id="4" w:name="_Ref151137725"/>
+      <w:bookmarkStart w:id="7" w:name="_Ref151137725"/>
+      <w:bookmarkStart w:id="8" w:name="_Toc151366585"/>
       <w:r>
         <w:t xml:space="preserve">Figure </w:t>
       </w:r>
@@ -3488,7 +4639,7 @@
           <w:t>3</w:t>
         </w:r>
       </w:fldSimple>
-      <w:bookmarkEnd w:id="4"/>
+      <w:bookmarkEnd w:id="7"/>
       <w:r>
         <w:t xml:space="preserve">: </w:t>
       </w:r>
@@ -3497,8 +4648,23 @@
           <w:b w:val="0"/>
           <w:bCs w:val="0"/>
         </w:rPr>
-        <w:t>Mean bout duration in commercial and green areas</w:t>
-      </w:r>
+        <w:t>Mean bout duration</w:t>
+      </w:r>
+      <w:r>
+        <w:rPr>
+          <w:b w:val="0"/>
+          <w:bCs w:val="0"/>
+        </w:rPr>
+        <w:t xml:space="preserve"> of foragers</w:t>
+      </w:r>
+      <w:r>
+        <w:rPr>
+          <w:b w:val="0"/>
+          <w:bCs w:val="0"/>
+        </w:rPr>
+        <w:t xml:space="preserve"> in commercial and green areas</w:t>
+      </w:r>
+      <w:bookmarkEnd w:id="8"/>
     </w:p>
     <w:p>
       <w:pPr>
@@ -3509,9 +4675,9 @@
           <w:bCs w:val="0"/>
         </w:rPr>
         <w:sectPr>
-          <w:headerReference w:type="default" r:id="rId20"/>
+          <w:headerReference w:type="default" r:id="rId22"/>
           <w:pgSz w:w="15840" w:h="12240" w:orient="landscape"/>
-          <w:pgMar w:top="1440" w:right="1440" w:bottom="1440" w:left="1440" w:header="720" w:footer="720" w:gutter="0"/>
+          <w:pgMar w:top="720" w:right="720" w:bottom="720" w:left="720" w:header="720" w:footer="720" w:gutter="0"/>
           <w:cols w:space="720"/>
           <w:docGrid w:linePitch="299"/>
         </w:sectPr>
@@ -3521,14 +4687,7 @@
           <w:b w:val="0"/>
           <w:bCs w:val="0"/>
         </w:rPr>
-        <w:t>The dots represent the mean value, and the error bars represent the standard error</w:t>
-      </w:r>
-      <w:r>
-        <w:rPr>
-          <w:b w:val="0"/>
-          <w:bCs w:val="0"/>
-        </w:rPr>
-        <w:t>.</w:t>
+        <w:t>The dots represent the mean value, and the error bars represent the standard error.</w:t>
       </w:r>
     </w:p>
     <w:p>
@@ -3536,8 +4695,9 @@
         <w:pStyle w:val="BetterCaption"/>
         <w:spacing w:before="0" w:after="0"/>
       </w:pPr>
-      <w:bookmarkStart w:id="5" w:name="_Ref151137897"/>
-      <w:bookmarkStart w:id="6" w:name="_Ref151143600"/>
+      <w:bookmarkStart w:id="9" w:name="_Ref151137897"/>
+      <w:bookmarkStart w:id="10" w:name="_Ref151143600"/>
+      <w:bookmarkStart w:id="11" w:name="_Toc151366739"/>
       <w:r>
         <w:lastRenderedPageBreak/>
         <w:t xml:space="preserve">Table </w:t>
@@ -3550,7 +4710,7 @@
           <w:t>2</w:t>
         </w:r>
       </w:fldSimple>
-      <w:bookmarkEnd w:id="5"/>
+      <w:bookmarkEnd w:id="9"/>
       <w:r>
         <w:t xml:space="preserve">: </w:t>
       </w:r>
@@ -3559,18 +4719,28 @@
           <w:b w:val="0"/>
           <w:bCs w:val="0"/>
         </w:rPr>
-        <w:t>Results of the linear mixed models fit to the mean bout duration</w:t>
-      </w:r>
-      <w:bookmarkEnd w:id="6"/>
+        <w:t xml:space="preserve">Results of the linear mixed models fit to the mean bout </w:t>
+      </w:r>
+      <w:proofErr w:type="gramStart"/>
+      <w:r>
+        <w:rPr>
+          <w:b w:val="0"/>
+          <w:bCs w:val="0"/>
+        </w:rPr>
+        <w:t>duration</w:t>
+      </w:r>
+      <w:bookmarkEnd w:id="10"/>
+      <w:bookmarkEnd w:id="11"/>
+      <w:proofErr w:type="gramEnd"/>
     </w:p>
     <w:p>
       <w:pPr>
         <w:pStyle w:val="BetterCaption"/>
         <w:spacing w:before="0"/>
         <w:sectPr>
-          <w:headerReference w:type="default" r:id="rId21"/>
+          <w:headerReference w:type="default" r:id="rId23"/>
           <w:pgSz w:w="15840" w:h="12240" w:orient="landscape"/>
-          <w:pgMar w:top="1440" w:right="1440" w:bottom="1440" w:left="1440" w:header="720" w:footer="720" w:gutter="0"/>
+          <w:pgMar w:top="720" w:right="720" w:bottom="720" w:left="720" w:header="720" w:footer="720" w:gutter="0"/>
           <w:cols w:space="720"/>
           <w:docGrid w:linePitch="299"/>
         </w:sectPr>
@@ -3580,9 +4750,9 @@
           <w:noProof/>
         </w:rPr>
         <w:drawing>
-          <wp:inline distT="0" distB="0" distL="0" distR="0" wp14:anchorId="3B2EC90C" wp14:editId="166200C2">
-            <wp:extent cx="8229600" cy="5608955"/>
-            <wp:effectExtent l="0" t="0" r="0" b="0"/>
+          <wp:inline distT="0" distB="0" distL="0" distR="0" wp14:anchorId="3B2EC90C" wp14:editId="4CA795FD">
+            <wp:extent cx="9139473" cy="6229087"/>
+            <wp:effectExtent l="0" t="0" r="5080" b="0"/>
             <wp:docPr id="889235552" name="Picture 10"/>
             <wp:cNvGraphicFramePr>
               <a:graphicFrameLocks xmlns:a="http://schemas.openxmlformats.org/drawingml/2006/main" noChangeAspect="1"/>
@@ -3597,7 +4767,7 @@
                     </pic:cNvPicPr>
                   </pic:nvPicPr>
                   <pic:blipFill>
-                    <a:blip r:embed="rId22">
+                    <a:blip r:embed="rId24">
                       <a:extLst>
                         <a:ext uri="{28A0092B-C50C-407E-A947-70E740481C1C}">
                           <a14:useLocalDpi xmlns:a14="http://schemas.microsoft.com/office/drawing/2010/main" val="0"/>
@@ -3612,7 +4782,7 @@
                   <pic:spPr bwMode="auto">
                     <a:xfrm>
                       <a:off x="0" y="0"/>
-                      <a:ext cx="8237752" cy="5614511"/>
+                      <a:ext cx="9153941" cy="6238948"/>
                     </a:xfrm>
                     <a:prstGeom prst="rect">
                       <a:avLst/>
@@ -4733,25 +5903,34 @@
         <w:rPr>
           <w:lang w:val="en-CA"/>
         </w:rPr>
-        <w:t>Fig.</w:t>
-      </w:r>
-      <w:r>
-        <w:rPr>
-          <w:lang w:val="en-CA"/>
-        </w:rPr>
-        <w:t xml:space="preserve"> 3, </w:t>
-      </w:r>
-      <w:r>
-        <w:rPr>
-          <w:lang w:val="en-CA"/>
-        </w:rPr>
-        <w:t>Tab.</w:t>
-      </w:r>
-      <w:r>
-        <w:rPr>
-          <w:lang w:val="en-CA"/>
-        </w:rPr>
-        <w:t xml:space="preserve"> 4</w:t>
+        <w:fldChar w:fldCharType="begin"/>
+      </w:r>
+      <w:r>
+        <w:rPr>
+          <w:lang w:val="en-CA"/>
+        </w:rPr>
+        <w:instrText xml:space="preserve"> REF _Ref151138601 </w:instrText>
+      </w:r>
+      <w:r>
+        <w:rPr>
+          <w:lang w:val="en-CA"/>
+        </w:rPr>
+        <w:fldChar w:fldCharType="separate"/>
+      </w:r>
+      <w:r>
+        <w:t xml:space="preserve">Table S </w:t>
+      </w:r>
+      <w:r>
+        <w:rPr>
+          <w:noProof/>
+        </w:rPr>
+        <w:t>3</w:t>
+      </w:r>
+      <w:r>
+        <w:rPr>
+          <w:lang w:val="en-CA"/>
+        </w:rPr>
+        <w:fldChar w:fldCharType="end"/>
       </w:r>
       <w:r>
         <w:rPr>
@@ -4860,7 +6039,7 @@
           <w:lang w:val="en-CA"/>
         </w:rPr>
         <w:sectPr>
-          <w:headerReference w:type="default" r:id="rId23"/>
+          <w:headerReference w:type="default" r:id="rId25"/>
           <w:pgSz w:w="12240" w:h="15840"/>
           <w:pgMar w:top="1440" w:right="1440" w:bottom="1440" w:left="1440" w:header="720" w:footer="720" w:gutter="0"/>
           <w:cols w:space="720"/>
@@ -5091,9 +6270,9 @@
         </w:rPr>
         <w:lastRenderedPageBreak/>
         <w:drawing>
-          <wp:inline distT="0" distB="0" distL="0" distR="0" wp14:anchorId="36F1D14E" wp14:editId="4FA50EBC">
-            <wp:extent cx="7543800" cy="5393498"/>
-            <wp:effectExtent l="0" t="0" r="0" b="0"/>
+          <wp:inline distT="0" distB="0" distL="0" distR="0" wp14:anchorId="36F1D14E" wp14:editId="57EB4EA0">
+            <wp:extent cx="8343294" cy="5965102"/>
+            <wp:effectExtent l="0" t="0" r="635" b="0"/>
             <wp:docPr id="572987022" name="Picture 14"/>
             <wp:cNvGraphicFramePr>
               <a:graphicFrameLocks xmlns:a="http://schemas.openxmlformats.org/drawingml/2006/main" noChangeAspect="1"/>
@@ -5103,125 +6282,6 @@
                 <pic:pic xmlns:pic="http://schemas.openxmlformats.org/drawingml/2006/picture">
                   <pic:nvPicPr>
                     <pic:cNvPr id="0" name="Picture 16"/>
-                    <pic:cNvPicPr>
-                      <a:picLocks noChangeAspect="1" noChangeArrowheads="1"/>
-                    </pic:cNvPicPr>
-                  </pic:nvPicPr>
-                  <pic:blipFill>
-                    <a:blip r:embed="rId24">
-                      <a:extLst>
-                        <a:ext uri="{28A0092B-C50C-407E-A947-70E740481C1C}">
-                          <a14:useLocalDpi xmlns:a14="http://schemas.microsoft.com/office/drawing/2010/main" val="0"/>
-                        </a:ext>
-                      </a:extLst>
-                    </a:blip>
-                    <a:srcRect/>
-                    <a:stretch>
-                      <a:fillRect/>
-                    </a:stretch>
-                  </pic:blipFill>
-                  <pic:spPr bwMode="auto">
-                    <a:xfrm>
-                      <a:off x="0" y="0"/>
-                      <a:ext cx="7557117" cy="5403019"/>
-                    </a:xfrm>
-                    <a:prstGeom prst="rect">
-                      <a:avLst/>
-                    </a:prstGeom>
-                    <a:noFill/>
-                    <a:ln>
-                      <a:noFill/>
-                    </a:ln>
-                  </pic:spPr>
-                </pic:pic>
-              </a:graphicData>
-            </a:graphic>
-          </wp:inline>
-        </w:drawing>
-      </w:r>
-    </w:p>
-    <w:p>
-      <w:pPr>
-        <w:pStyle w:val="BetterCaption"/>
-        <w:spacing w:before="0"/>
-        <w:rPr>
-          <w:b w:val="0"/>
-          <w:bCs w:val="0"/>
-        </w:rPr>
-      </w:pPr>
-      <w:bookmarkStart w:id="7" w:name="_Ref151142101"/>
-      <w:r>
-        <w:t xml:space="preserve">Figure </w:t>
-      </w:r>
-      <w:fldSimple w:instr=" SEQ Figure \* ARABIC ">
-        <w:r>
-          <w:rPr>
-            <w:noProof/>
-          </w:rPr>
-          <w:t>4</w:t>
-        </w:r>
-      </w:fldSimple>
-      <w:bookmarkEnd w:id="7"/>
-      <w:r>
-        <w:t xml:space="preserve">: </w:t>
-      </w:r>
-      <w:r>
-        <w:rPr>
-          <w:b w:val="0"/>
-          <w:bCs w:val="0"/>
-        </w:rPr>
-        <w:t>Mean foraging bout duration of crows foraging in small and large groups</w:t>
-      </w:r>
-    </w:p>
-    <w:p>
-      <w:pPr>
-        <w:pStyle w:val="BetterCaption"/>
-        <w:spacing w:before="0"/>
-        <w:rPr>
-          <w:b w:val="0"/>
-          <w:bCs w:val="0"/>
-        </w:rPr>
-        <w:sectPr>
-          <w:headerReference w:type="default" r:id="rId25"/>
-          <w:pgSz w:w="15840" w:h="12240" w:orient="landscape"/>
-          <w:pgMar w:top="1440" w:right="1440" w:bottom="1440" w:left="1440" w:header="720" w:footer="720" w:gutter="0"/>
-          <w:cols w:space="720"/>
-          <w:docGrid w:linePitch="299"/>
-        </w:sectPr>
-      </w:pPr>
-      <w:r>
-        <w:rPr>
-          <w:b w:val="0"/>
-          <w:bCs w:val="0"/>
-        </w:rPr>
-        <w:t>The dots represent the mean value, and the error bars represent the standard error.</w:t>
-      </w:r>
-    </w:p>
-    <w:p>
-      <w:pPr>
-        <w:pStyle w:val="BetterCaption"/>
-        <w:keepNext/>
-        <w:spacing w:before="0" w:after="0"/>
-      </w:pPr>
-      <w:r>
-        <w:rPr>
-          <w:noProof/>
-          <w:lang w:val="en-CA"/>
-        </w:rPr>
-        <w:lastRenderedPageBreak/>
-        <w:drawing>
-          <wp:inline distT="0" distB="0" distL="0" distR="0" wp14:anchorId="5BF35516" wp14:editId="3C634C2D">
-            <wp:extent cx="8001000" cy="5715000"/>
-            <wp:effectExtent l="0" t="0" r="0" b="0"/>
-            <wp:docPr id="810187554" name="Picture 16"/>
-            <wp:cNvGraphicFramePr>
-              <a:graphicFrameLocks xmlns:a="http://schemas.openxmlformats.org/drawingml/2006/main" noChangeAspect="1"/>
-            </wp:cNvGraphicFramePr>
-            <a:graphic xmlns:a="http://schemas.openxmlformats.org/drawingml/2006/main">
-              <a:graphicData uri="http://schemas.openxmlformats.org/drawingml/2006/picture">
-                <pic:pic xmlns:pic="http://schemas.openxmlformats.org/drawingml/2006/picture">
-                  <pic:nvPicPr>
-                    <pic:cNvPr id="0" name="Picture 18"/>
                     <pic:cNvPicPr>
                       <a:picLocks noChangeAspect="1" noChangeArrowheads="1"/>
                     </pic:cNvPicPr>
@@ -5242,7 +6302,7 @@
                   <pic:spPr bwMode="auto">
                     <a:xfrm>
                       <a:off x="0" y="0"/>
-                      <a:ext cx="8001756" cy="5715540"/>
+                      <a:ext cx="8368664" cy="5983241"/>
                     </a:xfrm>
                     <a:prstGeom prst="rect">
                       <a:avLst/>
@@ -5264,17 +6324,148 @@
         <w:pStyle w:val="BetterCaption"/>
         <w:spacing w:before="0"/>
         <w:rPr>
-          <w:lang w:val="en-CA"/>
+          <w:b w:val="0"/>
+          <w:bCs w:val="0"/>
+        </w:rPr>
+      </w:pPr>
+      <w:bookmarkStart w:id="12" w:name="_Ref151142101"/>
+      <w:bookmarkStart w:id="13" w:name="_Toc151366586"/>
+      <w:r>
+        <w:t xml:space="preserve">Figure </w:t>
+      </w:r>
+      <w:fldSimple w:instr=" SEQ Figure \* ARABIC ">
+        <w:r>
+          <w:rPr>
+            <w:noProof/>
+          </w:rPr>
+          <w:t>4</w:t>
+        </w:r>
+      </w:fldSimple>
+      <w:bookmarkEnd w:id="12"/>
+      <w:r>
+        <w:t xml:space="preserve">: </w:t>
+      </w:r>
+      <w:r>
+        <w:rPr>
+          <w:b w:val="0"/>
+          <w:bCs w:val="0"/>
+        </w:rPr>
+        <w:t xml:space="preserve">Mean foraging bout duration of crows foraging in small and large </w:t>
+      </w:r>
+      <w:proofErr w:type="gramStart"/>
+      <w:r>
+        <w:rPr>
+          <w:b w:val="0"/>
+          <w:bCs w:val="0"/>
+        </w:rPr>
+        <w:t>groups</w:t>
+      </w:r>
+      <w:bookmarkEnd w:id="13"/>
+      <w:proofErr w:type="gramEnd"/>
+    </w:p>
+    <w:p>
+      <w:pPr>
+        <w:pStyle w:val="BetterCaption"/>
+        <w:spacing w:before="0"/>
+        <w:rPr>
+          <w:b w:val="0"/>
+          <w:bCs w:val="0"/>
         </w:rPr>
         <w:sectPr>
           <w:headerReference w:type="default" r:id="rId27"/>
           <w:pgSz w:w="15840" w:h="12240" w:orient="landscape"/>
-          <w:pgMar w:top="1440" w:right="1440" w:bottom="1440" w:left="1440" w:header="720" w:footer="720" w:gutter="0"/>
+          <w:pgMar w:top="720" w:right="720" w:bottom="720" w:left="720" w:header="720" w:footer="720" w:gutter="0"/>
           <w:cols w:space="720"/>
           <w:docGrid w:linePitch="299"/>
         </w:sectPr>
       </w:pPr>
-      <w:bookmarkStart w:id="8" w:name="_Ref151142715"/>
+      <w:r>
+        <w:rPr>
+          <w:b w:val="0"/>
+          <w:bCs w:val="0"/>
+        </w:rPr>
+        <w:t>The dots represent the mean value, and the error bars represent the standard error.</w:t>
+      </w:r>
+    </w:p>
+    <w:p>
+      <w:pPr>
+        <w:pStyle w:val="BetterCaption"/>
+        <w:keepNext/>
+        <w:spacing w:before="0" w:after="0"/>
+      </w:pPr>
+      <w:r>
+        <w:rPr>
+          <w:noProof/>
+          <w:lang w:val="en-CA"/>
+        </w:rPr>
+        <w:lastRenderedPageBreak/>
+        <w:drawing>
+          <wp:inline distT="0" distB="0" distL="0" distR="0" wp14:anchorId="5BF35516" wp14:editId="0439F9E0">
+            <wp:extent cx="8796573" cy="6283266"/>
+            <wp:effectExtent l="0" t="0" r="5080" b="3810"/>
+            <wp:docPr id="810187554" name="Picture 16"/>
+            <wp:cNvGraphicFramePr>
+              <a:graphicFrameLocks xmlns:a="http://schemas.openxmlformats.org/drawingml/2006/main" noChangeAspect="1"/>
+            </wp:cNvGraphicFramePr>
+            <a:graphic xmlns:a="http://schemas.openxmlformats.org/drawingml/2006/main">
+              <a:graphicData uri="http://schemas.openxmlformats.org/drawingml/2006/picture">
+                <pic:pic xmlns:pic="http://schemas.openxmlformats.org/drawingml/2006/picture">
+                  <pic:nvPicPr>
+                    <pic:cNvPr id="0" name="Picture 18"/>
+                    <pic:cNvPicPr>
+                      <a:picLocks noChangeAspect="1" noChangeArrowheads="1"/>
+                    </pic:cNvPicPr>
+                  </pic:nvPicPr>
+                  <pic:blipFill>
+                    <a:blip r:embed="rId28">
+                      <a:extLst>
+                        <a:ext uri="{28A0092B-C50C-407E-A947-70E740481C1C}">
+                          <a14:useLocalDpi xmlns:a14="http://schemas.microsoft.com/office/drawing/2010/main" val="0"/>
+                        </a:ext>
+                      </a:extLst>
+                    </a:blip>
+                    <a:srcRect/>
+                    <a:stretch>
+                      <a:fillRect/>
+                    </a:stretch>
+                  </pic:blipFill>
+                  <pic:spPr bwMode="auto">
+                    <a:xfrm>
+                      <a:off x="0" y="0"/>
+                      <a:ext cx="8802627" cy="6287590"/>
+                    </a:xfrm>
+                    <a:prstGeom prst="rect">
+                      <a:avLst/>
+                    </a:prstGeom>
+                    <a:noFill/>
+                    <a:ln>
+                      <a:noFill/>
+                    </a:ln>
+                  </pic:spPr>
+                </pic:pic>
+              </a:graphicData>
+            </a:graphic>
+          </wp:inline>
+        </w:drawing>
+      </w:r>
+    </w:p>
+    <w:p>
+      <w:pPr>
+        <w:pStyle w:val="BetterCaption"/>
+        <w:spacing w:before="0"/>
+        <w:rPr>
+          <w:lang w:val="en-CA"/>
+        </w:rPr>
+        <w:sectPr>
+          <w:headerReference w:type="default" r:id="rId29"/>
+          <w:pgSz w:w="15840" w:h="12240" w:orient="landscape"/>
+          <w:pgMar w:top="720" w:right="720" w:bottom="720" w:left="720" w:header="720" w:footer="720" w:gutter="0"/>
+          <w:cols w:space="720"/>
+          <w:docGrid w:linePitch="299"/>
+        </w:sectPr>
+      </w:pPr>
+      <w:bookmarkStart w:id="14" w:name="_Ref151142715"/>
+      <w:bookmarkStart w:id="15" w:name="_Toc151366587"/>
       <w:r>
         <w:t xml:space="preserve">Figure </w:t>
       </w:r>
@@ -5286,7 +6477,7 @@
           <w:t>5</w:t>
         </w:r>
       </w:fldSimple>
-      <w:bookmarkEnd w:id="8"/>
+      <w:bookmarkEnd w:id="14"/>
       <w:r>
         <w:t xml:space="preserve">: </w:t>
       </w:r>
@@ -5295,8 +6486,23 @@
           <w:b w:val="0"/>
           <w:bCs w:val="0"/>
         </w:rPr>
-        <w:t>Foraging bout duration decreasing in response to increasing disturbance frequency</w:t>
-      </w:r>
+        <w:t xml:space="preserve">Foraging bout duration decreasing </w:t>
+      </w:r>
+      <w:r>
+        <w:rPr>
+          <w:b w:val="0"/>
+          <w:bCs w:val="0"/>
+        </w:rPr>
+        <w:t>with</w:t>
+      </w:r>
+      <w:r>
+        <w:rPr>
+          <w:b w:val="0"/>
+          <w:bCs w:val="0"/>
+        </w:rPr>
+        <w:t xml:space="preserve"> increasing disturbance frequency</w:t>
+      </w:r>
+      <w:bookmarkEnd w:id="15"/>
     </w:p>
     <w:p>
       <w:pPr>
@@ -6698,7 +7904,7 @@
           <w:lang w:val="en-CA"/>
         </w:rPr>
         <w:sectPr>
-          <w:headerReference w:type="default" r:id="rId28"/>
+          <w:headerReference w:type="default" r:id="rId30"/>
           <w:pgSz w:w="12240" w:h="15840"/>
           <w:pgMar w:top="1440" w:right="1440" w:bottom="1440" w:left="1440" w:header="720" w:footer="720" w:gutter="0"/>
           <w:cols w:space="720"/>
@@ -7081,9 +8287,9 @@
         </w:rPr>
         <w:lastRenderedPageBreak/>
         <w:drawing>
-          <wp:inline distT="0" distB="0" distL="0" distR="0" wp14:anchorId="6B0731D1" wp14:editId="207689E8">
-            <wp:extent cx="7543800" cy="5388429"/>
-            <wp:effectExtent l="0" t="0" r="0" b="3175"/>
+          <wp:inline distT="0" distB="0" distL="0" distR="0" wp14:anchorId="6B0731D1" wp14:editId="18E33A69">
+            <wp:extent cx="8453673" cy="6038341"/>
+            <wp:effectExtent l="0" t="0" r="5080" b="635"/>
             <wp:docPr id="1384609196" name="Picture 17"/>
             <wp:cNvGraphicFramePr>
               <a:graphicFrameLocks xmlns:a="http://schemas.openxmlformats.org/drawingml/2006/main" noChangeAspect="1"/>
@@ -7093,255 +8299,6 @@
                 <pic:pic xmlns:pic="http://schemas.openxmlformats.org/drawingml/2006/picture">
                   <pic:nvPicPr>
                     <pic:cNvPr id="0" name="Picture 19"/>
-                    <pic:cNvPicPr>
-                      <a:picLocks noChangeAspect="1" noChangeArrowheads="1"/>
-                    </pic:cNvPicPr>
-                  </pic:nvPicPr>
-                  <pic:blipFill>
-                    <a:blip r:embed="rId29">
-                      <a:extLst>
-                        <a:ext uri="{28A0092B-C50C-407E-A947-70E740481C1C}">
-                          <a14:useLocalDpi xmlns:a14="http://schemas.microsoft.com/office/drawing/2010/main" val="0"/>
-                        </a:ext>
-                      </a:extLst>
-                    </a:blip>
-                    <a:srcRect/>
-                    <a:stretch>
-                      <a:fillRect/>
-                    </a:stretch>
-                  </pic:blipFill>
-                  <pic:spPr bwMode="auto">
-                    <a:xfrm>
-                      <a:off x="0" y="0"/>
-                      <a:ext cx="7552598" cy="5394714"/>
-                    </a:xfrm>
-                    <a:prstGeom prst="rect">
-                      <a:avLst/>
-                    </a:prstGeom>
-                    <a:noFill/>
-                    <a:ln>
-                      <a:noFill/>
-                    </a:ln>
-                  </pic:spPr>
-                </pic:pic>
-              </a:graphicData>
-            </a:graphic>
-          </wp:inline>
-        </w:drawing>
-      </w:r>
-    </w:p>
-    <w:p>
-      <w:pPr>
-        <w:pStyle w:val="BetterCaption"/>
-        <w:spacing w:before="0"/>
-        <w:rPr>
-          <w:b w:val="0"/>
-          <w:bCs w:val="0"/>
-        </w:rPr>
-      </w:pPr>
-      <w:bookmarkStart w:id="9" w:name="_Ref151143986"/>
-      <w:bookmarkStart w:id="10" w:name="_Ref151143990"/>
-      <w:r>
-        <w:t xml:space="preserve">Figure </w:t>
-      </w:r>
-      <w:fldSimple w:instr=" SEQ Figure \* ARABIC ">
-        <w:r>
-          <w:rPr>
-            <w:noProof/>
-          </w:rPr>
-          <w:t>6</w:t>
-        </w:r>
-      </w:fldSimple>
-      <w:bookmarkEnd w:id="10"/>
-      <w:r>
-        <w:t xml:space="preserve">: </w:t>
-      </w:r>
-      <w:r>
-        <w:rPr>
-          <w:b w:val="0"/>
-          <w:bCs w:val="0"/>
-        </w:rPr>
-        <w:t>Mean peck rate of foragers in commercial and green areas</w:t>
-      </w:r>
-      <w:bookmarkEnd w:id="9"/>
-    </w:p>
-    <w:p>
-      <w:pPr>
-        <w:pStyle w:val="BetterCaption"/>
-        <w:spacing w:before="0"/>
-        <w:rPr>
-          <w:b w:val="0"/>
-          <w:bCs w:val="0"/>
-        </w:rPr>
-        <w:sectPr>
-          <w:pgSz w:w="15840" w:h="12240" w:orient="landscape"/>
-          <w:pgMar w:top="1440" w:right="1440" w:bottom="1440" w:left="1440" w:header="720" w:footer="720" w:gutter="0"/>
-          <w:cols w:space="720"/>
-          <w:docGrid w:linePitch="299"/>
-        </w:sectPr>
-      </w:pPr>
-      <w:r>
-        <w:rPr>
-          <w:b w:val="0"/>
-          <w:bCs w:val="0"/>
-        </w:rPr>
-        <w:t>The dots represent the mean value, and the error bars represent the standard error.</w:t>
-      </w:r>
-    </w:p>
-    <w:p>
-      <w:pPr>
-        <w:pStyle w:val="BetterCaption"/>
-        <w:spacing w:before="0"/>
-      </w:pPr>
-    </w:p>
-    <w:p>
-      <w:pPr>
-        <w:pStyle w:val="BetterCaption"/>
-        <w:spacing w:after="0"/>
-      </w:pPr>
-      <w:bookmarkStart w:id="11" w:name="_Ref151144753"/>
-      <w:r>
-        <w:t xml:space="preserve">Table </w:t>
-      </w:r>
-      <w:fldSimple w:instr=" SEQ Table \* ARABIC ">
-        <w:r>
-          <w:rPr>
-            <w:noProof/>
-          </w:rPr>
-          <w:t>3</w:t>
-        </w:r>
-      </w:fldSimple>
-      <w:bookmarkEnd w:id="11"/>
-      <w:r>
-        <w:t xml:space="preserve">: </w:t>
-      </w:r>
-      <w:r>
-        <w:rPr>
-          <w:b w:val="0"/>
-          <w:bCs w:val="0"/>
-        </w:rPr>
-        <w:t>Result of the linear mixed model fit to forager peck rate</w:t>
-      </w:r>
-    </w:p>
-    <w:p>
-      <w:pPr>
-        <w:pStyle w:val="SectionText"/>
-        <w:spacing w:after="0"/>
-        <w:rPr>
-          <w:lang w:val="en-CA"/>
-        </w:rPr>
-      </w:pPr>
-      <w:r>
-        <w:rPr>
-          <w:noProof/>
-          <w:lang w:val="en-CA"/>
-        </w:rPr>
-        <w:drawing>
-          <wp:inline distT="0" distB="0" distL="0" distR="0" wp14:anchorId="7B56E454" wp14:editId="61EF189A">
-            <wp:extent cx="5829300" cy="5306413"/>
-            <wp:effectExtent l="0" t="0" r="0" b="0"/>
-            <wp:docPr id="1398760237" name="Picture 19"/>
-            <wp:cNvGraphicFramePr>
-              <a:graphicFrameLocks xmlns:a="http://schemas.openxmlformats.org/drawingml/2006/main" noChangeAspect="1"/>
-            </wp:cNvGraphicFramePr>
-            <a:graphic xmlns:a="http://schemas.openxmlformats.org/drawingml/2006/main">
-              <a:graphicData uri="http://schemas.openxmlformats.org/drawingml/2006/picture">
-                <pic:pic xmlns:pic="http://schemas.openxmlformats.org/drawingml/2006/picture">
-                  <pic:nvPicPr>
-                    <pic:cNvPr id="0" name="Picture 21"/>
-                    <pic:cNvPicPr>
-                      <a:picLocks noChangeAspect="1" noChangeArrowheads="1"/>
-                    </pic:cNvPicPr>
-                  </pic:nvPicPr>
-                  <pic:blipFill rotWithShape="1">
-                    <a:blip r:embed="rId30">
-                      <a:extLst>
-                        <a:ext uri="{28A0092B-C50C-407E-A947-70E740481C1C}">
-                          <a14:useLocalDpi xmlns:a14="http://schemas.microsoft.com/office/drawing/2010/main" val="0"/>
-                        </a:ext>
-                      </a:extLst>
-                    </a:blip>
-                    <a:srcRect r="39223" b="26231"/>
-                    <a:stretch/>
-                  </pic:blipFill>
-                  <pic:spPr bwMode="auto">
-                    <a:xfrm>
-                      <a:off x="0" y="0"/>
-                      <a:ext cx="5834394" cy="5311050"/>
-                    </a:xfrm>
-                    <a:prstGeom prst="rect">
-                      <a:avLst/>
-                    </a:prstGeom>
-                    <a:noFill/>
-                    <a:ln>
-                      <a:noFill/>
-                    </a:ln>
-                    <a:extLst>
-                      <a:ext uri="{53640926-AAD7-44D8-BBD7-CCE9431645EC}">
-                        <a14:shadowObscured xmlns:a14="http://schemas.microsoft.com/office/drawing/2010/main"/>
-                      </a:ext>
-                    </a:extLst>
-                  </pic:spPr>
-                </pic:pic>
-              </a:graphicData>
-            </a:graphic>
-          </wp:inline>
-        </w:drawing>
-      </w:r>
-      <w:r>
-        <w:rPr>
-          <w:lang w:val="en-CA"/>
-        </w:rPr>
-        <w:t xml:space="preserve"> </w:t>
-      </w:r>
-    </w:p>
-    <w:p>
-      <w:pPr>
-        <w:pStyle w:val="Bibliography"/>
-        <w:spacing w:before="240"/>
-        <w:rPr>
-          <w:rFonts w:ascii="Times New Roman" w:eastAsia="Times New Roman" w:hAnsi="Times New Roman" w:cs="Times New Roman"/>
-          <w:b/>
-          <w:bCs/>
-          <w:sz w:val="28"/>
-          <w:szCs w:val="28"/>
-          <w:u w:val="single"/>
-          <w:lang w:val="en-CA"/>
-        </w:rPr>
-        <w:sectPr>
-          <w:pgSz w:w="15840" w:h="12240" w:orient="landscape"/>
-          <w:pgMar w:top="1440" w:right="1440" w:bottom="1440" w:left="1440" w:header="720" w:footer="720" w:gutter="0"/>
-          <w:cols w:space="720"/>
-          <w:docGrid w:linePitch="299"/>
-        </w:sectPr>
-      </w:pPr>
-    </w:p>
-    <w:p>
-      <w:pPr>
-        <w:pStyle w:val="SectionTitle"/>
-        <w:spacing w:before="0" w:after="0"/>
-      </w:pPr>
-      <w:r>
-        <w:rPr>
-          <w:b w:val="0"/>
-          <w:bCs/>
-          <w:u w:val="none"/>
-          <w:lang w:val="en-CA"/>
-        </w:rPr>
-        <w:lastRenderedPageBreak/>
-        <w:drawing>
-          <wp:inline distT="0" distB="0" distL="0" distR="0" wp14:anchorId="0C89D840" wp14:editId="4CCD9E42">
-            <wp:extent cx="7993480" cy="5715000"/>
-            <wp:effectExtent l="0" t="0" r="7620" b="0"/>
-            <wp:docPr id="1502182531" name="Picture 21"/>
-            <wp:cNvGraphicFramePr>
-              <a:graphicFrameLocks xmlns:a="http://schemas.openxmlformats.org/drawingml/2006/main" noChangeAspect="1"/>
-            </wp:cNvGraphicFramePr>
-            <a:graphic xmlns:a="http://schemas.openxmlformats.org/drawingml/2006/main">
-              <a:graphicData uri="http://schemas.openxmlformats.org/drawingml/2006/picture">
-                <pic:pic xmlns:pic="http://schemas.openxmlformats.org/drawingml/2006/picture">
-                  <pic:nvPicPr>
-                    <pic:cNvPr id="0" name="Picture 23"/>
                     <pic:cNvPicPr>
                       <a:picLocks noChangeAspect="1" noChangeArrowheads="1"/>
                     </pic:cNvPicPr>
@@ -7362,7 +8319,7 @@
                   <pic:spPr bwMode="auto">
                     <a:xfrm>
                       <a:off x="0" y="0"/>
-                      <a:ext cx="8003803" cy="5722381"/>
+                      <a:ext cx="8468735" cy="6049100"/>
                     </a:xfrm>
                     <a:prstGeom prst="rect">
                       <a:avLst/>
@@ -7384,28 +8341,81 @@
         <w:pStyle w:val="BetterCaption"/>
         <w:spacing w:before="0"/>
         <w:rPr>
-          <w:lang w:val="en-CA"/>
+          <w:b w:val="0"/>
+          <w:bCs w:val="0"/>
+        </w:rPr>
+      </w:pPr>
+      <w:bookmarkStart w:id="16" w:name="_Ref151143990"/>
+      <w:bookmarkStart w:id="17" w:name="_Ref151143986"/>
+      <w:bookmarkStart w:id="18" w:name="_Toc151366588"/>
+      <w:r>
+        <w:t xml:space="preserve">Figure </w:t>
+      </w:r>
+      <w:fldSimple w:instr=" SEQ Figure \* ARABIC ">
+        <w:r>
+          <w:rPr>
+            <w:noProof/>
+          </w:rPr>
+          <w:t>6</w:t>
+        </w:r>
+      </w:fldSimple>
+      <w:bookmarkEnd w:id="16"/>
+      <w:r>
+        <w:t xml:space="preserve">: </w:t>
+      </w:r>
+      <w:r>
+        <w:rPr>
+          <w:b w:val="0"/>
+          <w:bCs w:val="0"/>
+        </w:rPr>
+        <w:t>Mean peck rate of foragers in commercial and green areas</w:t>
+      </w:r>
+      <w:bookmarkEnd w:id="17"/>
+      <w:bookmarkEnd w:id="18"/>
+    </w:p>
+    <w:p>
+      <w:pPr>
+        <w:pStyle w:val="BetterCaption"/>
+        <w:spacing w:before="0"/>
+        <w:rPr>
+          <w:b w:val="0"/>
+          <w:bCs w:val="0"/>
         </w:rPr>
         <w:sectPr>
           <w:pgSz w:w="15840" w:h="12240" w:orient="landscape"/>
-          <w:pgMar w:top="1440" w:right="1440" w:bottom="1440" w:left="1440" w:header="720" w:footer="720" w:gutter="0"/>
+          <w:pgMar w:top="720" w:right="720" w:bottom="720" w:left="720" w:header="720" w:footer="720" w:gutter="0"/>
           <w:cols w:space="720"/>
           <w:docGrid w:linePitch="299"/>
         </w:sectPr>
       </w:pPr>
-      <w:bookmarkStart w:id="12" w:name="_Ref151145969"/>
-      <w:r>
-        <w:t xml:space="preserve">Figure </w:t>
-      </w:r>
-      <w:fldSimple w:instr=" SEQ Figure \* ARABIC ">
+      <w:r>
+        <w:rPr>
+          <w:b w:val="0"/>
+          <w:bCs w:val="0"/>
+        </w:rPr>
+        <w:t>The dots represent the mean value, and the error bars represent the standard error.</w:t>
+      </w:r>
+    </w:p>
+    <w:p>
+      <w:pPr>
+        <w:pStyle w:val="BetterCaption"/>
+        <w:spacing w:after="0"/>
+      </w:pPr>
+      <w:bookmarkStart w:id="19" w:name="_Ref151144753"/>
+      <w:bookmarkStart w:id="20" w:name="_Toc151366740"/>
+      <w:r>
+        <w:lastRenderedPageBreak/>
+        <w:t xml:space="preserve">Table </w:t>
+      </w:r>
+      <w:fldSimple w:instr=" SEQ Table \* ARABIC ">
         <w:r>
           <w:rPr>
             <w:noProof/>
           </w:rPr>
-          <w:t>7</w:t>
+          <w:t>3</w:t>
         </w:r>
       </w:fldSimple>
-      <w:bookmarkEnd w:id="12"/>
+      <w:bookmarkEnd w:id="19"/>
       <w:r>
         <w:t xml:space="preserve">: </w:t>
       </w:r>
@@ -7414,8 +8424,111 @@
           <w:b w:val="0"/>
           <w:bCs w:val="0"/>
         </w:rPr>
-        <w:t>Peck rate increasing with increasing disturbance frequency</w:t>
-      </w:r>
+        <w:t xml:space="preserve">Result of the linear mixed model fit to forager peck </w:t>
+      </w:r>
+      <w:proofErr w:type="gramStart"/>
+      <w:r>
+        <w:rPr>
+          <w:b w:val="0"/>
+          <w:bCs w:val="0"/>
+        </w:rPr>
+        <w:t>rate</w:t>
+      </w:r>
+      <w:bookmarkEnd w:id="20"/>
+      <w:proofErr w:type="gramEnd"/>
+    </w:p>
+    <w:p>
+      <w:pPr>
+        <w:pStyle w:val="SectionText"/>
+        <w:spacing w:after="0"/>
+        <w:rPr>
+          <w:lang w:val="en-CA"/>
+        </w:rPr>
+      </w:pPr>
+      <w:r>
+        <w:rPr>
+          <w:noProof/>
+          <w:lang w:val="en-CA"/>
+        </w:rPr>
+        <w:drawing>
+          <wp:inline distT="0" distB="0" distL="0" distR="0" wp14:anchorId="7B56E454" wp14:editId="0034EFC0">
+            <wp:extent cx="6853473" cy="6238719"/>
+            <wp:effectExtent l="0" t="0" r="5080" b="0"/>
+            <wp:docPr id="1398760237" name="Picture 19"/>
+            <wp:cNvGraphicFramePr>
+              <a:graphicFrameLocks xmlns:a="http://schemas.openxmlformats.org/drawingml/2006/main" noChangeAspect="1"/>
+            </wp:cNvGraphicFramePr>
+            <a:graphic xmlns:a="http://schemas.openxmlformats.org/drawingml/2006/main">
+              <a:graphicData uri="http://schemas.openxmlformats.org/drawingml/2006/picture">
+                <pic:pic xmlns:pic="http://schemas.openxmlformats.org/drawingml/2006/picture">
+                  <pic:nvPicPr>
+                    <pic:cNvPr id="0" name="Picture 21"/>
+                    <pic:cNvPicPr>
+                      <a:picLocks noChangeAspect="1" noChangeArrowheads="1"/>
+                    </pic:cNvPicPr>
+                  </pic:nvPicPr>
+                  <pic:blipFill rotWithShape="1">
+                    <a:blip r:embed="rId32">
+                      <a:extLst>
+                        <a:ext uri="{28A0092B-C50C-407E-A947-70E740481C1C}">
+                          <a14:useLocalDpi xmlns:a14="http://schemas.microsoft.com/office/drawing/2010/main" val="0"/>
+                        </a:ext>
+                      </a:extLst>
+                    </a:blip>
+                    <a:srcRect r="39223" b="26231"/>
+                    <a:stretch/>
+                  </pic:blipFill>
+                  <pic:spPr bwMode="auto">
+                    <a:xfrm>
+                      <a:off x="0" y="0"/>
+                      <a:ext cx="6880560" cy="6263376"/>
+                    </a:xfrm>
+                    <a:prstGeom prst="rect">
+                      <a:avLst/>
+                    </a:prstGeom>
+                    <a:noFill/>
+                    <a:ln>
+                      <a:noFill/>
+                    </a:ln>
+                    <a:extLst>
+                      <a:ext uri="{53640926-AAD7-44D8-BBD7-CCE9431645EC}">
+                        <a14:shadowObscured xmlns:a14="http://schemas.microsoft.com/office/drawing/2010/main"/>
+                      </a:ext>
+                    </a:extLst>
+                  </pic:spPr>
+                </pic:pic>
+              </a:graphicData>
+            </a:graphic>
+          </wp:inline>
+        </w:drawing>
+      </w:r>
+      <w:r>
+        <w:rPr>
+          <w:lang w:val="en-CA"/>
+        </w:rPr>
+        <w:t xml:space="preserve"> </w:t>
+      </w:r>
+    </w:p>
+    <w:p>
+      <w:pPr>
+        <w:pStyle w:val="Bibliography"/>
+        <w:spacing w:before="240"/>
+        <w:rPr>
+          <w:rFonts w:ascii="Times New Roman" w:eastAsia="Times New Roman" w:hAnsi="Times New Roman" w:cs="Times New Roman"/>
+          <w:b/>
+          <w:bCs/>
+          <w:sz w:val="28"/>
+          <w:szCs w:val="28"/>
+          <w:u w:val="single"/>
+          <w:lang w:val="en-CA"/>
+        </w:rPr>
+        <w:sectPr>
+          <w:pgSz w:w="15840" w:h="12240" w:orient="landscape"/>
+          <w:pgMar w:top="720" w:right="720" w:bottom="720" w:left="720" w:header="720" w:footer="720" w:gutter="0"/>
+          <w:cols w:space="720"/>
+          <w:docGrid w:linePitch="299"/>
+        </w:sectPr>
+      </w:pPr>
     </w:p>
     <w:p>
       <w:pPr>
@@ -7431,9 +8544,112 @@
         </w:rPr>
         <w:lastRenderedPageBreak/>
         <w:drawing>
-          <wp:inline distT="0" distB="0" distL="0" distR="0" wp14:anchorId="0BCAE56A" wp14:editId="2833E266">
-            <wp:extent cx="7429500" cy="5311779"/>
-            <wp:effectExtent l="0" t="0" r="0" b="3175"/>
+          <wp:inline distT="0" distB="0" distL="0" distR="0" wp14:anchorId="0C89D840" wp14:editId="166DA4D2">
+            <wp:extent cx="8822902" cy="6308002"/>
+            <wp:effectExtent l="0" t="0" r="0" b="0"/>
+            <wp:docPr id="1502182531" name="Picture 21"/>
+            <wp:cNvGraphicFramePr>
+              <a:graphicFrameLocks xmlns:a="http://schemas.openxmlformats.org/drawingml/2006/main" noChangeAspect="1"/>
+            </wp:cNvGraphicFramePr>
+            <a:graphic xmlns:a="http://schemas.openxmlformats.org/drawingml/2006/main">
+              <a:graphicData uri="http://schemas.openxmlformats.org/drawingml/2006/picture">
+                <pic:pic xmlns:pic="http://schemas.openxmlformats.org/drawingml/2006/picture">
+                  <pic:nvPicPr>
+                    <pic:cNvPr id="0" name="Picture 23"/>
+                    <pic:cNvPicPr>
+                      <a:picLocks noChangeAspect="1" noChangeArrowheads="1"/>
+                    </pic:cNvPicPr>
+                  </pic:nvPicPr>
+                  <pic:blipFill>
+                    <a:blip r:embed="rId33">
+                      <a:extLst>
+                        <a:ext uri="{28A0092B-C50C-407E-A947-70E740481C1C}">
+                          <a14:useLocalDpi xmlns:a14="http://schemas.microsoft.com/office/drawing/2010/main" val="0"/>
+                        </a:ext>
+                      </a:extLst>
+                    </a:blip>
+                    <a:srcRect/>
+                    <a:stretch>
+                      <a:fillRect/>
+                    </a:stretch>
+                  </pic:blipFill>
+                  <pic:spPr bwMode="auto">
+                    <a:xfrm>
+                      <a:off x="0" y="0"/>
+                      <a:ext cx="8839486" cy="6319859"/>
+                    </a:xfrm>
+                    <a:prstGeom prst="rect">
+                      <a:avLst/>
+                    </a:prstGeom>
+                    <a:noFill/>
+                    <a:ln>
+                      <a:noFill/>
+                    </a:ln>
+                  </pic:spPr>
+                </pic:pic>
+              </a:graphicData>
+            </a:graphic>
+          </wp:inline>
+        </w:drawing>
+      </w:r>
+    </w:p>
+    <w:p>
+      <w:pPr>
+        <w:pStyle w:val="BetterCaption"/>
+        <w:spacing w:before="0"/>
+        <w:rPr>
+          <w:lang w:val="en-CA"/>
+        </w:rPr>
+        <w:sectPr>
+          <w:pgSz w:w="15840" w:h="12240" w:orient="landscape"/>
+          <w:pgMar w:top="720" w:right="720" w:bottom="720" w:left="720" w:header="720" w:footer="720" w:gutter="0"/>
+          <w:cols w:space="720"/>
+          <w:docGrid w:linePitch="299"/>
+        </w:sectPr>
+      </w:pPr>
+      <w:bookmarkStart w:id="21" w:name="_Ref151145969"/>
+      <w:bookmarkStart w:id="22" w:name="_Toc151366589"/>
+      <w:r>
+        <w:t xml:space="preserve">Figure </w:t>
+      </w:r>
+      <w:fldSimple w:instr=" SEQ Figure \* ARABIC ">
+        <w:r>
+          <w:rPr>
+            <w:noProof/>
+          </w:rPr>
+          <w:t>7</w:t>
+        </w:r>
+      </w:fldSimple>
+      <w:bookmarkEnd w:id="21"/>
+      <w:r>
+        <w:t xml:space="preserve">: </w:t>
+      </w:r>
+      <w:r>
+        <w:rPr>
+          <w:b w:val="0"/>
+          <w:bCs w:val="0"/>
+        </w:rPr>
+        <w:t>Peck rate increasing with increasing disturbance frequency</w:t>
+      </w:r>
+      <w:bookmarkEnd w:id="22"/>
+    </w:p>
+    <w:p>
+      <w:pPr>
+        <w:pStyle w:val="SectionTitle"/>
+        <w:spacing w:before="0" w:after="0"/>
+      </w:pPr>
+      <w:r>
+        <w:rPr>
+          <w:b w:val="0"/>
+          <w:bCs/>
+          <w:u w:val="none"/>
+          <w:lang w:val="en-CA"/>
+        </w:rPr>
+        <w:lastRenderedPageBreak/>
+        <w:drawing>
+          <wp:inline distT="0" distB="0" distL="0" distR="0" wp14:anchorId="0BCAE56A" wp14:editId="5BF9BD47">
+            <wp:extent cx="8503163" cy="6079402"/>
+            <wp:effectExtent l="0" t="0" r="0" b="0"/>
             <wp:docPr id="1734285224" name="Picture 22"/>
             <wp:cNvGraphicFramePr>
               <a:graphicFrameLocks xmlns:a="http://schemas.openxmlformats.org/drawingml/2006/main" noChangeAspect="1"/>
@@ -7448,7 +8664,7 @@
                     </pic:cNvPicPr>
                   </pic:nvPicPr>
                   <pic:blipFill>
-                    <a:blip r:embed="rId32">
+                    <a:blip r:embed="rId34">
                       <a:extLst>
                         <a:ext uri="{28A0092B-C50C-407E-A947-70E740481C1C}">
                           <a14:useLocalDpi xmlns:a14="http://schemas.microsoft.com/office/drawing/2010/main" val="0"/>
@@ -7463,7 +8679,7 @@
                   <pic:spPr bwMode="auto">
                     <a:xfrm>
                       <a:off x="0" y="0"/>
-                      <a:ext cx="7437137" cy="5317239"/>
+                      <a:ext cx="8518400" cy="6090296"/>
                     </a:xfrm>
                     <a:prstGeom prst="rect">
                       <a:avLst/>
@@ -7489,7 +8705,8 @@
           <w:bCs w:val="0"/>
         </w:rPr>
       </w:pPr>
-      <w:bookmarkStart w:id="13" w:name="_Ref151148768"/>
+      <w:bookmarkStart w:id="23" w:name="_Ref151148768"/>
+      <w:bookmarkStart w:id="24" w:name="_Toc151366590"/>
       <w:r>
         <w:t xml:space="preserve">Figure </w:t>
       </w:r>
@@ -7501,7 +8718,7 @@
           <w:t>8</w:t>
         </w:r>
       </w:fldSimple>
-      <w:bookmarkEnd w:id="13"/>
+      <w:bookmarkEnd w:id="23"/>
       <w:r>
         <w:t xml:space="preserve">: </w:t>
       </w:r>
@@ -7510,8 +8727,18 @@
           <w:b w:val="0"/>
           <w:bCs w:val="0"/>
         </w:rPr>
-        <w:t>Number of transitions performed by foragers in commercial and green areas</w:t>
-      </w:r>
+        <w:t xml:space="preserve">Number of transitions performed by foragers in commercial and green </w:t>
+      </w:r>
+      <w:proofErr w:type="gramStart"/>
+      <w:r>
+        <w:rPr>
+          <w:b w:val="0"/>
+          <w:bCs w:val="0"/>
+        </w:rPr>
+        <w:t>areas</w:t>
+      </w:r>
+      <w:bookmarkEnd w:id="24"/>
+      <w:proofErr w:type="gramEnd"/>
     </w:p>
     <w:p>
       <w:pPr>
@@ -7539,7 +8766,7 @@
         </w:rPr>
         <w:sectPr>
           <w:pgSz w:w="15840" w:h="12240" w:orient="landscape"/>
-          <w:pgMar w:top="1440" w:right="1440" w:bottom="1440" w:left="1440" w:header="720" w:footer="720" w:gutter="0"/>
+          <w:pgMar w:top="720" w:right="720" w:bottom="720" w:left="720" w:header="720" w:footer="720" w:gutter="0"/>
           <w:cols w:space="720"/>
           <w:docGrid w:linePitch="299"/>
         </w:sectPr>
@@ -7554,7 +8781,8 @@
           <w:bCs w:val="0"/>
         </w:rPr>
       </w:pPr>
-      <w:bookmarkStart w:id="14" w:name="_Ref151148773"/>
+      <w:bookmarkStart w:id="25" w:name="_Ref151148773"/>
+      <w:bookmarkStart w:id="26" w:name="_Toc151366741"/>
       <w:r>
         <w:lastRenderedPageBreak/>
         <w:t xml:space="preserve">Table </w:t>
@@ -7567,7 +8795,7 @@
           <w:t>4</w:t>
         </w:r>
       </w:fldSimple>
-      <w:bookmarkEnd w:id="14"/>
+      <w:bookmarkEnd w:id="25"/>
       <w:r>
         <w:t xml:space="preserve">: </w:t>
       </w:r>
@@ -7576,8 +8804,18 @@
           <w:b w:val="0"/>
           <w:bCs w:val="0"/>
         </w:rPr>
-        <w:t>Results of generalized linear mixed model fit to the number of transitions performed by foragers</w:t>
-      </w:r>
+        <w:t xml:space="preserve">Results of generalized linear mixed model fit to the number of transitions performed by </w:t>
+      </w:r>
+      <w:proofErr w:type="gramStart"/>
+      <w:r>
+        <w:rPr>
+          <w:b w:val="0"/>
+          <w:bCs w:val="0"/>
+        </w:rPr>
+        <w:t>foragers</w:t>
+      </w:r>
+      <w:bookmarkEnd w:id="26"/>
+      <w:proofErr w:type="gramEnd"/>
     </w:p>
     <w:p>
       <w:pPr>
@@ -7587,7 +8825,7 @@
           <w:lang w:val="en-CA"/>
         </w:rPr>
         <w:sectPr>
-          <w:headerReference w:type="default" r:id="rId33"/>
+          <w:headerReference w:type="default" r:id="rId35"/>
           <w:pgSz w:w="15840" w:h="12240" w:orient="landscape"/>
           <w:pgMar w:top="720" w:right="720" w:bottom="720" w:left="720" w:header="720" w:footer="720" w:gutter="0"/>
           <w:cols w:space="720"/>
@@ -7619,7 +8857,7 @@
                     </pic:cNvPicPr>
                   </pic:nvPicPr>
                   <pic:blipFill>
-                    <a:blip r:embed="rId34">
+                    <a:blip r:embed="rId36">
                       <a:extLst>
                         <a:ext uri="{28A0092B-C50C-407E-A947-70E740481C1C}">
                           <a14:useLocalDpi xmlns:a14="http://schemas.microsoft.com/office/drawing/2010/main" val="0"/>
@@ -7665,9 +8903,9 @@
         </w:rPr>
         <w:lastRenderedPageBreak/>
         <w:drawing>
-          <wp:inline distT="0" distB="0" distL="0" distR="0" wp14:anchorId="53805B6F" wp14:editId="3BF95E48">
-            <wp:extent cx="7429500" cy="5311780"/>
-            <wp:effectExtent l="0" t="0" r="0" b="3175"/>
+          <wp:inline distT="0" distB="0" distL="0" distR="0" wp14:anchorId="53805B6F" wp14:editId="108D9F0A">
+            <wp:extent cx="8503160" cy="6079402"/>
+            <wp:effectExtent l="0" t="0" r="0" b="0"/>
             <wp:docPr id="2017051596" name="Picture 24"/>
             <wp:cNvGraphicFramePr>
               <a:graphicFrameLocks xmlns:a="http://schemas.openxmlformats.org/drawingml/2006/main" noChangeAspect="1"/>
@@ -7682,7 +8920,7 @@
                     </pic:cNvPicPr>
                   </pic:nvPicPr>
                   <pic:blipFill>
-                    <a:blip r:embed="rId35">
+                    <a:blip r:embed="rId37">
                       <a:extLst>
                         <a:ext uri="{28A0092B-C50C-407E-A947-70E740481C1C}">
                           <a14:useLocalDpi xmlns:a14="http://schemas.microsoft.com/office/drawing/2010/main" val="0"/>
@@ -7697,7 +8935,7 @@
                   <pic:spPr bwMode="auto">
                     <a:xfrm>
                       <a:off x="0" y="0"/>
-                      <a:ext cx="7434700" cy="5315498"/>
+                      <a:ext cx="8513922" cy="6087097"/>
                     </a:xfrm>
                     <a:prstGeom prst="rect">
                       <a:avLst/>
@@ -7724,7 +8962,8 @@
           <w:noProof/>
         </w:rPr>
       </w:pPr>
-      <w:bookmarkStart w:id="15" w:name="_Ref151150285"/>
+      <w:bookmarkStart w:id="27" w:name="_Ref151150285"/>
+      <w:bookmarkStart w:id="28" w:name="_Toc151366591"/>
       <w:r>
         <w:t xml:space="preserve">Figure </w:t>
       </w:r>
@@ -7736,7 +8975,7 @@
           <w:t>9</w:t>
         </w:r>
       </w:fldSimple>
-      <w:bookmarkEnd w:id="15"/>
+      <w:bookmarkEnd w:id="27"/>
       <w:r>
         <w:t xml:space="preserve">: </w:t>
       </w:r>
@@ -7755,6 +8994,7 @@
         </w:rPr>
         <w:t xml:space="preserve"> frequency increases</w:t>
       </w:r>
+      <w:bookmarkEnd w:id="28"/>
     </w:p>
     <w:p>
       <w:pPr>
@@ -7765,7 +9005,7 @@
         </w:rPr>
         <w:sectPr>
           <w:pgSz w:w="15840" w:h="12240" w:orient="landscape"/>
-          <w:pgMar w:top="1440" w:right="1440" w:bottom="1440" w:left="1440" w:header="720" w:footer="720" w:gutter="0"/>
+          <w:pgMar w:top="720" w:right="720" w:bottom="720" w:left="720" w:header="720" w:footer="720" w:gutter="0"/>
           <w:cols w:space="720"/>
           <w:docGrid w:linePitch="299"/>
         </w:sectPr>
@@ -7787,205 +9027,430 @@
           <w:lang w:val="en-CA"/>
         </w:rPr>
       </w:pPr>
+      <w:r>
+        <w:rPr>
+          <w:lang w:val="en-CA"/>
+        </w:rPr>
+        <w:lastRenderedPageBreak/>
+        <w:t>References</w:t>
+      </w:r>
     </w:p>
     <w:p>
       <w:pPr>
-        <w:pStyle w:val="SectionTitle"/>
-        <w:spacing w:before="0"/>
-        <w:rPr>
-          <w:lang w:val="en-CA"/>
+        <w:pStyle w:val="Bibliography"/>
+        <w:rPr>
+          <w:rFonts w:ascii="Times New Roman" w:hAnsi="Times New Roman" w:cs="Times New Roman"/>
+          <w:sz w:val="24"/>
         </w:rPr>
       </w:pPr>
       <w:r>
-        <w:rPr>
-          <w:lang w:val="en-CA"/>
-        </w:rPr>
-        <w:t>References</w:t>
+        <w:fldChar w:fldCharType="begin"/>
+      </w:r>
+      <w:r>
+        <w:instrText xml:space="preserve"> ADDIN ZOTERO_BIBL {"uncited":[],"omitted":[],"custom":[]} CSL_BIBLIOGRAPHY </w:instrText>
+      </w:r>
+      <w:r>
+        <w:fldChar w:fldCharType="separate"/>
+      </w:r>
+      <w:r>
+        <w:rPr>
+          <w:rFonts w:ascii="Times New Roman" w:hAnsi="Times New Roman" w:cs="Times New Roman"/>
+          <w:sz w:val="24"/>
+        </w:rPr>
+        <w:t>1.</w:t>
+      </w:r>
+      <w:r>
+        <w:rPr>
+          <w:rFonts w:ascii="Times New Roman" w:hAnsi="Times New Roman" w:cs="Times New Roman"/>
+          <w:sz w:val="24"/>
+        </w:rPr>
+        <w:tab/>
+      </w:r>
+      <w:proofErr w:type="spellStart"/>
+      <w:r>
+        <w:rPr>
+          <w:rFonts w:ascii="Times New Roman" w:hAnsi="Times New Roman" w:cs="Times New Roman"/>
+          <w:sz w:val="24"/>
+        </w:rPr>
+        <w:t>Friard</w:t>
+      </w:r>
+      <w:proofErr w:type="spellEnd"/>
+      <w:r>
+        <w:rPr>
+          <w:rFonts w:ascii="Times New Roman" w:hAnsi="Times New Roman" w:cs="Times New Roman"/>
+          <w:sz w:val="24"/>
+        </w:rPr>
+        <w:t xml:space="preserve"> O, </w:t>
+      </w:r>
+      <w:proofErr w:type="spellStart"/>
+      <w:r>
+        <w:rPr>
+          <w:rFonts w:ascii="Times New Roman" w:hAnsi="Times New Roman" w:cs="Times New Roman"/>
+          <w:sz w:val="24"/>
+        </w:rPr>
+        <w:t>Gamba</w:t>
+      </w:r>
+      <w:proofErr w:type="spellEnd"/>
+      <w:r>
+        <w:rPr>
+          <w:rFonts w:ascii="Times New Roman" w:hAnsi="Times New Roman" w:cs="Times New Roman"/>
+          <w:sz w:val="24"/>
+        </w:rPr>
+        <w:t xml:space="preserve"> M. 2016 BORIS: a free, versatile open-source event-logging software for video/audio coding and live observations. </w:t>
+      </w:r>
+      <w:r>
+        <w:rPr>
+          <w:rFonts w:ascii="Times New Roman" w:hAnsi="Times New Roman" w:cs="Times New Roman"/>
+          <w:i/>
+          <w:iCs/>
+          <w:sz w:val="24"/>
+        </w:rPr>
+        <w:t xml:space="preserve">Methods Ecol. </w:t>
+      </w:r>
+      <w:proofErr w:type="spellStart"/>
+      <w:r>
+        <w:rPr>
+          <w:rFonts w:ascii="Times New Roman" w:hAnsi="Times New Roman" w:cs="Times New Roman"/>
+          <w:i/>
+          <w:iCs/>
+          <w:sz w:val="24"/>
+        </w:rPr>
+        <w:t>Evol</w:t>
+      </w:r>
+      <w:proofErr w:type="spellEnd"/>
+      <w:r>
+        <w:rPr>
+          <w:rFonts w:ascii="Times New Roman" w:hAnsi="Times New Roman" w:cs="Times New Roman"/>
+          <w:i/>
+          <w:iCs/>
+          <w:sz w:val="24"/>
+        </w:rPr>
+        <w:t>.</w:t>
+      </w:r>
+      <w:r>
+        <w:rPr>
+          <w:rFonts w:ascii="Times New Roman" w:hAnsi="Times New Roman" w:cs="Times New Roman"/>
+          <w:sz w:val="24"/>
+        </w:rPr>
+        <w:t xml:space="preserve"> </w:t>
+      </w:r>
+      <w:r>
+        <w:rPr>
+          <w:rFonts w:ascii="Times New Roman" w:hAnsi="Times New Roman" w:cs="Times New Roman"/>
+          <w:b/>
+          <w:bCs/>
+          <w:sz w:val="24"/>
+        </w:rPr>
+        <w:t>7</w:t>
+      </w:r>
+      <w:r>
+        <w:rPr>
+          <w:rFonts w:ascii="Times New Roman" w:hAnsi="Times New Roman" w:cs="Times New Roman"/>
+          <w:sz w:val="24"/>
+        </w:rPr>
+        <w:t>, 1325–1330. (doi:10.1111/2041-210X.12584)</w:t>
+      </w:r>
+    </w:p>
+    <w:p>
+      <w:pPr>
+        <w:pStyle w:val="Bibliography"/>
+        <w:rPr>
+          <w:rFonts w:ascii="Times New Roman" w:hAnsi="Times New Roman" w:cs="Times New Roman"/>
+          <w:sz w:val="24"/>
+        </w:rPr>
+      </w:pPr>
+      <w:r>
+        <w:rPr>
+          <w:rFonts w:ascii="Times New Roman" w:hAnsi="Times New Roman" w:cs="Times New Roman"/>
+          <w:sz w:val="24"/>
+        </w:rPr>
+        <w:t>2.</w:t>
+      </w:r>
+      <w:r>
+        <w:rPr>
+          <w:rFonts w:ascii="Times New Roman" w:hAnsi="Times New Roman" w:cs="Times New Roman"/>
+          <w:sz w:val="24"/>
+        </w:rPr>
+        <w:tab/>
+        <w:t xml:space="preserve">R Core Team. 2022 R: the R project for statistical computing. </w:t>
+      </w:r>
+    </w:p>
+    <w:p>
+      <w:pPr>
+        <w:pStyle w:val="Bibliography"/>
+        <w:rPr>
+          <w:rFonts w:ascii="Times New Roman" w:hAnsi="Times New Roman" w:cs="Times New Roman"/>
+          <w:sz w:val="24"/>
+        </w:rPr>
+      </w:pPr>
+      <w:r>
+        <w:rPr>
+          <w:rFonts w:ascii="Times New Roman" w:hAnsi="Times New Roman" w:cs="Times New Roman"/>
+          <w:sz w:val="24"/>
+        </w:rPr>
+        <w:t>3.</w:t>
+      </w:r>
+      <w:r>
+        <w:rPr>
+          <w:rFonts w:ascii="Times New Roman" w:hAnsi="Times New Roman" w:cs="Times New Roman"/>
+          <w:sz w:val="24"/>
+        </w:rPr>
+        <w:tab/>
+        <w:t xml:space="preserve">Koller M. 2016 </w:t>
+      </w:r>
+      <w:proofErr w:type="spellStart"/>
+      <w:r>
+        <w:rPr>
+          <w:rFonts w:ascii="Times New Roman" w:hAnsi="Times New Roman" w:cs="Times New Roman"/>
+          <w:sz w:val="24"/>
+        </w:rPr>
+        <w:t>Robustlmm</w:t>
+      </w:r>
+      <w:proofErr w:type="spellEnd"/>
+      <w:r>
+        <w:rPr>
+          <w:rFonts w:ascii="Times New Roman" w:hAnsi="Times New Roman" w:cs="Times New Roman"/>
+          <w:sz w:val="24"/>
+        </w:rPr>
+        <w:t xml:space="preserve">: </w:t>
+      </w:r>
+      <w:proofErr w:type="gramStart"/>
+      <w:r>
+        <w:rPr>
+          <w:rFonts w:ascii="Times New Roman" w:hAnsi="Times New Roman" w:cs="Times New Roman"/>
+          <w:sz w:val="24"/>
+        </w:rPr>
+        <w:t>an</w:t>
+      </w:r>
+      <w:proofErr w:type="gramEnd"/>
+      <w:r>
+        <w:rPr>
+          <w:rFonts w:ascii="Times New Roman" w:hAnsi="Times New Roman" w:cs="Times New Roman"/>
+          <w:sz w:val="24"/>
+        </w:rPr>
+        <w:t xml:space="preserve"> R package for robust estimation of linear mixed-effects models. </w:t>
+      </w:r>
+      <w:r>
+        <w:rPr>
+          <w:rFonts w:ascii="Times New Roman" w:hAnsi="Times New Roman" w:cs="Times New Roman"/>
+          <w:i/>
+          <w:iCs/>
+          <w:sz w:val="24"/>
+        </w:rPr>
+        <w:t xml:space="preserve">J. Stat. </w:t>
+      </w:r>
+      <w:proofErr w:type="spellStart"/>
+      <w:r>
+        <w:rPr>
+          <w:rFonts w:ascii="Times New Roman" w:hAnsi="Times New Roman" w:cs="Times New Roman"/>
+          <w:i/>
+          <w:iCs/>
+          <w:sz w:val="24"/>
+        </w:rPr>
+        <w:t>Softw</w:t>
+      </w:r>
+      <w:proofErr w:type="spellEnd"/>
+      <w:r>
+        <w:rPr>
+          <w:rFonts w:ascii="Times New Roman" w:hAnsi="Times New Roman" w:cs="Times New Roman"/>
+          <w:i/>
+          <w:iCs/>
+          <w:sz w:val="24"/>
+        </w:rPr>
+        <w:t>.</w:t>
+      </w:r>
+      <w:r>
+        <w:rPr>
+          <w:rFonts w:ascii="Times New Roman" w:hAnsi="Times New Roman" w:cs="Times New Roman"/>
+          <w:sz w:val="24"/>
+        </w:rPr>
+        <w:t xml:space="preserve"> </w:t>
+      </w:r>
+      <w:r>
+        <w:rPr>
+          <w:rFonts w:ascii="Times New Roman" w:hAnsi="Times New Roman" w:cs="Times New Roman"/>
+          <w:b/>
+          <w:bCs/>
+          <w:sz w:val="24"/>
+        </w:rPr>
+        <w:t>75</w:t>
+      </w:r>
+      <w:r>
+        <w:rPr>
+          <w:rFonts w:ascii="Times New Roman" w:hAnsi="Times New Roman" w:cs="Times New Roman"/>
+          <w:sz w:val="24"/>
+        </w:rPr>
+        <w:t>, 1–24. (doi:10.18637/</w:t>
+      </w:r>
+      <w:proofErr w:type="gramStart"/>
+      <w:r>
+        <w:rPr>
+          <w:rFonts w:ascii="Times New Roman" w:hAnsi="Times New Roman" w:cs="Times New Roman"/>
+          <w:sz w:val="24"/>
+        </w:rPr>
+        <w:t>jss.v075.i</w:t>
+      </w:r>
+      <w:proofErr w:type="gramEnd"/>
+      <w:r>
+        <w:rPr>
+          <w:rFonts w:ascii="Times New Roman" w:hAnsi="Times New Roman" w:cs="Times New Roman"/>
+          <w:sz w:val="24"/>
+        </w:rPr>
+        <w:t>06)</w:t>
+      </w:r>
+    </w:p>
+    <w:p>
+      <w:pPr>
+        <w:pStyle w:val="Bibliography"/>
+        <w:rPr>
+          <w:rFonts w:ascii="Times New Roman" w:hAnsi="Times New Roman" w:cs="Times New Roman"/>
+          <w:sz w:val="24"/>
+        </w:rPr>
+      </w:pPr>
+      <w:r>
+        <w:rPr>
+          <w:rFonts w:ascii="Times New Roman" w:hAnsi="Times New Roman" w:cs="Times New Roman"/>
+          <w:sz w:val="24"/>
+        </w:rPr>
+        <w:t>4.</w:t>
+      </w:r>
+      <w:r>
+        <w:rPr>
+          <w:rFonts w:ascii="Times New Roman" w:hAnsi="Times New Roman" w:cs="Times New Roman"/>
+          <w:sz w:val="24"/>
+        </w:rPr>
+        <w:tab/>
+        <w:t xml:space="preserve">Bates D, </w:t>
+      </w:r>
+      <w:proofErr w:type="spellStart"/>
+      <w:r>
+        <w:rPr>
+          <w:rFonts w:ascii="Times New Roman" w:hAnsi="Times New Roman" w:cs="Times New Roman"/>
+          <w:sz w:val="24"/>
+        </w:rPr>
+        <w:t>Mächler</w:t>
+      </w:r>
+      <w:proofErr w:type="spellEnd"/>
+      <w:r>
+        <w:rPr>
+          <w:rFonts w:ascii="Times New Roman" w:hAnsi="Times New Roman" w:cs="Times New Roman"/>
+          <w:sz w:val="24"/>
+        </w:rPr>
+        <w:t xml:space="preserve"> M, Bolker B, Walker S. 2015 Fitting linear mixed-effects models using lme4. </w:t>
+      </w:r>
+      <w:r>
+        <w:rPr>
+          <w:rFonts w:ascii="Times New Roman" w:hAnsi="Times New Roman" w:cs="Times New Roman"/>
+          <w:i/>
+          <w:iCs/>
+          <w:sz w:val="24"/>
+        </w:rPr>
+        <w:t xml:space="preserve">J. Stat. </w:t>
+      </w:r>
+      <w:proofErr w:type="spellStart"/>
+      <w:r>
+        <w:rPr>
+          <w:rFonts w:ascii="Times New Roman" w:hAnsi="Times New Roman" w:cs="Times New Roman"/>
+          <w:i/>
+          <w:iCs/>
+          <w:sz w:val="24"/>
+        </w:rPr>
+        <w:t>Softw</w:t>
+      </w:r>
+      <w:proofErr w:type="spellEnd"/>
+      <w:r>
+        <w:rPr>
+          <w:rFonts w:ascii="Times New Roman" w:hAnsi="Times New Roman" w:cs="Times New Roman"/>
+          <w:i/>
+          <w:iCs/>
+          <w:sz w:val="24"/>
+        </w:rPr>
+        <w:t>.</w:t>
+      </w:r>
+      <w:r>
+        <w:rPr>
+          <w:rFonts w:ascii="Times New Roman" w:hAnsi="Times New Roman" w:cs="Times New Roman"/>
+          <w:sz w:val="24"/>
+        </w:rPr>
+        <w:t xml:space="preserve"> </w:t>
+      </w:r>
+      <w:r>
+        <w:rPr>
+          <w:rFonts w:ascii="Times New Roman" w:hAnsi="Times New Roman" w:cs="Times New Roman"/>
+          <w:b/>
+          <w:bCs/>
+          <w:sz w:val="24"/>
+        </w:rPr>
+        <w:t>67</w:t>
+      </w:r>
+      <w:r>
+        <w:rPr>
+          <w:rFonts w:ascii="Times New Roman" w:hAnsi="Times New Roman" w:cs="Times New Roman"/>
+          <w:sz w:val="24"/>
+        </w:rPr>
+        <w:t>, 1–48. (doi:10.18637/</w:t>
+      </w:r>
+      <w:proofErr w:type="gramStart"/>
+      <w:r>
+        <w:rPr>
+          <w:rFonts w:ascii="Times New Roman" w:hAnsi="Times New Roman" w:cs="Times New Roman"/>
+          <w:sz w:val="24"/>
+        </w:rPr>
+        <w:t>jss.v067.i</w:t>
+      </w:r>
+      <w:proofErr w:type="gramEnd"/>
+      <w:r>
+        <w:rPr>
+          <w:rFonts w:ascii="Times New Roman" w:hAnsi="Times New Roman" w:cs="Times New Roman"/>
+          <w:sz w:val="24"/>
+        </w:rPr>
+        <w:t>01)</w:t>
+      </w:r>
+    </w:p>
+    <w:p>
+      <w:pPr>
+        <w:pStyle w:val="Bibliography"/>
+        <w:rPr>
+          <w:rFonts w:ascii="Times New Roman" w:hAnsi="Times New Roman" w:cs="Times New Roman"/>
+          <w:sz w:val="24"/>
+        </w:rPr>
+      </w:pPr>
+      <w:r>
+        <w:rPr>
+          <w:rFonts w:ascii="Times New Roman" w:hAnsi="Times New Roman" w:cs="Times New Roman"/>
+          <w:sz w:val="24"/>
+        </w:rPr>
+        <w:t>5.</w:t>
+      </w:r>
+      <w:r>
+        <w:rPr>
+          <w:rFonts w:ascii="Times New Roman" w:hAnsi="Times New Roman" w:cs="Times New Roman"/>
+          <w:sz w:val="24"/>
+        </w:rPr>
+        <w:tab/>
+        <w:t xml:space="preserve">Lenth RW. 2023 </w:t>
+      </w:r>
+      <w:proofErr w:type="spellStart"/>
+      <w:r>
+        <w:rPr>
+          <w:rFonts w:ascii="Times New Roman" w:hAnsi="Times New Roman" w:cs="Times New Roman"/>
+          <w:sz w:val="24"/>
+        </w:rPr>
+        <w:t>Emmeans</w:t>
+      </w:r>
+      <w:proofErr w:type="spellEnd"/>
+      <w:r>
+        <w:rPr>
+          <w:rFonts w:ascii="Times New Roman" w:hAnsi="Times New Roman" w:cs="Times New Roman"/>
+          <w:sz w:val="24"/>
+        </w:rPr>
+        <w:t xml:space="preserve">: estimated marginal means, aka least-squares means. </w:t>
       </w:r>
     </w:p>
     <w:p>
       <w:pPr>
         <w:pStyle w:val="SectionText"/>
-      </w:pPr>
-      <w:r>
-        <w:rPr>
-          <w:sz w:val="22"/>
-        </w:rPr>
-        <w:fldChar w:fldCharType="begin"/>
-      </w:r>
-      <w:r>
-        <w:instrText xml:space="preserve"> ADDIN ZOTERO_BIBL {"uncited":[],"omitted":[],"custom":[]} CSL_BIBLIOGRAPHY </w:instrText>
-      </w:r>
-      <w:r>
-        <w:rPr>
-          <w:sz w:val="22"/>
-        </w:rPr>
-        <w:fldChar w:fldCharType="separate"/>
-      </w:r>
-      <w:r>
-        <w:t>1.</w:t>
-      </w:r>
-      <w:r>
-        <w:tab/>
-        <w:t xml:space="preserve">Friard O, Gamba M. 2016 BORIS: a free, versatile open-source event-logging software for video/audio coding and live observations. </w:t>
-      </w:r>
-      <w:r>
-        <w:rPr>
-          <w:i/>
-          <w:iCs/>
-        </w:rPr>
-        <w:t>Methods Ecol. Evol.</w:t>
-      </w:r>
-      <w:r>
-        <w:t xml:space="preserve"> </w:t>
-      </w:r>
-      <w:r>
-        <w:rPr>
-          <w:b/>
-          <w:bCs/>
-        </w:rPr>
-        <w:t>7</w:t>
-      </w:r>
-      <w:r>
-        <w:t>, 1325–1330. (doi:10.1111/2041-210X.12584)</w:t>
-      </w:r>
-    </w:p>
-    <w:p>
-      <w:pPr>
-        <w:pStyle w:val="SectionText"/>
-      </w:pPr>
-      <w:r>
-        <w:t>2.</w:t>
-      </w:r>
-      <w:r>
-        <w:tab/>
-        <w:t xml:space="preserve">R Core Team. 2022 R: The R Project for Statistical Computing. </w:t>
-      </w:r>
-    </w:p>
-    <w:p>
-      <w:pPr>
-        <w:pStyle w:val="SectionText"/>
-      </w:pPr>
-      <w:r>
-        <w:t>3.</w:t>
-      </w:r>
-      <w:r>
-        <w:tab/>
-        <w:t xml:space="preserve">Koller M. 2016 robustlmm: An R Package for Robust Estimation of Linear Mixed-Effects Models. </w:t>
-      </w:r>
-      <w:r>
-        <w:rPr>
-          <w:i/>
-          <w:iCs/>
-        </w:rPr>
-        <w:t>J. Stat. Softw.</w:t>
-      </w:r>
-      <w:r>
-        <w:t xml:space="preserve"> </w:t>
-      </w:r>
-      <w:r>
-        <w:rPr>
-          <w:b/>
-          <w:bCs/>
-        </w:rPr>
-        <w:t>75</w:t>
-      </w:r>
-      <w:r>
-        <w:t>, 1–24. (doi:10.18637/jss.v075.i06)</w:t>
-      </w:r>
-    </w:p>
-    <w:p>
-      <w:pPr>
-        <w:pStyle w:val="SectionText"/>
-      </w:pPr>
-      <w:r>
-        <w:t>4.</w:t>
-      </w:r>
-      <w:r>
-        <w:tab/>
-        <w:t xml:space="preserve">Bates D, Mächler M, Bolker B, Walker S. 2015 Fitting Linear Mixed-Effects Models Using lme4. </w:t>
-      </w:r>
-      <w:r>
-        <w:rPr>
-          <w:i/>
-          <w:iCs/>
-        </w:rPr>
-        <w:t>J. Stat. Softw.</w:t>
-      </w:r>
-      <w:r>
-        <w:t xml:space="preserve"> </w:t>
-      </w:r>
-      <w:r>
-        <w:rPr>
-          <w:b/>
-          <w:bCs/>
-        </w:rPr>
-        <w:t>67</w:t>
-      </w:r>
-      <w:r>
-        <w:t>, 1–48. (doi:10.18637/jss.v067.i01)</w:t>
-      </w:r>
-    </w:p>
-    <w:p>
-      <w:pPr>
-        <w:pStyle w:val="SectionText"/>
-      </w:pPr>
-      <w:r>
-        <w:t>5.</w:t>
-      </w:r>
-      <w:r>
-        <w:tab/>
-        <w:t xml:space="preserve">Lenth RW. 2023 emmeans: Estimated Marginal Means, aka Least-Squares Means. </w:t>
-      </w:r>
-    </w:p>
-    <w:p>
-      <w:pPr>
-        <w:pStyle w:val="SectionText"/>
-      </w:pPr>
-      <w:r>
-        <w:fldChar w:fldCharType="end"/>
-      </w:r>
-    </w:p>
-    <w:p>
-      <w:pPr>
-        <w:pStyle w:val="Bibliography"/>
-        <w:rPr>
-          <w:rFonts w:ascii="Times New Roman" w:hAnsi="Times New Roman" w:cs="Times New Roman"/>
-          <w:sz w:val="24"/>
-        </w:rPr>
-      </w:pPr>
-    </w:p>
-    <w:p>
-      <w:pPr>
-        <w:rPr>
-          <w:rFonts w:ascii="Times New Roman" w:eastAsia="Times New Roman" w:hAnsi="Times New Roman" w:cs="Times New Roman"/>
-          <w:b/>
-          <w:bCs/>
-          <w:sz w:val="28"/>
-          <w:szCs w:val="28"/>
-          <w:u w:val="single"/>
-          <w:lang w:val="en-CA"/>
-        </w:rPr>
-      </w:pPr>
-      <w:r>
-        <w:rPr>
-          <w:rFonts w:ascii="Times New Roman" w:eastAsia="Times New Roman" w:hAnsi="Times New Roman" w:cs="Times New Roman"/>
-          <w:b/>
-          <w:bCs/>
-          <w:sz w:val="28"/>
-          <w:szCs w:val="28"/>
-          <w:u w:val="single"/>
-          <w:lang w:val="en-CA"/>
-        </w:rPr>
-        <w:br w:type="page"/>
-      </w:r>
-    </w:p>
-    <w:p>
-      <w:pPr>
-        <w:pStyle w:val="Bibliography"/>
-        <w:spacing w:before="240"/>
-        <w:rPr>
-          <w:rFonts w:ascii="Times New Roman" w:eastAsia="Times New Roman" w:hAnsi="Times New Roman" w:cs="Times New Roman"/>
+        <w:rPr>
           <w:b/>
           <w:bCs/>
           <w:sz w:val="28"/>
@@ -7999,6 +9464,9 @@
           <w:cols w:space="720"/>
         </w:sectPr>
       </w:pPr>
+      <w:r>
+        <w:fldChar w:fldCharType="end"/>
+      </w:r>
     </w:p>
     <w:p>
       <w:pPr>
@@ -8012,9 +9480,764 @@
     </w:p>
     <w:p>
       <w:pPr>
+        <w:pStyle w:val="TableofFigures"/>
+        <w:tabs>
+          <w:tab w:val="right" w:leader="dot" w:pos="9350"/>
+        </w:tabs>
+        <w:rPr>
+          <w:rFonts w:asciiTheme="minorHAnsi" w:eastAsiaTheme="minorEastAsia" w:hAnsiTheme="minorHAnsi" w:cstheme="minorBidi"/>
+          <w:noProof/>
+          <w:kern w:val="2"/>
+          <w:lang w:val="en-CA" w:eastAsia="en-CA"/>
+          <w14:ligatures w14:val="standardContextual"/>
+        </w:rPr>
+      </w:pPr>
+      <w:bookmarkStart w:id="29" w:name="_Toc151366371"/>
+      <w:r>
+        <w:rPr>
+          <w:noProof/>
+        </w:rPr>
+        <w:t xml:space="preserve">Table S 1: </w:t>
+      </w:r>
+      <w:r>
+        <w:rPr>
+          <w:iCs/>
+          <w:noProof/>
+        </w:rPr>
+        <w:t>Explanation of generalized environment</w:t>
+      </w:r>
+      <w:r>
+        <w:rPr>
+          <w:noProof/>
+        </w:rPr>
+        <w:tab/>
+      </w:r>
+      <w:r>
+        <w:rPr>
+          <w:noProof/>
+        </w:rPr>
+        <w:fldChar w:fldCharType="begin"/>
+      </w:r>
+      <w:r>
+        <w:rPr>
+          <w:noProof/>
+        </w:rPr>
+        <w:instrText xml:space="preserve"> PAGEREF _Toc151366450 \h </w:instrText>
+      </w:r>
+      <w:r>
+        <w:rPr>
+          <w:noProof/>
+        </w:rPr>
+      </w:r>
+      <w:r>
+        <w:rPr>
+          <w:noProof/>
+        </w:rPr>
+        <w:fldChar w:fldCharType="separate"/>
+      </w:r>
+      <w:r>
+        <w:rPr>
+          <w:noProof/>
+        </w:rPr>
+        <w:t>22</w:t>
+      </w:r>
+      <w:r>
+        <w:rPr>
+          <w:noProof/>
+        </w:rPr>
+        <w:fldChar w:fldCharType="end"/>
+      </w:r>
+    </w:p>
+    <w:p>
+      <w:pPr>
+        <w:pStyle w:val="TableofFigures"/>
+        <w:tabs>
+          <w:tab w:val="right" w:leader="dot" w:pos="9350"/>
+        </w:tabs>
+        <w:rPr>
+          <w:rFonts w:asciiTheme="minorHAnsi" w:eastAsiaTheme="minorEastAsia" w:hAnsiTheme="minorHAnsi" w:cstheme="minorBidi"/>
+          <w:noProof/>
+          <w:kern w:val="2"/>
+          <w:lang w:val="en-CA" w:eastAsia="en-CA"/>
+          <w14:ligatures w14:val="standardContextual"/>
+        </w:rPr>
+      </w:pPr>
+      <w:r>
+        <w:rPr>
+          <w:noProof/>
+        </w:rPr>
+        <w:t xml:space="preserve">Table S 2: </w:t>
+      </w:r>
+      <w:r>
+        <w:rPr>
+          <w:noProof/>
+        </w:rPr>
+        <w:t>Ethogram of behaviors analyzed during foraging events</w:t>
+      </w:r>
+      <w:r>
+        <w:rPr>
+          <w:noProof/>
+        </w:rPr>
+        <w:tab/>
+      </w:r>
+      <w:r>
+        <w:rPr>
+          <w:noProof/>
+        </w:rPr>
+        <w:fldChar w:fldCharType="begin"/>
+      </w:r>
+      <w:r>
+        <w:rPr>
+          <w:noProof/>
+        </w:rPr>
+        <w:instrText xml:space="preserve"> PAGEREF _Toc151366451 \h </w:instrText>
+      </w:r>
+      <w:r>
+        <w:rPr>
+          <w:noProof/>
+        </w:rPr>
+      </w:r>
+      <w:r>
+        <w:rPr>
+          <w:noProof/>
+        </w:rPr>
+        <w:fldChar w:fldCharType="separate"/>
+      </w:r>
+      <w:r>
+        <w:rPr>
+          <w:noProof/>
+        </w:rPr>
+        <w:t>23</w:t>
+      </w:r>
+      <w:r>
+        <w:rPr>
+          <w:noProof/>
+        </w:rPr>
+        <w:fldChar w:fldCharType="end"/>
+      </w:r>
+    </w:p>
+    <w:p>
+      <w:pPr>
+        <w:pStyle w:val="TableofFigures"/>
+        <w:tabs>
+          <w:tab w:val="right" w:leader="dot" w:pos="9350"/>
+        </w:tabs>
+        <w:rPr>
+          <w:rFonts w:asciiTheme="minorHAnsi" w:eastAsiaTheme="minorEastAsia" w:hAnsiTheme="minorHAnsi" w:cstheme="minorBidi"/>
+          <w:noProof/>
+          <w:kern w:val="2"/>
+          <w:lang w:val="en-CA" w:eastAsia="en-CA"/>
+          <w14:ligatures w14:val="standardContextual"/>
+        </w:rPr>
+      </w:pPr>
+      <w:r>
+        <w:rPr>
+          <w:b/>
+          <w:bCs/>
+        </w:rPr>
+        <w:fldChar w:fldCharType="begin"/>
+      </w:r>
+      <w:r>
+        <w:rPr>
+          <w:b/>
+          <w:bCs/>
+        </w:rPr>
+        <w:instrText xml:space="preserve"> TOC \c "Figure S" </w:instrText>
+      </w:r>
+      <w:r>
+        <w:rPr>
+          <w:b/>
+          <w:bCs/>
+        </w:rPr>
+        <w:fldChar w:fldCharType="separate"/>
+      </w:r>
+      <w:r>
+        <w:rPr>
+          <w:noProof/>
+        </w:rPr>
+        <w:t xml:space="preserve">Figure S 1: </w:t>
+      </w:r>
+      <w:r>
+        <w:rPr>
+          <w:noProof/>
+        </w:rPr>
+        <w:t>Sentinel presence in commercial and green areas</w:t>
+      </w:r>
+      <w:r>
+        <w:rPr>
+          <w:noProof/>
+        </w:rPr>
+        <w:tab/>
+      </w:r>
+      <w:r>
+        <w:rPr>
+          <w:noProof/>
+        </w:rPr>
+        <w:fldChar w:fldCharType="begin"/>
+      </w:r>
+      <w:r>
+        <w:rPr>
+          <w:noProof/>
+        </w:rPr>
+        <w:instrText xml:space="preserve"> PAGEREF _Toc151366465 \h </w:instrText>
+      </w:r>
+      <w:r>
+        <w:rPr>
+          <w:noProof/>
+        </w:rPr>
+      </w:r>
+      <w:r>
+        <w:rPr>
+          <w:noProof/>
+        </w:rPr>
+        <w:fldChar w:fldCharType="separate"/>
+      </w:r>
+      <w:r>
+        <w:rPr>
+          <w:noProof/>
+        </w:rPr>
+        <w:t>24</w:t>
+      </w:r>
+      <w:r>
+        <w:rPr>
+          <w:noProof/>
+        </w:rPr>
+        <w:fldChar w:fldCharType="end"/>
+      </w:r>
+    </w:p>
+    <w:p>
+      <w:pPr>
+        <w:pStyle w:val="TableofFigures"/>
+        <w:tabs>
+          <w:tab w:val="right" w:leader="dot" w:pos="9350"/>
+        </w:tabs>
+        <w:rPr>
+          <w:rFonts w:asciiTheme="minorHAnsi" w:eastAsiaTheme="minorEastAsia" w:hAnsiTheme="minorHAnsi" w:cstheme="minorBidi"/>
+          <w:noProof/>
+          <w:kern w:val="2"/>
+          <w:lang w:val="en-CA" w:eastAsia="en-CA"/>
+          <w14:ligatures w14:val="standardContextual"/>
+        </w:rPr>
+      </w:pPr>
+      <w:r>
+        <w:rPr>
+          <w:noProof/>
+        </w:rPr>
+        <w:t>Figure S 2:</w:t>
+      </w:r>
+      <w:r>
+        <w:rPr>
+          <w:noProof/>
+          <w:lang w:val="en-CA"/>
+        </w:rPr>
+        <w:t xml:space="preserve"> Frequency plots of observations in the presence and absence of a sentinel</w:t>
+      </w:r>
+      <w:r>
+        <w:rPr>
+          <w:noProof/>
+        </w:rPr>
+        <w:tab/>
+      </w:r>
+      <w:r>
+        <w:rPr>
+          <w:noProof/>
+        </w:rPr>
+        <w:fldChar w:fldCharType="begin"/>
+      </w:r>
+      <w:r>
+        <w:rPr>
+          <w:noProof/>
+        </w:rPr>
+        <w:instrText xml:space="preserve"> PAGEREF _Toc151366466 \h </w:instrText>
+      </w:r>
+      <w:r>
+        <w:rPr>
+          <w:noProof/>
+        </w:rPr>
+      </w:r>
+      <w:r>
+        <w:rPr>
+          <w:noProof/>
+        </w:rPr>
+        <w:fldChar w:fldCharType="separate"/>
+      </w:r>
+      <w:r>
+        <w:rPr>
+          <w:noProof/>
+        </w:rPr>
+        <w:t>25</w:t>
+      </w:r>
+      <w:r>
+        <w:rPr>
+          <w:noProof/>
+        </w:rPr>
+        <w:fldChar w:fldCharType="end"/>
+      </w:r>
+    </w:p>
+    <w:p>
+      <w:pPr>
+        <w:pStyle w:val="TableofFigures"/>
+        <w:tabs>
+          <w:tab w:val="right" w:leader="dot" w:pos="9350"/>
+        </w:tabs>
+        <w:rPr>
+          <w:rFonts w:asciiTheme="minorHAnsi" w:eastAsiaTheme="minorEastAsia" w:hAnsiTheme="minorHAnsi" w:cstheme="minorBidi"/>
+          <w:noProof/>
+          <w:kern w:val="2"/>
+          <w:lang w:val="en-CA" w:eastAsia="en-CA"/>
+          <w14:ligatures w14:val="standardContextual"/>
+        </w:rPr>
+      </w:pPr>
+      <w:r>
+        <w:rPr>
+          <w:noProof/>
+        </w:rPr>
+        <w:t xml:space="preserve">Figure S 3: </w:t>
+      </w:r>
+      <w:r>
+        <w:rPr>
+          <w:noProof/>
+        </w:rPr>
+        <w:t>Decreasing bout duration of all behaviors in response to increasing disturbance frequency</w:t>
+      </w:r>
+      <w:r>
+        <w:rPr>
+          <w:noProof/>
+        </w:rPr>
+        <w:tab/>
+      </w:r>
+      <w:r>
+        <w:rPr>
+          <w:noProof/>
+        </w:rPr>
+        <w:fldChar w:fldCharType="begin"/>
+      </w:r>
+      <w:r>
+        <w:rPr>
+          <w:noProof/>
+        </w:rPr>
+        <w:instrText xml:space="preserve"> PAGEREF _Toc151366467 \h </w:instrText>
+      </w:r>
+      <w:r>
+        <w:rPr>
+          <w:noProof/>
+        </w:rPr>
+      </w:r>
+      <w:r>
+        <w:rPr>
+          <w:noProof/>
+        </w:rPr>
+        <w:fldChar w:fldCharType="separate"/>
+      </w:r>
+      <w:r>
+        <w:rPr>
+          <w:noProof/>
+        </w:rPr>
+        <w:t>26</w:t>
+      </w:r>
+      <w:r>
+        <w:rPr>
+          <w:noProof/>
+        </w:rPr>
+        <w:fldChar w:fldCharType="end"/>
+      </w:r>
+    </w:p>
+    <w:p>
+      <w:pPr>
+        <w:pStyle w:val="TableofFigures"/>
+        <w:tabs>
+          <w:tab w:val="right" w:leader="dot" w:pos="9350"/>
+        </w:tabs>
+        <w:rPr>
+          <w:rFonts w:asciiTheme="minorHAnsi" w:eastAsiaTheme="minorEastAsia" w:hAnsiTheme="minorHAnsi" w:cstheme="minorBidi"/>
+          <w:noProof/>
+          <w:kern w:val="2"/>
+          <w:lang w:val="en-CA" w:eastAsia="en-CA"/>
+          <w14:ligatures w14:val="standardContextual"/>
+        </w:rPr>
+      </w:pPr>
+      <w:r>
+        <w:rPr>
+          <w:noProof/>
+        </w:rPr>
+        <w:t xml:space="preserve">Table S 3: </w:t>
+      </w:r>
+      <w:r>
+        <w:rPr>
+          <w:noProof/>
+        </w:rPr>
+        <w:t>Results of post hoc tests on bout duration</w:t>
+      </w:r>
+      <w:r>
+        <w:rPr>
+          <w:noProof/>
+        </w:rPr>
+        <w:tab/>
+      </w:r>
+      <w:r>
+        <w:rPr>
+          <w:noProof/>
+        </w:rPr>
+        <w:fldChar w:fldCharType="begin"/>
+      </w:r>
+      <w:r>
+        <w:rPr>
+          <w:noProof/>
+        </w:rPr>
+        <w:instrText xml:space="preserve"> PAGEREF _Toc151366452 \h </w:instrText>
+      </w:r>
+      <w:r>
+        <w:rPr>
+          <w:noProof/>
+        </w:rPr>
+      </w:r>
+      <w:r>
+        <w:rPr>
+          <w:noProof/>
+        </w:rPr>
+        <w:fldChar w:fldCharType="separate"/>
+      </w:r>
+      <w:r>
+        <w:rPr>
+          <w:noProof/>
+        </w:rPr>
+        <w:t>27</w:t>
+      </w:r>
+      <w:r>
+        <w:rPr>
+          <w:noProof/>
+        </w:rPr>
+        <w:fldChar w:fldCharType="end"/>
+      </w:r>
+    </w:p>
+    <w:p>
+      <w:pPr>
+        <w:pStyle w:val="TableofFigures"/>
+        <w:tabs>
+          <w:tab w:val="right" w:leader="dot" w:pos="9350"/>
+        </w:tabs>
+        <w:rPr>
+          <w:rFonts w:asciiTheme="minorHAnsi" w:eastAsiaTheme="minorEastAsia" w:hAnsiTheme="minorHAnsi" w:cstheme="minorBidi"/>
+          <w:noProof/>
+          <w:kern w:val="2"/>
+          <w:lang w:val="en-CA" w:eastAsia="en-CA"/>
+          <w14:ligatures w14:val="standardContextual"/>
+        </w:rPr>
+      </w:pPr>
+      <w:r>
+        <w:rPr>
+          <w:noProof/>
+        </w:rPr>
+        <w:t xml:space="preserve">Figure S 4: </w:t>
+      </w:r>
+      <w:r>
+        <w:rPr>
+          <w:noProof/>
+        </w:rPr>
+        <w:t>Mean bout duration in the presence and absence of bait</w:t>
+      </w:r>
+      <w:r>
+        <w:rPr>
+          <w:noProof/>
+        </w:rPr>
+        <w:tab/>
+      </w:r>
+      <w:r>
+        <w:rPr>
+          <w:noProof/>
+        </w:rPr>
+        <w:fldChar w:fldCharType="begin"/>
+      </w:r>
+      <w:r>
+        <w:rPr>
+          <w:noProof/>
+        </w:rPr>
+        <w:instrText xml:space="preserve"> PAGEREF _Toc151366468 \h </w:instrText>
+      </w:r>
+      <w:r>
+        <w:rPr>
+          <w:noProof/>
+        </w:rPr>
+      </w:r>
+      <w:r>
+        <w:rPr>
+          <w:noProof/>
+        </w:rPr>
+        <w:fldChar w:fldCharType="separate"/>
+      </w:r>
+      <w:r>
+        <w:rPr>
+          <w:noProof/>
+        </w:rPr>
+        <w:t>28</w:t>
+      </w:r>
+      <w:r>
+        <w:rPr>
+          <w:noProof/>
+        </w:rPr>
+        <w:fldChar w:fldCharType="end"/>
+      </w:r>
+    </w:p>
+    <w:p>
+      <w:pPr>
+        <w:pStyle w:val="TableofFigures"/>
+        <w:tabs>
+          <w:tab w:val="right" w:leader="dot" w:pos="9350"/>
+        </w:tabs>
+        <w:rPr>
+          <w:rFonts w:asciiTheme="minorHAnsi" w:eastAsiaTheme="minorEastAsia" w:hAnsiTheme="minorHAnsi" w:cstheme="minorBidi"/>
+          <w:noProof/>
+          <w:kern w:val="2"/>
+          <w:lang w:val="en-CA" w:eastAsia="en-CA"/>
+          <w14:ligatures w14:val="standardContextual"/>
+        </w:rPr>
+      </w:pPr>
+      <w:r>
+        <w:rPr>
+          <w:noProof/>
+        </w:rPr>
+        <w:t xml:space="preserve">Figure S 5: </w:t>
+      </w:r>
+      <w:r>
+        <w:rPr>
+          <w:noProof/>
+        </w:rPr>
+        <w:t>Mean forager peck rate in the presence and absence of bait</w:t>
+      </w:r>
+      <w:r>
+        <w:rPr>
+          <w:noProof/>
+        </w:rPr>
+        <w:tab/>
+      </w:r>
+      <w:r>
+        <w:rPr>
+          <w:noProof/>
+        </w:rPr>
+        <w:fldChar w:fldCharType="begin"/>
+      </w:r>
+      <w:r>
+        <w:rPr>
+          <w:noProof/>
+        </w:rPr>
+        <w:instrText xml:space="preserve"> PAGEREF _Toc151366469 \h </w:instrText>
+      </w:r>
+      <w:r>
+        <w:rPr>
+          <w:noProof/>
+        </w:rPr>
+      </w:r>
+      <w:r>
+        <w:rPr>
+          <w:noProof/>
+        </w:rPr>
+        <w:fldChar w:fldCharType="separate"/>
+      </w:r>
+      <w:r>
+        <w:rPr>
+          <w:noProof/>
+        </w:rPr>
+        <w:t>29</w:t>
+      </w:r>
+      <w:r>
+        <w:rPr>
+          <w:noProof/>
+        </w:rPr>
+        <w:fldChar w:fldCharType="end"/>
+      </w:r>
+    </w:p>
+    <w:p>
+      <w:pPr>
+        <w:pStyle w:val="TableofFigures"/>
+        <w:tabs>
+          <w:tab w:val="right" w:leader="dot" w:pos="9350"/>
+        </w:tabs>
+        <w:rPr>
+          <w:rFonts w:asciiTheme="minorHAnsi" w:eastAsiaTheme="minorEastAsia" w:hAnsiTheme="minorHAnsi" w:cstheme="minorBidi"/>
+          <w:noProof/>
+          <w:kern w:val="2"/>
+          <w:lang w:val="en-CA" w:eastAsia="en-CA"/>
+          <w14:ligatures w14:val="standardContextual"/>
+        </w:rPr>
+      </w:pPr>
+      <w:r>
+        <w:rPr>
+          <w:noProof/>
+        </w:rPr>
+        <w:t xml:space="preserve">Figure S 6: </w:t>
+      </w:r>
+      <w:r>
+        <w:rPr>
+          <w:noProof/>
+        </w:rPr>
+        <w:t>Number of transitions performed by foragers in the presence and absence of bait</w:t>
+      </w:r>
+      <w:r>
+        <w:rPr>
+          <w:noProof/>
+        </w:rPr>
+        <w:tab/>
+      </w:r>
+      <w:r>
+        <w:rPr>
+          <w:noProof/>
+        </w:rPr>
+        <w:fldChar w:fldCharType="begin"/>
+      </w:r>
+      <w:r>
+        <w:rPr>
+          <w:noProof/>
+        </w:rPr>
+        <w:instrText xml:space="preserve"> PAGEREF _Toc151366470 \h </w:instrText>
+      </w:r>
+      <w:r>
+        <w:rPr>
+          <w:noProof/>
+        </w:rPr>
+      </w:r>
+      <w:r>
+        <w:rPr>
+          <w:noProof/>
+        </w:rPr>
+        <w:fldChar w:fldCharType="separate"/>
+      </w:r>
+      <w:r>
+        <w:rPr>
+          <w:noProof/>
+        </w:rPr>
+        <w:t>30</w:t>
+      </w:r>
+      <w:r>
+        <w:rPr>
+          <w:noProof/>
+        </w:rPr>
+        <w:fldChar w:fldCharType="end"/>
+      </w:r>
+    </w:p>
+    <w:p>
+      <w:pPr>
+        <w:pStyle w:val="TableofFigures"/>
+        <w:tabs>
+          <w:tab w:val="right" w:leader="dot" w:pos="9350"/>
+        </w:tabs>
+        <w:rPr>
+          <w:rFonts w:asciiTheme="minorHAnsi" w:eastAsiaTheme="minorEastAsia" w:hAnsiTheme="minorHAnsi" w:cstheme="minorBidi"/>
+          <w:noProof/>
+          <w:kern w:val="2"/>
+          <w:lang w:val="en-CA" w:eastAsia="en-CA"/>
+          <w14:ligatures w14:val="standardContextual"/>
+        </w:rPr>
+      </w:pPr>
+      <w:r>
+        <w:rPr>
+          <w:b/>
+          <w:bCs/>
+        </w:rPr>
+        <w:fldChar w:fldCharType="end"/>
+      </w:r>
+      <w:r>
+        <w:rPr>
+          <w:b/>
+          <w:bCs/>
+        </w:rPr>
+        <w:fldChar w:fldCharType="begin"/>
+      </w:r>
+      <w:r>
+        <w:rPr>
+          <w:b/>
+          <w:bCs/>
+        </w:rPr>
+        <w:instrText xml:space="preserve"> TOC \c "Table S" </w:instrText>
+      </w:r>
+      <w:r>
+        <w:rPr>
+          <w:b/>
+          <w:bCs/>
+        </w:rPr>
+        <w:fldChar w:fldCharType="separate"/>
+      </w:r>
+      <w:r>
+        <w:rPr>
+          <w:noProof/>
+        </w:rPr>
+        <w:t xml:space="preserve">Table S 4: </w:t>
+      </w:r>
+      <w:r>
+        <w:rPr>
+          <w:noProof/>
+        </w:rPr>
+        <w:t>Result of post hoc test performed on the number of transitions from foraging to alert behavior</w:t>
+      </w:r>
+      <w:r>
+        <w:rPr>
+          <w:noProof/>
+        </w:rPr>
+        <w:tab/>
+      </w:r>
+      <w:r>
+        <w:rPr>
+          <w:noProof/>
+        </w:rPr>
+        <w:fldChar w:fldCharType="begin"/>
+      </w:r>
+      <w:r>
+        <w:rPr>
+          <w:noProof/>
+        </w:rPr>
+        <w:instrText xml:space="preserve"> PAGEREF _Toc151366453 \h </w:instrText>
+      </w:r>
+      <w:r>
+        <w:rPr>
+          <w:noProof/>
+        </w:rPr>
+      </w:r>
+      <w:r>
+        <w:rPr>
+          <w:noProof/>
+        </w:rPr>
+        <w:fldChar w:fldCharType="separate"/>
+      </w:r>
+      <w:r>
+        <w:rPr>
+          <w:noProof/>
+        </w:rPr>
+        <w:t>31</w:t>
+      </w:r>
+      <w:r>
+        <w:rPr>
+          <w:noProof/>
+        </w:rPr>
+        <w:fldChar w:fldCharType="end"/>
+      </w:r>
+    </w:p>
+    <w:p>
+      <w:pPr>
+        <w:pStyle w:val="BetterCaption"/>
+        <w:sectPr>
+          <w:headerReference w:type="default" r:id="rId38"/>
+          <w:pgSz w:w="12240" w:h="15840"/>
+          <w:pgMar w:top="1440" w:right="1440" w:bottom="1440" w:left="1440" w:header="720" w:footer="720" w:gutter="0"/>
+          <w:cols w:space="720"/>
+        </w:sectPr>
+      </w:pPr>
+      <w:r>
+        <w:rPr>
+          <w:rFonts w:ascii="Arial" w:eastAsia="Arial" w:hAnsi="Arial" w:cs="Arial"/>
+          <w:b w:val="0"/>
+          <w:bCs w:val="0"/>
+          <w:sz w:val="22"/>
+          <w:szCs w:val="22"/>
+        </w:rPr>
+        <w:fldChar w:fldCharType="end"/>
+      </w:r>
+    </w:p>
+    <w:p>
+      <w:pPr>
         <w:pStyle w:val="BetterCaption"/>
       </w:pPr>
-      <w:r>
+      <w:bookmarkStart w:id="30" w:name="_Toc151366450"/>
+      <w:r>
+        <w:lastRenderedPageBreak/>
         <w:t xml:space="preserve">Table S </w:t>
       </w:r>
       <w:fldSimple w:instr=" SEQ Table_S \* ARABIC ">
@@ -8036,6 +10259,8 @@
         </w:rPr>
         <w:t>Explanation of generalized environment</w:t>
       </w:r>
+      <w:bookmarkEnd w:id="29"/>
+      <w:bookmarkEnd w:id="30"/>
     </w:p>
     <w:tbl>
       <w:tblPr>
@@ -8310,7 +10535,6 @@
           <w:szCs w:val="24"/>
         </w:rPr>
         <w:sectPr>
-          <w:headerReference w:type="default" r:id="rId36"/>
           <w:pgSz w:w="12240" w:h="15840"/>
           <w:pgMar w:top="1440" w:right="1440" w:bottom="1440" w:left="1440" w:header="720" w:footer="720" w:gutter="0"/>
           <w:cols w:space="720"/>
@@ -8323,15 +10547,37 @@
           <w:sz w:val="24"/>
           <w:szCs w:val="24"/>
         </w:rPr>
-        <w:t>Each zone type was identified using the St. Catharines and Niagara zoning maps for each sampling location.</w:t>
+        <w:t xml:space="preserve">Each zone type was identified using the St. </w:t>
+      </w:r>
+      <w:proofErr w:type="spellStart"/>
+      <w:r>
+        <w:rPr>
+          <w:rFonts w:ascii="Times New Roman" w:eastAsia="Times New Roman" w:hAnsi="Times New Roman" w:cs="Times New Roman"/>
+          <w:iCs/>
+          <w:sz w:val="24"/>
+          <w:szCs w:val="24"/>
+        </w:rPr>
+        <w:t>Catharines</w:t>
+      </w:r>
+      <w:proofErr w:type="spellEnd"/>
+      <w:r>
+        <w:rPr>
+          <w:rFonts w:ascii="Times New Roman" w:eastAsia="Times New Roman" w:hAnsi="Times New Roman" w:cs="Times New Roman"/>
+          <w:iCs/>
+          <w:sz w:val="24"/>
+          <w:szCs w:val="24"/>
+        </w:rPr>
+        <w:t xml:space="preserve"> and Niagara zoning maps for each sampling location.</w:t>
       </w:r>
     </w:p>
     <w:p>
       <w:pPr>
         <w:pStyle w:val="BetterCaption"/>
       </w:pPr>
-      <w:bookmarkStart w:id="16" w:name="_Ref151136924"/>
-      <w:bookmarkStart w:id="17" w:name="_Ref151136928"/>
+      <w:bookmarkStart w:id="31" w:name="_Ref151136928"/>
+      <w:bookmarkStart w:id="32" w:name="_Ref151136924"/>
+      <w:bookmarkStart w:id="33" w:name="_Toc151366372"/>
+      <w:bookmarkStart w:id="34" w:name="_Toc151366451"/>
       <w:r>
         <w:lastRenderedPageBreak/>
         <w:t xml:space="preserve">Table S </w:t>
@@ -8344,7 +10590,7 @@
           <w:t>2</w:t>
         </w:r>
       </w:fldSimple>
-      <w:bookmarkEnd w:id="17"/>
+      <w:bookmarkEnd w:id="31"/>
       <w:r>
         <w:t>:</w:t>
       </w:r>
@@ -8356,9 +10602,20 @@
           <w:b w:val="0"/>
           <w:bCs w:val="0"/>
         </w:rPr>
-        <w:t>Ethogram of behaviors analyzed during foraging events</w:t>
-      </w:r>
-      <w:bookmarkEnd w:id="16"/>
+        <w:t xml:space="preserve">Ethogram of behaviors analyzed during foraging </w:t>
+      </w:r>
+      <w:proofErr w:type="gramStart"/>
+      <w:r>
+        <w:rPr>
+          <w:b w:val="0"/>
+          <w:bCs w:val="0"/>
+        </w:rPr>
+        <w:t>events</w:t>
+      </w:r>
+      <w:bookmarkEnd w:id="32"/>
+      <w:bookmarkEnd w:id="33"/>
+      <w:bookmarkEnd w:id="34"/>
+      <w:proofErr w:type="gramEnd"/>
     </w:p>
     <w:tbl>
       <w:tblPr>
@@ -8639,7 +10896,25 @@
                 <w:sz w:val="24"/>
                 <w:szCs w:val="24"/>
               </w:rPr>
-              <w:t>Focal individual is stationary and has its head downwards or in a non-upright position, either pecking or handling food, looking for food, or engaging in other behaviors that make vigilance ineffective (e.g. preening).</w:t>
+              <w:t>Focal individual is stationary and has its head downwards or in a non-upright position, either pecking or handling food, looking for food, or engaging in other behaviors that make vigilance ineffective (</w:t>
+            </w:r>
+            <w:proofErr w:type="gramStart"/>
+            <w:r>
+              <w:rPr>
+                <w:rFonts w:ascii="Times New Roman" w:eastAsia="Times New Roman" w:hAnsi="Times New Roman" w:cs="Times New Roman"/>
+                <w:sz w:val="24"/>
+                <w:szCs w:val="24"/>
+              </w:rPr>
+              <w:t>e.g.</w:t>
+            </w:r>
+            <w:proofErr w:type="gramEnd"/>
+            <w:r>
+              <w:rPr>
+                <w:rFonts w:ascii="Times New Roman" w:eastAsia="Times New Roman" w:hAnsi="Times New Roman" w:cs="Times New Roman"/>
+                <w:sz w:val="24"/>
+                <w:szCs w:val="24"/>
+              </w:rPr>
+              <w:t xml:space="preserve"> preening).</w:t>
             </w:r>
           </w:p>
         </w:tc>
@@ -8701,7 +10976,7 @@
                           <pic:cNvPicPr preferRelativeResize="0"/>
                         </pic:nvPicPr>
                         <pic:blipFill>
-                          <a:blip r:embed="rId37"/>
+                          <a:blip r:embed="rId39"/>
                           <a:srcRect/>
                           <a:stretch>
                             <a:fillRect/>
@@ -8895,11 +11170,11 @@
                           <pic:cNvPicPr preferRelativeResize="0"/>
                         </pic:nvPicPr>
                         <pic:blipFill>
-                          <a:blip r:embed="rId38">
+                          <a:blip r:embed="rId40">
                             <a:extLst>
                               <a:ext uri="{BEBA8EAE-BF5A-486C-A8C5-ECC9F3942E4B}">
                                 <a14:imgProps xmlns:a14="http://schemas.microsoft.com/office/drawing/2010/main">
-                                  <a14:imgLayer r:embed="rId39">
+                                  <a14:imgLayer r:embed="rId41">
                                     <a14:imgEffect>
                                       <a14:backgroundRemoval t="10000" b="90000" l="10000" r="90000"/>
                                     </a14:imgEffect>
@@ -9093,7 +11368,7 @@
                           <pic:cNvPicPr preferRelativeResize="0"/>
                         </pic:nvPicPr>
                         <pic:blipFill>
-                          <a:blip r:embed="rId40"/>
+                          <a:blip r:embed="rId42"/>
                           <a:srcRect/>
                           <a:stretch>
                             <a:fillRect/>
@@ -9141,7 +11416,7 @@
       <w:pPr>
         <w:keepNext/>
         <w:sectPr>
-          <w:headerReference w:type="default" r:id="rId41"/>
+          <w:headerReference w:type="default" r:id="rId43"/>
           <w:pgSz w:w="15840" w:h="12240" w:orient="landscape"/>
           <w:pgMar w:top="1440" w:right="1440" w:bottom="1440" w:left="1440" w:header="720" w:footer="720" w:gutter="0"/>
           <w:cols w:space="720"/>
@@ -9163,8 +11438,8 @@
         </w:rPr>
         <w:lastRenderedPageBreak/>
         <w:drawing>
-          <wp:inline distT="0" distB="0" distL="0" distR="0" wp14:anchorId="32C6D603" wp14:editId="1EAA52E0">
-            <wp:extent cx="8001000" cy="5720377"/>
+          <wp:inline distT="0" distB="0" distL="0" distR="0" wp14:anchorId="32C6D603" wp14:editId="7A0BF170">
+            <wp:extent cx="8822901" cy="6308002"/>
             <wp:effectExtent l="0" t="0" r="0" b="0"/>
             <wp:docPr id="1117755226" name="Picture 5"/>
             <wp:cNvGraphicFramePr>
@@ -9175,111 +11450,6 @@
                 <pic:pic xmlns:pic="http://schemas.openxmlformats.org/drawingml/2006/picture">
                   <pic:nvPicPr>
                     <pic:cNvPr id="0" name="Picture 7"/>
-                    <pic:cNvPicPr>
-                      <a:picLocks noChangeAspect="1" noChangeArrowheads="1"/>
-                    </pic:cNvPicPr>
-                  </pic:nvPicPr>
-                  <pic:blipFill>
-                    <a:blip r:embed="rId42">
-                      <a:extLst>
-                        <a:ext uri="{28A0092B-C50C-407E-A947-70E740481C1C}">
-                          <a14:useLocalDpi xmlns:a14="http://schemas.microsoft.com/office/drawing/2010/main" val="0"/>
-                        </a:ext>
-                      </a:extLst>
-                    </a:blip>
-                    <a:srcRect/>
-                    <a:stretch>
-                      <a:fillRect/>
-                    </a:stretch>
-                  </pic:blipFill>
-                  <pic:spPr bwMode="auto">
-                    <a:xfrm>
-                      <a:off x="0" y="0"/>
-                      <a:ext cx="8018739" cy="5733060"/>
-                    </a:xfrm>
-                    <a:prstGeom prst="rect">
-                      <a:avLst/>
-                    </a:prstGeom>
-                    <a:noFill/>
-                    <a:ln>
-                      <a:noFill/>
-                    </a:ln>
-                  </pic:spPr>
-                </pic:pic>
-              </a:graphicData>
-            </a:graphic>
-          </wp:inline>
-        </w:drawing>
-      </w:r>
-    </w:p>
-    <w:p>
-      <w:pPr>
-        <w:pStyle w:val="BetterCaption"/>
-        <w:spacing w:before="0"/>
-        <w:rPr>
-          <w:rStyle w:val="SectionTextChar"/>
-          <w:b w:val="0"/>
-          <w:bCs w:val="0"/>
-        </w:rPr>
-        <w:sectPr>
-          <w:headerReference w:type="default" r:id="rId43"/>
-          <w:pgSz w:w="15840" w:h="12240" w:orient="landscape"/>
-          <w:pgMar w:top="1440" w:right="1440" w:bottom="1440" w:left="1440" w:header="720" w:footer="720" w:gutter="0"/>
-          <w:cols w:space="720"/>
-          <w:docGrid w:linePitch="299"/>
-        </w:sectPr>
-      </w:pPr>
-      <w:bookmarkStart w:id="18" w:name="_Ref151136661"/>
-      <w:bookmarkStart w:id="19" w:name="_Ref151136665"/>
-      <w:r>
-        <w:t xml:space="preserve">Figure S </w:t>
-      </w:r>
-      <w:fldSimple w:instr=" SEQ Figure_S \* ARABIC ">
-        <w:r>
-          <w:rPr>
-            <w:noProof/>
-          </w:rPr>
-          <w:t>1</w:t>
-        </w:r>
-      </w:fldSimple>
-      <w:bookmarkEnd w:id="19"/>
-      <w:r>
-        <w:t xml:space="preserve">: </w:t>
-      </w:r>
-      <w:r>
-        <w:rPr>
-          <w:rStyle w:val="SectionTextChar"/>
-          <w:b w:val="0"/>
-          <w:bCs w:val="0"/>
-        </w:rPr>
-        <w:t>Sentinel presence in commercial and green areas</w:t>
-      </w:r>
-      <w:bookmarkEnd w:id="18"/>
-    </w:p>
-    <w:p>
-      <w:pPr>
-        <w:pStyle w:val="BetterCaption"/>
-        <w:keepNext/>
-        <w:spacing w:after="0"/>
-      </w:pPr>
-      <w:r>
-        <w:rPr>
-          <w:noProof/>
-        </w:rPr>
-        <w:lastRenderedPageBreak/>
-        <w:drawing>
-          <wp:inline distT="0" distB="0" distL="0" distR="0" wp14:anchorId="1778F69B" wp14:editId="3DC2590B">
-            <wp:extent cx="8001000" cy="5720377"/>
-            <wp:effectExtent l="0" t="0" r="0" b="0"/>
-            <wp:docPr id="1431415982" name="Picture 7"/>
-            <wp:cNvGraphicFramePr>
-              <a:graphicFrameLocks xmlns:a="http://schemas.openxmlformats.org/drawingml/2006/main" noChangeAspect="1"/>
-            </wp:cNvGraphicFramePr>
-            <a:graphic xmlns:a="http://schemas.openxmlformats.org/drawingml/2006/main">
-              <a:graphicData uri="http://schemas.openxmlformats.org/drawingml/2006/picture">
-                <pic:pic xmlns:pic="http://schemas.openxmlformats.org/drawingml/2006/picture">
-                  <pic:nvPicPr>
-                    <pic:cNvPr id="0" name="Picture 9"/>
                     <pic:cNvPicPr>
                       <a:picLocks noChangeAspect="1" noChangeArrowheads="1"/>
                     </pic:cNvPicPr>
@@ -9300,7 +11470,7 @@
                   <pic:spPr bwMode="auto">
                     <a:xfrm>
                       <a:off x="0" y="0"/>
-                      <a:ext cx="8033499" cy="5743612"/>
+                      <a:ext cx="8848881" cy="6326577"/>
                     </a:xfrm>
                     <a:prstGeom prst="rect">
                       <a:avLst/>
@@ -9322,19 +11492,21 @@
         <w:pStyle w:val="BetterCaption"/>
         <w:spacing w:before="0"/>
         <w:rPr>
+          <w:rStyle w:val="SectionTextChar"/>
           <w:b w:val="0"/>
           <w:bCs w:val="0"/>
-          <w:lang w:val="en-CA"/>
         </w:rPr>
         <w:sectPr>
           <w:headerReference w:type="default" r:id="rId45"/>
           <w:pgSz w:w="15840" w:h="12240" w:orient="landscape"/>
-          <w:pgMar w:top="1440" w:right="1440" w:bottom="1440" w:left="1440" w:header="720" w:footer="720" w:gutter="0"/>
+          <w:pgMar w:top="720" w:right="720" w:bottom="720" w:left="720" w:header="720" w:footer="720" w:gutter="0"/>
           <w:cols w:space="720"/>
           <w:docGrid w:linePitch="299"/>
         </w:sectPr>
       </w:pPr>
-      <w:bookmarkStart w:id="20" w:name="_Ref151137328"/>
+      <w:bookmarkStart w:id="35" w:name="_Ref151136665"/>
+      <w:bookmarkStart w:id="36" w:name="_Ref151136661"/>
+      <w:bookmarkStart w:id="37" w:name="_Toc151366465"/>
       <w:r>
         <w:t xml:space="preserve">Figure S </w:t>
       </w:r>
@@ -9343,51 +11515,23 @@
           <w:rPr>
             <w:noProof/>
           </w:rPr>
-          <w:t>2</w:t>
+          <w:t>1</w:t>
         </w:r>
       </w:fldSimple>
-      <w:bookmarkEnd w:id="20"/>
-      <w:r>
-        <w:t>:</w:t>
-      </w:r>
-      <w:r>
-        <w:rPr>
-          <w:lang w:val="en-CA"/>
-        </w:rPr>
-        <w:t xml:space="preserve"> </w:t>
-      </w:r>
-      <w:r>
-        <w:rPr>
+      <w:bookmarkEnd w:id="35"/>
+      <w:r>
+        <w:t xml:space="preserve">: </w:t>
+      </w:r>
+      <w:r>
+        <w:rPr>
+          <w:rStyle w:val="SectionTextChar"/>
           <w:b w:val="0"/>
           <w:bCs w:val="0"/>
-          <w:lang w:val="en-CA"/>
-        </w:rPr>
-        <w:t>Frequency plot</w:t>
-      </w:r>
-      <w:r>
-        <w:rPr>
-          <w:b w:val="0"/>
-          <w:bCs w:val="0"/>
-          <w:lang w:val="en-CA"/>
-        </w:rPr>
-        <w:t>s</w:t>
-      </w:r>
-      <w:r>
-        <w:rPr>
-          <w:b w:val="0"/>
-          <w:bCs w:val="0"/>
-          <w:lang w:val="en-CA"/>
-        </w:rPr>
-        <w:t xml:space="preserve"> of </w:t>
-      </w:r>
-      <w:r>
-        <w:rPr>
-          <w:b w:val="0"/>
-          <w:bCs w:val="0"/>
-          <w:lang w:val="en-CA"/>
-        </w:rPr>
-        <w:t>observations in the presence and absence of a sentinel</w:t>
-      </w:r>
+        </w:rPr>
+        <w:t>Sentinel presence in commercial and green areas</w:t>
+      </w:r>
+      <w:bookmarkEnd w:id="36"/>
+      <w:bookmarkEnd w:id="37"/>
     </w:p>
     <w:p>
       <w:pPr>
@@ -9397,17 +11541,14 @@
       </w:pPr>
       <w:r>
         <w:rPr>
-          <w:b w:val="0"/>
-          <w:bCs w:val="0"/>
-          <w:noProof/>
-          <w:lang w:val="en-CA"/>
+          <w:noProof/>
         </w:rPr>
         <w:lastRenderedPageBreak/>
         <w:drawing>
-          <wp:inline distT="0" distB="0" distL="0" distR="0" wp14:anchorId="0767C02E" wp14:editId="436EB6C5">
-            <wp:extent cx="8001000" cy="5720378"/>
+          <wp:inline distT="0" distB="0" distL="0" distR="0" wp14:anchorId="1778F69B" wp14:editId="63D8A813">
+            <wp:extent cx="8822902" cy="6308002"/>
             <wp:effectExtent l="0" t="0" r="0" b="0"/>
-            <wp:docPr id="1931000571" name="Picture 11"/>
+            <wp:docPr id="1431415982" name="Picture 7"/>
             <wp:cNvGraphicFramePr>
               <a:graphicFrameLocks xmlns:a="http://schemas.openxmlformats.org/drawingml/2006/main" noChangeAspect="1"/>
             </wp:cNvGraphicFramePr>
@@ -9415,7 +11556,7 @@
               <a:graphicData uri="http://schemas.openxmlformats.org/drawingml/2006/picture">
                 <pic:pic xmlns:pic="http://schemas.openxmlformats.org/drawingml/2006/picture">
                   <pic:nvPicPr>
-                    <pic:cNvPr id="0" name="Picture 13"/>
+                    <pic:cNvPr id="0" name="Picture 9"/>
                     <pic:cNvPicPr>
                       <a:picLocks noChangeAspect="1" noChangeArrowheads="1"/>
                     </pic:cNvPicPr>
@@ -9436,7 +11577,7 @@
                   <pic:spPr bwMode="auto">
                     <a:xfrm>
                       <a:off x="0" y="0"/>
-                      <a:ext cx="8031942" cy="5742500"/>
+                      <a:ext cx="8862522" cy="6336328"/>
                     </a:xfrm>
                     <a:prstGeom prst="rect">
                       <a:avLst/>
@@ -9460,17 +11601,156 @@
         <w:rPr>
           <w:b w:val="0"/>
           <w:bCs w:val="0"/>
+          <w:lang w:val="en-CA"/>
         </w:rPr>
         <w:sectPr>
           <w:headerReference w:type="default" r:id="rId47"/>
           <w:pgSz w:w="15840" w:h="12240" w:orient="landscape"/>
-          <w:pgMar w:top="1440" w:right="1440" w:bottom="1440" w:left="1440" w:header="720" w:footer="720" w:gutter="0"/>
+          <w:pgMar w:top="720" w:right="720" w:bottom="720" w:left="720" w:header="720" w:footer="720" w:gutter="0"/>
           <w:cols w:space="720"/>
           <w:docGrid w:linePitch="299"/>
         </w:sectPr>
       </w:pPr>
-      <w:bookmarkStart w:id="21" w:name="_Ref151138238"/>
-      <w:bookmarkStart w:id="22" w:name="_Ref151138241"/>
+      <w:bookmarkStart w:id="38" w:name="_Ref151137328"/>
+      <w:bookmarkStart w:id="39" w:name="_Toc151366466"/>
+      <w:r>
+        <w:t xml:space="preserve">Figure S </w:t>
+      </w:r>
+      <w:fldSimple w:instr=" SEQ Figure_S \* ARABIC ">
+        <w:r>
+          <w:rPr>
+            <w:noProof/>
+          </w:rPr>
+          <w:t>2</w:t>
+        </w:r>
+      </w:fldSimple>
+      <w:bookmarkEnd w:id="38"/>
+      <w:r>
+        <w:t>:</w:t>
+      </w:r>
+      <w:r>
+        <w:rPr>
+          <w:lang w:val="en-CA"/>
+        </w:rPr>
+        <w:t xml:space="preserve"> </w:t>
+      </w:r>
+      <w:r>
+        <w:rPr>
+          <w:b w:val="0"/>
+          <w:bCs w:val="0"/>
+          <w:lang w:val="en-CA"/>
+        </w:rPr>
+        <w:t>Frequency plot</w:t>
+      </w:r>
+      <w:r>
+        <w:rPr>
+          <w:b w:val="0"/>
+          <w:bCs w:val="0"/>
+          <w:lang w:val="en-CA"/>
+        </w:rPr>
+        <w:t>s</w:t>
+      </w:r>
+      <w:r>
+        <w:rPr>
+          <w:b w:val="0"/>
+          <w:bCs w:val="0"/>
+          <w:lang w:val="en-CA"/>
+        </w:rPr>
+        <w:t xml:space="preserve"> of </w:t>
+      </w:r>
+      <w:r>
+        <w:rPr>
+          <w:b w:val="0"/>
+          <w:bCs w:val="0"/>
+          <w:lang w:val="en-CA"/>
+        </w:rPr>
+        <w:t>observations in the presence and absence of a sentinel</w:t>
+      </w:r>
+      <w:bookmarkEnd w:id="39"/>
+    </w:p>
+    <w:p>
+      <w:pPr>
+        <w:pStyle w:val="BetterCaption"/>
+        <w:keepNext/>
+        <w:spacing w:after="0"/>
+      </w:pPr>
+      <w:r>
+        <w:rPr>
+          <w:b w:val="0"/>
+          <w:bCs w:val="0"/>
+          <w:noProof/>
+          <w:lang w:val="en-CA"/>
+        </w:rPr>
+        <w:lastRenderedPageBreak/>
+        <w:drawing>
+          <wp:inline distT="0" distB="0" distL="0" distR="0" wp14:anchorId="0767C02E" wp14:editId="52E1DB1C">
+            <wp:extent cx="8822901" cy="6308002"/>
+            <wp:effectExtent l="0" t="0" r="0" b="0"/>
+            <wp:docPr id="1931000571" name="Picture 11"/>
+            <wp:cNvGraphicFramePr>
+              <a:graphicFrameLocks xmlns:a="http://schemas.openxmlformats.org/drawingml/2006/main" noChangeAspect="1"/>
+            </wp:cNvGraphicFramePr>
+            <a:graphic xmlns:a="http://schemas.openxmlformats.org/drawingml/2006/main">
+              <a:graphicData uri="http://schemas.openxmlformats.org/drawingml/2006/picture">
+                <pic:pic xmlns:pic="http://schemas.openxmlformats.org/drawingml/2006/picture">
+                  <pic:nvPicPr>
+                    <pic:cNvPr id="0" name="Picture 13"/>
+                    <pic:cNvPicPr>
+                      <a:picLocks noChangeAspect="1" noChangeArrowheads="1"/>
+                    </pic:cNvPicPr>
+                  </pic:nvPicPr>
+                  <pic:blipFill>
+                    <a:blip r:embed="rId48">
+                      <a:extLst>
+                        <a:ext uri="{28A0092B-C50C-407E-A947-70E740481C1C}">
+                          <a14:useLocalDpi xmlns:a14="http://schemas.microsoft.com/office/drawing/2010/main" val="0"/>
+                        </a:ext>
+                      </a:extLst>
+                    </a:blip>
+                    <a:srcRect/>
+                    <a:stretch>
+                      <a:fillRect/>
+                    </a:stretch>
+                  </pic:blipFill>
+                  <pic:spPr bwMode="auto">
+                    <a:xfrm>
+                      <a:off x="0" y="0"/>
+                      <a:ext cx="8860628" cy="6334975"/>
+                    </a:xfrm>
+                    <a:prstGeom prst="rect">
+                      <a:avLst/>
+                    </a:prstGeom>
+                    <a:noFill/>
+                    <a:ln>
+                      <a:noFill/>
+                    </a:ln>
+                  </pic:spPr>
+                </pic:pic>
+              </a:graphicData>
+            </a:graphic>
+          </wp:inline>
+        </w:drawing>
+      </w:r>
+    </w:p>
+    <w:p>
+      <w:pPr>
+        <w:pStyle w:val="BetterCaption"/>
+        <w:spacing w:before="0"/>
+        <w:rPr>
+          <w:b w:val="0"/>
+          <w:bCs w:val="0"/>
+        </w:rPr>
+        <w:sectPr>
+          <w:headerReference w:type="default" r:id="rId49"/>
+          <w:pgSz w:w="15840" w:h="12240" w:orient="landscape"/>
+          <w:pgMar w:top="720" w:right="720" w:bottom="720" w:left="720" w:header="720" w:footer="720" w:gutter="0"/>
+          <w:cols w:space="720"/>
+          <w:docGrid w:linePitch="299"/>
+        </w:sectPr>
+      </w:pPr>
+      <w:bookmarkStart w:id="40" w:name="_Ref151138241"/>
+      <w:bookmarkStart w:id="41" w:name="_Ref151138238"/>
+      <w:bookmarkStart w:id="42" w:name="_Toc151366467"/>
       <w:r>
         <w:t xml:space="preserve">Figure S </w:t>
       </w:r>
@@ -9482,7 +11762,7 @@
           <w:t>3</w:t>
         </w:r>
       </w:fldSimple>
-      <w:bookmarkEnd w:id="22"/>
+      <w:bookmarkEnd w:id="40"/>
       <w:r>
         <w:t xml:space="preserve">: </w:t>
       </w:r>
@@ -9493,15 +11773,18 @@
         </w:rPr>
         <w:t>Decreasing bout duration of all behaviors in response to increasing disturbance frequency</w:t>
       </w:r>
-      <w:bookmarkEnd w:id="21"/>
+      <w:bookmarkEnd w:id="41"/>
+      <w:bookmarkEnd w:id="42"/>
     </w:p>
     <w:p>
       <w:pPr>
         <w:pStyle w:val="BetterCaption"/>
         <w:spacing w:after="0"/>
       </w:pPr>
-      <w:bookmarkStart w:id="23" w:name="_Ref151138597"/>
-      <w:bookmarkStart w:id="24" w:name="_Ref151138601"/>
+      <w:bookmarkStart w:id="43" w:name="_Ref151138601"/>
+      <w:bookmarkStart w:id="44" w:name="_Ref151138597"/>
+      <w:bookmarkStart w:id="45" w:name="_Toc151366373"/>
+      <w:bookmarkStart w:id="46" w:name="_Toc151366452"/>
       <w:r>
         <w:lastRenderedPageBreak/>
         <w:t xml:space="preserve">Table S </w:t>
@@ -9514,7 +11797,7 @@
           <w:t>3</w:t>
         </w:r>
       </w:fldSimple>
-      <w:bookmarkEnd w:id="24"/>
+      <w:bookmarkEnd w:id="43"/>
       <w:r>
         <w:t xml:space="preserve">: </w:t>
       </w:r>
@@ -9525,7 +11808,9 @@
         </w:rPr>
         <w:t>Results of post hoc tests on bout duration</w:t>
       </w:r>
-      <w:bookmarkEnd w:id="23"/>
+      <w:bookmarkEnd w:id="44"/>
+      <w:bookmarkEnd w:id="45"/>
+      <w:bookmarkEnd w:id="46"/>
     </w:p>
     <w:p>
       <w:pPr>
@@ -9541,9 +11826,9 @@
           <w:lang w:val="en-CA"/>
         </w:rPr>
         <w:drawing>
-          <wp:inline distT="0" distB="0" distL="0" distR="0" wp14:anchorId="33F83840" wp14:editId="79F7A9D9">
-            <wp:extent cx="8189121" cy="1600200"/>
-            <wp:effectExtent l="0" t="0" r="2540" b="0"/>
+          <wp:inline distT="0" distB="0" distL="0" distR="0" wp14:anchorId="33F83840" wp14:editId="29CECDFE">
+            <wp:extent cx="9138920" cy="1785795"/>
+            <wp:effectExtent l="0" t="0" r="5080" b="5080"/>
             <wp:docPr id="544042143" name="Picture 12"/>
             <wp:cNvGraphicFramePr>
               <a:graphicFrameLocks xmlns:a="http://schemas.openxmlformats.org/drawingml/2006/main" noChangeAspect="1"/>
@@ -9558,7 +11843,7 @@
                     </pic:cNvPicPr>
                   </pic:nvPicPr>
                   <pic:blipFill rotWithShape="1">
-                    <a:blip r:embed="rId48">
+                    <a:blip r:embed="rId50">
                       <a:extLst>
                         <a:ext uri="{28A0092B-C50C-407E-A947-70E740481C1C}">
                           <a14:useLocalDpi xmlns:a14="http://schemas.microsoft.com/office/drawing/2010/main" val="0"/>
@@ -9571,7 +11856,7 @@
                   <pic:spPr bwMode="auto">
                     <a:xfrm>
                       <a:off x="0" y="0"/>
-                      <a:ext cx="8199800" cy="1602287"/>
+                      <a:ext cx="9164613" cy="1790815"/>
                     </a:xfrm>
                     <a:prstGeom prst="rect">
                       <a:avLst/>
@@ -9603,9 +11888,9 @@
           <w:noProof/>
         </w:rPr>
         <w:drawing>
-          <wp:inline distT="0" distB="0" distL="0" distR="0" wp14:anchorId="0BD6F7F2" wp14:editId="0CFA2FA6">
-            <wp:extent cx="8190000" cy="1600372"/>
-            <wp:effectExtent l="0" t="0" r="1905" b="0"/>
+          <wp:inline distT="0" distB="0" distL="0" distR="0" wp14:anchorId="0BD6F7F2" wp14:editId="15F90612">
+            <wp:extent cx="9139473" cy="1785905"/>
+            <wp:effectExtent l="0" t="0" r="5080" b="5080"/>
             <wp:docPr id="2020546244" name="Picture 13"/>
             <wp:cNvGraphicFramePr>
               <a:graphicFrameLocks xmlns:a="http://schemas.openxmlformats.org/drawingml/2006/main" noChangeAspect="1"/>
@@ -9620,7 +11905,7 @@
                     </pic:cNvPicPr>
                   </pic:nvPicPr>
                   <pic:blipFill rotWithShape="1">
-                    <a:blip r:embed="rId49">
+                    <a:blip r:embed="rId51">
                       <a:extLst>
                         <a:ext uri="{28A0092B-C50C-407E-A947-70E740481C1C}">
                           <a14:useLocalDpi xmlns:a14="http://schemas.microsoft.com/office/drawing/2010/main" val="0"/>
@@ -9633,7 +11918,7 @@
                   <pic:spPr bwMode="auto">
                     <a:xfrm>
                       <a:off x="0" y="0"/>
-                      <a:ext cx="8190000" cy="1600372"/>
+                      <a:ext cx="9170460" cy="1791960"/>
                     </a:xfrm>
                     <a:prstGeom prst="rect">
                       <a:avLst/>
@@ -9673,9 +11958,9 @@
           <w:lang w:val="en-CA"/>
         </w:rPr>
         <w:sectPr>
-          <w:headerReference w:type="default" r:id="rId50"/>
+          <w:headerReference w:type="default" r:id="rId52"/>
           <w:pgSz w:w="15840" w:h="12240" w:orient="landscape"/>
-          <w:pgMar w:top="1440" w:right="1440" w:bottom="1440" w:left="1440" w:header="720" w:footer="720" w:gutter="0"/>
+          <w:pgMar w:top="720" w:right="720" w:bottom="720" w:left="720" w:header="720" w:footer="720" w:gutter="0"/>
           <w:cols w:space="720"/>
           <w:docGrid w:linePitch="299"/>
         </w:sectPr>
@@ -9695,9 +11980,9 @@
         </w:rPr>
         <w:lastRenderedPageBreak/>
         <w:drawing>
-          <wp:inline distT="0" distB="0" distL="0" distR="0" wp14:anchorId="699EC454" wp14:editId="3A78744A">
-            <wp:extent cx="7543800" cy="5388429"/>
-            <wp:effectExtent l="0" t="0" r="0" b="3175"/>
+          <wp:inline distT="0" distB="0" distL="0" distR="0" wp14:anchorId="699EC454" wp14:editId="74F4321A">
+            <wp:extent cx="8453673" cy="6038338"/>
+            <wp:effectExtent l="0" t="0" r="5080" b="635"/>
             <wp:docPr id="456866520" name="Picture 15"/>
             <wp:cNvGraphicFramePr>
               <a:graphicFrameLocks xmlns:a="http://schemas.openxmlformats.org/drawingml/2006/main" noChangeAspect="1"/>
@@ -9707,129 +11992,6 @@
                 <pic:pic xmlns:pic="http://schemas.openxmlformats.org/drawingml/2006/picture">
                   <pic:nvPicPr>
                     <pic:cNvPr id="0" name="Picture 17"/>
-                    <pic:cNvPicPr>
-                      <a:picLocks noChangeAspect="1" noChangeArrowheads="1"/>
-                    </pic:cNvPicPr>
-                  </pic:nvPicPr>
-                  <pic:blipFill>
-                    <a:blip r:embed="rId51">
-                      <a:extLst>
-                        <a:ext uri="{28A0092B-C50C-407E-A947-70E740481C1C}">
-                          <a14:useLocalDpi xmlns:a14="http://schemas.microsoft.com/office/drawing/2010/main" val="0"/>
-                        </a:ext>
-                      </a:extLst>
-                    </a:blip>
-                    <a:srcRect/>
-                    <a:stretch>
-                      <a:fillRect/>
-                    </a:stretch>
-                  </pic:blipFill>
-                  <pic:spPr bwMode="auto">
-                    <a:xfrm>
-                      <a:off x="0" y="0"/>
-                      <a:ext cx="7549983" cy="5392845"/>
-                    </a:xfrm>
-                    <a:prstGeom prst="rect">
-                      <a:avLst/>
-                    </a:prstGeom>
-                    <a:noFill/>
-                    <a:ln>
-                      <a:noFill/>
-                    </a:ln>
-                  </pic:spPr>
-                </pic:pic>
-              </a:graphicData>
-            </a:graphic>
-          </wp:inline>
-        </w:drawing>
-      </w:r>
-    </w:p>
-    <w:p>
-      <w:pPr>
-        <w:pStyle w:val="BetterCaption"/>
-        <w:spacing w:before="0"/>
-        <w:rPr>
-          <w:b w:val="0"/>
-          <w:bCs w:val="0"/>
-        </w:rPr>
-      </w:pPr>
-      <w:bookmarkStart w:id="25" w:name="_Ref151142482"/>
-      <w:r>
-        <w:t xml:space="preserve">Figure S </w:t>
-      </w:r>
-      <w:fldSimple w:instr=" SEQ Figure_S \* ARABIC ">
-        <w:r>
-          <w:rPr>
-            <w:noProof/>
-          </w:rPr>
-          <w:t>4</w:t>
-        </w:r>
-      </w:fldSimple>
-      <w:bookmarkEnd w:id="25"/>
-      <w:r>
-        <w:t xml:space="preserve">: </w:t>
-      </w:r>
-      <w:r>
-        <w:rPr>
-          <w:b w:val="0"/>
-          <w:bCs w:val="0"/>
-        </w:rPr>
-        <w:t>Mean bout duration in the presence and absence of bait</w:t>
-      </w:r>
-    </w:p>
-    <w:p>
-      <w:pPr>
-        <w:pStyle w:val="BetterCaption"/>
-        <w:spacing w:before="0"/>
-        <w:rPr>
-          <w:b w:val="0"/>
-          <w:bCs w:val="0"/>
-        </w:rPr>
-        <w:sectPr>
-          <w:headerReference w:type="default" r:id="rId52"/>
-          <w:pgSz w:w="15840" w:h="12240" w:orient="landscape"/>
-          <w:pgMar w:top="1440" w:right="1440" w:bottom="1440" w:left="1440" w:header="720" w:footer="720" w:gutter="0"/>
-          <w:cols w:space="720"/>
-          <w:docGrid w:linePitch="299"/>
-        </w:sectPr>
-      </w:pPr>
-      <w:r>
-        <w:rPr>
-          <w:b w:val="0"/>
-          <w:bCs w:val="0"/>
-        </w:rPr>
-        <w:t>The dots represent the mean value, and the error bars represent the standard error</w:t>
-      </w:r>
-    </w:p>
-    <w:p>
-      <w:pPr>
-        <w:pStyle w:val="BetterCaption"/>
-        <w:keepNext/>
-        <w:spacing w:before="0" w:after="0"/>
-      </w:pPr>
-      <w:r>
-        <w:rPr>
-          <w:b w:val="0"/>
-          <w:bCs w:val="0"/>
-          <w:noProof/>
-          <w:sz w:val="28"/>
-          <w:szCs w:val="28"/>
-          <w:lang w:val="en-CA"/>
-        </w:rPr>
-        <w:lastRenderedPageBreak/>
-        <w:drawing>
-          <wp:inline distT="0" distB="0" distL="0" distR="0" wp14:anchorId="3CEBB09C" wp14:editId="5123EE42">
-            <wp:extent cx="7543800" cy="5388429"/>
-            <wp:effectExtent l="0" t="0" r="0" b="3175"/>
-            <wp:docPr id="1800714145" name="Picture 20"/>
-            <wp:cNvGraphicFramePr>
-              <a:graphicFrameLocks xmlns:a="http://schemas.openxmlformats.org/drawingml/2006/main" noChangeAspect="1"/>
-            </wp:cNvGraphicFramePr>
-            <a:graphic xmlns:a="http://schemas.openxmlformats.org/drawingml/2006/main">
-              <a:graphicData uri="http://schemas.openxmlformats.org/drawingml/2006/picture">
-                <pic:pic xmlns:pic="http://schemas.openxmlformats.org/drawingml/2006/picture">
-                  <pic:nvPicPr>
-                    <pic:cNvPr id="0" name="Picture 22"/>
                     <pic:cNvPicPr>
                       <a:picLocks noChangeAspect="1" noChangeArrowheads="1"/>
                     </pic:cNvPicPr>
@@ -9850,7 +12012,7 @@
                   <pic:spPr bwMode="auto">
                     <a:xfrm>
                       <a:off x="0" y="0"/>
-                      <a:ext cx="7557114" cy="5397939"/>
+                      <a:ext cx="8469407" cy="6049577"/>
                     </a:xfrm>
                     <a:prstGeom prst="rect">
                       <a:avLst/>
@@ -9876,7 +12038,8 @@
           <w:bCs w:val="0"/>
         </w:rPr>
       </w:pPr>
-      <w:bookmarkStart w:id="26" w:name="_Ref151145737"/>
+      <w:bookmarkStart w:id="47" w:name="_Ref151142482"/>
+      <w:bookmarkStart w:id="48" w:name="_Toc151366468"/>
       <w:r>
         <w:t xml:space="preserve">Figure S </w:t>
       </w:r>
@@ -9885,10 +12048,10 @@
           <w:rPr>
             <w:noProof/>
           </w:rPr>
-          <w:t>5</w:t>
+          <w:t>4</w:t>
         </w:r>
       </w:fldSimple>
-      <w:bookmarkEnd w:id="26"/>
+      <w:bookmarkEnd w:id="47"/>
       <w:r>
         <w:t xml:space="preserve">: </w:t>
       </w:r>
@@ -9897,8 +12060,9 @@
           <w:b w:val="0"/>
           <w:bCs w:val="0"/>
         </w:rPr>
-        <w:t>Mean forager peck rate in the presence and absence of bait</w:t>
-      </w:r>
+        <w:t>Mean bout duration in the presence and absence of bait</w:t>
+      </w:r>
+      <w:bookmarkEnd w:id="48"/>
     </w:p>
     <w:p>
       <w:pPr>
@@ -9911,7 +12075,7 @@
         <w:sectPr>
           <w:headerReference w:type="default" r:id="rId54"/>
           <w:pgSz w:w="15840" w:h="12240" w:orient="landscape"/>
-          <w:pgMar w:top="1440" w:right="1440" w:bottom="1440" w:left="1440" w:header="720" w:footer="720" w:gutter="0"/>
+          <w:pgMar w:top="720" w:right="720" w:bottom="720" w:left="720" w:header="720" w:footer="720" w:gutter="0"/>
           <w:cols w:space="720"/>
           <w:docGrid w:linePitch="299"/>
         </w:sectPr>
@@ -9923,34 +12087,28 @@
         </w:rPr>
         <w:t>The dots represent the mean value, and the error bars represent the standard error</w:t>
       </w:r>
-      <w:r>
-        <w:rPr>
-          <w:b w:val="0"/>
-          <w:bCs w:val="0"/>
-        </w:rPr>
-        <w:t>.</w:t>
-      </w:r>
     </w:p>
     <w:p>
       <w:pPr>
+        <w:pStyle w:val="BetterCaption"/>
         <w:keepNext/>
+        <w:spacing w:before="0" w:after="0"/>
       </w:pPr>
       <w:r>
         <w:rPr>
-          <w:rFonts w:ascii="Times New Roman" w:eastAsia="Times New Roman" w:hAnsi="Times New Roman" w:cs="Times New Roman"/>
-          <w:b/>
-          <w:bCs/>
-          <w:noProof/>
-          <w:sz w:val="24"/>
-          <w:szCs w:val="24"/>
+          <w:b w:val="0"/>
+          <w:bCs w:val="0"/>
+          <w:noProof/>
+          <w:sz w:val="28"/>
+          <w:szCs w:val="28"/>
           <w:lang w:val="en-CA"/>
         </w:rPr>
         <w:lastRenderedPageBreak/>
         <w:drawing>
-          <wp:inline distT="0" distB="0" distL="0" distR="0" wp14:anchorId="0588AD2A" wp14:editId="3D36FDBE">
-            <wp:extent cx="7658100" cy="5475218"/>
+          <wp:inline distT="0" distB="0" distL="0" distR="0" wp14:anchorId="3CEBB09C" wp14:editId="6B68A888">
+            <wp:extent cx="8351142" cy="5965102"/>
             <wp:effectExtent l="0" t="0" r="0" b="0"/>
-            <wp:docPr id="1941555853" name="Picture 25"/>
+            <wp:docPr id="1800714145" name="Picture 20"/>
             <wp:cNvGraphicFramePr>
               <a:graphicFrameLocks xmlns:a="http://schemas.openxmlformats.org/drawingml/2006/main" noChangeAspect="1"/>
             </wp:cNvGraphicFramePr>
@@ -9958,7 +12116,7 @@
               <a:graphicData uri="http://schemas.openxmlformats.org/drawingml/2006/picture">
                 <pic:pic xmlns:pic="http://schemas.openxmlformats.org/drawingml/2006/picture">
                   <pic:nvPicPr>
-                    <pic:cNvPr id="0" name="Picture 27"/>
+                    <pic:cNvPr id="0" name="Picture 22"/>
                     <pic:cNvPicPr>
                       <a:picLocks noChangeAspect="1" noChangeArrowheads="1"/>
                     </pic:cNvPicPr>
@@ -9979,7 +12137,7 @@
                   <pic:spPr bwMode="auto">
                     <a:xfrm>
                       <a:off x="0" y="0"/>
-                      <a:ext cx="7665379" cy="5480422"/>
+                      <a:ext cx="8372885" cy="5980632"/>
                     </a:xfrm>
                     <a:prstGeom prst="rect">
                       <a:avLst/>
@@ -9999,13 +12157,14 @@
     <w:p>
       <w:pPr>
         <w:pStyle w:val="BetterCaption"/>
-        <w:spacing w:before="0" w:after="0"/>
+        <w:spacing w:before="0"/>
         <w:rPr>
           <w:b w:val="0"/>
           <w:bCs w:val="0"/>
         </w:rPr>
       </w:pPr>
-      <w:bookmarkStart w:id="27" w:name="_Ref151151285"/>
+      <w:bookmarkStart w:id="49" w:name="_Ref151145737"/>
+      <w:bookmarkStart w:id="50" w:name="_Toc151366469"/>
       <w:r>
         <w:t xml:space="preserve">Figure S </w:t>
       </w:r>
@@ -10014,10 +12173,10 @@
           <w:rPr>
             <w:noProof/>
           </w:rPr>
-          <w:t>6</w:t>
+          <w:t>5</w:t>
         </w:r>
       </w:fldSimple>
-      <w:bookmarkEnd w:id="27"/>
+      <w:bookmarkEnd w:id="49"/>
       <w:r>
         <w:t xml:space="preserve">: </w:t>
       </w:r>
@@ -10026,14 +12185,97 @@
           <w:b w:val="0"/>
           <w:bCs w:val="0"/>
         </w:rPr>
-        <w:t>Number</w:t>
-      </w:r>
-      <w:r>
+        <w:t>Mean forager peck rate in the presence and absence of bait</w:t>
+      </w:r>
+      <w:bookmarkEnd w:id="50"/>
+    </w:p>
+    <w:p>
+      <w:pPr>
+        <w:pStyle w:val="BetterCaption"/>
+        <w:spacing w:before="0"/>
         <w:rPr>
           <w:b w:val="0"/>
           <w:bCs w:val="0"/>
         </w:rPr>
-        <w:t xml:space="preserve"> of transitions performed by foragers in the presence and absence of bait</w:t>
+        <w:sectPr>
+          <w:headerReference w:type="default" r:id="rId56"/>
+          <w:pgSz w:w="15840" w:h="12240" w:orient="landscape"/>
+          <w:pgMar w:top="720" w:right="720" w:bottom="720" w:left="720" w:header="720" w:footer="720" w:gutter="0"/>
+          <w:cols w:space="720"/>
+          <w:docGrid w:linePitch="299"/>
+        </w:sectPr>
+      </w:pPr>
+      <w:r>
+        <w:rPr>
+          <w:b w:val="0"/>
+          <w:bCs w:val="0"/>
+        </w:rPr>
+        <w:t>The dots represent the mean value, and the error bars represent the standard error.</w:t>
+      </w:r>
+    </w:p>
+    <w:p>
+      <w:pPr>
+        <w:keepNext/>
+      </w:pPr>
+      <w:r>
+        <w:rPr>
+          <w:rFonts w:ascii="Times New Roman" w:eastAsia="Times New Roman" w:hAnsi="Times New Roman" w:cs="Times New Roman"/>
+          <w:b/>
+          <w:bCs/>
+          <w:noProof/>
+          <w:sz w:val="24"/>
+          <w:szCs w:val="24"/>
+          <w:lang w:val="en-CA"/>
+        </w:rPr>
+        <w:lastRenderedPageBreak/>
+        <w:drawing>
+          <wp:inline distT="0" distB="0" distL="0" distR="0" wp14:anchorId="0588AD2A" wp14:editId="08A5286F">
+            <wp:extent cx="8453673" cy="6044019"/>
+            <wp:effectExtent l="0" t="0" r="5080" b="0"/>
+            <wp:docPr id="1941555853" name="Picture 25"/>
+            <wp:cNvGraphicFramePr>
+              <a:graphicFrameLocks xmlns:a="http://schemas.openxmlformats.org/drawingml/2006/main" noChangeAspect="1"/>
+            </wp:cNvGraphicFramePr>
+            <a:graphic xmlns:a="http://schemas.openxmlformats.org/drawingml/2006/main">
+              <a:graphicData uri="http://schemas.openxmlformats.org/drawingml/2006/picture">
+                <pic:pic xmlns:pic="http://schemas.openxmlformats.org/drawingml/2006/picture">
+                  <pic:nvPicPr>
+                    <pic:cNvPr id="0" name="Picture 27"/>
+                    <pic:cNvPicPr>
+                      <a:picLocks noChangeAspect="1" noChangeArrowheads="1"/>
+                    </pic:cNvPicPr>
+                  </pic:nvPicPr>
+                  <pic:blipFill>
+                    <a:blip r:embed="rId57">
+                      <a:extLst>
+                        <a:ext uri="{28A0092B-C50C-407E-A947-70E740481C1C}">
+                          <a14:useLocalDpi xmlns:a14="http://schemas.microsoft.com/office/drawing/2010/main" val="0"/>
+                        </a:ext>
+                      </a:extLst>
+                    </a:blip>
+                    <a:srcRect/>
+                    <a:stretch>
+                      <a:fillRect/>
+                    </a:stretch>
+                  </pic:blipFill>
+                  <pic:spPr bwMode="auto">
+                    <a:xfrm>
+                      <a:off x="0" y="0"/>
+                      <a:ext cx="8470087" cy="6055754"/>
+                    </a:xfrm>
+                    <a:prstGeom prst="rect">
+                      <a:avLst/>
+                    </a:prstGeom>
+                    <a:noFill/>
+                    <a:ln>
+                      <a:noFill/>
+                    </a:ln>
+                  </pic:spPr>
+                </pic:pic>
+              </a:graphicData>
+            </a:graphic>
+          </wp:inline>
+        </w:drawing>
       </w:r>
     </w:p>
     <w:p>
@@ -10044,10 +12286,61 @@
           <w:b w:val="0"/>
           <w:bCs w:val="0"/>
         </w:rPr>
+      </w:pPr>
+      <w:bookmarkStart w:id="51" w:name="_Ref151151285"/>
+      <w:bookmarkStart w:id="52" w:name="_Toc151366470"/>
+      <w:r>
+        <w:t xml:space="preserve">Figure S </w:t>
+      </w:r>
+      <w:fldSimple w:instr=" SEQ Figure_S \* ARABIC ">
+        <w:r>
+          <w:rPr>
+            <w:noProof/>
+          </w:rPr>
+          <w:t>6</w:t>
+        </w:r>
+      </w:fldSimple>
+      <w:bookmarkEnd w:id="51"/>
+      <w:r>
+        <w:t xml:space="preserve">: </w:t>
+      </w:r>
+      <w:r>
+        <w:rPr>
+          <w:b w:val="0"/>
+          <w:bCs w:val="0"/>
+        </w:rPr>
+        <w:t>Number</w:t>
+      </w:r>
+      <w:r>
+        <w:rPr>
+          <w:b w:val="0"/>
+          <w:bCs w:val="0"/>
+        </w:rPr>
+        <w:t xml:space="preserve"> of transitions performed by foragers in the presence and absence of </w:t>
+      </w:r>
+      <w:proofErr w:type="gramStart"/>
+      <w:r>
+        <w:rPr>
+          <w:b w:val="0"/>
+          <w:bCs w:val="0"/>
+        </w:rPr>
+        <w:t>bait</w:t>
+      </w:r>
+      <w:bookmarkEnd w:id="52"/>
+      <w:proofErr w:type="gramEnd"/>
+    </w:p>
+    <w:p>
+      <w:pPr>
+        <w:pStyle w:val="BetterCaption"/>
+        <w:spacing w:before="0" w:after="0"/>
+        <w:rPr>
+          <w:b w:val="0"/>
+          <w:bCs w:val="0"/>
+        </w:rPr>
         <w:sectPr>
-          <w:headerReference w:type="default" r:id="rId56"/>
+          <w:headerReference w:type="default" r:id="rId58"/>
           <w:pgSz w:w="15840" w:h="12240" w:orient="landscape"/>
-          <w:pgMar w:top="1440" w:right="1440" w:bottom="1440" w:left="1440" w:header="720" w:footer="720" w:gutter="0"/>
+          <w:pgMar w:top="720" w:right="720" w:bottom="720" w:left="720" w:header="720" w:footer="720" w:gutter="0"/>
           <w:cols w:space="720"/>
           <w:docGrid w:linePitch="299"/>
         </w:sectPr>
@@ -10057,14 +12350,7 @@
           <w:b w:val="0"/>
           <w:bCs w:val="0"/>
         </w:rPr>
-        <w:t>The dots represent the mean value, and the error bars represent the standard error</w:t>
-      </w:r>
-      <w:r>
-        <w:rPr>
-          <w:b w:val="0"/>
-          <w:bCs w:val="0"/>
-        </w:rPr>
-        <w:t>.</w:t>
+        <w:t>The dots represent the mean value, and the error bars represent the standard error.</w:t>
       </w:r>
     </w:p>
     <w:p>
@@ -10072,7 +12358,8 @@
         <w:pStyle w:val="BetterCaption"/>
         <w:spacing w:after="0"/>
       </w:pPr>
-      <w:bookmarkStart w:id="28" w:name="_Ref151153168"/>
+      <w:bookmarkStart w:id="53" w:name="_Ref151153168"/>
+      <w:bookmarkStart w:id="54" w:name="_Toc151366453"/>
       <w:r>
         <w:lastRenderedPageBreak/>
         <w:t xml:space="preserve">Table S </w:t>
@@ -10085,7 +12372,7 @@
           <w:t>4</w:t>
         </w:r>
       </w:fldSimple>
-      <w:bookmarkEnd w:id="28"/>
+      <w:bookmarkEnd w:id="53"/>
       <w:r>
         <w:t xml:space="preserve">: </w:t>
       </w:r>
@@ -10094,8 +12381,18 @@
           <w:b w:val="0"/>
           <w:bCs w:val="0"/>
         </w:rPr>
-        <w:t>Result of post hoc test performed on the number of transitions from foraging to alert behavior</w:t>
-      </w:r>
+        <w:t xml:space="preserve">Result of post hoc test performed on the number of transitions from foraging to alert </w:t>
+      </w:r>
+      <w:proofErr w:type="gramStart"/>
+      <w:r>
+        <w:rPr>
+          <w:b w:val="0"/>
+          <w:bCs w:val="0"/>
+        </w:rPr>
+        <w:t>behavior</w:t>
+      </w:r>
+      <w:bookmarkEnd w:id="54"/>
+      <w:proofErr w:type="gramEnd"/>
     </w:p>
     <w:p>
       <w:pPr>
@@ -10113,9 +12410,9 @@
           <w:lang w:val="en-CA"/>
         </w:rPr>
         <w:drawing>
-          <wp:inline distT="0" distB="0" distL="0" distR="0" wp14:anchorId="7B33818E" wp14:editId="16A98731">
-            <wp:extent cx="8129270" cy="1274261"/>
-            <wp:effectExtent l="0" t="0" r="5080" b="2540"/>
+          <wp:inline distT="0" distB="0" distL="0" distR="0" wp14:anchorId="7B33818E" wp14:editId="2832F62A">
+            <wp:extent cx="9139473" cy="1432610"/>
+            <wp:effectExtent l="0" t="0" r="5080" b="0"/>
             <wp:docPr id="123752021" name="Picture 26"/>
             <wp:cNvGraphicFramePr>
               <a:graphicFrameLocks xmlns:a="http://schemas.openxmlformats.org/drawingml/2006/main" noChangeAspect="1"/>
@@ -10130,7 +12427,7 @@
                     </pic:cNvPicPr>
                   </pic:nvPicPr>
                   <pic:blipFill rotWithShape="1">
-                    <a:blip r:embed="rId57">
+                    <a:blip r:embed="rId59">
                       <a:extLst>
                         <a:ext uri="{28A0092B-C50C-407E-A947-70E740481C1C}">
                           <a14:useLocalDpi xmlns:a14="http://schemas.microsoft.com/office/drawing/2010/main" val="0"/>
@@ -10143,7 +12440,7 @@
                   <pic:spPr bwMode="auto">
                     <a:xfrm>
                       <a:off x="0" y="0"/>
-                      <a:ext cx="8137323" cy="1275523"/>
+                      <a:ext cx="9170290" cy="1437441"/>
                     </a:xfrm>
                     <a:prstGeom prst="rect">
                       <a:avLst/>
@@ -10167,7 +12464,7 @@
     </w:p>
     <w:sectPr>
       <w:pgSz w:w="15840" w:h="12240" w:orient="landscape"/>
-      <w:pgMar w:top="1440" w:right="1440" w:bottom="1440" w:left="1440" w:header="720" w:footer="720" w:gutter="0"/>
+      <w:pgMar w:top="720" w:right="720" w:bottom="720" w:left="720" w:header="720" w:footer="720" w:gutter="0"/>
       <w:cols w:space="720"/>
       <w:docGrid w:linePitch="299"/>
     </w:sectPr>
@@ -10233,7 +12530,10 @@
       <w:jc w:val="right"/>
     </w:pPr>
     <w:r>
-      <w:t xml:space="preserve">Methods – Popescu </w:t>
+      <w:t>List of Tables</w:t>
+    </w:r>
+    <w:r>
+      <w:t xml:space="preserve"> – Popescu </w:t>
     </w:r>
     <w:sdt>
       <w:sdtPr>
@@ -10289,11 +12589,11 @@
       <w:jc w:val="right"/>
     </w:pPr>
     <w:r>
-      <w:t xml:space="preserve">Results – Figure 4 – Popescu </w:t>
+      <w:t xml:space="preserve">Results – Table 2 – Popescu </w:t>
     </w:r>
     <w:sdt>
       <w:sdtPr>
-        <w:id w:val="-1218894746"/>
+        <w:id w:val="-895048990"/>
         <w:docPartObj>
           <w:docPartGallery w:val="Page Numbers (Top of Page)"/>
           <w:docPartUnique/>
@@ -10345,11 +12645,11 @@
       <w:jc w:val="right"/>
     </w:pPr>
     <w:r>
-      <w:t xml:space="preserve">Results – Figure 5 – Popescu </w:t>
+      <w:t xml:space="preserve">Results – Popescu </w:t>
     </w:r>
     <w:sdt>
       <w:sdtPr>
-        <w:id w:val="-1091856447"/>
+        <w:id w:val="354700399"/>
         <w:docPartObj>
           <w:docPartGallery w:val="Page Numbers (Top of Page)"/>
           <w:docPartUnique/>
@@ -10401,11 +12701,11 @@
       <w:jc w:val="right"/>
     </w:pPr>
     <w:r>
-      <w:t xml:space="preserve">Results – Popescu </w:t>
+      <w:t xml:space="preserve">Results – Figure 4 – Popescu </w:t>
     </w:r>
     <w:sdt>
       <w:sdtPr>
-        <w:id w:val="-1427953683"/>
+        <w:id w:val="-1218894746"/>
         <w:docPartObj>
           <w:docPartGallery w:val="Page Numbers (Top of Page)"/>
           <w:docPartUnique/>
@@ -10457,11 +12757,11 @@
       <w:jc w:val="right"/>
     </w:pPr>
     <w:r>
-      <w:t xml:space="preserve">References – Popescu </w:t>
+      <w:t xml:space="preserve">Results – Figure 5 – Popescu </w:t>
     </w:r>
     <w:sdt>
       <w:sdtPr>
-        <w:id w:val="-1809084405"/>
+        <w:id w:val="-1091856447"/>
         <w:docPartObj>
           <w:docPartGallery w:val="Page Numbers (Top of Page)"/>
           <w:docPartUnique/>
@@ -10513,14 +12813,11 @@
       <w:jc w:val="right"/>
     </w:pPr>
     <w:r>
-      <w:t xml:space="preserve">Supplemental Material – </w:t>
-    </w:r>
-    <w:r>
-      <w:t xml:space="preserve">Table S1 – Popescu </w:t>
+      <w:t xml:space="preserve">Results – Popescu </w:t>
     </w:r>
     <w:sdt>
       <w:sdtPr>
-        <w:id w:val="1568455703"/>
+        <w:id w:val="-1427953683"/>
         <w:docPartObj>
           <w:docPartGallery w:val="Page Numbers (Top of Page)"/>
           <w:docPartUnique/>
@@ -10572,14 +12869,11 @@
       <w:jc w:val="right"/>
     </w:pPr>
     <w:r>
-      <w:t xml:space="preserve">Supplemental Material – </w:t>
-    </w:r>
-    <w:r>
-      <w:t xml:space="preserve">Table S2 – Popescu </w:t>
+      <w:t xml:space="preserve">References – Popescu </w:t>
     </w:r>
     <w:sdt>
       <w:sdtPr>
-        <w:id w:val="-2046514945"/>
+        <w:id w:val="-1809084405"/>
         <w:docPartObj>
           <w:docPartGallery w:val="Page Numbers (Top of Page)"/>
           <w:docPartUnique/>
@@ -10631,14 +12925,11 @@
       <w:jc w:val="right"/>
     </w:pPr>
     <w:r>
-      <w:t xml:space="preserve">Supplemental Material – </w:t>
-    </w:r>
-    <w:r>
-      <w:t xml:space="preserve">Figure S1 – Popescu </w:t>
+      <w:t xml:space="preserve">Supplemental Material – Table S1 – Popescu </w:t>
     </w:r>
     <w:sdt>
       <w:sdtPr>
-        <w:id w:val="-974216133"/>
+        <w:id w:val="1568455703"/>
         <w:docPartObj>
           <w:docPartGallery w:val="Page Numbers (Top of Page)"/>
           <w:docPartUnique/>
@@ -10690,17 +12981,11 @@
       <w:jc w:val="right"/>
     </w:pPr>
     <w:r>
-      <w:t xml:space="preserve">Supplemental Material </w:t>
-    </w:r>
-    <w:r>
-      <w:t xml:space="preserve">– </w:t>
-    </w:r>
-    <w:r>
-      <w:t xml:space="preserve">Figure S2 – Popescu </w:t>
+      <w:t xml:space="preserve">Supplemental Material – Table S2 – Popescu </w:t>
     </w:r>
     <w:sdt>
       <w:sdtPr>
-        <w:id w:val="-1925867145"/>
+        <w:id w:val="-2046514945"/>
         <w:docPartObj>
           <w:docPartGallery w:val="Page Numbers (Top of Page)"/>
           <w:docPartUnique/>
@@ -10752,17 +13037,11 @@
       <w:jc w:val="right"/>
     </w:pPr>
     <w:r>
-      <w:t xml:space="preserve">Supplemental Material </w:t>
-    </w:r>
-    <w:r>
-      <w:t xml:space="preserve">– </w:t>
-    </w:r>
-    <w:r>
-      <w:t xml:space="preserve">Figure S3 – Popescu </w:t>
+      <w:t xml:space="preserve">Supplemental Material – Figure S1 – Popescu </w:t>
     </w:r>
     <w:sdt>
       <w:sdtPr>
-        <w:id w:val="2130425075"/>
+        <w:id w:val="-974216133"/>
         <w:docPartObj>
           <w:docPartGallery w:val="Page Numbers (Top of Page)"/>
           <w:docPartUnique/>
@@ -10814,17 +13093,11 @@
       <w:jc w:val="right"/>
     </w:pPr>
     <w:r>
-      <w:t xml:space="preserve">Supplemental Material </w:t>
-    </w:r>
-    <w:r>
-      <w:t>–</w:t>
-    </w:r>
-    <w:r>
-      <w:t xml:space="preserve"> Table S3 – Popescu </w:t>
+      <w:t xml:space="preserve">Supplemental Material – Figure S2 – Popescu </w:t>
     </w:r>
     <w:sdt>
       <w:sdtPr>
-        <w:id w:val="-1866751064"/>
+        <w:id w:val="-1925867145"/>
         <w:docPartObj>
           <w:docPartGallery w:val="Page Numbers (Top of Page)"/>
           <w:docPartUnique/>
@@ -10876,11 +13149,11 @@
       <w:jc w:val="right"/>
     </w:pPr>
     <w:r>
-      <w:t xml:space="preserve">Methods – Figure 1 – Popescu </w:t>
+      <w:t xml:space="preserve">List of Figures – Popescu </w:t>
     </w:r>
     <w:sdt>
       <w:sdtPr>
-        <w:id w:val="1769729626"/>
+        <w:id w:val="114946605"/>
         <w:docPartObj>
           <w:docPartGallery w:val="Page Numbers (Top of Page)"/>
           <w:docPartUnique/>
@@ -10932,17 +13205,11 @@
       <w:jc w:val="right"/>
     </w:pPr>
     <w:r>
-      <w:t xml:space="preserve">Supplemental Material </w:t>
-    </w:r>
-    <w:r>
-      <w:t>–</w:t>
-    </w:r>
-    <w:r>
-      <w:t xml:space="preserve"> Figure S4 – Popescu </w:t>
+      <w:t xml:space="preserve">Supplemental Material – Figure S3 – Popescu </w:t>
     </w:r>
     <w:sdt>
       <w:sdtPr>
-        <w:id w:val="1814208365"/>
+        <w:id w:val="2130425075"/>
         <w:docPartObj>
           <w:docPartGallery w:val="Page Numbers (Top of Page)"/>
           <w:docPartUnique/>
@@ -10994,17 +13261,11 @@
       <w:jc w:val="right"/>
     </w:pPr>
     <w:r>
-      <w:t xml:space="preserve">Supplemental Material </w:t>
-    </w:r>
-    <w:r>
-      <w:t>–</w:t>
-    </w:r>
-    <w:r>
-      <w:t xml:space="preserve"> Figure S5 – Popescu </w:t>
+      <w:t xml:space="preserve">Supplemental Material – Table S3 – Popescu </w:t>
     </w:r>
     <w:sdt>
       <w:sdtPr>
-        <w:id w:val="908278726"/>
+        <w:id w:val="-1866751064"/>
         <w:docPartObj>
           <w:docPartGallery w:val="Page Numbers (Top of Page)"/>
           <w:docPartUnique/>
@@ -11049,6 +13310,118 @@
 </file>
 
 <file path=word/header22.xml><?xml version="1.0" encoding="utf-8"?>
+<w:hdr xmlns:wpc="http://schemas.microsoft.com/office/word/2010/wordprocessingCanvas" xmlns:cx="http://schemas.microsoft.com/office/drawing/2014/chartex" xmlns:cx1="http://schemas.microsoft.com/office/drawing/2015/9/8/chartex" xmlns:cx2="http://schemas.microsoft.com/office/drawing/2015/10/21/chartex" xmlns:cx3="http://schemas.microsoft.com/office/drawing/2016/5/9/chartex" xmlns:cx4="http://schemas.microsoft.com/office/drawing/2016/5/10/chartex" xmlns:cx5="http://schemas.microsoft.com/office/drawing/2016/5/11/chartex" xmlns:cx6="http://schemas.microsoft.com/office/drawing/2016/5/12/chartex" xmlns:cx7="http://schemas.microsoft.com/office/drawing/2016/5/13/chartex" xmlns:cx8="http://schemas.microsoft.com/office/drawing/2016/5/14/chartex" xmlns:mc="http://schemas.openxmlformats.org/markup-compatibility/2006" xmlns:aink="http://schemas.microsoft.com/office/drawing/2016/ink" xmlns:am3d="http://schemas.microsoft.com/office/drawing/2017/model3d" xmlns:o="urn:schemas-microsoft-com:office:office" xmlns:oel="http://schemas.microsoft.com/office/2019/extlst" xmlns:r="http://schemas.openxmlformats.org/officeDocument/2006/relationships" xmlns:m="http://schemas.openxmlformats.org/officeDocument/2006/math" xmlns:v="urn:schemas-microsoft-com:vml" xmlns:wp14="http://schemas.microsoft.com/office/word/2010/wordprocessingDrawing" xmlns:wp="http://schemas.openxmlformats.org/drawingml/2006/wordprocessingDrawing" xmlns:w10="urn:schemas-microsoft-com:office:word" xmlns:w="http://schemas.openxmlformats.org/wordprocessingml/2006/main" xmlns:w14="http://schemas.microsoft.com/office/word/2010/wordml" xmlns:w15="http://schemas.microsoft.com/office/word/2012/wordml" xmlns:w16cex="http://schemas.microsoft.com/office/word/2018/wordml/cex" xmlns:w16cid="http://schemas.microsoft.com/office/word/2016/wordml/cid" xmlns:w16="http://schemas.microsoft.com/office/word/2018/wordml" xmlns:w16sdtdh="http://schemas.microsoft.com/office/word/2020/wordml/sdtdatahash" xmlns:w16se="http://schemas.microsoft.com/office/word/2015/wordml/symex" xmlns:wpg="http://schemas.microsoft.com/office/word/2010/wordprocessingGroup" xmlns:wpi="http://schemas.microsoft.com/office/word/2010/wordprocessingInk" xmlns:wne="http://schemas.microsoft.com/office/word/2006/wordml" xmlns:wps="http://schemas.microsoft.com/office/word/2010/wordprocessingShape" mc:Ignorable="w14 w15 w16se w16cid w16 w16cex w16sdtdh wp14">
+  <w:p>
+    <w:pPr>
+      <w:pStyle w:val="Header"/>
+      <w:jc w:val="right"/>
+    </w:pPr>
+    <w:r>
+      <w:t xml:space="preserve">Supplemental Material – Figure S4 – Popescu </w:t>
+    </w:r>
+    <w:sdt>
+      <w:sdtPr>
+        <w:id w:val="1814208365"/>
+        <w:docPartObj>
+          <w:docPartGallery w:val="Page Numbers (Top of Page)"/>
+          <w:docPartUnique/>
+        </w:docPartObj>
+      </w:sdtPr>
+      <w:sdtEndPr>
+        <w:rPr>
+          <w:noProof/>
+        </w:rPr>
+      </w:sdtEndPr>
+      <w:sdtContent>
+        <w:r>
+          <w:fldChar w:fldCharType="begin"/>
+        </w:r>
+        <w:r>
+          <w:instrText xml:space="preserve"> PAGE   \* MERGEFORMAT </w:instrText>
+        </w:r>
+        <w:r>
+          <w:fldChar w:fldCharType="separate"/>
+        </w:r>
+        <w:r>
+          <w:rPr>
+            <w:noProof/>
+          </w:rPr>
+          <w:t>2</w:t>
+        </w:r>
+        <w:r>
+          <w:rPr>
+            <w:noProof/>
+          </w:rPr>
+          <w:fldChar w:fldCharType="end"/>
+        </w:r>
+      </w:sdtContent>
+    </w:sdt>
+  </w:p>
+  <w:p>
+    <w:pPr>
+      <w:pStyle w:val="Header"/>
+    </w:pPr>
+  </w:p>
+</w:hdr>
+</file>
+
+<file path=word/header23.xml><?xml version="1.0" encoding="utf-8"?>
+<w:hdr xmlns:wpc="http://schemas.microsoft.com/office/word/2010/wordprocessingCanvas" xmlns:cx="http://schemas.microsoft.com/office/drawing/2014/chartex" xmlns:cx1="http://schemas.microsoft.com/office/drawing/2015/9/8/chartex" xmlns:cx2="http://schemas.microsoft.com/office/drawing/2015/10/21/chartex" xmlns:cx3="http://schemas.microsoft.com/office/drawing/2016/5/9/chartex" xmlns:cx4="http://schemas.microsoft.com/office/drawing/2016/5/10/chartex" xmlns:cx5="http://schemas.microsoft.com/office/drawing/2016/5/11/chartex" xmlns:cx6="http://schemas.microsoft.com/office/drawing/2016/5/12/chartex" xmlns:cx7="http://schemas.microsoft.com/office/drawing/2016/5/13/chartex" xmlns:cx8="http://schemas.microsoft.com/office/drawing/2016/5/14/chartex" xmlns:mc="http://schemas.openxmlformats.org/markup-compatibility/2006" xmlns:aink="http://schemas.microsoft.com/office/drawing/2016/ink" xmlns:am3d="http://schemas.microsoft.com/office/drawing/2017/model3d" xmlns:o="urn:schemas-microsoft-com:office:office" xmlns:oel="http://schemas.microsoft.com/office/2019/extlst" xmlns:r="http://schemas.openxmlformats.org/officeDocument/2006/relationships" xmlns:m="http://schemas.openxmlformats.org/officeDocument/2006/math" xmlns:v="urn:schemas-microsoft-com:vml" xmlns:wp14="http://schemas.microsoft.com/office/word/2010/wordprocessingDrawing" xmlns:wp="http://schemas.openxmlformats.org/drawingml/2006/wordprocessingDrawing" xmlns:w10="urn:schemas-microsoft-com:office:word" xmlns:w="http://schemas.openxmlformats.org/wordprocessingml/2006/main" xmlns:w14="http://schemas.microsoft.com/office/word/2010/wordml" xmlns:w15="http://schemas.microsoft.com/office/word/2012/wordml" xmlns:w16cex="http://schemas.microsoft.com/office/word/2018/wordml/cex" xmlns:w16cid="http://schemas.microsoft.com/office/word/2016/wordml/cid" xmlns:w16="http://schemas.microsoft.com/office/word/2018/wordml" xmlns:w16sdtdh="http://schemas.microsoft.com/office/word/2020/wordml/sdtdatahash" xmlns:w16se="http://schemas.microsoft.com/office/word/2015/wordml/symex" xmlns:wpg="http://schemas.microsoft.com/office/word/2010/wordprocessingGroup" xmlns:wpi="http://schemas.microsoft.com/office/word/2010/wordprocessingInk" xmlns:wne="http://schemas.microsoft.com/office/word/2006/wordml" xmlns:wps="http://schemas.microsoft.com/office/word/2010/wordprocessingShape" mc:Ignorable="w14 w15 w16se w16cid w16 w16cex w16sdtdh wp14">
+  <w:p>
+    <w:pPr>
+      <w:pStyle w:val="Header"/>
+      <w:jc w:val="right"/>
+    </w:pPr>
+    <w:r>
+      <w:t xml:space="preserve">Supplemental Material – Figure S5 – Popescu </w:t>
+    </w:r>
+    <w:sdt>
+      <w:sdtPr>
+        <w:id w:val="908278726"/>
+        <w:docPartObj>
+          <w:docPartGallery w:val="Page Numbers (Top of Page)"/>
+          <w:docPartUnique/>
+        </w:docPartObj>
+      </w:sdtPr>
+      <w:sdtEndPr>
+        <w:rPr>
+          <w:noProof/>
+        </w:rPr>
+      </w:sdtEndPr>
+      <w:sdtContent>
+        <w:r>
+          <w:fldChar w:fldCharType="begin"/>
+        </w:r>
+        <w:r>
+          <w:instrText xml:space="preserve"> PAGE   \* MERGEFORMAT </w:instrText>
+        </w:r>
+        <w:r>
+          <w:fldChar w:fldCharType="separate"/>
+        </w:r>
+        <w:r>
+          <w:rPr>
+            <w:noProof/>
+          </w:rPr>
+          <w:t>2</w:t>
+        </w:r>
+        <w:r>
+          <w:rPr>
+            <w:noProof/>
+          </w:rPr>
+          <w:fldChar w:fldCharType="end"/>
+        </w:r>
+      </w:sdtContent>
+    </w:sdt>
+  </w:p>
+  <w:p>
+    <w:pPr>
+      <w:pStyle w:val="Header"/>
+    </w:pPr>
+  </w:p>
+</w:hdr>
+</file>
+
+<file path=word/header24.xml><?xml version="1.0" encoding="utf-8"?>
 <w:hdr xmlns:wpc="http://schemas.microsoft.com/office/word/2010/wordprocessingCanvas" xmlns:cx="http://schemas.microsoft.com/office/drawing/2014/chartex" xmlns:cx1="http://schemas.microsoft.com/office/drawing/2015/9/8/chartex" xmlns:cx2="http://schemas.microsoft.com/office/drawing/2015/10/21/chartex" xmlns:cx3="http://schemas.microsoft.com/office/drawing/2016/5/9/chartex" xmlns:cx4="http://schemas.microsoft.com/office/drawing/2016/5/10/chartex" xmlns:cx5="http://schemas.microsoft.com/office/drawing/2016/5/11/chartex" xmlns:cx6="http://schemas.microsoft.com/office/drawing/2016/5/12/chartex" xmlns:cx7="http://schemas.microsoft.com/office/drawing/2016/5/13/chartex" xmlns:cx8="http://schemas.microsoft.com/office/drawing/2016/5/14/chartex" xmlns:mc="http://schemas.openxmlformats.org/markup-compatibility/2006" xmlns:aink="http://schemas.microsoft.com/office/drawing/2016/ink" xmlns:am3d="http://schemas.microsoft.com/office/drawing/2017/model3d" xmlns:o="urn:schemas-microsoft-com:office:office" xmlns:oel="http://schemas.microsoft.com/office/2019/extlst" xmlns:r="http://schemas.openxmlformats.org/officeDocument/2006/relationships" xmlns:m="http://schemas.openxmlformats.org/officeDocument/2006/math" xmlns:v="urn:schemas-microsoft-com:vml" xmlns:wp14="http://schemas.microsoft.com/office/word/2010/wordprocessingDrawing" xmlns:wp="http://schemas.openxmlformats.org/drawingml/2006/wordprocessingDrawing" xmlns:w10="urn:schemas-microsoft-com:office:word" xmlns:w="http://schemas.openxmlformats.org/wordprocessingml/2006/main" xmlns:w14="http://schemas.microsoft.com/office/word/2010/wordml" xmlns:w15="http://schemas.microsoft.com/office/word/2012/wordml" xmlns:w16cex="http://schemas.microsoft.com/office/word/2018/wordml/cex" xmlns:w16cid="http://schemas.microsoft.com/office/word/2016/wordml/cid" xmlns:w16="http://schemas.microsoft.com/office/word/2018/wordml" xmlns:w16sdtdh="http://schemas.microsoft.com/office/word/2020/wordml/sdtdatahash" xmlns:w16se="http://schemas.microsoft.com/office/word/2015/wordml/symex" xmlns:wpg="http://schemas.microsoft.com/office/word/2010/wordprocessingGroup" xmlns:wpi="http://schemas.microsoft.com/office/word/2010/wordprocessingInk" xmlns:wne="http://schemas.microsoft.com/office/word/2006/wordml" xmlns:wps="http://schemas.microsoft.com/office/word/2010/wordprocessingShape" mc:Ignorable="w14 w15 w16se w16cid w16 w16cex w16sdtdh wp14">
   <w:p>
     <w:pPr>
@@ -11116,7 +13489,7 @@
     </w:r>
     <w:sdt>
       <w:sdtPr>
-        <w:id w:val="899863141"/>
+        <w:id w:val="-667176621"/>
         <w:docPartObj>
           <w:docPartGallery w:val="Page Numbers (Top of Page)"/>
           <w:docPartUnique/>
@@ -11161,6 +13534,118 @@
 </file>
 
 <file path=word/header4.xml><?xml version="1.0" encoding="utf-8"?>
+<w:hdr xmlns:wpc="http://schemas.microsoft.com/office/word/2010/wordprocessingCanvas" xmlns:cx="http://schemas.microsoft.com/office/drawing/2014/chartex" xmlns:cx1="http://schemas.microsoft.com/office/drawing/2015/9/8/chartex" xmlns:cx2="http://schemas.microsoft.com/office/drawing/2015/10/21/chartex" xmlns:cx3="http://schemas.microsoft.com/office/drawing/2016/5/9/chartex" xmlns:cx4="http://schemas.microsoft.com/office/drawing/2016/5/10/chartex" xmlns:cx5="http://schemas.microsoft.com/office/drawing/2016/5/11/chartex" xmlns:cx6="http://schemas.microsoft.com/office/drawing/2016/5/12/chartex" xmlns:cx7="http://schemas.microsoft.com/office/drawing/2016/5/13/chartex" xmlns:cx8="http://schemas.microsoft.com/office/drawing/2016/5/14/chartex" xmlns:mc="http://schemas.openxmlformats.org/markup-compatibility/2006" xmlns:aink="http://schemas.microsoft.com/office/drawing/2016/ink" xmlns:am3d="http://schemas.microsoft.com/office/drawing/2017/model3d" xmlns:o="urn:schemas-microsoft-com:office:office" xmlns:oel="http://schemas.microsoft.com/office/2019/extlst" xmlns:r="http://schemas.openxmlformats.org/officeDocument/2006/relationships" xmlns:m="http://schemas.openxmlformats.org/officeDocument/2006/math" xmlns:v="urn:schemas-microsoft-com:vml" xmlns:wp14="http://schemas.microsoft.com/office/word/2010/wordprocessingDrawing" xmlns:wp="http://schemas.openxmlformats.org/drawingml/2006/wordprocessingDrawing" xmlns:w10="urn:schemas-microsoft-com:office:word" xmlns:w="http://schemas.openxmlformats.org/wordprocessingml/2006/main" xmlns:w14="http://schemas.microsoft.com/office/word/2010/wordml" xmlns:w15="http://schemas.microsoft.com/office/word/2012/wordml" xmlns:w16cex="http://schemas.microsoft.com/office/word/2018/wordml/cex" xmlns:w16cid="http://schemas.microsoft.com/office/word/2016/wordml/cid" xmlns:w16="http://schemas.microsoft.com/office/word/2018/wordml" xmlns:w16sdtdh="http://schemas.microsoft.com/office/word/2020/wordml/sdtdatahash" xmlns:w16se="http://schemas.microsoft.com/office/word/2015/wordml/symex" xmlns:wpg="http://schemas.microsoft.com/office/word/2010/wordprocessingGroup" xmlns:wpi="http://schemas.microsoft.com/office/word/2010/wordprocessingInk" xmlns:wne="http://schemas.microsoft.com/office/word/2006/wordml" xmlns:wps="http://schemas.microsoft.com/office/word/2010/wordprocessingShape" mc:Ignorable="w14 w15 w16se w16cid w16 w16cex w16sdtdh wp14">
+  <w:p>
+    <w:pPr>
+      <w:pStyle w:val="Header"/>
+      <w:jc w:val="right"/>
+    </w:pPr>
+    <w:r>
+      <w:t xml:space="preserve">Methods – Figure 1 – Popescu </w:t>
+    </w:r>
+    <w:sdt>
+      <w:sdtPr>
+        <w:id w:val="1769729626"/>
+        <w:docPartObj>
+          <w:docPartGallery w:val="Page Numbers (Top of Page)"/>
+          <w:docPartUnique/>
+        </w:docPartObj>
+      </w:sdtPr>
+      <w:sdtEndPr>
+        <w:rPr>
+          <w:noProof/>
+        </w:rPr>
+      </w:sdtEndPr>
+      <w:sdtContent>
+        <w:r>
+          <w:fldChar w:fldCharType="begin"/>
+        </w:r>
+        <w:r>
+          <w:instrText xml:space="preserve"> PAGE   \* MERGEFORMAT </w:instrText>
+        </w:r>
+        <w:r>
+          <w:fldChar w:fldCharType="separate"/>
+        </w:r>
+        <w:r>
+          <w:rPr>
+            <w:noProof/>
+          </w:rPr>
+          <w:t>2</w:t>
+        </w:r>
+        <w:r>
+          <w:rPr>
+            <w:noProof/>
+          </w:rPr>
+          <w:fldChar w:fldCharType="end"/>
+        </w:r>
+      </w:sdtContent>
+    </w:sdt>
+  </w:p>
+  <w:p>
+    <w:pPr>
+      <w:pStyle w:val="Header"/>
+    </w:pPr>
+  </w:p>
+</w:hdr>
+</file>
+
+<file path=word/header5.xml><?xml version="1.0" encoding="utf-8"?>
+<w:hdr xmlns:wpc="http://schemas.microsoft.com/office/word/2010/wordprocessingCanvas" xmlns:cx="http://schemas.microsoft.com/office/drawing/2014/chartex" xmlns:cx1="http://schemas.microsoft.com/office/drawing/2015/9/8/chartex" xmlns:cx2="http://schemas.microsoft.com/office/drawing/2015/10/21/chartex" xmlns:cx3="http://schemas.microsoft.com/office/drawing/2016/5/9/chartex" xmlns:cx4="http://schemas.microsoft.com/office/drawing/2016/5/10/chartex" xmlns:cx5="http://schemas.microsoft.com/office/drawing/2016/5/11/chartex" xmlns:cx6="http://schemas.microsoft.com/office/drawing/2016/5/12/chartex" xmlns:cx7="http://schemas.microsoft.com/office/drawing/2016/5/13/chartex" xmlns:cx8="http://schemas.microsoft.com/office/drawing/2016/5/14/chartex" xmlns:mc="http://schemas.openxmlformats.org/markup-compatibility/2006" xmlns:aink="http://schemas.microsoft.com/office/drawing/2016/ink" xmlns:am3d="http://schemas.microsoft.com/office/drawing/2017/model3d" xmlns:o="urn:schemas-microsoft-com:office:office" xmlns:oel="http://schemas.microsoft.com/office/2019/extlst" xmlns:r="http://schemas.openxmlformats.org/officeDocument/2006/relationships" xmlns:m="http://schemas.openxmlformats.org/officeDocument/2006/math" xmlns:v="urn:schemas-microsoft-com:vml" xmlns:wp14="http://schemas.microsoft.com/office/word/2010/wordprocessingDrawing" xmlns:wp="http://schemas.openxmlformats.org/drawingml/2006/wordprocessingDrawing" xmlns:w10="urn:schemas-microsoft-com:office:word" xmlns:w="http://schemas.openxmlformats.org/wordprocessingml/2006/main" xmlns:w14="http://schemas.microsoft.com/office/word/2010/wordml" xmlns:w15="http://schemas.microsoft.com/office/word/2012/wordml" xmlns:w16cex="http://schemas.microsoft.com/office/word/2018/wordml/cex" xmlns:w16cid="http://schemas.microsoft.com/office/word/2016/wordml/cid" xmlns:w16="http://schemas.microsoft.com/office/word/2018/wordml" xmlns:w16sdtdh="http://schemas.microsoft.com/office/word/2020/wordml/sdtdatahash" xmlns:w16se="http://schemas.microsoft.com/office/word/2015/wordml/symex" xmlns:wpg="http://schemas.microsoft.com/office/word/2010/wordprocessingGroup" xmlns:wpi="http://schemas.microsoft.com/office/word/2010/wordprocessingInk" xmlns:wne="http://schemas.microsoft.com/office/word/2006/wordml" xmlns:wps="http://schemas.microsoft.com/office/word/2010/wordprocessingShape" mc:Ignorable="w14 w15 w16se w16cid w16 w16cex w16sdtdh wp14">
+  <w:p>
+    <w:pPr>
+      <w:pStyle w:val="Header"/>
+      <w:jc w:val="right"/>
+    </w:pPr>
+    <w:r>
+      <w:t xml:space="preserve">Methods – Popescu </w:t>
+    </w:r>
+    <w:sdt>
+      <w:sdtPr>
+        <w:id w:val="899863141"/>
+        <w:docPartObj>
+          <w:docPartGallery w:val="Page Numbers (Top of Page)"/>
+          <w:docPartUnique/>
+        </w:docPartObj>
+      </w:sdtPr>
+      <w:sdtEndPr>
+        <w:rPr>
+          <w:noProof/>
+        </w:rPr>
+      </w:sdtEndPr>
+      <w:sdtContent>
+        <w:r>
+          <w:fldChar w:fldCharType="begin"/>
+        </w:r>
+        <w:r>
+          <w:instrText xml:space="preserve"> PAGE   \* MERGEFORMAT </w:instrText>
+        </w:r>
+        <w:r>
+          <w:fldChar w:fldCharType="separate"/>
+        </w:r>
+        <w:r>
+          <w:rPr>
+            <w:noProof/>
+          </w:rPr>
+          <w:t>2</w:t>
+        </w:r>
+        <w:r>
+          <w:rPr>
+            <w:noProof/>
+          </w:rPr>
+          <w:fldChar w:fldCharType="end"/>
+        </w:r>
+      </w:sdtContent>
+    </w:sdt>
+  </w:p>
+  <w:p>
+    <w:pPr>
+      <w:pStyle w:val="Header"/>
+    </w:pPr>
+  </w:p>
+</w:hdr>
+</file>
+
+<file path=word/header6.xml><?xml version="1.0" encoding="utf-8"?>
 <w:hdr xmlns:wpc="http://schemas.microsoft.com/office/word/2010/wordprocessingCanvas" xmlns:cx="http://schemas.microsoft.com/office/drawing/2014/chartex" xmlns:cx1="http://schemas.microsoft.com/office/drawing/2015/9/8/chartex" xmlns:cx2="http://schemas.microsoft.com/office/drawing/2015/10/21/chartex" xmlns:cx3="http://schemas.microsoft.com/office/drawing/2016/5/9/chartex" xmlns:cx4="http://schemas.microsoft.com/office/drawing/2016/5/10/chartex" xmlns:cx5="http://schemas.microsoft.com/office/drawing/2016/5/11/chartex" xmlns:cx6="http://schemas.microsoft.com/office/drawing/2016/5/12/chartex" xmlns:cx7="http://schemas.microsoft.com/office/drawing/2016/5/13/chartex" xmlns:cx8="http://schemas.microsoft.com/office/drawing/2016/5/14/chartex" xmlns:mc="http://schemas.openxmlformats.org/markup-compatibility/2006" xmlns:aink="http://schemas.microsoft.com/office/drawing/2016/ink" xmlns:am3d="http://schemas.microsoft.com/office/drawing/2017/model3d" xmlns:o="urn:schemas-microsoft-com:office:office" xmlns:oel="http://schemas.microsoft.com/office/2019/extlst" xmlns:r="http://schemas.openxmlformats.org/officeDocument/2006/relationships" xmlns:m="http://schemas.openxmlformats.org/officeDocument/2006/math" xmlns:v="urn:schemas-microsoft-com:vml" xmlns:wp14="http://schemas.microsoft.com/office/word/2010/wordprocessingDrawing" xmlns:wp="http://schemas.openxmlformats.org/drawingml/2006/wordprocessingDrawing" xmlns:w10="urn:schemas-microsoft-com:office:word" xmlns:w="http://schemas.openxmlformats.org/wordprocessingml/2006/main" xmlns:w14="http://schemas.microsoft.com/office/word/2010/wordml" xmlns:w15="http://schemas.microsoft.com/office/word/2012/wordml" xmlns:w16cex="http://schemas.microsoft.com/office/word/2018/wordml/cex" xmlns:w16cid="http://schemas.microsoft.com/office/word/2016/wordml/cid" xmlns:w16="http://schemas.microsoft.com/office/word/2018/wordml" xmlns:w16sdtdh="http://schemas.microsoft.com/office/word/2020/wordml/sdtdatahash" xmlns:w16se="http://schemas.microsoft.com/office/word/2015/wordml/symex" xmlns:wpg="http://schemas.microsoft.com/office/word/2010/wordprocessingGroup" xmlns:wpi="http://schemas.microsoft.com/office/word/2010/wordprocessingInk" xmlns:wne="http://schemas.microsoft.com/office/word/2006/wordml" xmlns:wps="http://schemas.microsoft.com/office/word/2010/wordprocessingShape" mc:Ignorable="w14 w15 w16se w16cid w16 w16cex w16sdtdh wp14">
   <w:p>
     <w:pPr>
@@ -11222,130 +13707,6 @@
 </w:hdr>
 </file>
 
-<file path=word/header5.xml><?xml version="1.0" encoding="utf-8"?>
-<w:hdr xmlns:wpc="http://schemas.microsoft.com/office/word/2010/wordprocessingCanvas" xmlns:cx="http://schemas.microsoft.com/office/drawing/2014/chartex" xmlns:cx1="http://schemas.microsoft.com/office/drawing/2015/9/8/chartex" xmlns:cx2="http://schemas.microsoft.com/office/drawing/2015/10/21/chartex" xmlns:cx3="http://schemas.microsoft.com/office/drawing/2016/5/9/chartex" xmlns:cx4="http://schemas.microsoft.com/office/drawing/2016/5/10/chartex" xmlns:cx5="http://schemas.microsoft.com/office/drawing/2016/5/11/chartex" xmlns:cx6="http://schemas.microsoft.com/office/drawing/2016/5/12/chartex" xmlns:cx7="http://schemas.microsoft.com/office/drawing/2016/5/13/chartex" xmlns:cx8="http://schemas.microsoft.com/office/drawing/2016/5/14/chartex" xmlns:mc="http://schemas.openxmlformats.org/markup-compatibility/2006" xmlns:aink="http://schemas.microsoft.com/office/drawing/2016/ink" xmlns:am3d="http://schemas.microsoft.com/office/drawing/2017/model3d" xmlns:o="urn:schemas-microsoft-com:office:office" xmlns:oel="http://schemas.microsoft.com/office/2019/extlst" xmlns:r="http://schemas.openxmlformats.org/officeDocument/2006/relationships" xmlns:m="http://schemas.openxmlformats.org/officeDocument/2006/math" xmlns:v="urn:schemas-microsoft-com:vml" xmlns:wp14="http://schemas.microsoft.com/office/word/2010/wordprocessingDrawing" xmlns:wp="http://schemas.openxmlformats.org/drawingml/2006/wordprocessingDrawing" xmlns:w10="urn:schemas-microsoft-com:office:word" xmlns:w="http://schemas.openxmlformats.org/wordprocessingml/2006/main" xmlns:w14="http://schemas.microsoft.com/office/word/2010/wordml" xmlns:w15="http://schemas.microsoft.com/office/word/2012/wordml" xmlns:w16cex="http://schemas.microsoft.com/office/word/2018/wordml/cex" xmlns:w16cid="http://schemas.microsoft.com/office/word/2016/wordml/cid" xmlns:w16="http://schemas.microsoft.com/office/word/2018/wordml" xmlns:w16sdtdh="http://schemas.microsoft.com/office/word/2020/wordml/sdtdatahash" xmlns:w16se="http://schemas.microsoft.com/office/word/2015/wordml/symex" xmlns:wpg="http://schemas.microsoft.com/office/word/2010/wordprocessingGroup" xmlns:wpi="http://schemas.microsoft.com/office/word/2010/wordprocessingInk" xmlns:wne="http://schemas.microsoft.com/office/word/2006/wordml" xmlns:wps="http://schemas.microsoft.com/office/word/2010/wordprocessingShape" mc:Ignorable="w14 w15 w16se w16cid w16 w16cex w16sdtdh wp14">
-  <w:p>
-    <w:pPr>
-      <w:pStyle w:val="Header"/>
-      <w:jc w:val="right"/>
-    </w:pPr>
-    <w:r>
-      <w:t xml:space="preserve">Results – Figure </w:t>
-    </w:r>
-    <w:r>
-      <w:t>2</w:t>
-    </w:r>
-    <w:r>
-      <w:t xml:space="preserve"> – Popescu </w:t>
-    </w:r>
-    <w:sdt>
-      <w:sdtPr>
-        <w:id w:val="-1599553812"/>
-        <w:docPartObj>
-          <w:docPartGallery w:val="Page Numbers (Top of Page)"/>
-          <w:docPartUnique/>
-        </w:docPartObj>
-      </w:sdtPr>
-      <w:sdtEndPr>
-        <w:rPr>
-          <w:noProof/>
-        </w:rPr>
-      </w:sdtEndPr>
-      <w:sdtContent>
-        <w:r>
-          <w:fldChar w:fldCharType="begin"/>
-        </w:r>
-        <w:r>
-          <w:instrText xml:space="preserve"> PAGE   \* MERGEFORMAT </w:instrText>
-        </w:r>
-        <w:r>
-          <w:fldChar w:fldCharType="separate"/>
-        </w:r>
-        <w:r>
-          <w:rPr>
-            <w:noProof/>
-          </w:rPr>
-          <w:t>2</w:t>
-        </w:r>
-        <w:r>
-          <w:rPr>
-            <w:noProof/>
-          </w:rPr>
-          <w:fldChar w:fldCharType="end"/>
-        </w:r>
-      </w:sdtContent>
-    </w:sdt>
-  </w:p>
-  <w:p>
-    <w:pPr>
-      <w:pStyle w:val="Header"/>
-    </w:pPr>
-  </w:p>
-</w:hdr>
-</file>
-
-<file path=word/header6.xml><?xml version="1.0" encoding="utf-8"?>
-<w:hdr xmlns:wpc="http://schemas.microsoft.com/office/word/2010/wordprocessingCanvas" xmlns:cx="http://schemas.microsoft.com/office/drawing/2014/chartex" xmlns:cx1="http://schemas.microsoft.com/office/drawing/2015/9/8/chartex" xmlns:cx2="http://schemas.microsoft.com/office/drawing/2015/10/21/chartex" xmlns:cx3="http://schemas.microsoft.com/office/drawing/2016/5/9/chartex" xmlns:cx4="http://schemas.microsoft.com/office/drawing/2016/5/10/chartex" xmlns:cx5="http://schemas.microsoft.com/office/drawing/2016/5/11/chartex" xmlns:cx6="http://schemas.microsoft.com/office/drawing/2016/5/12/chartex" xmlns:cx7="http://schemas.microsoft.com/office/drawing/2016/5/13/chartex" xmlns:cx8="http://schemas.microsoft.com/office/drawing/2016/5/14/chartex" xmlns:mc="http://schemas.openxmlformats.org/markup-compatibility/2006" xmlns:aink="http://schemas.microsoft.com/office/drawing/2016/ink" xmlns:am3d="http://schemas.microsoft.com/office/drawing/2017/model3d" xmlns:o="urn:schemas-microsoft-com:office:office" xmlns:oel="http://schemas.microsoft.com/office/2019/extlst" xmlns:r="http://schemas.openxmlformats.org/officeDocument/2006/relationships" xmlns:m="http://schemas.openxmlformats.org/officeDocument/2006/math" xmlns:v="urn:schemas-microsoft-com:vml" xmlns:wp14="http://schemas.microsoft.com/office/word/2010/wordprocessingDrawing" xmlns:wp="http://schemas.openxmlformats.org/drawingml/2006/wordprocessingDrawing" xmlns:w10="urn:schemas-microsoft-com:office:word" xmlns:w="http://schemas.openxmlformats.org/wordprocessingml/2006/main" xmlns:w14="http://schemas.microsoft.com/office/word/2010/wordml" xmlns:w15="http://schemas.microsoft.com/office/word/2012/wordml" xmlns:w16cex="http://schemas.microsoft.com/office/word/2018/wordml/cex" xmlns:w16cid="http://schemas.microsoft.com/office/word/2016/wordml/cid" xmlns:w16="http://schemas.microsoft.com/office/word/2018/wordml" xmlns:w16sdtdh="http://schemas.microsoft.com/office/word/2020/wordml/sdtdatahash" xmlns:w16se="http://schemas.microsoft.com/office/word/2015/wordml/symex" xmlns:wpg="http://schemas.microsoft.com/office/word/2010/wordprocessingGroup" xmlns:wpi="http://schemas.microsoft.com/office/word/2010/wordprocessingInk" xmlns:wne="http://schemas.microsoft.com/office/word/2006/wordml" xmlns:wps="http://schemas.microsoft.com/office/word/2010/wordprocessingShape" mc:Ignorable="w14 w15 w16se w16cid w16 w16cex w16sdtdh wp14">
-  <w:p>
-    <w:pPr>
-      <w:pStyle w:val="Header"/>
-      <w:jc w:val="right"/>
-    </w:pPr>
-    <w:r>
-      <w:t xml:space="preserve">Results – </w:t>
-    </w:r>
-    <w:r>
-      <w:t>Table 1</w:t>
-    </w:r>
-    <w:r>
-      <w:t xml:space="preserve"> – Popescu </w:t>
-    </w:r>
-    <w:sdt>
-      <w:sdtPr>
-        <w:id w:val="180784861"/>
-        <w:docPartObj>
-          <w:docPartGallery w:val="Page Numbers (Top of Page)"/>
-          <w:docPartUnique/>
-        </w:docPartObj>
-      </w:sdtPr>
-      <w:sdtEndPr>
-        <w:rPr>
-          <w:noProof/>
-        </w:rPr>
-      </w:sdtEndPr>
-      <w:sdtContent>
-        <w:r>
-          <w:fldChar w:fldCharType="begin"/>
-        </w:r>
-        <w:r>
-          <w:instrText xml:space="preserve"> PAGE   \* MERGEFORMAT </w:instrText>
-        </w:r>
-        <w:r>
-          <w:fldChar w:fldCharType="separate"/>
-        </w:r>
-        <w:r>
-          <w:rPr>
-            <w:noProof/>
-          </w:rPr>
-          <w:t>2</w:t>
-        </w:r>
-        <w:r>
-          <w:rPr>
-            <w:noProof/>
-          </w:rPr>
-          <w:fldChar w:fldCharType="end"/>
-        </w:r>
-      </w:sdtContent>
-    </w:sdt>
-  </w:p>
-  <w:p>
-    <w:pPr>
-      <w:pStyle w:val="Header"/>
-    </w:pPr>
-  </w:p>
-</w:hdr>
-</file>
-
 <file path=word/header7.xml><?xml version="1.0" encoding="utf-8"?>
 <w:hdr xmlns:wpc="http://schemas.microsoft.com/office/word/2010/wordprocessingCanvas" xmlns:cx="http://schemas.microsoft.com/office/drawing/2014/chartex" xmlns:cx1="http://schemas.microsoft.com/office/drawing/2015/9/8/chartex" xmlns:cx2="http://schemas.microsoft.com/office/drawing/2015/10/21/chartex" xmlns:cx3="http://schemas.microsoft.com/office/drawing/2016/5/9/chartex" xmlns:cx4="http://schemas.microsoft.com/office/drawing/2016/5/10/chartex" xmlns:cx5="http://schemas.microsoft.com/office/drawing/2016/5/11/chartex" xmlns:cx6="http://schemas.microsoft.com/office/drawing/2016/5/12/chartex" xmlns:cx7="http://schemas.microsoft.com/office/drawing/2016/5/13/chartex" xmlns:cx8="http://schemas.microsoft.com/office/drawing/2016/5/14/chartex" xmlns:mc="http://schemas.openxmlformats.org/markup-compatibility/2006" xmlns:aink="http://schemas.microsoft.com/office/drawing/2016/ink" xmlns:am3d="http://schemas.microsoft.com/office/drawing/2017/model3d" xmlns:o="urn:schemas-microsoft-com:office:office" xmlns:oel="http://schemas.microsoft.com/office/2019/extlst" xmlns:r="http://schemas.openxmlformats.org/officeDocument/2006/relationships" xmlns:m="http://schemas.openxmlformats.org/officeDocument/2006/math" xmlns:v="urn:schemas-microsoft-com:vml" xmlns:wp14="http://schemas.microsoft.com/office/word/2010/wordprocessingDrawing" xmlns:wp="http://schemas.openxmlformats.org/drawingml/2006/wordprocessingDrawing" xmlns:w10="urn:schemas-microsoft-com:office:word" xmlns:w="http://schemas.openxmlformats.org/wordprocessingml/2006/main" xmlns:w14="http://schemas.microsoft.com/office/word/2010/wordml" xmlns:w15="http://schemas.microsoft.com/office/word/2012/wordml" xmlns:w16cex="http://schemas.microsoft.com/office/word/2018/wordml/cex" xmlns:w16cid="http://schemas.microsoft.com/office/word/2016/wordml/cid" xmlns:w16="http://schemas.microsoft.com/office/word/2018/wordml" xmlns:w16sdtdh="http://schemas.microsoft.com/office/word/2020/wordml/sdtdatahash" xmlns:w16se="http://schemas.microsoft.com/office/word/2015/wordml/symex" xmlns:wpg="http://schemas.microsoft.com/office/word/2010/wordprocessingGroup" xmlns:wpi="http://schemas.microsoft.com/office/word/2010/wordprocessingInk" xmlns:wne="http://schemas.microsoft.com/office/word/2006/wordml" xmlns:wps="http://schemas.microsoft.com/office/word/2010/wordprocessingShape" mc:Ignorable="w14 w15 w16se w16cid w16 w16cex w16sdtdh wp14">
   <w:p>
@@ -11354,17 +13715,11 @@
       <w:jc w:val="right"/>
     </w:pPr>
     <w:r>
-      <w:t xml:space="preserve">Results – </w:t>
-    </w:r>
-    <w:r>
-      <w:t>Figure 3</w:t>
-    </w:r>
-    <w:r>
-      <w:t xml:space="preserve"> – Popescu </w:t>
+      <w:t xml:space="preserve">Results – Figure 2 – Popescu </w:t>
     </w:r>
     <w:sdt>
       <w:sdtPr>
-        <w:id w:val="-1137637034"/>
+        <w:id w:val="-1599553812"/>
         <w:docPartObj>
           <w:docPartGallery w:val="Page Numbers (Top of Page)"/>
           <w:docPartUnique/>
@@ -11416,17 +13771,11 @@
       <w:jc w:val="right"/>
     </w:pPr>
     <w:r>
-      <w:t xml:space="preserve">Results – </w:t>
-    </w:r>
-    <w:r>
-      <w:t>Table 2</w:t>
-    </w:r>
-    <w:r>
-      <w:t xml:space="preserve"> – Popescu </w:t>
+      <w:t xml:space="preserve">Results – Table 1 – Popescu </w:t>
     </w:r>
     <w:sdt>
       <w:sdtPr>
-        <w:id w:val="-895048990"/>
+        <w:id w:val="180784861"/>
         <w:docPartObj>
           <w:docPartGallery w:val="Page Numbers (Top of Page)"/>
           <w:docPartUnique/>
@@ -11478,11 +13827,11 @@
       <w:jc w:val="right"/>
     </w:pPr>
     <w:r>
-      <w:t xml:space="preserve">Results – Popescu </w:t>
+      <w:t xml:space="preserve">Results – Figure 3 – Popescu </w:t>
     </w:r>
     <w:sdt>
       <w:sdtPr>
-        <w:id w:val="354700399"/>
+        <w:id w:val="-1137637034"/>
         <w:docPartObj>
           <w:docPartGallery w:val="Page Numbers (Top of Page)"/>
           <w:docPartUnique/>
@@ -12041,6 +14390,7 @@
   <w:style w:type="character" w:default="1" w:styleId="DefaultParagraphFont">
     <w:name w:val="Default Paragraph Font"/>
     <w:uiPriority w:val="1"/>
+    <w:semiHidden/>
     <w:unhideWhenUsed/>
   </w:style>
   <w:style w:type="table" w:default="1" w:styleId="TableNormal">
@@ -12373,6 +14723,14 @@
       <w:szCs w:val="24"/>
     </w:rPr>
   </w:style>
+  <w:style w:type="paragraph" w:styleId="TableofFigures">
+    <w:name w:val="table of figures"/>
+    <w:basedOn w:val="Normal"/>
+    <w:next w:val="Normal"/>
+    <w:uiPriority w:val="99"/>
+    <w:unhideWhenUsed/>
+    <w:rsid w:val="00EA6CF0"/>
+  </w:style>
 </w:styles>
 </file>
 
@@ -12697,16 +15055,6 @@
 </file>
 
 <file path=customXml/item1.xml><?xml version="1.0" encoding="utf-8"?>
-<p:properties xmlns:p="http://schemas.microsoft.com/office/2006/metadata/properties" xmlns:xsi="http://www.w3.org/2001/XMLSchema-instance" xmlns:pc="http://schemas.microsoft.com/office/infopath/2007/PartnerControls">
-  <documentManagement>
-    <lcf76f155ced4ddcb4097134ff3c332f xmlns="1742f647-34aa-47ad-81ff-611e282eb03c">
-      <Terms xmlns="http://schemas.microsoft.com/office/infopath/2007/PartnerControls"/>
-    </lcf76f155ced4ddcb4097134ff3c332f>
-  </documentManagement>
-</p:properties>
-</file>
-
-<file path=customXml/item2.xml><?xml version="1.0" encoding="utf-8"?>
 <ct:contentTypeSchema xmlns:ct="http://schemas.microsoft.com/office/2006/metadata/contentType" xmlns:ma="http://schemas.microsoft.com/office/2006/metadata/properties/metaAttributes" ct:_="" ma:_="" ma:contentTypeName="Document" ma:contentTypeID="0x01010076D842EEC58A2744A2ADC524444A7A0D" ma:contentTypeVersion="13" ma:contentTypeDescription="Create a new document." ma:contentTypeScope="" ma:versionID="31d7c2980fc02f388bca6070f05e6973">
   <xsd:schema xmlns:xsd="http://www.w3.org/2001/XMLSchema" xmlns:xs="http://www.w3.org/2001/XMLSchema" xmlns:p="http://schemas.microsoft.com/office/2006/metadata/properties" xmlns:ns2="1742f647-34aa-47ad-81ff-611e282eb03c" xmlns:ns3="2474bc95-ce3a-4b46-bc4a-5c320303d6f9" targetNamespace="http://schemas.microsoft.com/office/2006/metadata/properties" ma:root="true" ma:fieldsID="dd3416237101d79489dfd7cfa880e398" ns2:_="" ns3:_="">
     <xsd:import namespace="1742f647-34aa-47ad-81ff-611e282eb03c"/>
@@ -12919,7 +15267,7 @@
 </ct:contentTypeSchema>
 </file>
 
-<file path=customXml/item3.xml><?xml version="1.0" encoding="utf-8"?>
+<file path=customXml/item2.xml><?xml version="1.0" encoding="utf-8"?>
 <?mso-contentType ?>
 <FormTemplates xmlns="http://schemas.microsoft.com/sharepoint/v3/contenttype/forms">
   <Display>DocumentLibraryForm</Display>
@@ -12928,21 +15276,21 @@
 </FormTemplates>
 </file>
 
+<file path=customXml/item3.xml><?xml version="1.0" encoding="utf-8"?>
+<p:properties xmlns:p="http://schemas.microsoft.com/office/2006/metadata/properties" xmlns:xsi="http://www.w3.org/2001/XMLSchema-instance" xmlns:pc="http://schemas.microsoft.com/office/infopath/2007/PartnerControls">
+  <documentManagement>
+    <lcf76f155ced4ddcb4097134ff3c332f xmlns="1742f647-34aa-47ad-81ff-611e282eb03c">
+      <Terms xmlns="http://schemas.microsoft.com/office/infopath/2007/PartnerControls"/>
+    </lcf76f155ced4ddcb4097134ff3c332f>
+  </documentManagement>
+</p:properties>
+</file>
+
 <file path=customXml/item4.xml><?xml version="1.0" encoding="utf-8"?>
 <b:Sources xmlns:b="http://schemas.openxmlformats.org/officeDocument/2006/bibliography" xmlns="http://schemas.openxmlformats.org/officeDocument/2006/bibliography" SelectedStyle="\APASixthEditionOfficeOnline.xsl" StyleName="APA" Version="6"/>
 </file>
 
 <file path=customXml/itemProps1.xml><?xml version="1.0" encoding="utf-8"?>
-<ds:datastoreItem xmlns:ds="http://schemas.openxmlformats.org/officeDocument/2006/customXml" ds:itemID="{16AB7F7E-F721-4A5C-ACB3-FDD0A05D2AE2}">
-  <ds:schemaRefs>
-    <ds:schemaRef ds:uri="http://schemas.microsoft.com/office/2006/metadata/properties"/>
-    <ds:schemaRef ds:uri="http://schemas.microsoft.com/office/infopath/2007/PartnerControls"/>
-    <ds:schemaRef ds:uri="1742f647-34aa-47ad-81ff-611e282eb03c"/>
-  </ds:schemaRefs>
-</ds:datastoreItem>
-</file>
-
-<file path=customXml/itemProps2.xml><?xml version="1.0" encoding="utf-8"?>
 <ds:datastoreItem xmlns:ds="http://schemas.openxmlformats.org/officeDocument/2006/customXml" ds:itemID="{3BF92A04-0AD6-4C18-B648-EAD4D67068AE}">
   <ds:schemaRefs>
     <ds:schemaRef ds:uri="http://schemas.microsoft.com/office/2006/metadata/contentType"/>
@@ -12961,10 +15309,20 @@
 </ds:datastoreItem>
 </file>
 
-<file path=customXml/itemProps3.xml><?xml version="1.0" encoding="utf-8"?>
+<file path=customXml/itemProps2.xml><?xml version="1.0" encoding="utf-8"?>
 <ds:datastoreItem xmlns:ds="http://schemas.openxmlformats.org/officeDocument/2006/customXml" ds:itemID="{AC550C94-F7AC-45B8-B6E1-E56A79D60015}">
   <ds:schemaRefs>
     <ds:schemaRef ds:uri="http://schemas.microsoft.com/sharepoint/v3/contenttype/forms"/>
+  </ds:schemaRefs>
+</ds:datastoreItem>
+</file>
+
+<file path=customXml/itemProps3.xml><?xml version="1.0" encoding="utf-8"?>
+<ds:datastoreItem xmlns:ds="http://schemas.openxmlformats.org/officeDocument/2006/customXml" ds:itemID="{16AB7F7E-F721-4A5C-ACB3-FDD0A05D2AE2}">
+  <ds:schemaRefs>
+    <ds:schemaRef ds:uri="http://schemas.microsoft.com/office/2006/metadata/properties"/>
+    <ds:schemaRef ds:uri="http://schemas.microsoft.com/office/infopath/2007/PartnerControls"/>
+    <ds:schemaRef ds:uri="1742f647-34aa-47ad-81ff-611e282eb03c"/>
   </ds:schemaRefs>
 </ds:datastoreItem>
 </file>

--- a/Thesis writing/Alex Popescu - ES - Methods & Results - 20231117.docx
+++ b/Thesis writing/Alex Popescu - ES - Methods & Results - 20231117.docx
@@ -1574,7 +1574,23 @@
           <w:bCs w:val="0"/>
           <w:lang w:val="en-CA"/>
         </w:rPr>
-        <w:t>The single recurrent site used is in green, with the two failed sites in red. Opportunistic sampling sites are in yellow. Focal area was limited to the St. Catharines region.</w:t>
+        <w:t>The single recurrent site used is in green, with the two failed sites in red. Opportunistic sampling sites are in yellow. Focal area was limited to the St. Catharines</w:t>
+      </w:r>
+      <w:r>
+        <w:rPr>
+          <w:b w:val="0"/>
+          <w:bCs w:val="0"/>
+          <w:lang w:val="en-CA"/>
+        </w:rPr>
+        <w:t xml:space="preserve"> &amp; Niagara</w:t>
+      </w:r>
+      <w:r>
+        <w:rPr>
+          <w:b w:val="0"/>
+          <w:bCs w:val="0"/>
+          <w:lang w:val="en-CA"/>
+        </w:rPr>
+        <w:t xml:space="preserve"> region.</w:t>
       </w:r>
     </w:p>
     <w:p>
@@ -1620,7 +1636,13 @@
         <w:t xml:space="preserve">. </w:t>
       </w:r>
       <w:r>
-        <w:t>Disturbance frequency was calculated by dividing the number of disturbances by the overall recorded duration.</w:t>
+        <w:t>Disturbance frequency was calculated by dividing the number of disturbances by the duration</w:t>
+      </w:r>
+      <w:r>
+        <w:t xml:space="preserve"> of the recording</w:t>
+      </w:r>
+      <w:r>
+        <w:t>.</w:t>
       </w:r>
       <w:r>
         <w:t xml:space="preserve"> Group size was binned into two categories: small (</w:t>
@@ -1867,7 +1889,19 @@
         <w:rPr>
           <w:lang w:val="en-CA"/>
         </w:rPr>
-        <w:t>We first ran a chi-squared test to determine if the generalized environment, the group size, or the disturbance frequency affected the likelihood of a sentinel being present in our videos.</w:t>
+        <w:t>We first ran chi-squared test</w:t>
+      </w:r>
+      <w:r>
+        <w:rPr>
+          <w:lang w:val="en-CA"/>
+        </w:rPr>
+        <w:t>s</w:t>
+      </w:r>
+      <w:r>
+        <w:rPr>
+          <w:lang w:val="en-CA"/>
+        </w:rPr>
+        <w:t xml:space="preserve"> to determine if the generalized environment, the group size, or the disturbance frequency affected the likelihood of a sentinel being present in our videos.</w:t>
       </w:r>
     </w:p>
     <w:p>
@@ -2233,7 +2267,7 @@
         <w:rPr>
           <w:lang w:val="en-CA"/>
         </w:rPr>
-        <w:t xml:space="preserve"> The duration of bouts was log-transformed to normalize the distribution of bout duration.</w:t>
+        <w:t xml:space="preserve"> The duration of bouts was log-transformed to normalize the distribution.</w:t>
       </w:r>
     </w:p>
     <w:p>
@@ -2774,7 +2808,7 @@
         <w:rPr>
           <w:lang w:val="en-CA"/>
         </w:rPr>
-        <w:t xml:space="preserve"> = 0.1221515, </w:t>
+        <w:t xml:space="preserve"> = 0.122, </w:t>
       </w:r>
       <w:proofErr w:type="spellStart"/>
       <w:r>
@@ -2834,7 +2868,7 @@
         <w:rPr>
           <w:lang w:val="en-CA"/>
         </w:rPr>
-        <w:t xml:space="preserve"> = 0.2481203, </w:t>
+        <w:t xml:space="preserve"> = 0.248, </w:t>
       </w:r>
       <w:proofErr w:type="spellStart"/>
       <w:r>
@@ -2906,7 +2940,19 @@
         <w:rPr>
           <w:lang w:val="en-CA"/>
         </w:rPr>
-        <w:t xml:space="preserve"> = 2.032678, </w:t>
+        <w:t xml:space="preserve"> = 2.03</w:t>
+      </w:r>
+      <w:r>
+        <w:rPr>
+          <w:lang w:val="en-CA"/>
+        </w:rPr>
+        <w:t>3</w:t>
+      </w:r>
+      <w:r>
+        <w:rPr>
+          <w:lang w:val="en-CA"/>
+        </w:rPr>
+        <w:t xml:space="preserve">, </w:t>
       </w:r>
       <w:proofErr w:type="spellStart"/>
       <w:r>
@@ -3069,7 +3115,19 @@
         <w:rPr>
           <w:lang w:val="en-CA"/>
         </w:rPr>
-        <w:t>= 0.0263, SE = 0.0236, t-stat =</w:t>
+        <w:t>= 0.026, SE = 0.02</w:t>
+      </w:r>
+      <w:r>
+        <w:rPr>
+          <w:lang w:val="en-CA"/>
+        </w:rPr>
+        <w:t>4</w:t>
+      </w:r>
+      <w:r>
+        <w:rPr>
+          <w:lang w:val="en-CA"/>
+        </w:rPr>
+        <w:t>, t-stat =</w:t>
       </w:r>
       <w:r>
         <w:rPr>
@@ -3081,7 +3139,19 @@
         <w:rPr>
           <w:lang w:val="en-CA"/>
         </w:rPr>
-        <w:t>1.16, p = 0.248</w:t>
+        <w:t>1.16</w:t>
+      </w:r>
+      <w:r>
+        <w:rPr>
+          <w:lang w:val="en-CA"/>
+        </w:rPr>
+        <w:t>0</w:t>
+      </w:r>
+      <w:r>
+        <w:rPr>
+          <w:lang w:val="en-CA"/>
+        </w:rPr>
+        <w:t>, p = 0.248</w:t>
       </w:r>
       <w:r>
         <w:t>;</w:t>
@@ -3155,7 +3225,19 @@
         <w:rPr>
           <w:lang w:val="en-CA"/>
         </w:rPr>
-        <w:t xml:space="preserve"> = -0.0335, SE = 0.0234, t-stat =</w:t>
+        <w:t xml:space="preserve"> = -0.03</w:t>
+      </w:r>
+      <w:r>
+        <w:rPr>
+          <w:lang w:val="en-CA"/>
+        </w:rPr>
+        <w:t>4</w:t>
+      </w:r>
+      <w:r>
+        <w:rPr>
+          <w:lang w:val="en-CA"/>
+        </w:rPr>
+        <w:t>, SE = 0.023, t-stat =</w:t>
       </w:r>
       <w:r>
         <w:rPr>
@@ -3167,7 +3249,7 @@
         <w:rPr>
           <w:lang w:val="en-CA"/>
         </w:rPr>
-        <w:t>-1.4314, p = 0.154</w:t>
+        <w:t>-1.431, p = 0.154</w:t>
       </w:r>
       <w:r>
         <w:rPr>
@@ -3248,7 +3330,19 @@
         <w:rPr>
           <w:lang w:val="en-CA"/>
         </w:rPr>
-        <w:t xml:space="preserve"> = 0.0336,</w:t>
+        <w:t xml:space="preserve"> = 0.03</w:t>
+      </w:r>
+      <w:r>
+        <w:rPr>
+          <w:lang w:val="en-CA"/>
+        </w:rPr>
+        <w:t>4</w:t>
+      </w:r>
+      <w:r>
+        <w:rPr>
+          <w:lang w:val="en-CA"/>
+        </w:rPr>
+        <w:t>,</w:t>
       </w:r>
       <w:r>
         <w:rPr>
@@ -3260,7 +3354,7 @@
         <w:rPr>
           <w:lang w:val="en-CA"/>
         </w:rPr>
-        <w:t>SE = 0.0230, t-stat =</w:t>
+        <w:t>SE = 0.023, t-stat =</w:t>
       </w:r>
       <w:r>
         <w:rPr>
@@ -3272,7 +3366,19 @@
         <w:rPr>
           <w:lang w:val="en-CA"/>
         </w:rPr>
-        <w:t>1.4625, p = 0.146</w:t>
+        <w:t>1.46</w:t>
+      </w:r>
+      <w:r>
+        <w:rPr>
+          <w:lang w:val="en-CA"/>
+        </w:rPr>
+        <w:t>3</w:t>
+      </w:r>
+      <w:r>
+        <w:rPr>
+          <w:lang w:val="en-CA"/>
+        </w:rPr>
+        <w:t>, p = 0.146</w:t>
       </w:r>
       <w:r>
         <w:rPr>
@@ -3379,19 +3485,79 @@
         <w:rPr>
           <w:lang w:val="en-CA"/>
         </w:rPr>
-        <w:t xml:space="preserve"> 2110 bouts were of alert behavior, and 1787 bouts were of “foraging” behavior</w:t>
-      </w:r>
-      <w:r>
-        <w:rPr>
-          <w:lang w:val="en-CA"/>
-        </w:rPr>
-        <w:t>.</w:t>
-      </w:r>
-      <w:r>
-        <w:rPr>
-          <w:lang w:val="en-CA"/>
-        </w:rPr>
-        <w:t xml:space="preserve"> 1173 bouts of movement and 21 observations of duration less than 0.01s were removed.</w:t>
+        <w:t xml:space="preserve"> 2110 bouts were of </w:t>
+      </w:r>
+      <w:r>
+        <w:rPr>
+          <w:lang w:val="en-CA"/>
+        </w:rPr>
+        <w:t>“</w:t>
+      </w:r>
+      <w:r>
+        <w:rPr>
+          <w:lang w:val="en-CA"/>
+        </w:rPr>
+        <w:t>alert</w:t>
+      </w:r>
+      <w:r>
+        <w:rPr>
+          <w:lang w:val="en-CA"/>
+        </w:rPr>
+        <w:t>”</w:t>
+      </w:r>
+      <w:r>
+        <w:rPr>
+          <w:lang w:val="en-CA"/>
+        </w:rPr>
+        <w:t xml:space="preserve"> behavior, 1787 bouts were of “foraging” behavior</w:t>
+      </w:r>
+      <w:r>
+        <w:rPr>
+          <w:lang w:val="en-CA"/>
+        </w:rPr>
+        <w:t>, and</w:t>
+      </w:r>
+      <w:r>
+        <w:rPr>
+          <w:lang w:val="en-CA"/>
+        </w:rPr>
+        <w:t xml:space="preserve"> 1173 bouts </w:t>
+      </w:r>
+      <w:r>
+        <w:rPr>
+          <w:lang w:val="en-CA"/>
+        </w:rPr>
+        <w:t xml:space="preserve">were </w:t>
+      </w:r>
+      <w:r>
+        <w:rPr>
+          <w:lang w:val="en-CA"/>
+        </w:rPr>
+        <w:t xml:space="preserve">of </w:t>
+      </w:r>
+      <w:r>
+        <w:rPr>
+          <w:lang w:val="en-CA"/>
+        </w:rPr>
+        <w:t>“</w:t>
+      </w:r>
+      <w:r>
+        <w:rPr>
+          <w:lang w:val="en-CA"/>
+        </w:rPr>
+        <w:t>movement</w:t>
+      </w:r>
+      <w:r>
+        <w:rPr>
+          <w:lang w:val="en-CA"/>
+        </w:rPr>
+        <w:t xml:space="preserve">”. We removed </w:t>
+      </w:r>
+      <w:r>
+        <w:rPr>
+          <w:lang w:val="en-CA"/>
+        </w:rPr>
+        <w:t>21 observations of duration less than 0.01s were removed.</w:t>
       </w:r>
       <w:r>
         <w:rPr>
@@ -3431,7 +3597,19 @@
         <w:rPr>
           <w:lang w:val="en-CA"/>
         </w:rPr>
-        <w:t xml:space="preserve"> = -0.2557, SE = 0.0511, t-stat = -5.002, p = &lt;0.001</w:t>
+        <w:t xml:space="preserve"> = -0.25</w:t>
+      </w:r>
+      <w:r>
+        <w:rPr>
+          <w:lang w:val="en-CA"/>
+        </w:rPr>
+        <w:t>6</w:t>
+      </w:r>
+      <w:r>
+        <w:rPr>
+          <w:lang w:val="en-CA"/>
+        </w:rPr>
+        <w:t>, SE = 0.051, t-stat = -5.002, p = &lt;0.001</w:t>
       </w:r>
       <w:r>
         <w:rPr>
@@ -3521,7 +3699,19 @@
         <w:rPr>
           <w:lang w:val="en-CA"/>
         </w:rPr>
-        <w:t>), with bouts of alertness being significantly shorter than bouts of vigilance.</w:t>
+        <w:t xml:space="preserve">), with bouts of alertness being significantly shorter than bouts of </w:t>
+      </w:r>
+      <w:r>
+        <w:rPr>
+          <w:lang w:val="en-CA"/>
+        </w:rPr>
+        <w:t>foraging</w:t>
+      </w:r>
+      <w:r>
+        <w:rPr>
+          <w:lang w:val="en-CA"/>
+        </w:rPr>
+        <w:t>.</w:t>
       </w:r>
       <w:r>
         <w:rPr>
@@ -3561,7 +3751,19 @@
         <w:rPr>
           <w:lang w:val="en-CA"/>
         </w:rPr>
-        <w:t xml:space="preserve"> = 0.1974, SE = 0.0720, t-stat = 2.7406, p = 0.006</w:t>
+        <w:t xml:space="preserve"> = 0.197, SE = 0.072, t-stat = 2.74</w:t>
+      </w:r>
+      <w:r>
+        <w:rPr>
+          <w:lang w:val="en-CA"/>
+        </w:rPr>
+        <w:t>1</w:t>
+      </w:r>
+      <w:r>
+        <w:rPr>
+          <w:lang w:val="en-CA"/>
+        </w:rPr>
+        <w:t>, p = 0.006</w:t>
       </w:r>
       <w:r>
         <w:rPr>
@@ -3691,7 +3893,7 @@
         <w:rPr>
           <w:lang w:val="en-CA"/>
         </w:rPr>
-        <w:t xml:space="preserve"> = 0.3534, SE = 0.0873, t-stat = 4.0482, p = &lt;0.001</w:t>
+        <w:t xml:space="preserve"> = 0.353, SE = 0.087, t-stat = 4.048, p = &lt;0.001</w:t>
       </w:r>
       <w:r>
         <w:rPr>
@@ -3815,7 +4017,43 @@
         <w:rPr>
           <w:lang w:val="en-CA"/>
         </w:rPr>
-        <w:t xml:space="preserve"> = -0.0878, SE = 0.0295, t-stat = -2.9748, p = 0.003; </w:t>
+        <w:t xml:space="preserve"> = -0.08</w:t>
+      </w:r>
+      <w:r>
+        <w:rPr>
+          <w:lang w:val="en-CA"/>
+        </w:rPr>
+        <w:t>8</w:t>
+      </w:r>
+      <w:r>
+        <w:rPr>
+          <w:lang w:val="en-CA"/>
+        </w:rPr>
+        <w:t>, SE = 0.0</w:t>
+      </w:r>
+      <w:r>
+        <w:rPr>
+          <w:lang w:val="en-CA"/>
+        </w:rPr>
+        <w:t>30</w:t>
+      </w:r>
+      <w:r>
+        <w:rPr>
+          <w:lang w:val="en-CA"/>
+        </w:rPr>
+        <w:t>, t-stat = -2.97</w:t>
+      </w:r>
+      <w:r>
+        <w:rPr>
+          <w:lang w:val="en-CA"/>
+        </w:rPr>
+        <w:t>5</w:t>
+      </w:r>
+      <w:r>
+        <w:rPr>
+          <w:lang w:val="en-CA"/>
+        </w:rPr>
+        <w:t xml:space="preserve">, p = 0.003; </w:t>
       </w:r>
       <w:r>
         <w:rPr>
@@ -3933,7 +4171,7 @@
         <w:rPr>
           <w:lang w:val="en-CA"/>
         </w:rPr>
-        <w:t xml:space="preserve"> = -0.2524, SE = 0.0882, t-stat = -2.8630, p = 0.004</w:t>
+        <w:t xml:space="preserve"> = -0.252, SE = 0.088, t-stat = -2.863, p = 0.004</w:t>
       </w:r>
       <w:r>
         <w:rPr>
@@ -4057,7 +4295,19 @@
         <w:rPr>
           <w:lang w:val="en-CA"/>
         </w:rPr>
-        <w:t xml:space="preserve"> = -0.2023, SE = 0.0537, t-stat = -3.7690, p = &lt;0.001</w:t>
+        <w:t xml:space="preserve"> = -0.202, SE = 0.05</w:t>
+      </w:r>
+      <w:r>
+        <w:rPr>
+          <w:lang w:val="en-CA"/>
+        </w:rPr>
+        <w:t>4</w:t>
+      </w:r>
+      <w:r>
+        <w:rPr>
+          <w:lang w:val="en-CA"/>
+        </w:rPr>
+        <w:t>, t-stat = -3.769, p = &lt;0.001</w:t>
       </w:r>
       <w:r>
         <w:rPr>
@@ -4202,7 +4452,10 @@
         </m:acc>
       </m:oMath>
       <w:r>
-        <w:t xml:space="preserve"> = -0.157, SE = 0.0653, z-ratio = -2.402, p = 0.0489</w:t>
+        <w:t xml:space="preserve"> = -0.157, SE = 0.065, z-ratio = -2.402, p = 0.04</w:t>
+      </w:r>
+      <w:r>
+        <w:t>9</w:t>
       </w:r>
       <w:r>
         <w:t xml:space="preserve">; </w:t>
@@ -4242,7 +4495,10 @@
         </m:acc>
       </m:oMath>
       <w:r>
-        <w:t xml:space="preserve"> = -0.252, SE = 0.0821, z-ratio = -3.074, p = 0.0127</w:t>
+        <w:t xml:space="preserve"> = -0.252, SE = 0.082, z-ratio = -3.074, p = 0.01</w:t>
+      </w:r>
+      <w:r>
+        <w:t>3</w:t>
       </w:r>
       <w:r>
         <w:t xml:space="preserve">; </w:t>
@@ -4282,7 +4538,10 @@
         </m:acc>
       </m:oMath>
       <w:r>
-        <w:t xml:space="preserve"> = -0.157, SE = 0.0720, z-ratio = -2.117, p = 0.0589</w:t>
+        <w:t xml:space="preserve"> = -0.157, SE = 0.072, z-ratio = -2.117, p = 0.05</w:t>
+      </w:r>
+      <w:r>
+        <w:t>9</w:t>
       </w:r>
       <w:r>
         <w:t xml:space="preserve">; </w:t>
@@ -4299,7 +4558,7 @@
         </w:r>
       </w:fldSimple>
       <w:r>
-        <w:t>). All other comparisons were not significant (p &lt; 0.3430</w:t>
+        <w:t>). All other comparisons were not significant (p &lt; 0.343</w:t>
       </w:r>
       <w:r>
         <w:t xml:space="preserve">; </w:t>
@@ -4426,7 +4685,7 @@
           <w:b w:val="0"/>
           <w:bCs w:val="0"/>
         </w:rPr>
-        <w:t>Proportion of foraging time allocated to each behavior</w:t>
+        <w:t>Proportion of time allocated to each behavior</w:t>
       </w:r>
       <w:bookmarkEnd w:id="4"/>
       <w:r>
@@ -4434,23 +4693,7 @@
           <w:b w:val="0"/>
           <w:bCs w:val="0"/>
         </w:rPr>
-        <w:t xml:space="preserve"> by foragers </w:t>
-      </w:r>
-      <w:proofErr w:type="gramStart"/>
-      <w:r>
-        <w:rPr>
-          <w:b w:val="0"/>
-          <w:bCs w:val="0"/>
-        </w:rPr>
-        <w:t>in  commercial</w:t>
-      </w:r>
-      <w:proofErr w:type="gramEnd"/>
-      <w:r>
-        <w:rPr>
-          <w:b w:val="0"/>
-          <w:bCs w:val="0"/>
-        </w:rPr>
-        <w:t xml:space="preserve"> and green areas</w:t>
+        <w:t xml:space="preserve"> by foragers in commercial and green areas</w:t>
       </w:r>
       <w:bookmarkEnd w:id="5"/>
     </w:p>
@@ -4739,7 +4982,7 @@
         <w:spacing w:before="0"/>
         <w:sectPr>
           <w:headerReference w:type="default" r:id="rId23"/>
-          <w:pgSz w:w="15840" w:h="12240" w:orient="landscape"/>
+          <w:pgSz w:w="12240" w:h="15840"/>
           <w:pgMar w:top="720" w:right="720" w:bottom="720" w:left="720" w:header="720" w:footer="720" w:gutter="0"/>
           <w:cols w:space="720"/>
           <w:docGrid w:linePitch="299"/>
@@ -4750,10 +4993,10 @@
           <w:noProof/>
         </w:rPr>
         <w:drawing>
-          <wp:inline distT="0" distB="0" distL="0" distR="0" wp14:anchorId="3B2EC90C" wp14:editId="4CA795FD">
-            <wp:extent cx="9139473" cy="6229087"/>
+          <wp:inline distT="0" distB="0" distL="0" distR="0" wp14:anchorId="2EF1A3A7" wp14:editId="58400506">
+            <wp:extent cx="6967773" cy="6245131"/>
             <wp:effectExtent l="0" t="0" r="5080" b="0"/>
-            <wp:docPr id="889235552" name="Picture 10"/>
+            <wp:docPr id="62471180" name="Picture 1"/>
             <wp:cNvGraphicFramePr>
               <a:graphicFrameLocks xmlns:a="http://schemas.openxmlformats.org/drawingml/2006/main" noChangeAspect="1"/>
             </wp:cNvGraphicFramePr>
@@ -4761,7 +5004,7 @@
               <a:graphicData uri="http://schemas.openxmlformats.org/drawingml/2006/picture">
                 <pic:pic xmlns:pic="http://schemas.openxmlformats.org/drawingml/2006/picture">
                   <pic:nvPicPr>
-                    <pic:cNvPr id="0" name="Picture 12"/>
+                    <pic:cNvPr id="0" name="Picture 1"/>
                     <pic:cNvPicPr>
                       <a:picLocks noChangeAspect="1" noChangeArrowheads="1"/>
                     </pic:cNvPicPr>
@@ -4782,7 +5025,7 @@
                   <pic:spPr bwMode="auto">
                     <a:xfrm>
                       <a:off x="0" y="0"/>
-                      <a:ext cx="9153941" cy="6238948"/>
+                      <a:ext cx="6972986" cy="6249803"/>
                     </a:xfrm>
                     <a:prstGeom prst="rect">
                       <a:avLst/>
@@ -4847,7 +5090,43 @@
         <w:rPr>
           <w:lang w:val="en-CA"/>
         </w:rPr>
-        <w:t xml:space="preserve"> = 0.0919, SE = 0.0718, t-stat = 1.2799, p = 0.201; </w:t>
+        <w:t xml:space="preserve"> = 0.09</w:t>
+      </w:r>
+      <w:r>
+        <w:rPr>
+          <w:lang w:val="en-CA"/>
+        </w:rPr>
+        <w:t>2</w:t>
+      </w:r>
+      <w:r>
+        <w:rPr>
+          <w:lang w:val="en-CA"/>
+        </w:rPr>
+        <w:t>, SE = 0.07</w:t>
+      </w:r>
+      <w:r>
+        <w:rPr>
+          <w:lang w:val="en-CA"/>
+        </w:rPr>
+        <w:t>2</w:t>
+      </w:r>
+      <w:r>
+        <w:rPr>
+          <w:lang w:val="en-CA"/>
+        </w:rPr>
+        <w:t>, t-stat = 1.2</w:t>
+      </w:r>
+      <w:r>
+        <w:rPr>
+          <w:lang w:val="en-CA"/>
+        </w:rPr>
+        <w:t>80</w:t>
+      </w:r>
+      <w:r>
+        <w:rPr>
+          <w:lang w:val="en-CA"/>
+        </w:rPr>
+        <w:t xml:space="preserve">, p = 0.201; </w:t>
       </w:r>
       <w:r>
         <w:rPr>
@@ -4971,7 +5250,31 @@
         <w:rPr>
           <w:lang w:val="en-CA"/>
         </w:rPr>
-        <w:t xml:space="preserve"> = 0.3826, SE = 0.0778, t-stat = 4.9194, p = &lt;0.001</w:t>
+        <w:t xml:space="preserve"> = 0.38</w:t>
+      </w:r>
+      <w:r>
+        <w:rPr>
+          <w:lang w:val="en-CA"/>
+        </w:rPr>
+        <w:t>3</w:t>
+      </w:r>
+      <w:r>
+        <w:rPr>
+          <w:lang w:val="en-CA"/>
+        </w:rPr>
+        <w:t>, SE = 0.07</w:t>
+      </w:r>
+      <w:r>
+        <w:rPr>
+          <w:lang w:val="en-CA"/>
+        </w:rPr>
+        <w:t>8</w:t>
+      </w:r>
+      <w:r>
+        <w:rPr>
+          <w:lang w:val="en-CA"/>
+        </w:rPr>
+        <w:t>, t-stat = 4.919, p = &lt;0.001</w:t>
       </w:r>
       <w:r>
         <w:rPr>
@@ -5089,7 +5392,31 @@
         <w:rPr>
           <w:lang w:val="en-CA"/>
         </w:rPr>
-        <w:t xml:space="preserve"> = -0.1519, SE = 0.0684, t-stat = -2.2205, p = 0.026</w:t>
+        <w:t xml:space="preserve"> = -0.15</w:t>
+      </w:r>
+      <w:r>
+        <w:rPr>
+          <w:lang w:val="en-CA"/>
+        </w:rPr>
+        <w:t>2</w:t>
+      </w:r>
+      <w:r>
+        <w:rPr>
+          <w:lang w:val="en-CA"/>
+        </w:rPr>
+        <w:t>, SE = 0.068, t-stat = -2.22</w:t>
+      </w:r>
+      <w:r>
+        <w:rPr>
+          <w:lang w:val="en-CA"/>
+        </w:rPr>
+        <w:t>1</w:t>
+      </w:r>
+      <w:r>
+        <w:rPr>
+          <w:lang w:val="en-CA"/>
+        </w:rPr>
+        <w:t>, p = 0.026</w:t>
       </w:r>
       <w:r>
         <w:rPr>
@@ -5213,7 +5540,43 @@
         <w:rPr>
           <w:lang w:val="en-CA"/>
         </w:rPr>
-        <w:t xml:space="preserve"> = -0.1385, SE = 0.0697, t-stat = -1.9885, p = 0.047</w:t>
+        <w:t xml:space="preserve"> = -0.13</w:t>
+      </w:r>
+      <w:r>
+        <w:rPr>
+          <w:lang w:val="en-CA"/>
+        </w:rPr>
+        <w:t>9</w:t>
+      </w:r>
+      <w:r>
+        <w:rPr>
+          <w:lang w:val="en-CA"/>
+        </w:rPr>
+        <w:t>, SE = 0.0</w:t>
+      </w:r>
+      <w:r>
+        <w:rPr>
+          <w:lang w:val="en-CA"/>
+        </w:rPr>
+        <w:t>70</w:t>
+      </w:r>
+      <w:r>
+        <w:rPr>
+          <w:lang w:val="en-CA"/>
+        </w:rPr>
+        <w:t>, t-stat = -1.98</w:t>
+      </w:r>
+      <w:r>
+        <w:rPr>
+          <w:lang w:val="en-CA"/>
+        </w:rPr>
+        <w:t>9</w:t>
+      </w:r>
+      <w:r>
+        <w:rPr>
+          <w:lang w:val="en-CA"/>
+        </w:rPr>
+        <w:t>, p = 0.047</w:t>
       </w:r>
       <w:r>
         <w:rPr>
@@ -5337,7 +5700,19 @@
         <w:rPr>
           <w:lang w:val="en-CA"/>
         </w:rPr>
-        <w:t xml:space="preserve"> = -0.1075, SE = 0.0301, t-stat = -3.5664, p = &lt;0.001</w:t>
+        <w:t xml:space="preserve"> = -0.10</w:t>
+      </w:r>
+      <w:r>
+        <w:rPr>
+          <w:lang w:val="en-CA"/>
+        </w:rPr>
+        <w:t>8</w:t>
+      </w:r>
+      <w:r>
+        <w:rPr>
+          <w:lang w:val="en-CA"/>
+        </w:rPr>
+        <w:t>, SE = 0.030, t-stat = -3.566, p = &lt;0.001</w:t>
       </w:r>
       <w:r>
         <w:rPr>
@@ -5461,7 +5836,19 @@
         <w:rPr>
           <w:lang w:val="en-CA"/>
         </w:rPr>
-        <w:t xml:space="preserve"> = -0.2272, SE = 0.0914, t-stat = -2.4849, p = 0.013; </w:t>
+        <w:t xml:space="preserve"> = -0.227, SE = 0.091, t-stat = -2.48</w:t>
+      </w:r>
+      <w:r>
+        <w:rPr>
+          <w:lang w:val="en-CA"/>
+        </w:rPr>
+        <w:t>5</w:t>
+      </w:r>
+      <w:r>
+        <w:rPr>
+          <w:lang w:val="en-CA"/>
+        </w:rPr>
+        <w:t xml:space="preserve">, p = 0.013; </w:t>
       </w:r>
       <w:r>
         <w:rPr>
@@ -5581,7 +5968,31 @@
         <w:rPr>
           <w:lang w:val="en-CA"/>
         </w:rPr>
-        <w:t xml:space="preserve"> = -0.3826, SE = 0.0778, z-ratio = -4.919, p &lt; 0.0001</w:t>
+        <w:t xml:space="preserve"> = -0.38</w:t>
+      </w:r>
+      <w:r>
+        <w:rPr>
+          <w:lang w:val="en-CA"/>
+        </w:rPr>
+        <w:t>3</w:t>
+      </w:r>
+      <w:r>
+        <w:rPr>
+          <w:lang w:val="en-CA"/>
+        </w:rPr>
+        <w:t>, SE = 0.07</w:t>
+      </w:r>
+      <w:r>
+        <w:rPr>
+          <w:lang w:val="en-CA"/>
+        </w:rPr>
+        <w:t>8</w:t>
+      </w:r>
+      <w:r>
+        <w:rPr>
+          <w:lang w:val="en-CA"/>
+        </w:rPr>
+        <w:t>, z-ratio = -4.919, p &lt; 0.001</w:t>
       </w:r>
       <w:r>
         <w:rPr>
@@ -5654,7 +6065,31 @@
         <w:rPr>
           <w:lang w:val="en-CA"/>
         </w:rPr>
-        <w:t xml:space="preserve"> = -0.1555, SE = 0.0665, z-ratio = -2.337, p = 0.0291</w:t>
+        <w:t xml:space="preserve"> = -0.15</w:t>
+      </w:r>
+      <w:r>
+        <w:rPr>
+          <w:lang w:val="en-CA"/>
+        </w:rPr>
+        <w:t>6</w:t>
+      </w:r>
+      <w:r>
+        <w:rPr>
+          <w:lang w:val="en-CA"/>
+        </w:rPr>
+        <w:t>, SE = 0.06</w:t>
+      </w:r>
+      <w:r>
+        <w:rPr>
+          <w:lang w:val="en-CA"/>
+        </w:rPr>
+        <w:t>7</w:t>
+      </w:r>
+      <w:r>
+        <w:rPr>
+          <w:lang w:val="en-CA"/>
+        </w:rPr>
+        <w:t>, z-ratio = -2.337, p = 0.029</w:t>
       </w:r>
       <w:r>
         <w:rPr>
@@ -5739,7 +6174,31 @@
         <w:rPr>
           <w:lang w:val="en-CA"/>
         </w:rPr>
-        <w:t xml:space="preserve"> = -0.0919, SE = 0.0718, z-ratio = -1.280, p = 0.2006</w:t>
+        <w:t xml:space="preserve"> = -0.09</w:t>
+      </w:r>
+      <w:r>
+        <w:rPr>
+          <w:lang w:val="en-CA"/>
+        </w:rPr>
+        <w:t>2</w:t>
+      </w:r>
+      <w:r>
+        <w:rPr>
+          <w:lang w:val="en-CA"/>
+        </w:rPr>
+        <w:t>, SE = 0.07</w:t>
+      </w:r>
+      <w:r>
+        <w:rPr>
+          <w:lang w:val="en-CA"/>
+        </w:rPr>
+        <w:t>2</w:t>
+      </w:r>
+      <w:r>
+        <w:rPr>
+          <w:lang w:val="en-CA"/>
+        </w:rPr>
+        <w:t>, z-ratio = -1.280, p = 0.200</w:t>
       </w:r>
       <w:r>
         <w:rPr>
@@ -5818,7 +6277,25 @@
         <w:rPr>
           <w:lang w:val="en-CA"/>
         </w:rPr>
-        <w:t xml:space="preserve"> = -0.2474, SE = 0.0662, z-ratio = -3.738, p = 0.0006</w:t>
+        <w:t xml:space="preserve"> = -0.247, SE = 0.066, z-ratio = -3.738, p </w:t>
+      </w:r>
+      <w:r>
+        <w:rPr>
+          <w:lang w:val="en-CA"/>
+        </w:rPr>
+        <w:t>&lt;</w:t>
+      </w:r>
+      <w:r>
+        <w:rPr>
+          <w:lang w:val="en-CA"/>
+        </w:rPr>
+        <w:t xml:space="preserve"> 0.00</w:t>
+      </w:r>
+      <w:r>
+        <w:rPr>
+          <w:lang w:val="en-CA"/>
+        </w:rPr>
+        <w:t>1</w:t>
       </w:r>
       <w:r>
         <w:rPr>
@@ -5891,7 +6368,25 @@
         <w:rPr>
           <w:lang w:val="en-CA"/>
         </w:rPr>
-        <w:t xml:space="preserve"> = -0.2907, SE = 0.0870, z-ratio = -3.340, p = 0.0017</w:t>
+        <w:t xml:space="preserve"> = -0.29</w:t>
+      </w:r>
+      <w:r>
+        <w:rPr>
+          <w:lang w:val="en-CA"/>
+        </w:rPr>
+        <w:t>1</w:t>
+      </w:r>
+      <w:r>
+        <w:rPr>
+          <w:lang w:val="en-CA"/>
+        </w:rPr>
+        <w:t>, SE = 0.087, z-ratio = -3.340, p = 0.00</w:t>
+      </w:r>
+      <w:r>
+        <w:rPr>
+          <w:lang w:val="en-CA"/>
+        </w:rPr>
+        <w:t>2</w:t>
       </w:r>
       <w:r>
         <w:rPr>
@@ -5976,7 +6471,13 @@
         <w:rPr>
           <w:lang w:val="en-CA"/>
         </w:rPr>
-        <w:t xml:space="preserve"> = 0.1352, SE = 0.0684, z-ratio = 1.977, p = 0.0577</w:t>
+        <w:t xml:space="preserve"> = 0.135, SE = 0.068, z-ratio = 1.977, p = 0.05</w:t>
+      </w:r>
+      <w:r>
+        <w:rPr>
+          <w:lang w:val="en-CA"/>
+        </w:rPr>
+        <w:t>8</w:t>
       </w:r>
       <w:r>
         <w:rPr>
@@ -6049,13 +6550,13 @@
         <w:rPr>
           <w:lang w:val="en-CA"/>
         </w:rPr>
-        <w:t xml:space="preserve">In contrast to foraging behavior, </w:t>
-      </w:r>
-      <w:r>
-        <w:rPr>
-          <w:lang w:val="en-CA"/>
-        </w:rPr>
-        <w:t xml:space="preserve">sentinel behavior, </w:t>
+        <w:t>S</w:t>
+      </w:r>
+      <w:r>
+        <w:rPr>
+          <w:lang w:val="en-CA"/>
+        </w:rPr>
+        <w:t xml:space="preserve">entinel behavior, </w:t>
       </w:r>
       <w:r>
         <w:rPr>
@@ -6158,7 +6659,19 @@
         <w:rPr>
           <w:lang w:val="en-CA"/>
         </w:rPr>
-        <w:t xml:space="preserve"> = -0.2736, SE = 0.1352, t-stat = -2.0243, p = 0.043</w:t>
+        <w:t xml:space="preserve"> = -0.27</w:t>
+      </w:r>
+      <w:r>
+        <w:rPr>
+          <w:lang w:val="en-CA"/>
+        </w:rPr>
+        <w:t>4</w:t>
+      </w:r>
+      <w:r>
+        <w:rPr>
+          <w:lang w:val="en-CA"/>
+        </w:rPr>
+        <w:t>, SE = 0.135, t-stat = -2.024, p = 0.043</w:t>
       </w:r>
       <w:r>
         <w:rPr>
@@ -6688,7 +7201,19 @@
         <w:rPr>
           <w:lang w:val="en-CA"/>
         </w:rPr>
-        <w:t xml:space="preserve"> = 13.99, t-stat = 2.231, p = 0.020</w:t>
+        <w:t xml:space="preserve"> = 13.99</w:t>
+      </w:r>
+      <w:r>
+        <w:rPr>
+          <w:lang w:val="en-CA"/>
+        </w:rPr>
+        <w:t>0</w:t>
+      </w:r>
+      <w:r>
+        <w:rPr>
+          <w:lang w:val="en-CA"/>
+        </w:rPr>
+        <w:t>, t-stat = 2.231, p = 0.020</w:t>
       </w:r>
       <w:r>
         <w:rPr>
@@ -6812,7 +7337,19 @@
         <w:rPr>
           <w:lang w:val="en-CA"/>
         </w:rPr>
-        <w:t xml:space="preserve"> = 5.29, t-stat = 2.312, p = 0.021</w:t>
+        <w:t xml:space="preserve"> = 5.29</w:t>
+      </w:r>
+      <w:r>
+        <w:rPr>
+          <w:lang w:val="en-CA"/>
+        </w:rPr>
+        <w:t>0</w:t>
+      </w:r>
+      <w:r>
+        <w:rPr>
+          <w:lang w:val="en-CA"/>
+        </w:rPr>
+        <w:t>, t-stat = 2.312, p = 0.021</w:t>
       </w:r>
       <w:r>
         <w:rPr>
@@ -6924,7 +7461,19 @@
         <w:rPr>
           <w:lang w:val="en-CA"/>
         </w:rPr>
-        <w:t xml:space="preserve"> = 16.15, t-stat = 3.046, p = 0.002</w:t>
+        <w:t xml:space="preserve"> = 16.15</w:t>
+      </w:r>
+      <w:r>
+        <w:rPr>
+          <w:lang w:val="en-CA"/>
+        </w:rPr>
+        <w:t>0</w:t>
+      </w:r>
+      <w:r>
+        <w:rPr>
+          <w:lang w:val="en-CA"/>
+        </w:rPr>
+        <w:t>, t-stat = 3.046, p = 0.002</w:t>
       </w:r>
       <w:r>
         <w:rPr>
@@ -7036,7 +7585,7 @@
         <w:rPr>
           <w:lang w:val="en-CA"/>
         </w:rPr>
-        <w:t>2.1154</w:t>
+        <w:t>2.115</w:t>
       </w:r>
       <w:r>
         <w:rPr>
@@ -7048,7 +7597,13 @@
         <w:rPr>
           <w:lang w:val="en-CA"/>
         </w:rPr>
-        <w:t>0.7689</w:t>
+        <w:t>0.76</w:t>
+      </w:r>
+      <w:r>
+        <w:rPr>
+          <w:lang w:val="en-CA"/>
+        </w:rPr>
+        <w:t>9</w:t>
       </w:r>
       <w:r>
         <w:rPr>
@@ -7060,7 +7615,13 @@
         <w:rPr>
           <w:lang w:val="en-CA"/>
         </w:rPr>
-        <w:t>2.0615</w:t>
+        <w:t>2.06</w:t>
+      </w:r>
+      <w:r>
+        <w:rPr>
+          <w:lang w:val="en-CA"/>
+        </w:rPr>
+        <w:t>2</w:t>
       </w:r>
       <w:r>
         <w:rPr>
@@ -7156,7 +7717,19 @@
         <w:rPr>
           <w:lang w:val="en-CA"/>
         </w:rPr>
-        <w:t>), disturbance frequency (IRR = 0.7281, SE = 0.1085, z-stat = -2.1301, p = 0.033</w:t>
+        <w:t>), disturbance frequency (IRR = 0.728, SE = 0.10</w:t>
+      </w:r>
+      <w:r>
+        <w:rPr>
+          <w:lang w:val="en-CA"/>
+        </w:rPr>
+        <w:t>9</w:t>
+      </w:r>
+      <w:r>
+        <w:rPr>
+          <w:lang w:val="en-CA"/>
+        </w:rPr>
+        <w:t>, z-stat = -2.130, p = 0.033</w:t>
       </w:r>
       <w:r>
         <w:rPr>
@@ -7246,7 +7819,7 @@
         <w:rPr>
           <w:lang w:val="en-CA"/>
         </w:rPr>
-        <w:t>0.1992</w:t>
+        <w:t>0.199</w:t>
       </w:r>
       <w:r>
         <w:rPr>
@@ -7258,7 +7831,13 @@
         <w:rPr>
           <w:lang w:val="en-CA"/>
         </w:rPr>
-        <w:t>0.0975</w:t>
+        <w:t>0.09</w:t>
+      </w:r>
+      <w:r>
+        <w:rPr>
+          <w:lang w:val="en-CA"/>
+        </w:rPr>
+        <w:t>8</w:t>
       </w:r>
       <w:r>
         <w:rPr>
@@ -7276,7 +7855,145 @@
         <w:rPr>
           <w:lang w:val="en-CA"/>
         </w:rPr>
-        <w:t>3.297</w:t>
+        <w:t>3.29</w:t>
+      </w:r>
+      <w:r>
+        <w:rPr>
+          <w:lang w:val="en-CA"/>
+        </w:rPr>
+        <w:t>8</w:t>
+      </w:r>
+      <w:r>
+        <w:rPr>
+          <w:lang w:val="en-CA"/>
+        </w:rPr>
+        <w:t>, p = 0.001</w:t>
+      </w:r>
+      <w:r>
+        <w:rPr>
+          <w:lang w:val="en-CA"/>
+        </w:rPr>
+        <w:t>;</w:t>
+      </w:r>
+      <w:r>
+        <w:rPr>
+          <w:lang w:val="en-CA"/>
+        </w:rPr>
+        <w:t xml:space="preserve"> </w:t>
+      </w:r>
+      <w:r>
+        <w:rPr>
+          <w:lang w:val="en-CA"/>
+        </w:rPr>
+        <w:fldChar w:fldCharType="begin"/>
+      </w:r>
+      <w:r>
+        <w:rPr>
+          <w:lang w:val="en-CA"/>
+        </w:rPr>
+        <w:instrText xml:space="preserve"> REF _Ref151148768 </w:instrText>
+      </w:r>
+      <w:r>
+        <w:rPr>
+          <w:lang w:val="en-CA"/>
+        </w:rPr>
+        <w:fldChar w:fldCharType="separate"/>
+      </w:r>
+      <w:r>
+        <w:t xml:space="preserve">Figure </w:t>
+      </w:r>
+      <w:r>
+        <w:rPr>
+          <w:noProof/>
+        </w:rPr>
+        <w:t>8</w:t>
+      </w:r>
+      <w:r>
+        <w:rPr>
+          <w:lang w:val="en-CA"/>
+        </w:rPr>
+        <w:fldChar w:fldCharType="end"/>
+      </w:r>
+      <w:r>
+        <w:rPr>
+          <w:lang w:val="en-CA"/>
+        </w:rPr>
+        <w:t xml:space="preserve">, </w:t>
+      </w:r>
+      <w:r>
+        <w:rPr>
+          <w:lang w:val="en-CA"/>
+        </w:rPr>
+        <w:fldChar w:fldCharType="begin"/>
+      </w:r>
+      <w:r>
+        <w:rPr>
+          <w:lang w:val="en-CA"/>
+        </w:rPr>
+        <w:instrText xml:space="preserve"> REF _Ref151148773 </w:instrText>
+      </w:r>
+      <w:r>
+        <w:rPr>
+          <w:lang w:val="en-CA"/>
+        </w:rPr>
+        <w:fldChar w:fldCharType="separate"/>
+      </w:r>
+      <w:r>
+        <w:t xml:space="preserve">Table </w:t>
+      </w:r>
+      <w:r>
+        <w:rPr>
+          <w:noProof/>
+        </w:rPr>
+        <w:t>4</w:t>
+      </w:r>
+      <w:r>
+        <w:rPr>
+          <w:lang w:val="en-CA"/>
+        </w:rPr>
+        <w:fldChar w:fldCharType="end"/>
+      </w:r>
+      <w:r>
+        <w:rPr>
+          <w:lang w:val="en-CA"/>
+        </w:rPr>
+        <w:t>)</w:t>
+      </w:r>
+      <w:r>
+        <w:rPr>
+          <w:lang w:val="en-CA"/>
+        </w:rPr>
+        <w:t>.</w:t>
+      </w:r>
+      <w:r>
+        <w:rPr>
+          <w:lang w:val="en-CA"/>
+        </w:rPr>
+        <w:t xml:space="preserve">Transitions from </w:t>
+      </w:r>
+      <w:r>
+        <w:rPr>
+          <w:lang w:val="en-CA"/>
+        </w:rPr>
+        <w:t>foraging</w:t>
+      </w:r>
+      <w:r>
+        <w:rPr>
+          <w:lang w:val="en-CA"/>
+        </w:rPr>
+        <w:t xml:space="preserve"> to pecking were significantly affected by the presence of bait, with more transitions occurring in the presence of bait (IRR = 1.7</w:t>
+      </w:r>
+      <w:r>
+        <w:rPr>
+          <w:lang w:val="en-CA"/>
+        </w:rPr>
+        <w:t>10</w:t>
+      </w:r>
+      <w:r>
+        <w:rPr>
+          <w:lang w:val="en-CA"/>
+        </w:rPr>
+        <w:t>, SE = 0.384, z-stat = 2.38</w:t>
       </w:r>
       <w:r>
         <w:rPr>
@@ -7288,13 +8005,403 @@
         <w:rPr>
           <w:lang w:val="en-CA"/>
         </w:rPr>
+        <w:t>, p = 0.017</w:t>
+      </w:r>
+      <w:r>
+        <w:rPr>
+          <w:lang w:val="en-CA"/>
+        </w:rPr>
+        <w:t xml:space="preserve">; </w:t>
+      </w:r>
+      <w:r>
+        <w:rPr>
+          <w:lang w:val="en-CA"/>
+        </w:rPr>
+        <w:fldChar w:fldCharType="begin"/>
+      </w:r>
+      <w:r>
+        <w:rPr>
+          <w:lang w:val="en-CA"/>
+        </w:rPr>
+        <w:instrText xml:space="preserve"> REF _Ref151151285 </w:instrText>
+      </w:r>
+      <w:r>
+        <w:rPr>
+          <w:lang w:val="en-CA"/>
+        </w:rPr>
+        <w:fldChar w:fldCharType="separate"/>
+      </w:r>
+      <w:r>
+        <w:t xml:space="preserve">Figure S </w:t>
+      </w:r>
+      <w:r>
+        <w:rPr>
+          <w:noProof/>
+        </w:rPr>
+        <w:t>6</w:t>
+      </w:r>
+      <w:r>
+        <w:rPr>
+          <w:lang w:val="en-CA"/>
+        </w:rPr>
+        <w:fldChar w:fldCharType="end"/>
+      </w:r>
+      <w:r>
+        <w:rPr>
+          <w:lang w:val="en-CA"/>
+        </w:rPr>
+        <w:t xml:space="preserve">, </w:t>
+      </w:r>
+      <w:r>
+        <w:rPr>
+          <w:lang w:val="en-CA"/>
+        </w:rPr>
+        <w:fldChar w:fldCharType="begin"/>
+      </w:r>
+      <w:r>
+        <w:rPr>
+          <w:lang w:val="en-CA"/>
+        </w:rPr>
+        <w:instrText xml:space="preserve"> REF _Ref151148773 </w:instrText>
+      </w:r>
+      <w:r>
+        <w:rPr>
+          <w:lang w:val="en-CA"/>
+        </w:rPr>
+        <w:fldChar w:fldCharType="separate"/>
+      </w:r>
+      <w:r>
+        <w:t xml:space="preserve">Table </w:t>
+      </w:r>
+      <w:r>
+        <w:rPr>
+          <w:noProof/>
+        </w:rPr>
+        <w:t>4</w:t>
+      </w:r>
+      <w:r>
+        <w:rPr>
+          <w:lang w:val="en-CA"/>
+        </w:rPr>
+        <w:fldChar w:fldCharType="end"/>
+      </w:r>
+      <w:r>
+        <w:rPr>
+          <w:lang w:val="en-CA"/>
+        </w:rPr>
+        <w:t>). All other factors did not affect this transition</w:t>
+      </w:r>
+      <w:r>
+        <w:rPr>
+          <w:lang w:val="en-CA"/>
+        </w:rPr>
+        <w:t xml:space="preserve"> (p-value </w:t>
+      </w:r>
+      <w:r>
+        <w:rPr>
+          <w:lang w:val="en-CA"/>
+        </w:rPr>
+        <w:t xml:space="preserve">&gt; </w:t>
+      </w:r>
+      <w:r>
+        <w:rPr>
+          <w:lang w:val="en-CA"/>
+        </w:rPr>
+        <w:t>0.</w:t>
+      </w:r>
+      <w:r>
+        <w:rPr>
+          <w:lang w:val="en-CA"/>
+        </w:rPr>
+        <w:t>436</w:t>
+      </w:r>
+      <w:r>
+        <w:rPr>
+          <w:lang w:val="en-CA"/>
+        </w:rPr>
+        <w:t xml:space="preserve">; </w:t>
+      </w:r>
+      <w:r>
+        <w:rPr>
+          <w:lang w:val="en-CA"/>
+        </w:rPr>
+        <w:fldChar w:fldCharType="begin"/>
+      </w:r>
+      <w:r>
+        <w:rPr>
+          <w:lang w:val="en-CA"/>
+        </w:rPr>
+        <w:instrText xml:space="preserve"> REF _Ref151148773 </w:instrText>
+      </w:r>
+      <w:r>
+        <w:rPr>
+          <w:lang w:val="en-CA"/>
+        </w:rPr>
+        <w:fldChar w:fldCharType="separate"/>
+      </w:r>
+      <w:r>
+        <w:t xml:space="preserve">Table </w:t>
+      </w:r>
+      <w:r>
+        <w:rPr>
+          <w:noProof/>
+        </w:rPr>
+        <w:t>4</w:t>
+      </w:r>
+      <w:r>
+        <w:rPr>
+          <w:lang w:val="en-CA"/>
+        </w:rPr>
+        <w:fldChar w:fldCharType="end"/>
+      </w:r>
+      <w:r>
+        <w:rPr>
+          <w:lang w:val="en-CA"/>
+        </w:rPr>
+        <w:t>)</w:t>
+      </w:r>
+      <w:r>
+        <w:rPr>
+          <w:lang w:val="en-CA"/>
+        </w:rPr>
+        <w:t>.</w:t>
+      </w:r>
+      <w:r>
+        <w:rPr>
+          <w:lang w:val="en-CA"/>
+        </w:rPr>
+        <w:t xml:space="preserve"> </w:t>
+      </w:r>
+      <w:r>
+        <w:rPr>
+          <w:lang w:val="en-CA"/>
+        </w:rPr>
+        <w:t>Transitions from pecking to alert behavior were similarly affected by the presence of bait, significantly increasing when bait was present (IRR = 2.20</w:t>
+      </w:r>
+      <w:r>
+        <w:rPr>
+          <w:lang w:val="en-CA"/>
+        </w:rPr>
+        <w:t>4</w:t>
+      </w:r>
+      <w:r>
+        <w:rPr>
+          <w:lang w:val="en-CA"/>
+        </w:rPr>
+        <w:t>, SE = 0.53</w:t>
+      </w:r>
+      <w:r>
+        <w:rPr>
+          <w:lang w:val="en-CA"/>
+        </w:rPr>
+        <w:t>8</w:t>
+      </w:r>
+      <w:r>
+        <w:rPr>
+          <w:lang w:val="en-CA"/>
+        </w:rPr>
+        <w:t>, z-stat = 3.23</w:t>
+      </w:r>
+      <w:r>
+        <w:rPr>
+          <w:lang w:val="en-CA"/>
+        </w:rPr>
+        <w:t>8</w:t>
+      </w:r>
+      <w:r>
+        <w:rPr>
+          <w:lang w:val="en-CA"/>
+        </w:rPr>
         <w:t>, p = 0.001</w:t>
       </w:r>
       <w:r>
         <w:rPr>
           <w:lang w:val="en-CA"/>
         </w:rPr>
-        <w:t>;</w:t>
+        <w:t xml:space="preserve">; </w:t>
+      </w:r>
+      <w:r>
+        <w:rPr>
+          <w:lang w:val="en-CA"/>
+        </w:rPr>
+        <w:fldChar w:fldCharType="begin"/>
+      </w:r>
+      <w:r>
+        <w:rPr>
+          <w:lang w:val="en-CA"/>
+        </w:rPr>
+        <w:instrText xml:space="preserve"> REF _Ref151151285 </w:instrText>
+      </w:r>
+      <w:r>
+        <w:rPr>
+          <w:lang w:val="en-CA"/>
+        </w:rPr>
+        <w:fldChar w:fldCharType="separate"/>
+      </w:r>
+      <w:r>
+        <w:t xml:space="preserve">Figure S </w:t>
+      </w:r>
+      <w:r>
+        <w:rPr>
+          <w:noProof/>
+        </w:rPr>
+        <w:t>6</w:t>
+      </w:r>
+      <w:r>
+        <w:rPr>
+          <w:lang w:val="en-CA"/>
+        </w:rPr>
+        <w:fldChar w:fldCharType="end"/>
+      </w:r>
+      <w:r>
+        <w:rPr>
+          <w:lang w:val="en-CA"/>
+        </w:rPr>
+        <w:t xml:space="preserve">, </w:t>
+      </w:r>
+      <w:r>
+        <w:rPr>
+          <w:lang w:val="en-CA"/>
+        </w:rPr>
+        <w:fldChar w:fldCharType="begin"/>
+      </w:r>
+      <w:r>
+        <w:rPr>
+          <w:lang w:val="en-CA"/>
+        </w:rPr>
+        <w:instrText xml:space="preserve"> REF _Ref151148773 </w:instrText>
+      </w:r>
+      <w:r>
+        <w:rPr>
+          <w:lang w:val="en-CA"/>
+        </w:rPr>
+        <w:fldChar w:fldCharType="separate"/>
+      </w:r>
+      <w:r>
+        <w:t xml:space="preserve">Table </w:t>
+      </w:r>
+      <w:r>
+        <w:rPr>
+          <w:noProof/>
+        </w:rPr>
+        <w:t>4</w:t>
+      </w:r>
+      <w:r>
+        <w:rPr>
+          <w:lang w:val="en-CA"/>
+        </w:rPr>
+        <w:fldChar w:fldCharType="end"/>
+      </w:r>
+      <w:r>
+        <w:rPr>
+          <w:lang w:val="en-CA"/>
+        </w:rPr>
+        <w:t>).</w:t>
+      </w:r>
+      <w:r>
+        <w:rPr>
+          <w:lang w:val="en-CA"/>
+        </w:rPr>
+        <w:t xml:space="preserve"> All other factors did not affect this transition (p-value &gt; 0.</w:t>
+      </w:r>
+      <w:r>
+        <w:rPr>
+          <w:lang w:val="en-CA"/>
+        </w:rPr>
+        <w:t>235</w:t>
+      </w:r>
+      <w:r>
+        <w:rPr>
+          <w:lang w:val="en-CA"/>
+        </w:rPr>
+        <w:t xml:space="preserve">; </w:t>
+      </w:r>
+      <w:r>
+        <w:rPr>
+          <w:lang w:val="en-CA"/>
+        </w:rPr>
+        <w:fldChar w:fldCharType="begin"/>
+      </w:r>
+      <w:r>
+        <w:rPr>
+          <w:lang w:val="en-CA"/>
+        </w:rPr>
+        <w:instrText xml:space="preserve"> REF _Ref151148773 </w:instrText>
+      </w:r>
+      <w:r>
+        <w:rPr>
+          <w:lang w:val="en-CA"/>
+        </w:rPr>
+        <w:fldChar w:fldCharType="separate"/>
+      </w:r>
+      <w:r>
+        <w:t xml:space="preserve">Table </w:t>
+      </w:r>
+      <w:r>
+        <w:rPr>
+          <w:noProof/>
+        </w:rPr>
+        <w:t>4</w:t>
+      </w:r>
+      <w:r>
+        <w:rPr>
+          <w:lang w:val="en-CA"/>
+        </w:rPr>
+        <w:fldChar w:fldCharType="end"/>
+      </w:r>
+      <w:r>
+        <w:rPr>
+          <w:lang w:val="en-CA"/>
+        </w:rPr>
+        <w:t>). Transitions</w:t>
+      </w:r>
+      <w:r>
+        <w:rPr>
+          <w:lang w:val="en-CA"/>
+        </w:rPr>
+        <w:t xml:space="preserve"> from alert to foraging behavior were not</w:t>
+      </w:r>
+      <w:r>
+        <w:rPr>
+          <w:lang w:val="en-CA"/>
+        </w:rPr>
+        <w:t xml:space="preserve"> significantly</w:t>
+      </w:r>
+      <w:r>
+        <w:rPr>
+          <w:lang w:val="en-CA"/>
+        </w:rPr>
+        <w:t xml:space="preserve"> affected by any factors, </w:t>
+      </w:r>
+      <w:r>
+        <w:rPr>
+          <w:lang w:val="en-CA"/>
+        </w:rPr>
+        <w:t>however,</w:t>
+      </w:r>
+      <w:r>
+        <w:rPr>
+          <w:lang w:val="en-CA"/>
+        </w:rPr>
+        <w:t xml:space="preserve"> bait presence had a marginally significant effect (IRR = 1.513, SE = 0.35</w:t>
+      </w:r>
+      <w:r>
+        <w:rPr>
+          <w:lang w:val="en-CA"/>
+        </w:rPr>
+        <w:t>1</w:t>
+      </w:r>
+      <w:r>
+        <w:rPr>
+          <w:lang w:val="en-CA"/>
+        </w:rPr>
+        <w:t xml:space="preserve">, z-stat </w:t>
+      </w:r>
+      <w:r>
+        <w:rPr>
+          <w:lang w:val="en-CA"/>
+        </w:rPr>
+        <w:t>=</w:t>
       </w:r>
       <w:r>
         <w:rPr>
@@ -7306,475 +8413,19 @@
         <w:rPr>
           <w:lang w:val="en-CA"/>
         </w:rPr>
-        <w:fldChar w:fldCharType="begin"/>
-      </w:r>
-      <w:r>
-        <w:rPr>
-          <w:lang w:val="en-CA"/>
-        </w:rPr>
-        <w:instrText xml:space="preserve"> REF _Ref151148768 </w:instrText>
-      </w:r>
-      <w:r>
-        <w:rPr>
-          <w:lang w:val="en-CA"/>
-        </w:rPr>
-        <w:fldChar w:fldCharType="separate"/>
-      </w:r>
-      <w:r>
-        <w:t xml:space="preserve">Figure </w:t>
-      </w:r>
-      <w:r>
-        <w:rPr>
-          <w:noProof/>
-        </w:rPr>
-        <w:t>8</w:t>
-      </w:r>
-      <w:r>
-        <w:rPr>
-          <w:lang w:val="en-CA"/>
-        </w:rPr>
-        <w:fldChar w:fldCharType="end"/>
-      </w:r>
-      <w:r>
-        <w:rPr>
-          <w:lang w:val="en-CA"/>
-        </w:rPr>
-        <w:t xml:space="preserve">, </w:t>
-      </w:r>
-      <w:r>
-        <w:rPr>
-          <w:lang w:val="en-CA"/>
-        </w:rPr>
-        <w:fldChar w:fldCharType="begin"/>
-      </w:r>
-      <w:r>
-        <w:rPr>
-          <w:lang w:val="en-CA"/>
-        </w:rPr>
-        <w:instrText xml:space="preserve"> REF _Ref151148773 </w:instrText>
-      </w:r>
-      <w:r>
-        <w:rPr>
-          <w:lang w:val="en-CA"/>
-        </w:rPr>
-        <w:fldChar w:fldCharType="separate"/>
-      </w:r>
-      <w:r>
-        <w:t xml:space="preserve">Table </w:t>
-      </w:r>
-      <w:r>
-        <w:rPr>
-          <w:noProof/>
-        </w:rPr>
-        <w:t>4</w:t>
-      </w:r>
-      <w:r>
-        <w:rPr>
-          <w:lang w:val="en-CA"/>
-        </w:rPr>
-        <w:fldChar w:fldCharType="end"/>
-      </w:r>
-      <w:r>
-        <w:rPr>
-          <w:lang w:val="en-CA"/>
-        </w:rPr>
-        <w:t>)</w:t>
-      </w:r>
-      <w:r>
-        <w:rPr>
-          <w:lang w:val="en-CA"/>
-        </w:rPr>
-        <w:t>.</w:t>
-      </w:r>
-      <w:r>
-        <w:rPr>
-          <w:lang w:val="en-CA"/>
-        </w:rPr>
-        <w:t xml:space="preserve">Transitions from </w:t>
-      </w:r>
-      <w:r>
-        <w:rPr>
-          <w:lang w:val="en-CA"/>
-        </w:rPr>
-        <w:t>foraging</w:t>
-      </w:r>
-      <w:r>
-        <w:rPr>
-          <w:lang w:val="en-CA"/>
-        </w:rPr>
-        <w:t xml:space="preserve"> to pecking were significantly affected by the presence of bait, with more transitions occurring in the presence of bait (IRR = 1.7096, SE = 0.384</w:t>
-      </w:r>
-      <w:r>
-        <w:rPr>
-          <w:lang w:val="en-CA"/>
-        </w:rPr>
-        <w:t>3</w:t>
-      </w:r>
-      <w:r>
-        <w:rPr>
-          <w:lang w:val="en-CA"/>
-        </w:rPr>
-        <w:t>, z-stat = 2.3858, p = 0.017</w:t>
-      </w:r>
-      <w:r>
-        <w:rPr>
-          <w:lang w:val="en-CA"/>
-        </w:rPr>
-        <w:t xml:space="preserve">; </w:t>
-      </w:r>
-      <w:r>
-        <w:rPr>
-          <w:lang w:val="en-CA"/>
-        </w:rPr>
-        <w:fldChar w:fldCharType="begin"/>
-      </w:r>
-      <w:r>
-        <w:rPr>
-          <w:lang w:val="en-CA"/>
-        </w:rPr>
-        <w:instrText xml:space="preserve"> REF _Ref151151285 </w:instrText>
-      </w:r>
-      <w:r>
-        <w:rPr>
-          <w:lang w:val="en-CA"/>
-        </w:rPr>
-        <w:fldChar w:fldCharType="separate"/>
-      </w:r>
-      <w:r>
-        <w:t xml:space="preserve">Figure S </w:t>
-      </w:r>
-      <w:r>
-        <w:rPr>
-          <w:noProof/>
-        </w:rPr>
-        <w:t>6</w:t>
-      </w:r>
-      <w:r>
-        <w:rPr>
-          <w:lang w:val="en-CA"/>
-        </w:rPr>
-        <w:fldChar w:fldCharType="end"/>
-      </w:r>
-      <w:r>
-        <w:rPr>
-          <w:lang w:val="en-CA"/>
-        </w:rPr>
-        <w:t xml:space="preserve">, </w:t>
-      </w:r>
-      <w:r>
-        <w:rPr>
-          <w:lang w:val="en-CA"/>
-        </w:rPr>
-        <w:fldChar w:fldCharType="begin"/>
-      </w:r>
-      <w:r>
-        <w:rPr>
-          <w:lang w:val="en-CA"/>
-        </w:rPr>
-        <w:instrText xml:space="preserve"> REF _Ref151148773 </w:instrText>
-      </w:r>
-      <w:r>
-        <w:rPr>
-          <w:lang w:val="en-CA"/>
-        </w:rPr>
-        <w:fldChar w:fldCharType="separate"/>
-      </w:r>
-      <w:r>
-        <w:t xml:space="preserve">Table </w:t>
-      </w:r>
-      <w:r>
-        <w:rPr>
-          <w:noProof/>
-        </w:rPr>
-        <w:t>4</w:t>
-      </w:r>
-      <w:r>
-        <w:rPr>
-          <w:lang w:val="en-CA"/>
-        </w:rPr>
-        <w:fldChar w:fldCharType="end"/>
-      </w:r>
-      <w:r>
-        <w:rPr>
-          <w:lang w:val="en-CA"/>
-        </w:rPr>
-        <w:t>). All other factors did not affect this transition</w:t>
-      </w:r>
-      <w:r>
-        <w:rPr>
-          <w:lang w:val="en-CA"/>
-        </w:rPr>
-        <w:t xml:space="preserve"> (p-value </w:t>
-      </w:r>
-      <w:r>
-        <w:rPr>
-          <w:lang w:val="en-CA"/>
-        </w:rPr>
-        <w:t xml:space="preserve">&gt; </w:t>
-      </w:r>
-      <w:r>
-        <w:rPr>
-          <w:lang w:val="en-CA"/>
-        </w:rPr>
-        <w:t>0.</w:t>
-      </w:r>
-      <w:r>
-        <w:rPr>
-          <w:lang w:val="en-CA"/>
-        </w:rPr>
-        <w:t>436</w:t>
-      </w:r>
-      <w:r>
-        <w:rPr>
-          <w:lang w:val="en-CA"/>
-        </w:rPr>
-        <w:t xml:space="preserve">; </w:t>
-      </w:r>
-      <w:r>
-        <w:rPr>
-          <w:lang w:val="en-CA"/>
-        </w:rPr>
-        <w:fldChar w:fldCharType="begin"/>
-      </w:r>
-      <w:r>
-        <w:rPr>
-          <w:lang w:val="en-CA"/>
-        </w:rPr>
-        <w:instrText xml:space="preserve"> REF _Ref151148773 </w:instrText>
-      </w:r>
-      <w:r>
-        <w:rPr>
-          <w:lang w:val="en-CA"/>
-        </w:rPr>
-        <w:fldChar w:fldCharType="separate"/>
-      </w:r>
-      <w:r>
-        <w:t xml:space="preserve">Table </w:t>
-      </w:r>
-      <w:r>
-        <w:rPr>
-          <w:noProof/>
-        </w:rPr>
-        <w:t>4</w:t>
-      </w:r>
-      <w:r>
-        <w:rPr>
-          <w:lang w:val="en-CA"/>
-        </w:rPr>
-        <w:fldChar w:fldCharType="end"/>
-      </w:r>
-      <w:r>
-        <w:rPr>
-          <w:lang w:val="en-CA"/>
-        </w:rPr>
-        <w:t>)</w:t>
-      </w:r>
-      <w:r>
-        <w:rPr>
-          <w:lang w:val="en-CA"/>
-        </w:rPr>
-        <w:t>.</w:t>
-      </w:r>
-      <w:r>
-        <w:rPr>
-          <w:lang w:val="en-CA"/>
-        </w:rPr>
-        <w:t xml:space="preserve"> </w:t>
-      </w:r>
-      <w:r>
-        <w:rPr>
-          <w:lang w:val="en-CA"/>
-        </w:rPr>
-        <w:t>Transitions from pecking to alert behavior were similarly affected by the presence of bait, significantly increasing when bait was present (IRR = 2.2037, SE = 0.5378, z-stat = 3.2378, p = 0.001</w:t>
-      </w:r>
-      <w:r>
-        <w:rPr>
-          <w:lang w:val="en-CA"/>
-        </w:rPr>
-        <w:t xml:space="preserve">; </w:t>
-      </w:r>
-      <w:r>
-        <w:rPr>
-          <w:lang w:val="en-CA"/>
-        </w:rPr>
-        <w:fldChar w:fldCharType="begin"/>
-      </w:r>
-      <w:r>
-        <w:rPr>
-          <w:lang w:val="en-CA"/>
-        </w:rPr>
-        <w:instrText xml:space="preserve"> REF _Ref151151285 </w:instrText>
-      </w:r>
-      <w:r>
-        <w:rPr>
-          <w:lang w:val="en-CA"/>
-        </w:rPr>
-        <w:fldChar w:fldCharType="separate"/>
-      </w:r>
-      <w:r>
-        <w:t xml:space="preserve">Figure S </w:t>
-      </w:r>
-      <w:r>
-        <w:rPr>
-          <w:noProof/>
-        </w:rPr>
-        <w:t>6</w:t>
-      </w:r>
-      <w:r>
-        <w:rPr>
-          <w:lang w:val="en-CA"/>
-        </w:rPr>
-        <w:fldChar w:fldCharType="end"/>
-      </w:r>
-      <w:r>
-        <w:rPr>
-          <w:lang w:val="en-CA"/>
-        </w:rPr>
-        <w:t xml:space="preserve">, </w:t>
-      </w:r>
-      <w:r>
-        <w:rPr>
-          <w:lang w:val="en-CA"/>
-        </w:rPr>
-        <w:fldChar w:fldCharType="begin"/>
-      </w:r>
-      <w:r>
-        <w:rPr>
-          <w:lang w:val="en-CA"/>
-        </w:rPr>
-        <w:instrText xml:space="preserve"> REF _Ref151148773 </w:instrText>
-      </w:r>
-      <w:r>
-        <w:rPr>
-          <w:lang w:val="en-CA"/>
-        </w:rPr>
-        <w:fldChar w:fldCharType="separate"/>
-      </w:r>
-      <w:r>
-        <w:t xml:space="preserve">Table </w:t>
-      </w:r>
-      <w:r>
-        <w:rPr>
-          <w:noProof/>
-        </w:rPr>
-        <w:t>4</w:t>
-      </w:r>
-      <w:r>
-        <w:rPr>
-          <w:lang w:val="en-CA"/>
-        </w:rPr>
-        <w:fldChar w:fldCharType="end"/>
-      </w:r>
-      <w:r>
-        <w:rPr>
-          <w:lang w:val="en-CA"/>
-        </w:rPr>
-        <w:t>).</w:t>
-      </w:r>
-      <w:r>
-        <w:rPr>
-          <w:lang w:val="en-CA"/>
-        </w:rPr>
-        <w:t xml:space="preserve"> All other factors did not affect this transition (p-value &gt; 0.</w:t>
-      </w:r>
-      <w:r>
-        <w:rPr>
-          <w:lang w:val="en-CA"/>
-        </w:rPr>
-        <w:t>235</w:t>
-      </w:r>
-      <w:r>
-        <w:rPr>
-          <w:lang w:val="en-CA"/>
-        </w:rPr>
-        <w:t xml:space="preserve">; </w:t>
-      </w:r>
-      <w:r>
-        <w:rPr>
-          <w:lang w:val="en-CA"/>
-        </w:rPr>
-        <w:fldChar w:fldCharType="begin"/>
-      </w:r>
-      <w:r>
-        <w:rPr>
-          <w:lang w:val="en-CA"/>
-        </w:rPr>
-        <w:instrText xml:space="preserve"> REF _Ref151148773 </w:instrText>
-      </w:r>
-      <w:r>
-        <w:rPr>
-          <w:lang w:val="en-CA"/>
-        </w:rPr>
-        <w:fldChar w:fldCharType="separate"/>
-      </w:r>
-      <w:r>
-        <w:t xml:space="preserve">Table </w:t>
-      </w:r>
-      <w:r>
-        <w:rPr>
-          <w:noProof/>
-        </w:rPr>
-        <w:t>4</w:t>
-      </w:r>
-      <w:r>
-        <w:rPr>
-          <w:lang w:val="en-CA"/>
-        </w:rPr>
-        <w:fldChar w:fldCharType="end"/>
-      </w:r>
-      <w:r>
-        <w:rPr>
-          <w:lang w:val="en-CA"/>
-        </w:rPr>
-        <w:t>). Transitions</w:t>
-      </w:r>
-      <w:r>
-        <w:rPr>
-          <w:lang w:val="en-CA"/>
-        </w:rPr>
-        <w:t xml:space="preserve"> from alert to foraging behavior were not</w:t>
-      </w:r>
-      <w:r>
-        <w:rPr>
-          <w:lang w:val="en-CA"/>
-        </w:rPr>
-        <w:t xml:space="preserve"> significantly</w:t>
-      </w:r>
-      <w:r>
-        <w:rPr>
-          <w:lang w:val="en-CA"/>
-        </w:rPr>
-        <w:t xml:space="preserve"> affected by any factors, </w:t>
-      </w:r>
-      <w:r>
-        <w:rPr>
-          <w:lang w:val="en-CA"/>
-        </w:rPr>
-        <w:t>however,</w:t>
-      </w:r>
-      <w:r>
-        <w:rPr>
-          <w:lang w:val="en-CA"/>
-        </w:rPr>
-        <w:t xml:space="preserve"> bait presence had a marginally significant effect (IRR = 1.5134, SE = 0.3506, z-stat </w:t>
-      </w:r>
-      <w:r>
-        <w:rPr>
-          <w:lang w:val="en-CA"/>
-        </w:rPr>
-        <w:t>=</w:t>
-      </w:r>
-      <w:r>
-        <w:rPr>
-          <w:lang w:val="en-CA"/>
-        </w:rPr>
-        <w:t xml:space="preserve"> </w:t>
-      </w:r>
-      <w:r>
-        <w:rPr>
-          <w:lang w:val="en-CA"/>
-        </w:rPr>
-        <w:t>1.7888, p = 0.074</w:t>
+        <w:t>1.78</w:t>
+      </w:r>
+      <w:r>
+        <w:rPr>
+          <w:lang w:val="en-CA"/>
+        </w:rPr>
+        <w:t>9</w:t>
+      </w:r>
+      <w:r>
+        <w:rPr>
+          <w:lang w:val="en-CA"/>
+        </w:rPr>
+        <w:t>, p = 0.074</w:t>
       </w:r>
       <w:r>
         <w:rPr>
@@ -7954,7 +8605,7 @@
         <w:rPr>
           <w:lang w:val="en-CA"/>
         </w:rPr>
-        <w:t>37</w:t>
+        <w:t>4</w:t>
       </w:r>
       <w:r>
         <w:rPr>
@@ -7966,25 +8617,19 @@
         <w:rPr>
           <w:lang w:val="en-CA"/>
         </w:rPr>
-        <w:t>57</w:t>
-      </w:r>
-      <w:r>
-        <w:rPr>
-          <w:lang w:val="en-CA"/>
-        </w:rPr>
-        <w:t>, z-ratio = -3.250</w:t>
-      </w:r>
-      <w:r>
-        <w:rPr>
-          <w:lang w:val="en-CA"/>
-        </w:rPr>
-        <w:t>0</w:t>
-      </w:r>
-      <w:r>
-        <w:rPr>
-          <w:lang w:val="en-CA"/>
-        </w:rPr>
-        <w:t>, p = 0.0069</w:t>
+        <w:t>6</w:t>
+      </w:r>
+      <w:r>
+        <w:rPr>
+          <w:lang w:val="en-CA"/>
+        </w:rPr>
+        <w:t>, z-ratio = -3.250, p = 0.00</w:t>
+      </w:r>
+      <w:r>
+        <w:rPr>
+          <w:lang w:val="en-CA"/>
+        </w:rPr>
+        <w:t>7</w:t>
       </w:r>
       <w:r>
         <w:rPr>
@@ -8075,25 +8720,13 @@
         <w:rPr>
           <w:lang w:val="en-CA"/>
         </w:rPr>
-        <w:t xml:space="preserve"> = -0.749</w:t>
-      </w:r>
-      <w:r>
-        <w:rPr>
-          <w:lang w:val="en-CA"/>
-        </w:rPr>
-        <w:t>3</w:t>
-      </w:r>
-      <w:r>
-        <w:rPr>
-          <w:lang w:val="en-CA"/>
-        </w:rPr>
-        <w:t>, SE = 0.363</w:t>
-      </w:r>
-      <w:r>
-        <w:rPr>
-          <w:lang w:val="en-CA"/>
-        </w:rPr>
-        <w:t>5</w:t>
+        <w:t xml:space="preserve"> = -0.749, SE = 0.36</w:t>
+      </w:r>
+      <w:r>
+        <w:rPr>
+          <w:lang w:val="en-CA"/>
+        </w:rPr>
+        <w:t>4</w:t>
       </w:r>
       <w:r>
         <w:rPr>
@@ -8105,13 +8738,19 @@
         <w:rPr>
           <w:lang w:val="en-CA"/>
         </w:rPr>
-        <w:t>15</w:t>
-      </w:r>
-      <w:r>
-        <w:rPr>
-          <w:lang w:val="en-CA"/>
-        </w:rPr>
-        <w:t>, p = 0.0785</w:t>
+        <w:t>2</w:t>
+      </w:r>
+      <w:r>
+        <w:rPr>
+          <w:lang w:val="en-CA"/>
+        </w:rPr>
+        <w:t>, p = 0.07</w:t>
+      </w:r>
+      <w:r>
+        <w:rPr>
+          <w:lang w:val="en-CA"/>
+        </w:rPr>
+        <w:t>9</w:t>
       </w:r>
       <w:r>
         <w:rPr>
@@ -8151,6 +8790,12 @@
           <w:lang w:val="en-CA"/>
         </w:rPr>
         <w:fldChar w:fldCharType="end"/>
+      </w:r>
+      <w:r>
+        <w:rPr>
+          <w:lang w:val="en-CA"/>
+        </w:rPr>
+        <w:t xml:space="preserve">). </w:t>
       </w:r>
       <w:r>
         <w:rPr>
@@ -8190,43 +8835,13 @@
         <w:rPr>
           <w:lang w:val="en-CA"/>
         </w:rPr>
-        <w:t xml:space="preserve"> = 0.864</w:t>
-      </w:r>
-      <w:r>
-        <w:rPr>
-          <w:lang w:val="en-CA"/>
-        </w:rPr>
-        <w:t>4</w:t>
-      </w:r>
-      <w:r>
-        <w:rPr>
-          <w:lang w:val="en-CA"/>
-        </w:rPr>
-        <w:t>, SE = 0.372</w:t>
-      </w:r>
-      <w:r>
-        <w:rPr>
-          <w:lang w:val="en-CA"/>
-        </w:rPr>
-        <w:t>2</w:t>
-      </w:r>
-      <w:r>
-        <w:rPr>
-          <w:lang w:val="en-CA"/>
-        </w:rPr>
-        <w:t>, z-ratio = 2.321</w:t>
-      </w:r>
-      <w:r>
-        <w:rPr>
-          <w:lang w:val="en-CA"/>
-        </w:rPr>
-        <w:t>4</w:t>
-      </w:r>
-      <w:r>
-        <w:rPr>
-          <w:lang w:val="en-CA"/>
-        </w:rPr>
-        <w:t>, p = 0.0608</w:t>
+        <w:t xml:space="preserve"> = 0.864, SE = 0.372, z-ratio = 2.321, p = 0.06</w:t>
+      </w:r>
+      <w:r>
+        <w:rPr>
+          <w:lang w:val="en-CA"/>
+        </w:rPr>
+        <w:t>1</w:t>
       </w:r>
       <w:r>
         <w:rPr>
@@ -9065,38 +9680,7 @@
           <w:sz w:val="24"/>
         </w:rPr>
         <w:tab/>
-      </w:r>
-      <w:proofErr w:type="spellStart"/>
-      <w:r>
-        <w:rPr>
-          <w:rFonts w:ascii="Times New Roman" w:hAnsi="Times New Roman" w:cs="Times New Roman"/>
-          <w:sz w:val="24"/>
-        </w:rPr>
-        <w:t>Friard</w:t>
-      </w:r>
-      <w:proofErr w:type="spellEnd"/>
-      <w:r>
-        <w:rPr>
-          <w:rFonts w:ascii="Times New Roman" w:hAnsi="Times New Roman" w:cs="Times New Roman"/>
-          <w:sz w:val="24"/>
-        </w:rPr>
-        <w:t xml:space="preserve"> O, </w:t>
-      </w:r>
-      <w:proofErr w:type="spellStart"/>
-      <w:r>
-        <w:rPr>
-          <w:rFonts w:ascii="Times New Roman" w:hAnsi="Times New Roman" w:cs="Times New Roman"/>
-          <w:sz w:val="24"/>
-        </w:rPr>
-        <w:t>Gamba</w:t>
-      </w:r>
-      <w:proofErr w:type="spellEnd"/>
-      <w:r>
-        <w:rPr>
-          <w:rFonts w:ascii="Times New Roman" w:hAnsi="Times New Roman" w:cs="Times New Roman"/>
-          <w:sz w:val="24"/>
-        </w:rPr>
-        <w:t xml:space="preserve"> M. 2016 BORIS: a free, versatile open-source event-logging software for video/audio coding and live observations. </w:t>
+        <w:t xml:space="preserve">Friard O, Gamba M. 2016 BORIS: a free, versatile open-source event-logging software for video/audio coding and live observations. </w:t>
       </w:r>
       <w:r>
         <w:rPr>
@@ -9105,9 +9689,79 @@
           <w:iCs/>
           <w:sz w:val="24"/>
         </w:rPr>
-        <w:t xml:space="preserve">Methods Ecol. </w:t>
-      </w:r>
-      <w:proofErr w:type="spellStart"/>
+        <w:t>Methods Ecol. Evol.</w:t>
+      </w:r>
+      <w:r>
+        <w:rPr>
+          <w:rFonts w:ascii="Times New Roman" w:hAnsi="Times New Roman" w:cs="Times New Roman"/>
+          <w:sz w:val="24"/>
+        </w:rPr>
+        <w:t xml:space="preserve"> </w:t>
+      </w:r>
+      <w:r>
+        <w:rPr>
+          <w:rFonts w:ascii="Times New Roman" w:hAnsi="Times New Roman" w:cs="Times New Roman"/>
+          <w:b/>
+          <w:bCs/>
+          <w:sz w:val="24"/>
+        </w:rPr>
+        <w:t>7</w:t>
+      </w:r>
+      <w:r>
+        <w:rPr>
+          <w:rFonts w:ascii="Times New Roman" w:hAnsi="Times New Roman" w:cs="Times New Roman"/>
+          <w:sz w:val="24"/>
+        </w:rPr>
+        <w:t>, 1325–1330. (doi:10.1111/2041-210X.12584)</w:t>
+      </w:r>
+    </w:p>
+    <w:p>
+      <w:pPr>
+        <w:pStyle w:val="Bibliography"/>
+        <w:rPr>
+          <w:rFonts w:ascii="Times New Roman" w:hAnsi="Times New Roman" w:cs="Times New Roman"/>
+          <w:sz w:val="24"/>
+        </w:rPr>
+      </w:pPr>
+      <w:r>
+        <w:rPr>
+          <w:rFonts w:ascii="Times New Roman" w:hAnsi="Times New Roman" w:cs="Times New Roman"/>
+          <w:sz w:val="24"/>
+        </w:rPr>
+        <w:t>2.</w:t>
+      </w:r>
+      <w:r>
+        <w:rPr>
+          <w:rFonts w:ascii="Times New Roman" w:hAnsi="Times New Roman" w:cs="Times New Roman"/>
+          <w:sz w:val="24"/>
+        </w:rPr>
+        <w:tab/>
+        <w:t xml:space="preserve">R Core Team. 2022 R: the R project for statistical computing. </w:t>
+      </w:r>
+    </w:p>
+    <w:p>
+      <w:pPr>
+        <w:pStyle w:val="Bibliography"/>
+        <w:rPr>
+          <w:rFonts w:ascii="Times New Roman" w:hAnsi="Times New Roman" w:cs="Times New Roman"/>
+          <w:sz w:val="24"/>
+        </w:rPr>
+      </w:pPr>
+      <w:r>
+        <w:rPr>
+          <w:rFonts w:ascii="Times New Roman" w:hAnsi="Times New Roman" w:cs="Times New Roman"/>
+          <w:sz w:val="24"/>
+        </w:rPr>
+        <w:t>3.</w:t>
+      </w:r>
+      <w:r>
+        <w:rPr>
+          <w:rFonts w:ascii="Times New Roman" w:hAnsi="Times New Roman" w:cs="Times New Roman"/>
+          <w:sz w:val="24"/>
+        </w:rPr>
+        <w:tab/>
+        <w:t xml:space="preserve">Koller M. 2016 Robustlmm: an R package for robust estimation of linear mixed-effects models. </w:t>
+      </w:r>
       <w:r>
         <w:rPr>
           <w:rFonts w:ascii="Times New Roman" w:hAnsi="Times New Roman" w:cs="Times New Roman"/>
@@ -9115,9 +9769,55 @@
           <w:iCs/>
           <w:sz w:val="24"/>
         </w:rPr>
-        <w:t>Evol</w:t>
-      </w:r>
-      <w:proofErr w:type="spellEnd"/>
+        <w:t>J. Stat. Softw.</w:t>
+      </w:r>
+      <w:r>
+        <w:rPr>
+          <w:rFonts w:ascii="Times New Roman" w:hAnsi="Times New Roman" w:cs="Times New Roman"/>
+          <w:sz w:val="24"/>
+        </w:rPr>
+        <w:t xml:space="preserve"> </w:t>
+      </w:r>
+      <w:r>
+        <w:rPr>
+          <w:rFonts w:ascii="Times New Roman" w:hAnsi="Times New Roman" w:cs="Times New Roman"/>
+          <w:b/>
+          <w:bCs/>
+          <w:sz w:val="24"/>
+        </w:rPr>
+        <w:t>75</w:t>
+      </w:r>
+      <w:r>
+        <w:rPr>
+          <w:rFonts w:ascii="Times New Roman" w:hAnsi="Times New Roman" w:cs="Times New Roman"/>
+          <w:sz w:val="24"/>
+        </w:rPr>
+        <w:t>, 1–24. (doi:10.18637/jss.v075.i06)</w:t>
+      </w:r>
+    </w:p>
+    <w:p>
+      <w:pPr>
+        <w:pStyle w:val="Bibliography"/>
+        <w:rPr>
+          <w:rFonts w:ascii="Times New Roman" w:hAnsi="Times New Roman" w:cs="Times New Roman"/>
+          <w:sz w:val="24"/>
+        </w:rPr>
+      </w:pPr>
+      <w:r>
+        <w:rPr>
+          <w:rFonts w:ascii="Times New Roman" w:hAnsi="Times New Roman" w:cs="Times New Roman"/>
+          <w:sz w:val="24"/>
+        </w:rPr>
+        <w:t>4.</w:t>
+      </w:r>
+      <w:r>
+        <w:rPr>
+          <w:rFonts w:ascii="Times New Roman" w:hAnsi="Times New Roman" w:cs="Times New Roman"/>
+          <w:sz w:val="24"/>
+        </w:rPr>
+        <w:tab/>
+        <w:t xml:space="preserve">Bates D, Mächler M, Bolker B, Walker S. 2015 Fitting linear mixed-effects models using lme4. </w:t>
+      </w:r>
       <w:r>
         <w:rPr>
           <w:rFonts w:ascii="Times New Roman" w:hAnsi="Times New Roman" w:cs="Times New Roman"/>
@@ -9125,7 +9825,7 @@
           <w:iCs/>
           <w:sz w:val="24"/>
         </w:rPr>
-        <w:t>.</w:t>
+        <w:t>J. Stat. Softw.</w:t>
       </w:r>
       <w:r>
         <w:rPr>
@@ -9141,14 +9841,14 @@
           <w:bCs/>
           <w:sz w:val="24"/>
         </w:rPr>
-        <w:t>7</w:t>
+        <w:t>67</w:t>
       </w:r>
       <w:r>
         <w:rPr>
           <w:rFonts w:ascii="Times New Roman" w:hAnsi="Times New Roman" w:cs="Times New Roman"/>
           <w:sz w:val="24"/>
         </w:rPr>
-        <w:t>, 1325–1330. (doi:10.1111/2041-210X.12584)</w:t>
+        <w:t>, 1–48. (doi:10.18637/jss.v067.i01)</w:t>
       </w:r>
     </w:p>
     <w:p>
@@ -9164,7 +9864,7 @@
           <w:rFonts w:ascii="Times New Roman" w:hAnsi="Times New Roman" w:cs="Times New Roman"/>
           <w:sz w:val="24"/>
         </w:rPr>
-        <w:t>2.</w:t>
+        <w:t>5.</w:t>
       </w:r>
       <w:r>
         <w:rPr>
@@ -9172,279 +9872,7 @@
           <w:sz w:val="24"/>
         </w:rPr>
         <w:tab/>
-        <w:t xml:space="preserve">R Core Team. 2022 R: the R project for statistical computing. </w:t>
-      </w:r>
-    </w:p>
-    <w:p>
-      <w:pPr>
-        <w:pStyle w:val="Bibliography"/>
-        <w:rPr>
-          <w:rFonts w:ascii="Times New Roman" w:hAnsi="Times New Roman" w:cs="Times New Roman"/>
-          <w:sz w:val="24"/>
-        </w:rPr>
-      </w:pPr>
-      <w:r>
-        <w:rPr>
-          <w:rFonts w:ascii="Times New Roman" w:hAnsi="Times New Roman" w:cs="Times New Roman"/>
-          <w:sz w:val="24"/>
-        </w:rPr>
-        <w:t>3.</w:t>
-      </w:r>
-      <w:r>
-        <w:rPr>
-          <w:rFonts w:ascii="Times New Roman" w:hAnsi="Times New Roman" w:cs="Times New Roman"/>
-          <w:sz w:val="24"/>
-        </w:rPr>
-        <w:tab/>
-        <w:t xml:space="preserve">Koller M. 2016 </w:t>
-      </w:r>
-      <w:proofErr w:type="spellStart"/>
-      <w:r>
-        <w:rPr>
-          <w:rFonts w:ascii="Times New Roman" w:hAnsi="Times New Roman" w:cs="Times New Roman"/>
-          <w:sz w:val="24"/>
-        </w:rPr>
-        <w:t>Robustlmm</w:t>
-      </w:r>
-      <w:proofErr w:type="spellEnd"/>
-      <w:r>
-        <w:rPr>
-          <w:rFonts w:ascii="Times New Roman" w:hAnsi="Times New Roman" w:cs="Times New Roman"/>
-          <w:sz w:val="24"/>
-        </w:rPr>
-        <w:t xml:space="preserve">: </w:t>
-      </w:r>
-      <w:proofErr w:type="gramStart"/>
-      <w:r>
-        <w:rPr>
-          <w:rFonts w:ascii="Times New Roman" w:hAnsi="Times New Roman" w:cs="Times New Roman"/>
-          <w:sz w:val="24"/>
-        </w:rPr>
-        <w:t>an</w:t>
-      </w:r>
-      <w:proofErr w:type="gramEnd"/>
-      <w:r>
-        <w:rPr>
-          <w:rFonts w:ascii="Times New Roman" w:hAnsi="Times New Roman" w:cs="Times New Roman"/>
-          <w:sz w:val="24"/>
-        </w:rPr>
-        <w:t xml:space="preserve"> R package for robust estimation of linear mixed-effects models. </w:t>
-      </w:r>
-      <w:r>
-        <w:rPr>
-          <w:rFonts w:ascii="Times New Roman" w:hAnsi="Times New Roman" w:cs="Times New Roman"/>
-          <w:i/>
-          <w:iCs/>
-          <w:sz w:val="24"/>
-        </w:rPr>
-        <w:t xml:space="preserve">J. Stat. </w:t>
-      </w:r>
-      <w:proofErr w:type="spellStart"/>
-      <w:r>
-        <w:rPr>
-          <w:rFonts w:ascii="Times New Roman" w:hAnsi="Times New Roman" w:cs="Times New Roman"/>
-          <w:i/>
-          <w:iCs/>
-          <w:sz w:val="24"/>
-        </w:rPr>
-        <w:t>Softw</w:t>
-      </w:r>
-      <w:proofErr w:type="spellEnd"/>
-      <w:r>
-        <w:rPr>
-          <w:rFonts w:ascii="Times New Roman" w:hAnsi="Times New Roman" w:cs="Times New Roman"/>
-          <w:i/>
-          <w:iCs/>
-          <w:sz w:val="24"/>
-        </w:rPr>
-        <w:t>.</w:t>
-      </w:r>
-      <w:r>
-        <w:rPr>
-          <w:rFonts w:ascii="Times New Roman" w:hAnsi="Times New Roman" w:cs="Times New Roman"/>
-          <w:sz w:val="24"/>
-        </w:rPr>
-        <w:t xml:space="preserve"> </w:t>
-      </w:r>
-      <w:r>
-        <w:rPr>
-          <w:rFonts w:ascii="Times New Roman" w:hAnsi="Times New Roman" w:cs="Times New Roman"/>
-          <w:b/>
-          <w:bCs/>
-          <w:sz w:val="24"/>
-        </w:rPr>
-        <w:t>75</w:t>
-      </w:r>
-      <w:r>
-        <w:rPr>
-          <w:rFonts w:ascii="Times New Roman" w:hAnsi="Times New Roman" w:cs="Times New Roman"/>
-          <w:sz w:val="24"/>
-        </w:rPr>
-        <w:t>, 1–24. (doi:10.18637/</w:t>
-      </w:r>
-      <w:proofErr w:type="gramStart"/>
-      <w:r>
-        <w:rPr>
-          <w:rFonts w:ascii="Times New Roman" w:hAnsi="Times New Roman" w:cs="Times New Roman"/>
-          <w:sz w:val="24"/>
-        </w:rPr>
-        <w:t>jss.v075.i</w:t>
-      </w:r>
-      <w:proofErr w:type="gramEnd"/>
-      <w:r>
-        <w:rPr>
-          <w:rFonts w:ascii="Times New Roman" w:hAnsi="Times New Roman" w:cs="Times New Roman"/>
-          <w:sz w:val="24"/>
-        </w:rPr>
-        <w:t>06)</w:t>
-      </w:r>
-    </w:p>
-    <w:p>
-      <w:pPr>
-        <w:pStyle w:val="Bibliography"/>
-        <w:rPr>
-          <w:rFonts w:ascii="Times New Roman" w:hAnsi="Times New Roman" w:cs="Times New Roman"/>
-          <w:sz w:val="24"/>
-        </w:rPr>
-      </w:pPr>
-      <w:r>
-        <w:rPr>
-          <w:rFonts w:ascii="Times New Roman" w:hAnsi="Times New Roman" w:cs="Times New Roman"/>
-          <w:sz w:val="24"/>
-        </w:rPr>
-        <w:t>4.</w:t>
-      </w:r>
-      <w:r>
-        <w:rPr>
-          <w:rFonts w:ascii="Times New Roman" w:hAnsi="Times New Roman" w:cs="Times New Roman"/>
-          <w:sz w:val="24"/>
-        </w:rPr>
-        <w:tab/>
-        <w:t xml:space="preserve">Bates D, </w:t>
-      </w:r>
-      <w:proofErr w:type="spellStart"/>
-      <w:r>
-        <w:rPr>
-          <w:rFonts w:ascii="Times New Roman" w:hAnsi="Times New Roman" w:cs="Times New Roman"/>
-          <w:sz w:val="24"/>
-        </w:rPr>
-        <w:t>Mächler</w:t>
-      </w:r>
-      <w:proofErr w:type="spellEnd"/>
-      <w:r>
-        <w:rPr>
-          <w:rFonts w:ascii="Times New Roman" w:hAnsi="Times New Roman" w:cs="Times New Roman"/>
-          <w:sz w:val="24"/>
-        </w:rPr>
-        <w:t xml:space="preserve"> M, Bolker B, Walker S. 2015 Fitting linear mixed-effects models using lme4. </w:t>
-      </w:r>
-      <w:r>
-        <w:rPr>
-          <w:rFonts w:ascii="Times New Roman" w:hAnsi="Times New Roman" w:cs="Times New Roman"/>
-          <w:i/>
-          <w:iCs/>
-          <w:sz w:val="24"/>
-        </w:rPr>
-        <w:t xml:space="preserve">J. Stat. </w:t>
-      </w:r>
-      <w:proofErr w:type="spellStart"/>
-      <w:r>
-        <w:rPr>
-          <w:rFonts w:ascii="Times New Roman" w:hAnsi="Times New Roman" w:cs="Times New Roman"/>
-          <w:i/>
-          <w:iCs/>
-          <w:sz w:val="24"/>
-        </w:rPr>
-        <w:t>Softw</w:t>
-      </w:r>
-      <w:proofErr w:type="spellEnd"/>
-      <w:r>
-        <w:rPr>
-          <w:rFonts w:ascii="Times New Roman" w:hAnsi="Times New Roman" w:cs="Times New Roman"/>
-          <w:i/>
-          <w:iCs/>
-          <w:sz w:val="24"/>
-        </w:rPr>
-        <w:t>.</w:t>
-      </w:r>
-      <w:r>
-        <w:rPr>
-          <w:rFonts w:ascii="Times New Roman" w:hAnsi="Times New Roman" w:cs="Times New Roman"/>
-          <w:sz w:val="24"/>
-        </w:rPr>
-        <w:t xml:space="preserve"> </w:t>
-      </w:r>
-      <w:r>
-        <w:rPr>
-          <w:rFonts w:ascii="Times New Roman" w:hAnsi="Times New Roman" w:cs="Times New Roman"/>
-          <w:b/>
-          <w:bCs/>
-          <w:sz w:val="24"/>
-        </w:rPr>
-        <w:t>67</w:t>
-      </w:r>
-      <w:r>
-        <w:rPr>
-          <w:rFonts w:ascii="Times New Roman" w:hAnsi="Times New Roman" w:cs="Times New Roman"/>
-          <w:sz w:val="24"/>
-        </w:rPr>
-        <w:t>, 1–48. (doi:10.18637/</w:t>
-      </w:r>
-      <w:proofErr w:type="gramStart"/>
-      <w:r>
-        <w:rPr>
-          <w:rFonts w:ascii="Times New Roman" w:hAnsi="Times New Roman" w:cs="Times New Roman"/>
-          <w:sz w:val="24"/>
-        </w:rPr>
-        <w:t>jss.v067.i</w:t>
-      </w:r>
-      <w:proofErr w:type="gramEnd"/>
-      <w:r>
-        <w:rPr>
-          <w:rFonts w:ascii="Times New Roman" w:hAnsi="Times New Roman" w:cs="Times New Roman"/>
-          <w:sz w:val="24"/>
-        </w:rPr>
-        <w:t>01)</w:t>
-      </w:r>
-    </w:p>
-    <w:p>
-      <w:pPr>
-        <w:pStyle w:val="Bibliography"/>
-        <w:rPr>
-          <w:rFonts w:ascii="Times New Roman" w:hAnsi="Times New Roman" w:cs="Times New Roman"/>
-          <w:sz w:val="24"/>
-        </w:rPr>
-      </w:pPr>
-      <w:r>
-        <w:rPr>
-          <w:rFonts w:ascii="Times New Roman" w:hAnsi="Times New Roman" w:cs="Times New Roman"/>
-          <w:sz w:val="24"/>
-        </w:rPr>
-        <w:t>5.</w:t>
-      </w:r>
-      <w:r>
-        <w:rPr>
-          <w:rFonts w:ascii="Times New Roman" w:hAnsi="Times New Roman" w:cs="Times New Roman"/>
-          <w:sz w:val="24"/>
-        </w:rPr>
-        <w:tab/>
-        <w:t xml:space="preserve">Lenth RW. 2023 </w:t>
-      </w:r>
-      <w:proofErr w:type="spellStart"/>
-      <w:r>
-        <w:rPr>
-          <w:rFonts w:ascii="Times New Roman" w:hAnsi="Times New Roman" w:cs="Times New Roman"/>
-          <w:sz w:val="24"/>
-        </w:rPr>
-        <w:t>Emmeans</w:t>
-      </w:r>
-      <w:proofErr w:type="spellEnd"/>
-      <w:r>
-        <w:rPr>
-          <w:rFonts w:ascii="Times New Roman" w:hAnsi="Times New Roman" w:cs="Times New Roman"/>
-          <w:sz w:val="24"/>
-        </w:rPr>
-        <w:t xml:space="preserve">: estimated marginal means, aka least-squares means. </w:t>
+        <w:t xml:space="preserve">Lenth RW. 2023 Emmeans: estimated marginal means, aka least-squares means. </w:t>
       </w:r>
     </w:p>
     <w:p>
@@ -9476,6 +9904,93 @@
       <w:r>
         <w:lastRenderedPageBreak/>
         <w:t>Supplemental Material</w:t>
+      </w:r>
+    </w:p>
+    <w:p>
+      <w:pPr>
+        <w:pStyle w:val="SectionSubtitle"/>
+      </w:pPr>
+      <w:r>
+        <w:t>List of Supplemental Tables</w:t>
+      </w:r>
+    </w:p>
+    <w:bookmarkStart w:id="29" w:name="_Toc151366371"/>
+    <w:p>
+      <w:pPr>
+        <w:pStyle w:val="TableofFigures"/>
+        <w:tabs>
+          <w:tab w:val="right" w:leader="dot" w:pos="9350"/>
+        </w:tabs>
+        <w:rPr>
+          <w:rFonts w:asciiTheme="minorHAnsi" w:eastAsiaTheme="minorEastAsia" w:hAnsiTheme="minorHAnsi" w:cstheme="minorBidi"/>
+          <w:noProof/>
+          <w:kern w:val="2"/>
+          <w:lang w:val="en-CA" w:eastAsia="en-CA"/>
+          <w14:ligatures w14:val="standardContextual"/>
+        </w:rPr>
+      </w:pPr>
+      <w:r>
+        <w:fldChar w:fldCharType="begin"/>
+      </w:r>
+      <w:r>
+        <w:instrText xml:space="preserve"> TOC \c "Table S" </w:instrText>
+      </w:r>
+      <w:r>
+        <w:fldChar w:fldCharType="separate"/>
+      </w:r>
+      <w:r>
+        <w:rPr>
+          <w:noProof/>
+        </w:rPr>
+        <w:t xml:space="preserve">Table S 1: </w:t>
+      </w:r>
+      <w:r>
+        <w:rPr>
+          <w:iCs/>
+          <w:noProof/>
+        </w:rPr>
+        <w:t>Explanation of generalized environment</w:t>
+      </w:r>
+      <w:r>
+        <w:rPr>
+          <w:noProof/>
+        </w:rPr>
+        <w:tab/>
+      </w:r>
+      <w:r>
+        <w:rPr>
+          <w:noProof/>
+        </w:rPr>
+        <w:fldChar w:fldCharType="begin"/>
+      </w:r>
+      <w:r>
+        <w:rPr>
+          <w:noProof/>
+        </w:rPr>
+        <w:instrText xml:space="preserve"> PAGEREF _Toc151385982 \h </w:instrText>
+      </w:r>
+      <w:r>
+        <w:rPr>
+          <w:noProof/>
+        </w:rPr>
+      </w:r>
+      <w:r>
+        <w:rPr>
+          <w:noProof/>
+        </w:rPr>
+        <w:fldChar w:fldCharType="separate"/>
+      </w:r>
+      <w:r>
+        <w:rPr>
+          <w:noProof/>
+        </w:rPr>
+        <w:t>22</w:t>
+      </w:r>
+      <w:r>
+        <w:rPr>
+          <w:noProof/>
+        </w:rPr>
+        <w:fldChar w:fldCharType="end"/>
       </w:r>
     </w:p>
     <w:p>
@@ -9492,19 +10007,17 @@
           <w14:ligatures w14:val="standardContextual"/>
         </w:rPr>
       </w:pPr>
-      <w:bookmarkStart w:id="29" w:name="_Toc151366371"/>
-      <w:r>
-        <w:rPr>
-          <w:noProof/>
-        </w:rPr>
-        <w:t xml:space="preserve">Table S 1: </w:t>
-      </w:r>
-      <w:r>
-        <w:rPr>
-          <w:iCs/>
-          <w:noProof/>
-        </w:rPr>
-        <w:t>Explanation of generalized environment</w:t>
+      <w:r>
+        <w:rPr>
+          <w:noProof/>
+        </w:rPr>
+        <w:t xml:space="preserve">Table S 2: </w:t>
+      </w:r>
+      <w:r>
+        <w:rPr>
+          <w:noProof/>
+        </w:rPr>
+        <w:t>Ethogram of behaviors analyzed during foraging events</w:t>
       </w:r>
       <w:r>
         <w:rPr>
@@ -9522,7 +10035,7 @@
         <w:rPr>
           <w:noProof/>
         </w:rPr>
-        <w:instrText xml:space="preserve"> PAGEREF _Toc151366450 \h </w:instrText>
+        <w:instrText xml:space="preserve"> PAGEREF _Toc151385983 \h </w:instrText>
       </w:r>
       <w:r>
         <w:rPr>
@@ -9539,7 +10052,7 @@
         <w:rPr>
           <w:noProof/>
         </w:rPr>
-        <w:t>22</w:t>
+        <w:t>23</w:t>
       </w:r>
       <w:r>
         <w:rPr>
@@ -9566,13 +10079,13 @@
         <w:rPr>
           <w:noProof/>
         </w:rPr>
-        <w:t xml:space="preserve">Table S 2: </w:t>
-      </w:r>
-      <w:r>
-        <w:rPr>
-          <w:noProof/>
-        </w:rPr>
-        <w:t>Ethogram of behaviors analyzed during foraging events</w:t>
+        <w:t xml:space="preserve">Table S 3: </w:t>
+      </w:r>
+      <w:r>
+        <w:rPr>
+          <w:noProof/>
+        </w:rPr>
+        <w:t>Results of post hoc tests on bout duration</w:t>
       </w:r>
       <w:r>
         <w:rPr>
@@ -9590,7 +10103,7 @@
         <w:rPr>
           <w:noProof/>
         </w:rPr>
-        <w:instrText xml:space="preserve"> PAGEREF _Toc151366451 \h </w:instrText>
+        <w:instrText xml:space="preserve"> PAGEREF _Toc151385984 \h </w:instrText>
       </w:r>
       <w:r>
         <w:rPr>
@@ -9607,7 +10120,7 @@
         <w:rPr>
           <w:noProof/>
         </w:rPr>
-        <w:t>23</w:t>
+        <w:t>27</w:t>
       </w:r>
       <w:r>
         <w:rPr>
@@ -9632,22 +10145,42 @@
       </w:pPr>
       <w:r>
         <w:rPr>
-          <w:b/>
-          <w:bCs/>
+          <w:noProof/>
+        </w:rPr>
+        <w:t xml:space="preserve">Table S 4: </w:t>
+      </w:r>
+      <w:r>
+        <w:rPr>
+          <w:noProof/>
+        </w:rPr>
+        <w:t>Result of post hoc test performed on the number of transitions from foraging to alert behavior</w:t>
+      </w:r>
+      <w:r>
+        <w:rPr>
+          <w:noProof/>
+        </w:rPr>
+        <w:tab/>
+      </w:r>
+      <w:r>
+        <w:rPr>
+          <w:noProof/>
         </w:rPr>
         <w:fldChar w:fldCharType="begin"/>
       </w:r>
       <w:r>
         <w:rPr>
-          <w:b/>
-          <w:bCs/>
-        </w:rPr>
-        <w:instrText xml:space="preserve"> TOC \c "Figure S" </w:instrText>
-      </w:r>
-      <w:r>
-        <w:rPr>
-          <w:b/>
-          <w:bCs/>
+          <w:noProof/>
+        </w:rPr>
+        <w:instrText xml:space="preserve"> PAGEREF _Toc151385985 \h </w:instrText>
+      </w:r>
+      <w:r>
+        <w:rPr>
+          <w:noProof/>
+        </w:rPr>
+      </w:r>
+      <w:r>
+        <w:rPr>
+          <w:noProof/>
         </w:rPr>
         <w:fldChar w:fldCharType="separate"/>
       </w:r>
@@ -9655,54 +10188,24 @@
         <w:rPr>
           <w:noProof/>
         </w:rPr>
-        <w:t xml:space="preserve">Figure S 1: </w:t>
-      </w:r>
-      <w:r>
-        <w:rPr>
-          <w:noProof/>
-        </w:rPr>
-        <w:t>Sentinel presence in commercial and green areas</w:t>
-      </w:r>
-      <w:r>
-        <w:rPr>
-          <w:noProof/>
-        </w:rPr>
-        <w:tab/>
-      </w:r>
-      <w:r>
-        <w:rPr>
-          <w:noProof/>
-        </w:rPr>
-        <w:fldChar w:fldCharType="begin"/>
-      </w:r>
-      <w:r>
-        <w:rPr>
-          <w:noProof/>
-        </w:rPr>
-        <w:instrText xml:space="preserve"> PAGEREF _Toc151366465 \h </w:instrText>
-      </w:r>
-      <w:r>
-        <w:rPr>
-          <w:noProof/>
-        </w:rPr>
-      </w:r>
-      <w:r>
-        <w:rPr>
-          <w:noProof/>
-        </w:rPr>
-        <w:fldChar w:fldCharType="separate"/>
-      </w:r>
-      <w:r>
-        <w:rPr>
-          <w:noProof/>
-        </w:rPr>
-        <w:t>24</w:t>
+        <w:t>31</w:t>
       </w:r>
       <w:r>
         <w:rPr>
           <w:noProof/>
         </w:rPr>
         <w:fldChar w:fldCharType="end"/>
+      </w:r>
+    </w:p>
+    <w:p>
+      <w:pPr>
+        <w:pStyle w:val="SectionSubtitle"/>
+      </w:pPr>
+      <w:r>
+        <w:fldChar w:fldCharType="end"/>
+      </w:r>
+      <w:r>
+        <w:t>List of Supplemental Figures</w:t>
       </w:r>
     </w:p>
     <w:p>
@@ -9720,17 +10223,25 @@
         </w:rPr>
       </w:pPr>
       <w:r>
-        <w:rPr>
-          <w:noProof/>
-        </w:rPr>
-        <w:t>Figure S 2:</w:t>
-      </w:r>
-      <w:r>
-        <w:rPr>
-          <w:noProof/>
-          <w:lang w:val="en-CA"/>
-        </w:rPr>
-        <w:t xml:space="preserve"> Frequency plots of observations in the presence and absence of a sentinel</w:t>
+        <w:fldChar w:fldCharType="begin"/>
+      </w:r>
+      <w:r>
+        <w:instrText xml:space="preserve"> TOC \c "Figure S" </w:instrText>
+      </w:r>
+      <w:r>
+        <w:fldChar w:fldCharType="separate"/>
+      </w:r>
+      <w:r>
+        <w:rPr>
+          <w:noProof/>
+        </w:rPr>
+        <w:t xml:space="preserve">Figure S 1: </w:t>
+      </w:r>
+      <w:r>
+        <w:rPr>
+          <w:noProof/>
+        </w:rPr>
+        <w:t>Sentinel presence in commercial and green areas</w:t>
       </w:r>
       <w:r>
         <w:rPr>
@@ -9748,7 +10259,7 @@
         <w:rPr>
           <w:noProof/>
         </w:rPr>
-        <w:instrText xml:space="preserve"> PAGEREF _Toc151366466 \h </w:instrText>
+        <w:instrText xml:space="preserve"> PAGEREF _Toc151386032 \h </w:instrText>
       </w:r>
       <w:r>
         <w:rPr>
@@ -9765,7 +10276,7 @@
         <w:rPr>
           <w:noProof/>
         </w:rPr>
-        <w:t>25</w:t>
+        <w:t>24</w:t>
       </w:r>
       <w:r>
         <w:rPr>
@@ -9792,13 +10303,14 @@
         <w:rPr>
           <w:noProof/>
         </w:rPr>
-        <w:t xml:space="preserve">Figure S 3: </w:t>
-      </w:r>
-      <w:r>
-        <w:rPr>
-          <w:noProof/>
-        </w:rPr>
-        <w:t>Decreasing bout duration of all behaviors in response to increasing disturbance frequency</w:t>
+        <w:t>Figure S 2:</w:t>
+      </w:r>
+      <w:r>
+        <w:rPr>
+          <w:noProof/>
+          <w:lang w:val="en-CA"/>
+        </w:rPr>
+        <w:t xml:space="preserve"> Frequency plots of observations in the presence and absence of a sentinel</w:t>
       </w:r>
       <w:r>
         <w:rPr>
@@ -9816,7 +10328,7 @@
         <w:rPr>
           <w:noProof/>
         </w:rPr>
-        <w:instrText xml:space="preserve"> PAGEREF _Toc151366467 \h </w:instrText>
+        <w:instrText xml:space="preserve"> PAGEREF _Toc151386033 \h </w:instrText>
       </w:r>
       <w:r>
         <w:rPr>
@@ -9833,7 +10345,7 @@
         <w:rPr>
           <w:noProof/>
         </w:rPr>
-        <w:t>26</w:t>
+        <w:t>25</w:t>
       </w:r>
       <w:r>
         <w:rPr>
@@ -9860,13 +10372,13 @@
         <w:rPr>
           <w:noProof/>
         </w:rPr>
-        <w:t xml:space="preserve">Table S 3: </w:t>
-      </w:r>
-      <w:r>
-        <w:rPr>
-          <w:noProof/>
-        </w:rPr>
-        <w:t>Results of post hoc tests on bout duration</w:t>
+        <w:t xml:space="preserve">Figure S 3: </w:t>
+      </w:r>
+      <w:r>
+        <w:rPr>
+          <w:noProof/>
+        </w:rPr>
+        <w:t>Decreasing bout duration of all behaviors in response to increasing disturbance frequency</w:t>
       </w:r>
       <w:r>
         <w:rPr>
@@ -9884,7 +10396,7 @@
         <w:rPr>
           <w:noProof/>
         </w:rPr>
-        <w:instrText xml:space="preserve"> PAGEREF _Toc151366452 \h </w:instrText>
+        <w:instrText xml:space="preserve"> PAGEREF _Toc151386034 \h </w:instrText>
       </w:r>
       <w:r>
         <w:rPr>
@@ -9901,7 +10413,7 @@
         <w:rPr>
           <w:noProof/>
         </w:rPr>
-        <w:t>27</w:t>
+        <w:t>26</w:t>
       </w:r>
       <w:r>
         <w:rPr>
@@ -9952,7 +10464,7 @@
         <w:rPr>
           <w:noProof/>
         </w:rPr>
-        <w:instrText xml:space="preserve"> PAGEREF _Toc151366468 \h </w:instrText>
+        <w:instrText xml:space="preserve"> PAGEREF _Toc151386035 \h </w:instrText>
       </w:r>
       <w:r>
         <w:rPr>
@@ -10020,7 +10532,7 @@
         <w:rPr>
           <w:noProof/>
         </w:rPr>
-        <w:instrText xml:space="preserve"> PAGEREF _Toc151366469 \h </w:instrText>
+        <w:instrText xml:space="preserve"> PAGEREF _Toc151386036 \h </w:instrText>
       </w:r>
       <w:r>
         <w:rPr>
@@ -10088,7 +10600,7 @@
         <w:rPr>
           <w:noProof/>
         </w:rPr>
-        <w:instrText xml:space="preserve"> PAGEREF _Toc151366470 \h </w:instrText>
+        <w:instrText xml:space="preserve"> PAGEREF _Toc151386037 \h </w:instrText>
       </w:r>
       <w:r>
         <w:rPr>
@@ -10116,103 +10628,7 @@
     </w:p>
     <w:p>
       <w:pPr>
-        <w:pStyle w:val="TableofFigures"/>
-        <w:tabs>
-          <w:tab w:val="right" w:leader="dot" w:pos="9350"/>
-        </w:tabs>
-        <w:rPr>
-          <w:rFonts w:asciiTheme="minorHAnsi" w:eastAsiaTheme="minorEastAsia" w:hAnsiTheme="minorHAnsi" w:cstheme="minorBidi"/>
-          <w:noProof/>
-          <w:kern w:val="2"/>
-          <w:lang w:val="en-CA" w:eastAsia="en-CA"/>
-          <w14:ligatures w14:val="standardContextual"/>
-        </w:rPr>
-      </w:pPr>
-      <w:r>
-        <w:rPr>
-          <w:b/>
-          <w:bCs/>
-        </w:rPr>
-        <w:fldChar w:fldCharType="end"/>
-      </w:r>
-      <w:r>
-        <w:rPr>
-          <w:b/>
-          <w:bCs/>
-        </w:rPr>
-        <w:fldChar w:fldCharType="begin"/>
-      </w:r>
-      <w:r>
-        <w:rPr>
-          <w:b/>
-          <w:bCs/>
-        </w:rPr>
-        <w:instrText xml:space="preserve"> TOC \c "Table S" </w:instrText>
-      </w:r>
-      <w:r>
-        <w:rPr>
-          <w:b/>
-          <w:bCs/>
-        </w:rPr>
-        <w:fldChar w:fldCharType="separate"/>
-      </w:r>
-      <w:r>
-        <w:rPr>
-          <w:noProof/>
-        </w:rPr>
-        <w:t xml:space="preserve">Table S 4: </w:t>
-      </w:r>
-      <w:r>
-        <w:rPr>
-          <w:noProof/>
-        </w:rPr>
-        <w:t>Result of post hoc test performed on the number of transitions from foraging to alert behavior</w:t>
-      </w:r>
-      <w:r>
-        <w:rPr>
-          <w:noProof/>
-        </w:rPr>
-        <w:tab/>
-      </w:r>
-      <w:r>
-        <w:rPr>
-          <w:noProof/>
-        </w:rPr>
-        <w:fldChar w:fldCharType="begin"/>
-      </w:r>
-      <w:r>
-        <w:rPr>
-          <w:noProof/>
-        </w:rPr>
-        <w:instrText xml:space="preserve"> PAGEREF _Toc151366453 \h </w:instrText>
-      </w:r>
-      <w:r>
-        <w:rPr>
-          <w:noProof/>
-        </w:rPr>
-      </w:r>
-      <w:r>
-        <w:rPr>
-          <w:noProof/>
-        </w:rPr>
-        <w:fldChar w:fldCharType="separate"/>
-      </w:r>
-      <w:r>
-        <w:rPr>
-          <w:noProof/>
-        </w:rPr>
-        <w:t>31</w:t>
-      </w:r>
-      <w:r>
-        <w:rPr>
-          <w:noProof/>
-        </w:rPr>
-        <w:fldChar w:fldCharType="end"/>
-      </w:r>
-    </w:p>
-    <w:p>
-      <w:pPr>
-        <w:pStyle w:val="BetterCaption"/>
+        <w:pStyle w:val="SectionSubtitle"/>
         <w:sectPr>
           <w:headerReference w:type="default" r:id="rId38"/>
           <w:pgSz w:w="12240" w:h="15840"/>
@@ -10221,13 +10637,6 @@
         </w:sectPr>
       </w:pPr>
       <w:r>
-        <w:rPr>
-          <w:rFonts w:ascii="Arial" w:eastAsia="Arial" w:hAnsi="Arial" w:cs="Arial"/>
-          <w:b w:val="0"/>
-          <w:bCs w:val="0"/>
-          <w:sz w:val="22"/>
-          <w:szCs w:val="22"/>
-        </w:rPr>
         <w:fldChar w:fldCharType="end"/>
       </w:r>
     </w:p>
@@ -10236,6 +10645,7 @@
         <w:pStyle w:val="BetterCaption"/>
       </w:pPr>
       <w:bookmarkStart w:id="30" w:name="_Toc151366450"/>
+      <w:bookmarkStart w:id="31" w:name="_Toc151385982"/>
       <w:r>
         <w:lastRenderedPageBreak/>
         <w:t xml:space="preserve">Table S </w:t>
@@ -10261,6 +10671,7 @@
       </w:r>
       <w:bookmarkEnd w:id="29"/>
       <w:bookmarkEnd w:id="30"/>
+      <w:bookmarkEnd w:id="31"/>
     </w:p>
     <w:tbl>
       <w:tblPr>
@@ -10574,10 +10985,11 @@
       <w:pPr>
         <w:pStyle w:val="BetterCaption"/>
       </w:pPr>
-      <w:bookmarkStart w:id="31" w:name="_Ref151136928"/>
-      <w:bookmarkStart w:id="32" w:name="_Ref151136924"/>
-      <w:bookmarkStart w:id="33" w:name="_Toc151366372"/>
-      <w:bookmarkStart w:id="34" w:name="_Toc151366451"/>
+      <w:bookmarkStart w:id="32" w:name="_Ref151136928"/>
+      <w:bookmarkStart w:id="33" w:name="_Ref151136924"/>
+      <w:bookmarkStart w:id="34" w:name="_Toc151366372"/>
+      <w:bookmarkStart w:id="35" w:name="_Toc151366451"/>
+      <w:bookmarkStart w:id="36" w:name="_Toc151385983"/>
       <w:r>
         <w:lastRenderedPageBreak/>
         <w:t xml:space="preserve">Table S </w:t>
@@ -10590,7 +11002,7 @@
           <w:t>2</w:t>
         </w:r>
       </w:fldSimple>
-      <w:bookmarkEnd w:id="31"/>
+      <w:bookmarkEnd w:id="32"/>
       <w:r>
         <w:t>:</w:t>
       </w:r>
@@ -10612,9 +11024,10 @@
         </w:rPr>
         <w:t>events</w:t>
       </w:r>
-      <w:bookmarkEnd w:id="32"/>
       <w:bookmarkEnd w:id="33"/>
       <w:bookmarkEnd w:id="34"/>
+      <w:bookmarkEnd w:id="35"/>
+      <w:bookmarkEnd w:id="36"/>
       <w:proofErr w:type="gramEnd"/>
     </w:p>
     <w:tbl>
@@ -11504,9 +11917,10 @@
           <w:docGrid w:linePitch="299"/>
         </w:sectPr>
       </w:pPr>
-      <w:bookmarkStart w:id="35" w:name="_Ref151136665"/>
-      <w:bookmarkStart w:id="36" w:name="_Ref151136661"/>
-      <w:bookmarkStart w:id="37" w:name="_Toc151366465"/>
+      <w:bookmarkStart w:id="37" w:name="_Ref151136665"/>
+      <w:bookmarkStart w:id="38" w:name="_Ref151136661"/>
+      <w:bookmarkStart w:id="39" w:name="_Toc151366465"/>
+      <w:bookmarkStart w:id="40" w:name="_Toc151386032"/>
       <w:r>
         <w:t xml:space="preserve">Figure S </w:t>
       </w:r>
@@ -11518,7 +11932,7 @@
           <w:t>1</w:t>
         </w:r>
       </w:fldSimple>
-      <w:bookmarkEnd w:id="35"/>
+      <w:bookmarkEnd w:id="37"/>
       <w:r>
         <w:t xml:space="preserve">: </w:t>
       </w:r>
@@ -11530,8 +11944,9 @@
         </w:rPr>
         <w:t>Sentinel presence in commercial and green areas</w:t>
       </w:r>
-      <w:bookmarkEnd w:id="36"/>
-      <w:bookmarkEnd w:id="37"/>
+      <w:bookmarkEnd w:id="38"/>
+      <w:bookmarkEnd w:id="39"/>
+      <w:bookmarkEnd w:id="40"/>
     </w:p>
     <w:p>
       <w:pPr>
@@ -11611,8 +12026,9 @@
           <w:docGrid w:linePitch="299"/>
         </w:sectPr>
       </w:pPr>
-      <w:bookmarkStart w:id="38" w:name="_Ref151137328"/>
-      <w:bookmarkStart w:id="39" w:name="_Toc151366466"/>
+      <w:bookmarkStart w:id="41" w:name="_Ref151137328"/>
+      <w:bookmarkStart w:id="42" w:name="_Toc151366466"/>
+      <w:bookmarkStart w:id="43" w:name="_Toc151386033"/>
       <w:r>
         <w:t xml:space="preserve">Figure S </w:t>
       </w:r>
@@ -11624,7 +12040,7 @@
           <w:t>2</w:t>
         </w:r>
       </w:fldSimple>
-      <w:bookmarkEnd w:id="38"/>
+      <w:bookmarkEnd w:id="41"/>
       <w:r>
         <w:t>:</w:t>
       </w:r>
@@ -11666,7 +12082,8 @@
         </w:rPr>
         <w:t>observations in the presence and absence of a sentinel</w:t>
       </w:r>
-      <w:bookmarkEnd w:id="39"/>
+      <w:bookmarkEnd w:id="42"/>
+      <w:bookmarkEnd w:id="43"/>
     </w:p>
     <w:p>
       <w:pPr>
@@ -11748,9 +12165,10 @@
           <w:docGrid w:linePitch="299"/>
         </w:sectPr>
       </w:pPr>
-      <w:bookmarkStart w:id="40" w:name="_Ref151138241"/>
-      <w:bookmarkStart w:id="41" w:name="_Ref151138238"/>
-      <w:bookmarkStart w:id="42" w:name="_Toc151366467"/>
+      <w:bookmarkStart w:id="44" w:name="_Ref151138241"/>
+      <w:bookmarkStart w:id="45" w:name="_Ref151138238"/>
+      <w:bookmarkStart w:id="46" w:name="_Toc151366467"/>
+      <w:bookmarkStart w:id="47" w:name="_Toc151386034"/>
       <w:r>
         <w:t xml:space="preserve">Figure S </w:t>
       </w:r>
@@ -11762,7 +12180,7 @@
           <w:t>3</w:t>
         </w:r>
       </w:fldSimple>
-      <w:bookmarkEnd w:id="40"/>
+      <w:bookmarkEnd w:id="44"/>
       <w:r>
         <w:t xml:space="preserve">: </w:t>
       </w:r>
@@ -11773,18 +12191,20 @@
         </w:rPr>
         <w:t>Decreasing bout duration of all behaviors in response to increasing disturbance frequency</w:t>
       </w:r>
-      <w:bookmarkEnd w:id="41"/>
-      <w:bookmarkEnd w:id="42"/>
+      <w:bookmarkEnd w:id="45"/>
+      <w:bookmarkEnd w:id="46"/>
+      <w:bookmarkEnd w:id="47"/>
     </w:p>
     <w:p>
       <w:pPr>
         <w:pStyle w:val="BetterCaption"/>
         <w:spacing w:after="0"/>
       </w:pPr>
-      <w:bookmarkStart w:id="43" w:name="_Ref151138601"/>
-      <w:bookmarkStart w:id="44" w:name="_Ref151138597"/>
-      <w:bookmarkStart w:id="45" w:name="_Toc151366373"/>
-      <w:bookmarkStart w:id="46" w:name="_Toc151366452"/>
+      <w:bookmarkStart w:id="48" w:name="_Ref151138601"/>
+      <w:bookmarkStart w:id="49" w:name="_Ref151138597"/>
+      <w:bookmarkStart w:id="50" w:name="_Toc151366373"/>
+      <w:bookmarkStart w:id="51" w:name="_Toc151366452"/>
+      <w:bookmarkStart w:id="52" w:name="_Toc151385984"/>
       <w:r>
         <w:lastRenderedPageBreak/>
         <w:t xml:space="preserve">Table S </w:t>
@@ -11797,7 +12217,7 @@
           <w:t>3</w:t>
         </w:r>
       </w:fldSimple>
-      <w:bookmarkEnd w:id="43"/>
+      <w:bookmarkEnd w:id="48"/>
       <w:r>
         <w:t xml:space="preserve">: </w:t>
       </w:r>
@@ -11808,9 +12228,10 @@
         </w:rPr>
         <w:t>Results of post hoc tests on bout duration</w:t>
       </w:r>
-      <w:bookmarkEnd w:id="44"/>
-      <w:bookmarkEnd w:id="45"/>
-      <w:bookmarkEnd w:id="46"/>
+      <w:bookmarkEnd w:id="49"/>
+      <w:bookmarkEnd w:id="50"/>
+      <w:bookmarkEnd w:id="51"/>
+      <w:bookmarkEnd w:id="52"/>
     </w:p>
     <w:p>
       <w:pPr>
@@ -12038,8 +12459,9 @@
           <w:bCs w:val="0"/>
         </w:rPr>
       </w:pPr>
-      <w:bookmarkStart w:id="47" w:name="_Ref151142482"/>
-      <w:bookmarkStart w:id="48" w:name="_Toc151366468"/>
+      <w:bookmarkStart w:id="53" w:name="_Ref151142482"/>
+      <w:bookmarkStart w:id="54" w:name="_Toc151366468"/>
+      <w:bookmarkStart w:id="55" w:name="_Toc151386035"/>
       <w:r>
         <w:t xml:space="preserve">Figure S </w:t>
       </w:r>
@@ -12051,7 +12473,7 @@
           <w:t>4</w:t>
         </w:r>
       </w:fldSimple>
-      <w:bookmarkEnd w:id="47"/>
+      <w:bookmarkEnd w:id="53"/>
       <w:r>
         <w:t xml:space="preserve">: </w:t>
       </w:r>
@@ -12062,7 +12484,8 @@
         </w:rPr>
         <w:t>Mean bout duration in the presence and absence of bait</w:t>
       </w:r>
-      <w:bookmarkEnd w:id="48"/>
+      <w:bookmarkEnd w:id="54"/>
+      <w:bookmarkEnd w:id="55"/>
     </w:p>
     <w:p>
       <w:pPr>
@@ -12163,8 +12586,9 @@
           <w:bCs w:val="0"/>
         </w:rPr>
       </w:pPr>
-      <w:bookmarkStart w:id="49" w:name="_Ref151145737"/>
-      <w:bookmarkStart w:id="50" w:name="_Toc151366469"/>
+      <w:bookmarkStart w:id="56" w:name="_Ref151145737"/>
+      <w:bookmarkStart w:id="57" w:name="_Toc151366469"/>
+      <w:bookmarkStart w:id="58" w:name="_Toc151386036"/>
       <w:r>
         <w:t xml:space="preserve">Figure S </w:t>
       </w:r>
@@ -12176,7 +12600,7 @@
           <w:t>5</w:t>
         </w:r>
       </w:fldSimple>
-      <w:bookmarkEnd w:id="49"/>
+      <w:bookmarkEnd w:id="56"/>
       <w:r>
         <w:t xml:space="preserve">: </w:t>
       </w:r>
@@ -12187,7 +12611,8 @@
         </w:rPr>
         <w:t>Mean forager peck rate in the presence and absence of bait</w:t>
       </w:r>
-      <w:bookmarkEnd w:id="50"/>
+      <w:bookmarkEnd w:id="57"/>
+      <w:bookmarkEnd w:id="58"/>
     </w:p>
     <w:p>
       <w:pPr>
@@ -12287,8 +12712,9 @@
           <w:bCs w:val="0"/>
         </w:rPr>
       </w:pPr>
-      <w:bookmarkStart w:id="51" w:name="_Ref151151285"/>
-      <w:bookmarkStart w:id="52" w:name="_Toc151366470"/>
+      <w:bookmarkStart w:id="59" w:name="_Ref151151285"/>
+      <w:bookmarkStart w:id="60" w:name="_Toc151366470"/>
+      <w:bookmarkStart w:id="61" w:name="_Toc151386037"/>
       <w:r>
         <w:t xml:space="preserve">Figure S </w:t>
       </w:r>
@@ -12300,7 +12726,7 @@
           <w:t>6</w:t>
         </w:r>
       </w:fldSimple>
-      <w:bookmarkEnd w:id="51"/>
+      <w:bookmarkEnd w:id="59"/>
       <w:r>
         <w:t xml:space="preserve">: </w:t>
       </w:r>
@@ -12326,7 +12752,8 @@
         </w:rPr>
         <w:t>bait</w:t>
       </w:r>
-      <w:bookmarkEnd w:id="52"/>
+      <w:bookmarkEnd w:id="60"/>
+      <w:bookmarkEnd w:id="61"/>
       <w:proofErr w:type="gramEnd"/>
     </w:p>
     <w:p>
@@ -12358,8 +12785,9 @@
         <w:pStyle w:val="BetterCaption"/>
         <w:spacing w:after="0"/>
       </w:pPr>
-      <w:bookmarkStart w:id="53" w:name="_Ref151153168"/>
-      <w:bookmarkStart w:id="54" w:name="_Toc151366453"/>
+      <w:bookmarkStart w:id="62" w:name="_Ref151153168"/>
+      <w:bookmarkStart w:id="63" w:name="_Toc151366453"/>
+      <w:bookmarkStart w:id="64" w:name="_Toc151385985"/>
       <w:r>
         <w:lastRenderedPageBreak/>
         <w:t xml:space="preserve">Table S </w:t>
@@ -12372,7 +12800,7 @@
           <w:t>4</w:t>
         </w:r>
       </w:fldSimple>
-      <w:bookmarkEnd w:id="53"/>
+      <w:bookmarkEnd w:id="62"/>
       <w:r>
         <w:t xml:space="preserve">: </w:t>
       </w:r>
@@ -12391,7 +12819,8 @@
         </w:rPr>
         <w:t>behavior</w:t>
       </w:r>
-      <w:bookmarkEnd w:id="54"/>
+      <w:bookmarkEnd w:id="63"/>
+      <w:bookmarkEnd w:id="64"/>
       <w:proofErr w:type="gramEnd"/>
     </w:p>
     <w:p>
@@ -15055,6 +15484,25 @@
 </file>
 
 <file path=customXml/item1.xml><?xml version="1.0" encoding="utf-8"?>
+<?mso-contentType ?>
+<FormTemplates xmlns="http://schemas.microsoft.com/sharepoint/v3/contenttype/forms">
+  <Display>DocumentLibraryForm</Display>
+  <Edit>DocumentLibraryForm</Edit>
+  <New>DocumentLibraryForm</New>
+</FormTemplates>
+</file>
+
+<file path=customXml/item2.xml><?xml version="1.0" encoding="utf-8"?>
+<p:properties xmlns:p="http://schemas.microsoft.com/office/2006/metadata/properties" xmlns:xsi="http://www.w3.org/2001/XMLSchema-instance" xmlns:pc="http://schemas.microsoft.com/office/infopath/2007/PartnerControls">
+  <documentManagement>
+    <lcf76f155ced4ddcb4097134ff3c332f xmlns="1742f647-34aa-47ad-81ff-611e282eb03c">
+      <Terms xmlns="http://schemas.microsoft.com/office/infopath/2007/PartnerControls"/>
+    </lcf76f155ced4ddcb4097134ff3c332f>
+  </documentManagement>
+</p:properties>
+</file>
+
+<file path=customXml/item3.xml><?xml version="1.0" encoding="utf-8"?>
 <ct:contentTypeSchema xmlns:ct="http://schemas.microsoft.com/office/2006/metadata/contentType" xmlns:ma="http://schemas.microsoft.com/office/2006/metadata/properties/metaAttributes" ct:_="" ma:_="" ma:contentTypeName="Document" ma:contentTypeID="0x01010076D842EEC58A2744A2ADC524444A7A0D" ma:contentTypeVersion="13" ma:contentTypeDescription="Create a new document." ma:contentTypeScope="" ma:versionID="31d7c2980fc02f388bca6070f05e6973">
   <xsd:schema xmlns:xsd="http://www.w3.org/2001/XMLSchema" xmlns:xs="http://www.w3.org/2001/XMLSchema" xmlns:p="http://schemas.microsoft.com/office/2006/metadata/properties" xmlns:ns2="1742f647-34aa-47ad-81ff-611e282eb03c" xmlns:ns3="2474bc95-ce3a-4b46-bc4a-5c320303d6f9" targetNamespace="http://schemas.microsoft.com/office/2006/metadata/properties" ma:root="true" ma:fieldsID="dd3416237101d79489dfd7cfa880e398" ns2:_="" ns3:_="">
     <xsd:import namespace="1742f647-34aa-47ad-81ff-611e282eb03c"/>
@@ -15267,30 +15715,29 @@
 </ct:contentTypeSchema>
 </file>
 
-<file path=customXml/item2.xml><?xml version="1.0" encoding="utf-8"?>
-<?mso-contentType ?>
-<FormTemplates xmlns="http://schemas.microsoft.com/sharepoint/v3/contenttype/forms">
-  <Display>DocumentLibraryForm</Display>
-  <Edit>DocumentLibraryForm</Edit>
-  <New>DocumentLibraryForm</New>
-</FormTemplates>
-</file>
-
-<file path=customXml/item3.xml><?xml version="1.0" encoding="utf-8"?>
-<p:properties xmlns:p="http://schemas.microsoft.com/office/2006/metadata/properties" xmlns:xsi="http://www.w3.org/2001/XMLSchema-instance" xmlns:pc="http://schemas.microsoft.com/office/infopath/2007/PartnerControls">
-  <documentManagement>
-    <lcf76f155ced4ddcb4097134ff3c332f xmlns="1742f647-34aa-47ad-81ff-611e282eb03c">
-      <Terms xmlns="http://schemas.microsoft.com/office/infopath/2007/PartnerControls"/>
-    </lcf76f155ced4ddcb4097134ff3c332f>
-  </documentManagement>
-</p:properties>
-</file>
-
 <file path=customXml/item4.xml><?xml version="1.0" encoding="utf-8"?>
 <b:Sources xmlns:b="http://schemas.openxmlformats.org/officeDocument/2006/bibliography" xmlns="http://schemas.openxmlformats.org/officeDocument/2006/bibliography" SelectedStyle="\APASixthEditionOfficeOnline.xsl" StyleName="APA" Version="6"/>
 </file>
 
 <file path=customXml/itemProps1.xml><?xml version="1.0" encoding="utf-8"?>
+<ds:datastoreItem xmlns:ds="http://schemas.openxmlformats.org/officeDocument/2006/customXml" ds:itemID="{AC550C94-F7AC-45B8-B6E1-E56A79D60015}">
+  <ds:schemaRefs>
+    <ds:schemaRef ds:uri="http://schemas.microsoft.com/sharepoint/v3/contenttype/forms"/>
+  </ds:schemaRefs>
+</ds:datastoreItem>
+</file>
+
+<file path=customXml/itemProps2.xml><?xml version="1.0" encoding="utf-8"?>
+<ds:datastoreItem xmlns:ds="http://schemas.openxmlformats.org/officeDocument/2006/customXml" ds:itemID="{16AB7F7E-F721-4A5C-ACB3-FDD0A05D2AE2}">
+  <ds:schemaRefs>
+    <ds:schemaRef ds:uri="http://schemas.microsoft.com/office/2006/metadata/properties"/>
+    <ds:schemaRef ds:uri="http://schemas.microsoft.com/office/infopath/2007/PartnerControls"/>
+    <ds:schemaRef ds:uri="1742f647-34aa-47ad-81ff-611e282eb03c"/>
+  </ds:schemaRefs>
+</ds:datastoreItem>
+</file>
+
+<file path=customXml/itemProps3.xml><?xml version="1.0" encoding="utf-8"?>
 <ds:datastoreItem xmlns:ds="http://schemas.openxmlformats.org/officeDocument/2006/customXml" ds:itemID="{3BF92A04-0AD6-4C18-B648-EAD4D67068AE}">
   <ds:schemaRefs>
     <ds:schemaRef ds:uri="http://schemas.microsoft.com/office/2006/metadata/contentType"/>
@@ -15309,24 +15756,6 @@
 </ds:datastoreItem>
 </file>
 
-<file path=customXml/itemProps2.xml><?xml version="1.0" encoding="utf-8"?>
-<ds:datastoreItem xmlns:ds="http://schemas.openxmlformats.org/officeDocument/2006/customXml" ds:itemID="{AC550C94-F7AC-45B8-B6E1-E56A79D60015}">
-  <ds:schemaRefs>
-    <ds:schemaRef ds:uri="http://schemas.microsoft.com/sharepoint/v3/contenttype/forms"/>
-  </ds:schemaRefs>
-</ds:datastoreItem>
-</file>
-
-<file path=customXml/itemProps3.xml><?xml version="1.0" encoding="utf-8"?>
-<ds:datastoreItem xmlns:ds="http://schemas.openxmlformats.org/officeDocument/2006/customXml" ds:itemID="{16AB7F7E-F721-4A5C-ACB3-FDD0A05D2AE2}">
-  <ds:schemaRefs>
-    <ds:schemaRef ds:uri="http://schemas.microsoft.com/office/2006/metadata/properties"/>
-    <ds:schemaRef ds:uri="http://schemas.microsoft.com/office/infopath/2007/PartnerControls"/>
-    <ds:schemaRef ds:uri="1742f647-34aa-47ad-81ff-611e282eb03c"/>
-  </ds:schemaRefs>
-</ds:datastoreItem>
-</file>
-
 <file path=customXml/itemProps4.xml><?xml version="1.0" encoding="utf-8"?>
 <ds:datastoreItem xmlns:ds="http://schemas.openxmlformats.org/officeDocument/2006/customXml" ds:itemID="{23217208-9B3D-4249-BDE5-2974F7193580}">
   <ds:schemaRefs>
